--- a/rédaction/6.3. Results_JV.docx
+++ b/rédaction/6.3. Results_JV.docx
@@ -1422,7 +1422,21 @@
           <w:rFonts w:asciiTheme="majorHAnsi" w:hAnsiTheme="majorHAnsi" w:cstheme="majorHAnsi"/>
           <w:lang w:val="en-US"/>
         </w:rPr>
-        <w:t xml:space="preserve"> = 88,71%) of all models (Table S17). </w:t>
+        <w:t xml:space="preserve"> = 88,71%) of all models (</w:t>
+      </w:r>
+      <w:r>
+        <w:rPr>
+          <w:rFonts w:asciiTheme="majorHAnsi" w:hAnsiTheme="majorHAnsi" w:cstheme="majorHAnsi"/>
+          <w:lang w:val="en-US"/>
+        </w:rPr>
+        <w:t xml:space="preserve">see </w:t>
+      </w:r>
+      <w:r>
+        <w:rPr>
+          <w:rFonts w:asciiTheme="majorHAnsi" w:hAnsiTheme="majorHAnsi" w:cstheme="majorHAnsi"/>
+          <w:lang w:val="en-US"/>
+        </w:rPr>
+        <w:t xml:space="preserve">Table S17). </w:t>
       </w:r>
       <w:r>
         <w:rPr>
@@ -2149,25 +2163,16 @@
                                 <w:szCs w:val="22"/>
                                 <w:lang w:val="en-US"/>
                               </w:rPr>
-                              <w:t xml:space="preserve">interval </w:t>
-                            </w:r>
-                            <w:r>
-                              <w:rPr>
-                                <w:rFonts w:asciiTheme="majorHAnsi" w:hAnsiTheme="majorHAnsi" w:cstheme="majorHAnsi"/>
-                                <w:sz w:val="22"/>
-                                <w:szCs w:val="22"/>
-                                <w:lang w:val="en-US"/>
-                              </w:rPr>
-                              <w:t>from the 999 replicates of each</w:t>
-                            </w:r>
-                            <w:r>
-                              <w:rPr>
-                                <w:rFonts w:asciiTheme="majorHAnsi" w:hAnsiTheme="majorHAnsi" w:cstheme="majorHAnsi"/>
-                                <w:sz w:val="22"/>
-                                <w:szCs w:val="22"/>
-                                <w:lang w:val="en-US"/>
-                              </w:rPr>
-                              <w:t xml:space="preserve"> number of samples value</w:t>
+                              <w:t>interval</w:t>
+                            </w:r>
+                            <w:r>
+                              <w:rPr>
+                                <w:rFonts w:asciiTheme="majorHAnsi" w:hAnsiTheme="majorHAnsi" w:cstheme="majorHAnsi"/>
+                                <w:sz w:val="22"/>
+                                <w:szCs w:val="22"/>
+                                <w:lang w:val="en-US"/>
+                              </w:rPr>
+                              <w:t xml:space="preserve"> on the loess smooth</w:t>
                             </w:r>
                             <w:r>
                               <w:rPr>
@@ -2514,25 +2519,16 @@
                           <w:szCs w:val="22"/>
                           <w:lang w:val="en-US"/>
                         </w:rPr>
-                        <w:t xml:space="preserve">interval </w:t>
-                      </w:r>
-                      <w:r>
-                        <w:rPr>
-                          <w:rFonts w:asciiTheme="majorHAnsi" w:hAnsiTheme="majorHAnsi" w:cstheme="majorHAnsi"/>
-                          <w:sz w:val="22"/>
-                          <w:szCs w:val="22"/>
-                          <w:lang w:val="en-US"/>
-                        </w:rPr>
-                        <w:t>from the 999 replicates of each</w:t>
-                      </w:r>
-                      <w:r>
-                        <w:rPr>
-                          <w:rFonts w:asciiTheme="majorHAnsi" w:hAnsiTheme="majorHAnsi" w:cstheme="majorHAnsi"/>
-                          <w:sz w:val="22"/>
-                          <w:szCs w:val="22"/>
-                          <w:lang w:val="en-US"/>
-                        </w:rPr>
-                        <w:t xml:space="preserve"> number of samples value</w:t>
+                        <w:t>interval</w:t>
+                      </w:r>
+                      <w:r>
+                        <w:rPr>
+                          <w:rFonts w:asciiTheme="majorHAnsi" w:hAnsiTheme="majorHAnsi" w:cstheme="majorHAnsi"/>
+                          <w:sz w:val="22"/>
+                          <w:szCs w:val="22"/>
+                          <w:lang w:val="en-US"/>
+                        </w:rPr>
+                        <w:t xml:space="preserve"> on the loess smooth</w:t>
                       </w:r>
                       <w:r>
                         <w:rPr>

--- a/rédaction/6.3. Results_JV.docx
+++ b/rédaction/6.3. Results_JV.docx
@@ -45,9 +45,97 @@
       <w:r>
         <w:rPr>
           <w:rFonts w:asciiTheme="majorHAnsi" w:hAnsiTheme="majorHAnsi" w:cstheme="majorHAnsi"/>
-          <w:lang w:val="en-US"/>
-        </w:rPr>
-        <w:t xml:space="preserve">Our main objective was to </w:t>
+          <w:kern w:val="0"/>
+          <w:lang w:val="en-US"/>
+        </w:rPr>
+        <w:t xml:space="preserve">Our </w:t>
+      </w:r>
+      <w:r>
+        <w:rPr>
+          <w:rFonts w:asciiTheme="majorHAnsi" w:hAnsiTheme="majorHAnsi" w:cstheme="majorHAnsi"/>
+          <w:kern w:val="0"/>
+          <w:lang w:val="en-US"/>
+        </w:rPr>
+        <w:t xml:space="preserve">goal here </w:t>
+      </w:r>
+      <w:r>
+        <w:rPr>
+          <w:rFonts w:asciiTheme="majorHAnsi" w:hAnsiTheme="majorHAnsi" w:cstheme="majorHAnsi"/>
+          <w:kern w:val="0"/>
+          <w:lang w:val="en-US"/>
+        </w:rPr>
+        <w:t>was</w:t>
+      </w:r>
+      <w:r>
+        <w:rPr>
+          <w:rFonts w:asciiTheme="majorHAnsi" w:hAnsiTheme="majorHAnsi" w:cstheme="majorHAnsi"/>
+          <w:kern w:val="0"/>
+          <w:lang w:val="en-US"/>
+        </w:rPr>
+        <w:t xml:space="preserve"> not to make prediction</w:t>
+      </w:r>
+      <w:r>
+        <w:rPr>
+          <w:rFonts w:asciiTheme="majorHAnsi" w:hAnsiTheme="majorHAnsi" w:cstheme="majorHAnsi"/>
+          <w:kern w:val="0"/>
+          <w:lang w:val="en-US"/>
+        </w:rPr>
+        <w:t>s</w:t>
+      </w:r>
+      <w:r>
+        <w:rPr>
+          <w:rFonts w:asciiTheme="majorHAnsi" w:hAnsiTheme="majorHAnsi" w:cstheme="majorHAnsi"/>
+          <w:kern w:val="0"/>
+          <w:lang w:val="en-US"/>
+        </w:rPr>
+        <w:t xml:space="preserve"> on spatial distribution of </w:t>
+      </w:r>
+      <w:r>
+        <w:rPr>
+          <w:rFonts w:asciiTheme="majorHAnsi" w:hAnsiTheme="majorHAnsi" w:cstheme="majorHAnsi"/>
+          <w:kern w:val="0"/>
+          <w:lang w:val="en-US"/>
+        </w:rPr>
+        <w:t xml:space="preserve">the </w:t>
+      </w:r>
+      <w:r>
+        <w:rPr>
+          <w:rFonts w:asciiTheme="majorHAnsi" w:hAnsiTheme="majorHAnsi" w:cstheme="majorHAnsi"/>
+          <w:kern w:val="0"/>
+          <w:lang w:val="en-US"/>
+        </w:rPr>
+        <w:t>parasit</w:t>
+      </w:r>
+      <w:r>
+        <w:rPr>
+          <w:rFonts w:asciiTheme="majorHAnsi" w:hAnsiTheme="majorHAnsi" w:cstheme="majorHAnsi"/>
+          <w:kern w:val="0"/>
+          <w:lang w:val="en-US"/>
+        </w:rPr>
+        <w:t>ic infection</w:t>
+      </w:r>
+      <w:r>
+        <w:rPr>
+          <w:rFonts w:asciiTheme="majorHAnsi" w:hAnsiTheme="majorHAnsi" w:cstheme="majorHAnsi"/>
+          <w:kern w:val="0"/>
+          <w:lang w:val="en-US"/>
+        </w:rPr>
+        <w:t xml:space="preserve"> but</w:t>
+      </w:r>
+      <w:r>
+        <w:rPr>
+          <w:rFonts w:asciiTheme="majorHAnsi" w:hAnsiTheme="majorHAnsi" w:cstheme="majorHAnsi"/>
+          <w:kern w:val="0"/>
+          <w:lang w:val="en-US"/>
+        </w:rPr>
+        <w:t xml:space="preserve"> rather </w:t>
+      </w:r>
+      <w:r>
+        <w:rPr>
+          <w:rFonts w:asciiTheme="majorHAnsi" w:hAnsiTheme="majorHAnsi" w:cstheme="majorHAnsi"/>
+          <w:lang w:val="en-US"/>
+        </w:rPr>
+        <w:t xml:space="preserve">to </w:t>
       </w:r>
       <w:r>
         <w:rPr>
@@ -61,7 +149,21 @@
           <w:rFonts w:asciiTheme="majorHAnsi" w:hAnsiTheme="majorHAnsi" w:cstheme="majorHAnsi"/>
           <w:lang w:val="en-US"/>
         </w:rPr>
-        <w:t xml:space="preserve"> the effect </w:t>
+        <w:t xml:space="preserve"> </w:t>
+      </w:r>
+      <w:r>
+        <w:rPr>
+          <w:rFonts w:asciiTheme="majorHAnsi" w:hAnsiTheme="majorHAnsi" w:cstheme="majorHAnsi"/>
+          <w:lang w:val="en-US"/>
+        </w:rPr>
+        <w:t>how prevalence of black spot disease in fish communities is perceived across three scale levels (landscape, lake, site)</w:t>
+      </w:r>
+      <w:r>
+        <w:rPr>
+          <w:rFonts w:asciiTheme="majorHAnsi" w:hAnsiTheme="majorHAnsi" w:cstheme="majorHAnsi"/>
+          <w:lang w:val="en-US"/>
+        </w:rPr>
+        <w:t xml:space="preserve">. </w:t>
       </w:r>
       <w:r>
         <w:rPr>
@@ -69,31 +171,7 @@
           <w:kern w:val="0"/>
           <w:lang w:val="en-US"/>
         </w:rPr>
-        <w:t xml:space="preserve">of spatial scale on infection prevalence estimates across </w:t>
-      </w:r>
-      <w:r>
-        <w:rPr>
-          <w:rFonts w:asciiTheme="majorHAnsi" w:hAnsiTheme="majorHAnsi" w:cstheme="majorHAnsi"/>
-          <w:kern w:val="0"/>
-          <w:lang w:val="en-US"/>
-        </w:rPr>
-        <w:t>three different</w:t>
-      </w:r>
-      <w:r>
-        <w:rPr>
-          <w:rFonts w:asciiTheme="majorHAnsi" w:hAnsiTheme="majorHAnsi" w:cstheme="majorHAnsi"/>
-          <w:kern w:val="0"/>
-          <w:lang w:val="en-US"/>
-        </w:rPr>
-        <w:t xml:space="preserve"> sampling methods</w:t>
-      </w:r>
-      <w:r>
-        <w:rPr>
-          <w:rFonts w:asciiTheme="majorHAnsi" w:hAnsiTheme="majorHAnsi" w:cstheme="majorHAnsi"/>
-          <w:kern w:val="0"/>
-          <w:lang w:val="en-US"/>
-        </w:rPr>
-        <w:t xml:space="preserve"> (minnow trap, seine and transect). First, we built </w:t>
+        <w:t xml:space="preserve">First, we built </w:t>
       </w:r>
       <w:r>
         <w:rPr>
@@ -279,7 +357,22 @@
           <w:rFonts w:asciiTheme="majorHAnsi" w:hAnsiTheme="majorHAnsi" w:cstheme="majorHAnsi"/>
           <w:lang w:val="en-US"/>
         </w:rPr>
-        <w:t xml:space="preserve"> (Figure 3).</w:t>
+        <w:t xml:space="preserve"> (</w:t>
+      </w:r>
+      <w:r>
+        <w:rPr>
+          <w:rFonts w:asciiTheme="majorHAnsi" w:hAnsiTheme="majorHAnsi" w:cstheme="majorHAnsi"/>
+          <w:highlight w:val="cyan"/>
+          <w:lang w:val="en-US"/>
+        </w:rPr>
+        <w:t>Figure 3</w:t>
+      </w:r>
+      <w:r>
+        <w:rPr>
+          <w:rFonts w:asciiTheme="majorHAnsi" w:hAnsiTheme="majorHAnsi" w:cstheme="majorHAnsi"/>
+          <w:lang w:val="en-US"/>
+        </w:rPr>
+        <w:t>).</w:t>
       </w:r>
     </w:p>
     <w:p>
@@ -307,7 +400,21 @@
           <w:rFonts w:asciiTheme="majorHAnsi" w:hAnsiTheme="majorHAnsi" w:cstheme="majorHAnsi"/>
           <w:lang w:val="en-US"/>
         </w:rPr>
-        <w:t>The estimate of landscape prevalence differed between the sampling methods.</w:t>
+        <w:t>The estimate of landscape prevalence differed between the sampling methods</w:t>
+      </w:r>
+      <w:r>
+        <w:rPr>
+          <w:rFonts w:asciiTheme="majorHAnsi" w:hAnsiTheme="majorHAnsi" w:cstheme="majorHAnsi"/>
+          <w:lang w:val="en-US"/>
+        </w:rPr>
+        <w:t>, varying between 21% and 36%</w:t>
+      </w:r>
+      <w:r>
+        <w:rPr>
+          <w:rFonts w:asciiTheme="majorHAnsi" w:hAnsiTheme="majorHAnsi" w:cstheme="majorHAnsi"/>
+          <w:lang w:val="en-US"/>
+        </w:rPr>
+        <w:t>.</w:t>
       </w:r>
       <w:r>
         <w:rPr>
@@ -328,42 +435,152 @@
           <w:rFonts w:asciiTheme="majorHAnsi" w:hAnsiTheme="majorHAnsi" w:cstheme="majorHAnsi"/>
           <w:lang w:val="en-US"/>
         </w:rPr>
-        <w:t xml:space="preserve"> 35 samples, the transect method led to the highest mean prevalence (36 %) followed by the methods combination (31 %), the minnow trap method (24 %) and the seine method (21 %). Although, the minnow trap curve did not stabilize after the 35 random samples explaining that the prevalence value obtained is higher than the actual estimate (landscape infection prevalence measured by the minnow trap is 19%). </w:t>
-      </w:r>
-      <w:r>
-        <w:rPr>
-          <w:rFonts w:asciiTheme="majorHAnsi" w:hAnsiTheme="majorHAnsi" w:cstheme="majorHAnsi"/>
-          <w:lang w:val="en-US"/>
-        </w:rPr>
-        <w:t xml:space="preserve">Some data points remain outside the confidence interval suggesting </w:t>
-      </w:r>
-      <w:r>
-        <w:rPr>
-          <w:rFonts w:asciiTheme="majorHAnsi" w:hAnsiTheme="majorHAnsi" w:cstheme="majorHAnsi"/>
-          <w:lang w:val="en-US"/>
-        </w:rPr>
-        <w:t>whereas</w:t>
-      </w:r>
-      <w:r>
-        <w:rPr>
-          <w:rFonts w:asciiTheme="majorHAnsi" w:hAnsiTheme="majorHAnsi" w:cstheme="majorHAnsi"/>
-          <w:lang w:val="en-US"/>
-        </w:rPr>
-        <w:t xml:space="preserve"> there is a general tendency, extreme values are frequent, especially at lower sampling levels.</w:t>
-      </w:r>
-      <w:r>
-        <w:rPr>
-          <w:rFonts w:asciiTheme="majorHAnsi" w:hAnsiTheme="majorHAnsi" w:cstheme="majorHAnsi"/>
-          <w:lang w:val="en-US"/>
-        </w:rPr>
-        <w:t xml:space="preserve"> Each</w:t>
-      </w:r>
-      <w:r>
-        <w:rPr>
-          <w:rFonts w:asciiTheme="majorHAnsi" w:hAnsiTheme="majorHAnsi" w:cstheme="majorHAnsi"/>
-          <w:lang w:val="en-US"/>
-        </w:rPr>
-        <w:t xml:space="preserve"> method overestimated the mean prevalence </w:t>
+        <w:t xml:space="preserve"> 35 samples, the transect method </w:t>
+      </w:r>
+      <w:r>
+        <w:rPr>
+          <w:rFonts w:asciiTheme="majorHAnsi" w:hAnsiTheme="majorHAnsi" w:cstheme="majorHAnsi"/>
+          <w:lang w:val="en-US"/>
+        </w:rPr>
+        <w:t xml:space="preserve">generated </w:t>
+      </w:r>
+      <w:r>
+        <w:rPr>
+          <w:rFonts w:asciiTheme="majorHAnsi" w:hAnsiTheme="majorHAnsi" w:cstheme="majorHAnsi"/>
+          <w:lang w:val="en-US"/>
+        </w:rPr>
+        <w:t xml:space="preserve">the highest mean prevalence (36 %) followed by the methods combination (31 %), the minnow trap method (24 %) and the seine method (21 %). </w:t>
+      </w:r>
+      <w:r>
+        <w:rPr>
+          <w:rFonts w:asciiTheme="majorHAnsi" w:hAnsiTheme="majorHAnsi" w:cstheme="majorHAnsi"/>
+          <w:lang w:val="en-US"/>
+        </w:rPr>
+        <w:t>However</w:t>
+      </w:r>
+      <w:r>
+        <w:rPr>
+          <w:rFonts w:asciiTheme="majorHAnsi" w:hAnsiTheme="majorHAnsi" w:cstheme="majorHAnsi"/>
+          <w:lang w:val="en-US"/>
+        </w:rPr>
+        <w:t xml:space="preserve">, the minnow trap curve did not stabilize after the 35 random samples </w:t>
+      </w:r>
+      <w:r>
+        <w:rPr>
+          <w:rFonts w:asciiTheme="majorHAnsi" w:hAnsiTheme="majorHAnsi" w:cstheme="majorHAnsi"/>
+          <w:lang w:val="en-US"/>
+        </w:rPr>
+        <w:t xml:space="preserve">suggesting </w:t>
+      </w:r>
+      <w:r>
+        <w:rPr>
+          <w:rFonts w:asciiTheme="majorHAnsi" w:hAnsiTheme="majorHAnsi" w:cstheme="majorHAnsi"/>
+          <w:lang w:val="en-US"/>
+        </w:rPr>
+        <w:t>that the prevalence value obtained is higher than the actual estimate (landscape infection prevalence measured by the minnow trap is 19%</w:t>
+      </w:r>
+      <w:r>
+        <w:rPr>
+          <w:rFonts w:asciiTheme="majorHAnsi" w:hAnsiTheme="majorHAnsi" w:cstheme="majorHAnsi"/>
+          <w:lang w:val="en-US"/>
+        </w:rPr>
+        <w:t xml:space="preserve">, see </w:t>
+      </w:r>
+      <w:r>
+        <w:rPr>
+          <w:rFonts w:asciiTheme="majorHAnsi" w:hAnsiTheme="majorHAnsi" w:cstheme="majorHAnsi"/>
+          <w:highlight w:val="yellow"/>
+          <w:lang w:val="en-US"/>
+        </w:rPr>
+        <w:t xml:space="preserve">Table </w:t>
+      </w:r>
+      <w:proofErr w:type="spellStart"/>
+      <w:r>
+        <w:rPr>
+          <w:rFonts w:asciiTheme="majorHAnsi" w:hAnsiTheme="majorHAnsi" w:cstheme="majorHAnsi"/>
+          <w:highlight w:val="yellow"/>
+          <w:lang w:val="en-US"/>
+        </w:rPr>
+        <w:t>Sx</w:t>
+      </w:r>
+      <w:proofErr w:type="spellEnd"/>
+      <w:r>
+        <w:rPr>
+          <w:rFonts w:asciiTheme="majorHAnsi" w:hAnsiTheme="majorHAnsi" w:cstheme="majorHAnsi"/>
+          <w:lang w:val="en-US"/>
+        </w:rPr>
+        <w:t xml:space="preserve">). </w:t>
+      </w:r>
+      <w:r>
+        <w:rPr>
+          <w:rFonts w:asciiTheme="majorHAnsi" w:hAnsiTheme="majorHAnsi" w:cstheme="majorHAnsi"/>
+          <w:lang w:val="en-US"/>
+        </w:rPr>
+        <w:t xml:space="preserve">However, relatively few random samples are necessary to estimate a landscape prevalence for the transect method (approximately 10 samples) while an accurate prevalence estimate only occurs after 30 samples for the seine method. Even if the method combination curve (in gray) stabilizes around 20 samples, it nevertheless displays some variation around the </w:t>
+      </w:r>
+      <w:r>
+        <w:rPr>
+          <w:rFonts w:asciiTheme="majorHAnsi" w:hAnsiTheme="majorHAnsi" w:cstheme="majorHAnsi"/>
+          <w:lang w:val="en-US"/>
+        </w:rPr>
+        <w:t>curve</w:t>
+      </w:r>
+      <w:r>
+        <w:rPr>
+          <w:rFonts w:asciiTheme="majorHAnsi" w:hAnsiTheme="majorHAnsi" w:cstheme="majorHAnsi"/>
+          <w:lang w:val="en-US"/>
+        </w:rPr>
+        <w:t xml:space="preserve"> because of the variability among the different methods used. </w:t>
+      </w:r>
+      <w:r>
+        <w:rPr>
+          <w:rFonts w:asciiTheme="majorHAnsi" w:hAnsiTheme="majorHAnsi" w:cstheme="majorHAnsi"/>
+          <w:lang w:val="en-US"/>
+        </w:rPr>
+        <w:t>W</w:t>
+      </w:r>
+      <w:r>
+        <w:rPr>
+          <w:rFonts w:asciiTheme="majorHAnsi" w:hAnsiTheme="majorHAnsi" w:cstheme="majorHAnsi"/>
+          <w:lang w:val="en-US"/>
+        </w:rPr>
+        <w:t>hile we were able to generate trend curve</w:t>
+      </w:r>
+      <w:r>
+        <w:rPr>
+          <w:rFonts w:asciiTheme="majorHAnsi" w:hAnsiTheme="majorHAnsi" w:cstheme="majorHAnsi"/>
+          <w:lang w:val="en-US"/>
+        </w:rPr>
+        <w:t xml:space="preserve">s, some data points remain outside the confidence interval suggesting that extreme values a frequent. This is especially the case for lower sampling effort and for the methods combination. </w:t>
+      </w:r>
+      <w:r>
+        <w:rPr>
+          <w:rFonts w:asciiTheme="majorHAnsi" w:hAnsiTheme="majorHAnsi" w:cstheme="majorHAnsi"/>
+          <w:lang w:val="en-US"/>
+        </w:rPr>
+        <w:t>Each</w:t>
+      </w:r>
+      <w:r>
+        <w:rPr>
+          <w:rFonts w:asciiTheme="majorHAnsi" w:hAnsiTheme="majorHAnsi" w:cstheme="majorHAnsi"/>
+          <w:lang w:val="en-US"/>
+        </w:rPr>
+        <w:t xml:space="preserve"> method </w:t>
+      </w:r>
+      <w:r>
+        <w:rPr>
+          <w:rFonts w:asciiTheme="majorHAnsi" w:hAnsiTheme="majorHAnsi" w:cstheme="majorHAnsi"/>
+          <w:lang w:val="en-US"/>
+        </w:rPr>
+        <w:t xml:space="preserve">curves </w:t>
+      </w:r>
+      <w:r>
+        <w:rPr>
+          <w:rFonts w:asciiTheme="majorHAnsi" w:hAnsiTheme="majorHAnsi" w:cstheme="majorHAnsi"/>
+          <w:lang w:val="en-US"/>
+        </w:rPr>
+        <w:lastRenderedPageBreak/>
+        <w:t xml:space="preserve">overestimated the mean prevalence </w:t>
       </w:r>
       <w:r>
         <w:rPr>
@@ -377,42 +594,22 @@
           <w:rFonts w:asciiTheme="majorHAnsi" w:hAnsiTheme="majorHAnsi" w:cstheme="majorHAnsi"/>
           <w:lang w:val="en-US"/>
         </w:rPr>
-        <w:t xml:space="preserve"> low N values (number of samples). However, relatively few random samples are necessary to estimate a landscape prevalence for the transect method (approximately 10 samples)</w:t>
-      </w:r>
-      <w:r>
-        <w:rPr>
-          <w:rFonts w:asciiTheme="majorHAnsi" w:hAnsiTheme="majorHAnsi" w:cstheme="majorHAnsi"/>
-          <w:lang w:val="en-US"/>
-        </w:rPr>
-        <w:t xml:space="preserve"> wh</w:t>
-      </w:r>
-      <w:r>
-        <w:rPr>
-          <w:rFonts w:asciiTheme="majorHAnsi" w:hAnsiTheme="majorHAnsi" w:cstheme="majorHAnsi"/>
-          <w:lang w:val="en-US"/>
-        </w:rPr>
-        <w:t>ile</w:t>
-      </w:r>
-      <w:r>
-        <w:rPr>
-          <w:rFonts w:asciiTheme="majorHAnsi" w:hAnsiTheme="majorHAnsi" w:cstheme="majorHAnsi"/>
-          <w:lang w:val="en-US"/>
-        </w:rPr>
-        <w:t xml:space="preserve"> accurate prevalence estimate only occur</w:t>
-      </w:r>
-      <w:r>
-        <w:rPr>
-          <w:rFonts w:asciiTheme="majorHAnsi" w:hAnsiTheme="majorHAnsi" w:cstheme="majorHAnsi"/>
-          <w:lang w:val="en-US"/>
-        </w:rPr>
-        <w:t>s</w:t>
-      </w:r>
-      <w:r>
-        <w:rPr>
-          <w:rFonts w:asciiTheme="majorHAnsi" w:hAnsiTheme="majorHAnsi" w:cstheme="majorHAnsi"/>
-          <w:lang w:val="en-US"/>
-        </w:rPr>
-        <w:t xml:space="preserve"> after 30 samples</w:t>
+        <w:t xml:space="preserve"> low N values (number of samples)</w:t>
+      </w:r>
+      <w:r>
+        <w:rPr>
+          <w:rFonts w:asciiTheme="majorHAnsi" w:hAnsiTheme="majorHAnsi" w:cstheme="majorHAnsi"/>
+          <w:lang w:val="en-US"/>
+        </w:rPr>
+        <w:t xml:space="preserve"> </w:t>
+      </w:r>
+      <w:commentRangeStart w:id="0"/>
+      <w:r>
+        <w:rPr>
+          <w:rFonts w:asciiTheme="majorHAnsi" w:hAnsiTheme="majorHAnsi" w:cstheme="majorHAnsi"/>
+          <w:lang w:val="en-US"/>
+        </w:rPr>
+        <w:t>suggesting that infection prevalence is spatially heterogenous in our landscape with presence of infection hotspots</w:t>
       </w:r>
       <w:r>
         <w:rPr>
@@ -421,26 +618,12 @@
         </w:rPr>
         <w:t>.</w:t>
       </w:r>
-      <w:r>
-        <w:rPr>
-          <w:rFonts w:asciiTheme="majorHAnsi" w:hAnsiTheme="majorHAnsi" w:cstheme="majorHAnsi"/>
-          <w:lang w:val="en-US"/>
-        </w:rPr>
-        <w:t xml:space="preserve"> Even if the method combination curve (in gr</w:t>
-      </w:r>
-      <w:r>
-        <w:rPr>
-          <w:rFonts w:asciiTheme="majorHAnsi" w:hAnsiTheme="majorHAnsi" w:cstheme="majorHAnsi"/>
-          <w:lang w:val="en-US"/>
-        </w:rPr>
-        <w:t>a</w:t>
-      </w:r>
-      <w:r>
-        <w:rPr>
-          <w:rFonts w:asciiTheme="majorHAnsi" w:hAnsiTheme="majorHAnsi" w:cstheme="majorHAnsi"/>
-          <w:lang w:val="en-US"/>
-        </w:rPr>
-        <w:t xml:space="preserve">y) stabilizes around 20 samples, it displays some of variation around the smooth because of the variability among the different method used. </w:t>
+      <w:commentRangeEnd w:id="0"/>
+      <w:r>
+        <w:rPr>
+          <w:rStyle w:val="Marquedecommentaire"/>
+        </w:rPr>
+        <w:commentReference w:id="0"/>
       </w:r>
     </w:p>
     <w:p>
@@ -472,7 +655,6 @@
           <w:iCs/>
           <w:lang w:val="en-US"/>
         </w:rPr>
-        <w:lastRenderedPageBreak/>
         <w:t>3.</w:t>
       </w:r>
       <w:r>
@@ -609,6 +791,7 @@
       <w:r>
         <w:rPr>
           <w:rFonts w:asciiTheme="majorHAnsi" w:hAnsiTheme="majorHAnsi" w:cstheme="majorHAnsi"/>
+          <w:highlight w:val="cyan"/>
           <w:lang w:val="en-US"/>
         </w:rPr>
         <w:t xml:space="preserve">Figure </w:t>
@@ -616,6 +799,7 @@
       <w:r>
         <w:rPr>
           <w:rFonts w:asciiTheme="majorHAnsi" w:hAnsiTheme="majorHAnsi" w:cstheme="majorHAnsi"/>
+          <w:highlight w:val="cyan"/>
           <w:lang w:val="en-US"/>
         </w:rPr>
         <w:t>4</w:t>
@@ -626,6 +810,38 @@
           <w:lang w:val="en-US"/>
         </w:rPr>
         <w:t xml:space="preserve">). </w:t>
+      </w:r>
+      <w:r>
+        <w:rPr>
+          <w:rFonts w:asciiTheme="majorHAnsi" w:hAnsiTheme="majorHAnsi" w:cstheme="majorHAnsi"/>
+          <w:lang w:val="en-US"/>
+        </w:rPr>
+        <w:t>We then put the lake’s prevalence in their geographical context to inspect spatial patterns (</w:t>
+      </w:r>
+      <w:r>
+        <w:rPr>
+          <w:rFonts w:asciiTheme="majorHAnsi" w:hAnsiTheme="majorHAnsi" w:cstheme="majorHAnsi"/>
+          <w:highlight w:val="yellow"/>
+          <w:lang w:val="en-US"/>
+        </w:rPr>
+        <w:t xml:space="preserve">Figure </w:t>
+      </w:r>
+      <w:proofErr w:type="spellStart"/>
+      <w:r>
+        <w:rPr>
+          <w:rFonts w:asciiTheme="majorHAnsi" w:hAnsiTheme="majorHAnsi" w:cstheme="majorHAnsi"/>
+          <w:highlight w:val="yellow"/>
+          <w:lang w:val="en-US"/>
+        </w:rPr>
+        <w:t>Sx</w:t>
+      </w:r>
+      <w:proofErr w:type="spellEnd"/>
+      <w:r>
+        <w:rPr>
+          <w:rFonts w:asciiTheme="majorHAnsi" w:hAnsiTheme="majorHAnsi" w:cstheme="majorHAnsi"/>
+          <w:lang w:val="en-US"/>
+        </w:rPr>
+        <w:t>).</w:t>
       </w:r>
     </w:p>
     <w:p>
@@ -653,7 +869,14 @@
           <w:rFonts w:asciiTheme="majorHAnsi" w:hAnsiTheme="majorHAnsi" w:cstheme="majorHAnsi"/>
           <w:lang w:val="en-US"/>
         </w:rPr>
-        <w:t>The l</w:t>
+        <w:t>Following the landscape results, t</w:t>
+      </w:r>
+      <w:r>
+        <w:rPr>
+          <w:rFonts w:asciiTheme="majorHAnsi" w:hAnsiTheme="majorHAnsi" w:cstheme="majorHAnsi"/>
+          <w:lang w:val="en-US"/>
+        </w:rPr>
+        <w:t>he l</w:t>
       </w:r>
       <w:r>
         <w:rPr>
@@ -667,7 +890,21 @@
           <w:rFonts w:asciiTheme="majorHAnsi" w:hAnsiTheme="majorHAnsi" w:cstheme="majorHAnsi"/>
           <w:lang w:val="en-US"/>
         </w:rPr>
-        <w:t xml:space="preserve"> community prevalence estim</w:t>
+        <w:t xml:space="preserve"> </w:t>
+      </w:r>
+      <w:r>
+        <w:rPr>
+          <w:rFonts w:asciiTheme="majorHAnsi" w:hAnsiTheme="majorHAnsi" w:cstheme="majorHAnsi"/>
+          <w:lang w:val="en-US"/>
+        </w:rPr>
+        <w:t xml:space="preserve">fish </w:t>
+      </w:r>
+      <w:r>
+        <w:rPr>
+          <w:rFonts w:asciiTheme="majorHAnsi" w:hAnsiTheme="majorHAnsi" w:cstheme="majorHAnsi"/>
+          <w:lang w:val="en-US"/>
+        </w:rPr>
+        <w:t>community prevalence estim</w:t>
       </w:r>
       <w:r>
         <w:rPr>
@@ -814,14 +1051,35 @@
           <w:rFonts w:asciiTheme="majorHAnsi" w:hAnsiTheme="majorHAnsi" w:cstheme="majorHAnsi"/>
           <w:lang w:val="en-US"/>
         </w:rPr>
-        <w:t>neither method le</w:t>
-      </w:r>
-      <w:r>
-        <w:rPr>
-          <w:rFonts w:asciiTheme="majorHAnsi" w:hAnsiTheme="majorHAnsi" w:cstheme="majorHAnsi"/>
-          <w:lang w:val="en-US"/>
-        </w:rPr>
-        <w:t xml:space="preserve">d to prevalence estimate over 80%. </w:t>
+        <w:t xml:space="preserve">neither method </w:t>
+      </w:r>
+      <w:r>
+        <w:rPr>
+          <w:rFonts w:asciiTheme="majorHAnsi" w:hAnsiTheme="majorHAnsi" w:cstheme="majorHAnsi"/>
+          <w:lang w:val="en-US"/>
+        </w:rPr>
+        <w:t xml:space="preserve">yielded </w:t>
+      </w:r>
+      <w:r>
+        <w:rPr>
+          <w:rFonts w:asciiTheme="majorHAnsi" w:hAnsiTheme="majorHAnsi" w:cstheme="majorHAnsi"/>
+          <w:lang w:val="en-US"/>
+        </w:rPr>
+        <w:t>prevalence estimate</w:t>
+      </w:r>
+      <w:r>
+        <w:rPr>
+          <w:rFonts w:asciiTheme="majorHAnsi" w:hAnsiTheme="majorHAnsi" w:cstheme="majorHAnsi"/>
+          <w:lang w:val="en-US"/>
+        </w:rPr>
+        <w:t>s</w:t>
+      </w:r>
+      <w:r>
+        <w:rPr>
+          <w:rFonts w:asciiTheme="majorHAnsi" w:hAnsiTheme="majorHAnsi" w:cstheme="majorHAnsi"/>
+          <w:lang w:val="en-US"/>
+        </w:rPr>
+        <w:t xml:space="preserve"> over 80%. </w:t>
       </w:r>
       <w:r>
         <w:rPr>
@@ -835,7 +1093,7 @@
           <w:rFonts w:asciiTheme="majorHAnsi" w:hAnsiTheme="majorHAnsi" w:cstheme="majorHAnsi"/>
           <w:lang w:val="en-US"/>
         </w:rPr>
-        <w:t xml:space="preserve">atterns are more unclear for </w:t>
+        <w:t xml:space="preserve">atterns for </w:t>
       </w:r>
       <w:r>
         <w:rPr>
@@ -870,28 +1128,49 @@
           <w:rFonts w:asciiTheme="majorHAnsi" w:hAnsiTheme="majorHAnsi" w:cstheme="majorHAnsi"/>
           <w:lang w:val="en-US"/>
         </w:rPr>
-        <w:t>, although they seem</w:t>
-      </w:r>
-      <w:r>
-        <w:rPr>
-          <w:rFonts w:asciiTheme="majorHAnsi" w:hAnsiTheme="majorHAnsi" w:cstheme="majorHAnsi"/>
-          <w:lang w:val="en-US"/>
-        </w:rPr>
-        <w:t xml:space="preserve"> left-hand</w:t>
-      </w:r>
-      <w:r>
-        <w:rPr>
-          <w:rFonts w:asciiTheme="majorHAnsi" w:hAnsiTheme="majorHAnsi" w:cstheme="majorHAnsi"/>
-          <w:lang w:val="en-US"/>
-        </w:rPr>
-        <w:t>ed</w:t>
-      </w:r>
-      <w:r>
-        <w:rPr>
-          <w:rFonts w:asciiTheme="majorHAnsi" w:hAnsiTheme="majorHAnsi" w:cstheme="majorHAnsi"/>
-          <w:lang w:val="en-US"/>
-        </w:rPr>
-        <w:t xml:space="preserve"> displaying more low-prevalence lakes</w:t>
+        <w:t xml:space="preserve"> are less clear. These methods show a</w:t>
+      </w:r>
+      <w:r>
+        <w:rPr>
+          <w:rFonts w:asciiTheme="majorHAnsi" w:hAnsiTheme="majorHAnsi" w:cstheme="majorHAnsi"/>
+          <w:lang w:val="en-US"/>
+        </w:rPr>
+        <w:t xml:space="preserve"> </w:t>
+      </w:r>
+      <w:r>
+        <w:rPr>
+          <w:rFonts w:asciiTheme="majorHAnsi" w:hAnsiTheme="majorHAnsi" w:cstheme="majorHAnsi"/>
+          <w:lang w:val="en-US"/>
+        </w:rPr>
+        <w:t>right-</w:t>
+      </w:r>
+      <w:r>
+        <w:rPr>
+          <w:rFonts w:asciiTheme="majorHAnsi" w:hAnsiTheme="majorHAnsi" w:cstheme="majorHAnsi"/>
+          <w:lang w:val="en-US"/>
+        </w:rPr>
+        <w:t xml:space="preserve">skew </w:t>
+      </w:r>
+      <w:r>
+        <w:rPr>
+          <w:rFonts w:asciiTheme="majorHAnsi" w:hAnsiTheme="majorHAnsi" w:cstheme="majorHAnsi"/>
+          <w:lang w:val="en-US"/>
+        </w:rPr>
+        <w:t xml:space="preserve">distribution </w:t>
+      </w:r>
+      <w:r>
+        <w:rPr>
+          <w:rFonts w:asciiTheme="majorHAnsi" w:hAnsiTheme="majorHAnsi" w:cstheme="majorHAnsi"/>
+          <w:lang w:val="en-US"/>
+        </w:rPr>
+        <w:t>representing</w:t>
+      </w:r>
+      <w:r>
+        <w:rPr>
+          <w:rFonts w:asciiTheme="majorHAnsi" w:hAnsiTheme="majorHAnsi" w:cstheme="majorHAnsi"/>
+          <w:lang w:val="en-US"/>
+        </w:rPr>
+        <w:t xml:space="preserve"> more low-prevalence lakes</w:t>
       </w:r>
       <w:r>
         <w:rPr>
@@ -912,7 +1191,21 @@
           <w:rFonts w:asciiTheme="majorHAnsi" w:hAnsiTheme="majorHAnsi" w:cstheme="majorHAnsi"/>
           <w:lang w:val="en-US"/>
         </w:rPr>
-        <w:t xml:space="preserve">ingly, seine and minnow traps lead to very </w:t>
+        <w:t xml:space="preserve">ingly, seine and minnow traps </w:t>
+      </w:r>
+      <w:r>
+        <w:rPr>
+          <w:rFonts w:asciiTheme="majorHAnsi" w:hAnsiTheme="majorHAnsi" w:cstheme="majorHAnsi"/>
+          <w:lang w:val="en-US"/>
+        </w:rPr>
+        <w:t>captured</w:t>
+      </w:r>
+      <w:r>
+        <w:rPr>
+          <w:rFonts w:asciiTheme="majorHAnsi" w:hAnsiTheme="majorHAnsi" w:cstheme="majorHAnsi"/>
+          <w:lang w:val="en-US"/>
+        </w:rPr>
+        <w:t xml:space="preserve"> very </w:t>
       </w:r>
       <w:r>
         <w:rPr>
@@ -989,7 +1282,36 @@
           <w:rFonts w:asciiTheme="majorHAnsi" w:hAnsiTheme="majorHAnsi" w:cstheme="majorHAnsi"/>
           <w:lang w:val="en-US"/>
         </w:rPr>
-        <w:t>Heavily infected and lightly infected lakes do not appear to be clustered in space at the regional scale (Figure 2)</w:t>
+        <w:t xml:space="preserve">Heavily infected and </w:t>
+      </w:r>
+      <w:r>
+        <w:rPr>
+          <w:rFonts w:asciiTheme="majorHAnsi" w:hAnsiTheme="majorHAnsi" w:cstheme="majorHAnsi"/>
+          <w:lang w:val="en-US"/>
+        </w:rPr>
+        <w:t xml:space="preserve">less </w:t>
+      </w:r>
+      <w:r>
+        <w:rPr>
+          <w:rFonts w:asciiTheme="majorHAnsi" w:hAnsiTheme="majorHAnsi" w:cstheme="majorHAnsi"/>
+          <w:lang w:val="en-US"/>
+        </w:rPr>
+        <w:t>infected lakes do not appear to be clustered in space at the regional scale (</w:t>
+      </w:r>
+      <w:r>
+        <w:rPr>
+          <w:rFonts w:asciiTheme="majorHAnsi" w:hAnsiTheme="majorHAnsi" w:cstheme="majorHAnsi"/>
+          <w:highlight w:val="cyan"/>
+          <w:lang w:val="en-US"/>
+        </w:rPr>
+        <w:t>Figure 2</w:t>
+      </w:r>
+      <w:r>
+        <w:rPr>
+          <w:rFonts w:asciiTheme="majorHAnsi" w:hAnsiTheme="majorHAnsi" w:cstheme="majorHAnsi"/>
+          <w:lang w:val="en-US"/>
+        </w:rPr>
+        <w:t>)</w:t>
       </w:r>
       <w:r>
         <w:rPr>
@@ -1038,18 +1360,69 @@
           <w:rFonts w:asciiTheme="majorHAnsi" w:hAnsiTheme="majorHAnsi" w:cstheme="majorHAnsi"/>
           <w:lang w:val="en-US"/>
         </w:rPr>
-        <w:t xml:space="preserve"> gradient, suggesting that geographic attributes are not important drivers of the local infection prevalence</w:t>
-      </w:r>
-      <w:r>
-        <w:rPr>
-          <w:rFonts w:asciiTheme="majorHAnsi" w:hAnsiTheme="majorHAnsi" w:cstheme="majorHAnsi"/>
-          <w:lang w:val="en-US"/>
-        </w:rPr>
-        <w:t xml:space="preserve"> (Fig</w:t>
-      </w:r>
-      <w:r>
-        <w:rPr>
-          <w:rFonts w:asciiTheme="majorHAnsi" w:hAnsiTheme="majorHAnsi" w:cstheme="majorHAnsi"/>
+        <w:t xml:space="preserve"> gradient, suggesting that geographic attributes</w:t>
+      </w:r>
+      <w:r>
+        <w:rPr>
+          <w:rFonts w:asciiTheme="majorHAnsi" w:hAnsiTheme="majorHAnsi" w:cstheme="majorHAnsi"/>
+          <w:lang w:val="en-US"/>
+        </w:rPr>
+        <w:t xml:space="preserve"> (e.g.</w:t>
+      </w:r>
+      <w:r>
+        <w:rPr>
+          <w:rFonts w:asciiTheme="majorHAnsi" w:hAnsiTheme="majorHAnsi" w:cstheme="majorHAnsi"/>
+          <w:lang w:val="en-US"/>
+        </w:rPr>
+        <w:t>,</w:t>
+      </w:r>
+      <w:r>
+        <w:rPr>
+          <w:rFonts w:asciiTheme="majorHAnsi" w:hAnsiTheme="majorHAnsi" w:cstheme="majorHAnsi"/>
+          <w:lang w:val="en-US"/>
+        </w:rPr>
+        <w:t xml:space="preserve"> </w:t>
+      </w:r>
+      <w:r>
+        <w:rPr>
+          <w:rFonts w:asciiTheme="majorHAnsi" w:hAnsiTheme="majorHAnsi" w:cstheme="majorHAnsi"/>
+          <w:lang w:val="en-US"/>
+        </w:rPr>
+        <w:t>position in the landscape, connectivity, distance to nearest lake, belonging watershed</w:t>
+      </w:r>
+      <w:r>
+        <w:rPr>
+          <w:rFonts w:asciiTheme="majorHAnsi" w:hAnsiTheme="majorHAnsi" w:cstheme="majorHAnsi"/>
+          <w:lang w:val="en-US"/>
+        </w:rPr>
+        <w:t>)</w:t>
+      </w:r>
+      <w:r>
+        <w:rPr>
+          <w:rFonts w:asciiTheme="majorHAnsi" w:hAnsiTheme="majorHAnsi" w:cstheme="majorHAnsi"/>
+          <w:lang w:val="en-US"/>
+        </w:rPr>
+        <w:t xml:space="preserve"> are not important drivers of the local infection prevalence</w:t>
+      </w:r>
+      <w:r>
+        <w:rPr>
+          <w:rFonts w:asciiTheme="majorHAnsi" w:hAnsiTheme="majorHAnsi" w:cstheme="majorHAnsi"/>
+          <w:lang w:val="en-US"/>
+        </w:rPr>
+        <w:t xml:space="preserve"> (</w:t>
+      </w:r>
+      <w:r>
+        <w:rPr>
+          <w:rFonts w:asciiTheme="majorHAnsi" w:hAnsiTheme="majorHAnsi" w:cstheme="majorHAnsi"/>
+          <w:highlight w:val="cyan"/>
+          <w:lang w:val="en-US"/>
+        </w:rPr>
+        <w:t>Fig</w:t>
+      </w:r>
+      <w:r>
+        <w:rPr>
+          <w:rFonts w:asciiTheme="majorHAnsi" w:hAnsiTheme="majorHAnsi" w:cstheme="majorHAnsi"/>
+          <w:highlight w:val="cyan"/>
           <w:lang w:val="en-US"/>
         </w:rPr>
         <w:t xml:space="preserve">ure </w:t>
@@ -1057,6 +1430,7 @@
       <w:r>
         <w:rPr>
           <w:rFonts w:asciiTheme="majorHAnsi" w:hAnsiTheme="majorHAnsi" w:cstheme="majorHAnsi"/>
+          <w:highlight w:val="cyan"/>
           <w:lang w:val="en-US"/>
         </w:rPr>
         <w:t>2</w:t>
@@ -1074,11 +1448,48 @@
           <w:lang w:val="en-US"/>
         </w:rPr>
         <w:t>.</w:t>
+      </w:r>
+      <w:r>
+        <w:rPr>
+          <w:rFonts w:asciiTheme="majorHAnsi" w:hAnsiTheme="majorHAnsi" w:cstheme="majorHAnsi"/>
+          <w:lang w:val="en-US"/>
+        </w:rPr>
+        <w:t xml:space="preserve"> </w:t>
+      </w:r>
+      <w:commentRangeStart w:id="1"/>
+      <w:r>
+        <w:rPr>
+          <w:rFonts w:asciiTheme="majorHAnsi" w:hAnsiTheme="majorHAnsi" w:cstheme="majorHAnsi"/>
+          <w:lang w:val="en-US"/>
+        </w:rPr>
+        <w:t>Both f</w:t>
+      </w:r>
+      <w:r>
+        <w:rPr>
+          <w:rFonts w:asciiTheme="majorHAnsi" w:hAnsiTheme="majorHAnsi" w:cstheme="majorHAnsi"/>
+          <w:lang w:val="en-US"/>
+        </w:rPr>
+        <w:t>requency distributions and maps support a difference between methods in terms of sampling fish communities and/or behavior</w:t>
+      </w:r>
+      <w:r>
+        <w:rPr>
+          <w:rFonts w:asciiTheme="majorHAnsi" w:hAnsiTheme="majorHAnsi" w:cstheme="majorHAnsi"/>
+          <w:lang w:val="en-US"/>
+        </w:rPr>
+        <w:t xml:space="preserve">. </w:t>
+      </w:r>
+      <w:commentRangeEnd w:id="1"/>
+      <w:r>
+        <w:rPr>
+          <w:rStyle w:val="Marquedecommentaire"/>
+        </w:rPr>
+        <w:commentReference w:id="1"/>
       </w:r>
     </w:p>
     <w:p>
       <w:pPr>
         <w:spacing w:line="360" w:lineRule="auto"/>
+        <w:ind w:firstLine="708"/>
         <w:jc w:val="both"/>
         <w:rPr>
           <w:rFonts w:asciiTheme="majorHAnsi" w:hAnsiTheme="majorHAnsi" w:cstheme="majorHAnsi"/>
@@ -1183,6 +1594,7 @@
           <w:rFonts w:asciiTheme="majorHAnsi" w:hAnsiTheme="majorHAnsi" w:cstheme="majorHAnsi"/>
           <w:lang w:val="en-US"/>
         </w:rPr>
+        <w:lastRenderedPageBreak/>
         <w:t>The r</w:t>
       </w:r>
       <w:r>
@@ -1197,7 +1609,7 @@
           <w:rFonts w:asciiTheme="majorHAnsi" w:hAnsiTheme="majorHAnsi" w:cstheme="majorHAnsi"/>
           <w:lang w:val="en-US"/>
         </w:rPr>
-        <w:t>s</w:t>
+        <w:t>ships</w:t>
       </w:r>
       <w:r>
         <w:rPr>
@@ -1296,6 +1708,28 @@
           <w:lang w:val="en-US"/>
         </w:rPr>
         <w:t>models</w:t>
+      </w:r>
+      <w:r>
+        <w:rPr>
+          <w:rFonts w:asciiTheme="majorHAnsi" w:hAnsiTheme="majorHAnsi" w:cstheme="majorHAnsi"/>
+          <w:lang w:val="en-US"/>
+        </w:rPr>
+        <w:t xml:space="preserve"> (see </w:t>
+      </w:r>
+      <w:r>
+        <w:rPr>
+          <w:rFonts w:asciiTheme="majorHAnsi" w:hAnsiTheme="majorHAnsi" w:cstheme="majorHAnsi"/>
+          <w:highlight w:val="yellow"/>
+          <w:lang w:val="en-US"/>
+        </w:rPr>
+        <w:t>Table S17</w:t>
+      </w:r>
+      <w:r>
+        <w:rPr>
+          <w:rFonts w:asciiTheme="majorHAnsi" w:hAnsiTheme="majorHAnsi" w:cstheme="majorHAnsi"/>
+          <w:lang w:val="en-US"/>
+        </w:rPr>
+        <w:t xml:space="preserve"> for model estimates)</w:t>
       </w:r>
       <w:r>
         <w:rPr>
@@ -1311,6 +1745,698 @@
         <w:jc w:val="both"/>
         <w:rPr>
           <w:rFonts w:asciiTheme="majorHAnsi" w:hAnsiTheme="majorHAnsi" w:cstheme="majorHAnsi"/>
+          <w:lang w:val="en-US"/>
+        </w:rPr>
+      </w:pPr>
+    </w:p>
+    <w:p>
+      <w:pPr>
+        <w:spacing w:line="360" w:lineRule="auto"/>
+        <w:ind w:firstLine="360"/>
+        <w:jc w:val="both"/>
+        <w:rPr>
+          <w:rFonts w:asciiTheme="majorHAnsi" w:hAnsiTheme="majorHAnsi" w:cstheme="majorHAnsi"/>
+          <w:lang w:val="en-US"/>
+        </w:rPr>
+      </w:pPr>
+      <w:r>
+        <w:rPr>
+          <w:rFonts w:asciiTheme="majorHAnsi" w:hAnsiTheme="majorHAnsi" w:cstheme="majorHAnsi"/>
+          <w:lang w:val="en-US"/>
+        </w:rPr>
+        <w:t>The p</w:t>
+      </w:r>
+      <w:r>
+        <w:rPr>
+          <w:rFonts w:asciiTheme="majorHAnsi" w:hAnsiTheme="majorHAnsi" w:cstheme="majorHAnsi"/>
+          <w:lang w:val="en-US"/>
+        </w:rPr>
+        <w:t xml:space="preserve">artial effects of </w:t>
+      </w:r>
+      <w:r>
+        <w:rPr>
+          <w:rFonts w:asciiTheme="majorHAnsi" w:hAnsiTheme="majorHAnsi" w:cstheme="majorHAnsi"/>
+          <w:lang w:val="en-US"/>
+        </w:rPr>
+        <w:t xml:space="preserve">environmental </w:t>
+      </w:r>
+      <w:r>
+        <w:rPr>
+          <w:rFonts w:asciiTheme="majorHAnsi" w:hAnsiTheme="majorHAnsi" w:cstheme="majorHAnsi"/>
+          <w:lang w:val="en-US"/>
+        </w:rPr>
+        <w:t xml:space="preserve">variables </w:t>
+      </w:r>
+      <w:r>
+        <w:rPr>
+          <w:rFonts w:asciiTheme="majorHAnsi" w:hAnsiTheme="majorHAnsi" w:cstheme="majorHAnsi"/>
+          <w:lang w:val="en-US"/>
+        </w:rPr>
+        <w:t xml:space="preserve">on </w:t>
+      </w:r>
+      <w:r>
+        <w:rPr>
+          <w:rFonts w:asciiTheme="majorHAnsi" w:hAnsiTheme="majorHAnsi" w:cstheme="majorHAnsi"/>
+          <w:lang w:val="en-US"/>
+        </w:rPr>
+        <w:t xml:space="preserve">prevalence are shown for all significant </w:t>
+      </w:r>
+      <w:r>
+        <w:rPr>
+          <w:rFonts w:asciiTheme="majorHAnsi" w:hAnsiTheme="majorHAnsi" w:cstheme="majorHAnsi"/>
+          <w:lang w:val="en-US"/>
+        </w:rPr>
+        <w:t xml:space="preserve">models </w:t>
+      </w:r>
+      <w:r>
+        <w:rPr>
+          <w:rFonts w:asciiTheme="majorHAnsi" w:hAnsiTheme="majorHAnsi" w:cstheme="majorHAnsi"/>
+          <w:lang w:val="en-US"/>
+        </w:rPr>
+        <w:t xml:space="preserve">in </w:t>
+      </w:r>
+      <w:r>
+        <w:rPr>
+          <w:rFonts w:asciiTheme="majorHAnsi" w:hAnsiTheme="majorHAnsi" w:cstheme="majorHAnsi"/>
+          <w:highlight w:val="cyan"/>
+          <w:lang w:val="en-US"/>
+        </w:rPr>
+        <w:t>f</w:t>
+      </w:r>
+      <w:r>
+        <w:rPr>
+          <w:rFonts w:asciiTheme="majorHAnsi" w:hAnsiTheme="majorHAnsi" w:cstheme="majorHAnsi"/>
+          <w:highlight w:val="cyan"/>
+          <w:lang w:val="en-US"/>
+        </w:rPr>
+        <w:t xml:space="preserve">igure </w:t>
+      </w:r>
+      <w:r>
+        <w:rPr>
+          <w:rFonts w:asciiTheme="majorHAnsi" w:hAnsiTheme="majorHAnsi" w:cstheme="majorHAnsi"/>
+          <w:highlight w:val="cyan"/>
+          <w:lang w:val="en-US"/>
+        </w:rPr>
+        <w:t>5</w:t>
+      </w:r>
+      <w:r>
+        <w:rPr>
+          <w:rFonts w:asciiTheme="majorHAnsi" w:hAnsiTheme="majorHAnsi" w:cstheme="majorHAnsi"/>
+          <w:lang w:val="en-US"/>
+        </w:rPr>
+        <w:t xml:space="preserve">. </w:t>
+      </w:r>
+      <w:r>
+        <w:rPr>
+          <w:rFonts w:asciiTheme="majorHAnsi" w:hAnsiTheme="majorHAnsi" w:cstheme="majorHAnsi"/>
+          <w:lang w:val="en-US"/>
+        </w:rPr>
+        <w:t>The turbidity model has the best fit (D</w:t>
+      </w:r>
+      <w:r>
+        <w:rPr>
+          <w:rFonts w:asciiTheme="majorHAnsi" w:hAnsiTheme="majorHAnsi" w:cstheme="majorHAnsi"/>
+          <w:vertAlign w:val="superscript"/>
+          <w:lang w:val="en-US"/>
+        </w:rPr>
+        <w:t>2</w:t>
+      </w:r>
+      <w:r>
+        <w:rPr>
+          <w:rFonts w:asciiTheme="majorHAnsi" w:hAnsiTheme="majorHAnsi" w:cstheme="majorHAnsi"/>
+          <w:lang w:val="en-US"/>
+        </w:rPr>
+        <w:t xml:space="preserve"> = 88,71%)</w:t>
+      </w:r>
+      <w:r>
+        <w:rPr>
+          <w:rFonts w:asciiTheme="majorHAnsi" w:hAnsiTheme="majorHAnsi" w:cstheme="majorHAnsi"/>
+          <w:lang w:val="en-US"/>
+        </w:rPr>
+        <w:t xml:space="preserve"> </w:t>
+      </w:r>
+      <w:r>
+        <w:rPr>
+          <w:rFonts w:asciiTheme="majorHAnsi" w:hAnsiTheme="majorHAnsi" w:cstheme="majorHAnsi"/>
+          <w:lang w:val="en-US"/>
+        </w:rPr>
+        <w:t>and is mostly non-linear.</w:t>
+      </w:r>
+      <w:r>
+        <w:rPr>
+          <w:rFonts w:asciiTheme="majorHAnsi" w:hAnsiTheme="majorHAnsi" w:cstheme="majorHAnsi"/>
+          <w:lang w:val="en-US"/>
+        </w:rPr>
+        <w:t xml:space="preserve"> The relation evidence a plateau for high-prevalence values, indicating that a prevalence saturation is reached for turbidity values above 2 NTU. That said, this model must be carefully interpreted as we sampled only a few high-turbidity sites. </w:t>
+      </w:r>
+      <w:r>
+        <w:rPr>
+          <w:rFonts w:asciiTheme="majorHAnsi" w:hAnsiTheme="majorHAnsi" w:cstheme="majorHAnsi"/>
+          <w:lang w:val="en-US"/>
+        </w:rPr>
+        <w:t>Water temperature has an increasingly proportional relationship with infection prevalence.</w:t>
+      </w:r>
+      <w:r>
+        <w:rPr>
+          <w:rFonts w:asciiTheme="majorHAnsi" w:hAnsiTheme="majorHAnsi" w:cstheme="majorHAnsi"/>
+          <w:lang w:val="en-US"/>
+        </w:rPr>
+        <w:t xml:space="preserve"> </w:t>
+      </w:r>
+      <w:r>
+        <w:rPr>
+          <w:rFonts w:asciiTheme="majorHAnsi" w:hAnsiTheme="majorHAnsi" w:cstheme="majorHAnsi"/>
+          <w:lang w:val="en-US"/>
+        </w:rPr>
+        <w:t>The prevalence estimate</w:t>
+      </w:r>
+      <w:r>
+        <w:rPr>
+          <w:rFonts w:asciiTheme="majorHAnsi" w:hAnsiTheme="majorHAnsi" w:cstheme="majorHAnsi"/>
+          <w:lang w:val="en-US"/>
+        </w:rPr>
+        <w:t>s</w:t>
+      </w:r>
+      <w:r>
+        <w:rPr>
+          <w:rFonts w:asciiTheme="majorHAnsi" w:hAnsiTheme="majorHAnsi" w:cstheme="majorHAnsi"/>
+          <w:lang w:val="en-US"/>
+        </w:rPr>
+        <w:t xml:space="preserve"> also</w:t>
+      </w:r>
+      <w:r>
+        <w:rPr>
+          <w:rFonts w:asciiTheme="majorHAnsi" w:hAnsiTheme="majorHAnsi" w:cstheme="majorHAnsi"/>
+          <w:lang w:val="en-US"/>
+        </w:rPr>
+        <w:t xml:space="preserve"> increased proportionally with pH, so that prevalence increases in more alkaline lakes.</w:t>
+      </w:r>
+      <w:r>
+        <w:rPr>
+          <w:rFonts w:asciiTheme="majorHAnsi" w:hAnsiTheme="majorHAnsi" w:cstheme="majorHAnsi"/>
+          <w:lang w:val="en-US"/>
+        </w:rPr>
+        <w:t xml:space="preserve"> </w:t>
+      </w:r>
+      <w:r>
+        <w:rPr>
+          <w:rFonts w:asciiTheme="majorHAnsi" w:hAnsiTheme="majorHAnsi" w:cstheme="majorHAnsi"/>
+          <w:lang w:val="en-US"/>
+        </w:rPr>
+        <w:t>The conductivity and prevalence have a non-linear, unimodal relationship peaking around 80 (</w:t>
+      </w:r>
+      <w:r>
+        <w:rPr>
+          <w:rFonts w:asciiTheme="majorHAnsi" w:hAnsiTheme="majorHAnsi" w:cstheme="majorHAnsi"/>
+          <w:lang w:val="en-US"/>
+        </w:rPr>
+        <w:sym w:font="Symbol" w:char="F06D"/>
+      </w:r>
+      <w:r>
+        <w:rPr>
+          <w:rFonts w:asciiTheme="majorHAnsi" w:hAnsiTheme="majorHAnsi" w:cstheme="majorHAnsi"/>
+          <w:lang w:val="en-US"/>
+        </w:rPr>
+        <w:t xml:space="preserve">S/cm). The relationship must also be carefully interpreted because of some gaps in the conductivity values (between 61.3 and 129.2 </w:t>
+      </w:r>
+      <w:r>
+        <w:rPr>
+          <w:rFonts w:asciiTheme="majorHAnsi" w:hAnsiTheme="majorHAnsi" w:cstheme="majorHAnsi"/>
+          <w:lang w:val="en-US"/>
+        </w:rPr>
+        <w:sym w:font="Symbol" w:char="F06D"/>
+      </w:r>
+      <w:r>
+        <w:rPr>
+          <w:rFonts w:asciiTheme="majorHAnsi" w:hAnsiTheme="majorHAnsi" w:cstheme="majorHAnsi"/>
+          <w:lang w:val="en-US"/>
+        </w:rPr>
+        <w:t>S/cm).</w:t>
+      </w:r>
+      <w:r>
+        <w:rPr>
+          <w:rFonts w:asciiTheme="majorHAnsi" w:hAnsiTheme="majorHAnsi" w:cstheme="majorHAnsi"/>
+          <w:lang w:val="en-US"/>
+        </w:rPr>
+        <w:t xml:space="preserve"> </w:t>
+      </w:r>
+      <w:r>
+        <w:rPr>
+          <w:rFonts w:asciiTheme="majorHAnsi" w:hAnsiTheme="majorHAnsi" w:cstheme="majorHAnsi"/>
+          <w:lang w:val="en-US"/>
+        </w:rPr>
+        <w:t xml:space="preserve"> </w:t>
+      </w:r>
+      <w:r>
+        <w:rPr>
+          <w:rFonts w:asciiTheme="majorHAnsi" w:hAnsiTheme="majorHAnsi" w:cstheme="majorHAnsi"/>
+          <w:lang w:val="en-US"/>
+        </w:rPr>
+        <w:t xml:space="preserve">Prevalence values increases almost proportionally with </w:t>
+      </w:r>
+      <w:r>
+        <w:rPr>
+          <w:rFonts w:asciiTheme="majorHAnsi" w:hAnsiTheme="majorHAnsi" w:cstheme="majorHAnsi"/>
+          <w:lang w:val="en-US"/>
+        </w:rPr>
+        <w:t>dissolved oxygen</w:t>
+      </w:r>
+      <w:r>
+        <w:rPr>
+          <w:rFonts w:asciiTheme="majorHAnsi" w:hAnsiTheme="majorHAnsi" w:cstheme="majorHAnsi"/>
+          <w:lang w:val="en-US"/>
+        </w:rPr>
+        <w:t xml:space="preserve"> concentration in the water</w:t>
+      </w:r>
+      <w:r>
+        <w:rPr>
+          <w:rFonts w:asciiTheme="majorHAnsi" w:hAnsiTheme="majorHAnsi" w:cstheme="majorHAnsi"/>
+          <w:lang w:val="en-US"/>
+        </w:rPr>
+        <w:t>. However, we must take into consideration that the variation interval is very large for low-concentration oxygen values because of only three values below 7 mg/L were recorded.</w:t>
+      </w:r>
+      <w:r>
+        <w:rPr>
+          <w:rFonts w:asciiTheme="majorHAnsi" w:hAnsiTheme="majorHAnsi" w:cstheme="majorHAnsi"/>
+          <w:lang w:val="en-US"/>
+        </w:rPr>
+        <w:t xml:space="preserve"> </w:t>
+      </w:r>
+      <w:r>
+        <w:rPr>
+          <w:rFonts w:asciiTheme="majorHAnsi" w:hAnsiTheme="majorHAnsi" w:cstheme="majorHAnsi"/>
+          <w:lang w:val="en-US"/>
+        </w:rPr>
+        <w:t>The relation</w:t>
+      </w:r>
+      <w:r>
+        <w:rPr>
+          <w:rFonts w:asciiTheme="majorHAnsi" w:hAnsiTheme="majorHAnsi" w:cstheme="majorHAnsi"/>
+          <w:lang w:val="en-US"/>
+        </w:rPr>
+        <w:t>ship</w:t>
+      </w:r>
+      <w:r>
+        <w:rPr>
+          <w:rFonts w:asciiTheme="majorHAnsi" w:hAnsiTheme="majorHAnsi" w:cstheme="majorHAnsi"/>
+          <w:lang w:val="en-US"/>
+        </w:rPr>
+        <w:t xml:space="preserve"> between TN:TP ratio and prevalence is </w:t>
+      </w:r>
+      <w:r>
+        <w:rPr>
+          <w:rFonts w:asciiTheme="majorHAnsi" w:hAnsiTheme="majorHAnsi" w:cstheme="majorHAnsi"/>
+          <w:lang w:val="en-US"/>
+        </w:rPr>
+        <w:t xml:space="preserve">unimodal but </w:t>
+      </w:r>
+      <w:r>
+        <w:rPr>
+          <w:rFonts w:asciiTheme="majorHAnsi" w:hAnsiTheme="majorHAnsi" w:cstheme="majorHAnsi"/>
+          <w:lang w:val="en-US"/>
+        </w:rPr>
+        <w:t xml:space="preserve">highly non-linear. For the macrophyte coverage, we found a decreasing </w:t>
+      </w:r>
+      <w:r>
+        <w:rPr>
+          <w:rFonts w:asciiTheme="majorHAnsi" w:hAnsiTheme="majorHAnsi" w:cstheme="majorHAnsi"/>
+          <w:lang w:val="en-US"/>
+        </w:rPr>
+        <w:t>relation</w:t>
+      </w:r>
+      <w:r>
+        <w:rPr>
+          <w:rFonts w:asciiTheme="majorHAnsi" w:hAnsiTheme="majorHAnsi" w:cstheme="majorHAnsi"/>
+          <w:lang w:val="en-US"/>
+        </w:rPr>
+        <w:t>ship</w:t>
+      </w:r>
+      <w:r>
+        <w:rPr>
+          <w:rFonts w:asciiTheme="majorHAnsi" w:hAnsiTheme="majorHAnsi" w:cstheme="majorHAnsi"/>
+          <w:lang w:val="en-US"/>
+        </w:rPr>
+        <w:t xml:space="preserve"> between the </w:t>
+      </w:r>
+      <w:r>
+        <w:rPr>
+          <w:rFonts w:asciiTheme="majorHAnsi" w:hAnsiTheme="majorHAnsi" w:cstheme="majorHAnsi"/>
+          <w:lang w:val="en-US"/>
+        </w:rPr>
+        <w:t xml:space="preserve">amount of macrophyte cover and the prevalence </w:t>
+      </w:r>
+      <w:r>
+        <w:rPr>
+          <w:rFonts w:asciiTheme="majorHAnsi" w:hAnsiTheme="majorHAnsi" w:cstheme="majorHAnsi"/>
+          <w:lang w:val="en-US"/>
+        </w:rPr>
+        <w:t xml:space="preserve">of </w:t>
+      </w:r>
+      <w:r>
+        <w:rPr>
+          <w:rFonts w:asciiTheme="majorHAnsi" w:hAnsiTheme="majorHAnsi" w:cstheme="majorHAnsi"/>
+          <w:lang w:val="en-US"/>
+        </w:rPr>
+        <w:t xml:space="preserve">infection, meaning that low macrophyte cover correlates with high prevalence </w:t>
+      </w:r>
+      <w:r>
+        <w:rPr>
+          <w:rFonts w:asciiTheme="majorHAnsi" w:hAnsiTheme="majorHAnsi" w:cstheme="majorHAnsi"/>
+          <w:lang w:val="en-US"/>
+        </w:rPr>
+        <w:t xml:space="preserve">of </w:t>
+      </w:r>
+      <w:r>
+        <w:rPr>
+          <w:rFonts w:asciiTheme="majorHAnsi" w:hAnsiTheme="majorHAnsi" w:cstheme="majorHAnsi"/>
+          <w:lang w:val="en-US"/>
+        </w:rPr>
+        <w:t>site</w:t>
+      </w:r>
+      <w:r>
+        <w:rPr>
+          <w:rFonts w:asciiTheme="majorHAnsi" w:hAnsiTheme="majorHAnsi" w:cstheme="majorHAnsi"/>
+          <w:lang w:val="en-US"/>
+        </w:rPr>
+        <w:t xml:space="preserve">-scale </w:t>
+      </w:r>
+      <w:r>
+        <w:rPr>
+          <w:rFonts w:asciiTheme="majorHAnsi" w:hAnsiTheme="majorHAnsi" w:cstheme="majorHAnsi"/>
+          <w:lang w:val="en-US"/>
+        </w:rPr>
+        <w:t>communit</w:t>
+      </w:r>
+      <w:r>
+        <w:rPr>
+          <w:rFonts w:asciiTheme="majorHAnsi" w:hAnsiTheme="majorHAnsi" w:cstheme="majorHAnsi"/>
+          <w:lang w:val="en-US"/>
+        </w:rPr>
+        <w:t>ies</w:t>
+      </w:r>
+      <w:r>
+        <w:rPr>
+          <w:rFonts w:asciiTheme="majorHAnsi" w:hAnsiTheme="majorHAnsi" w:cstheme="majorHAnsi"/>
+          <w:lang w:val="en-US"/>
+        </w:rPr>
+        <w:t>.</w:t>
+      </w:r>
+      <w:r>
+        <w:rPr>
+          <w:rFonts w:asciiTheme="majorHAnsi" w:hAnsiTheme="majorHAnsi" w:cstheme="majorHAnsi"/>
+          <w:lang w:val="en-US"/>
+        </w:rPr>
+        <w:t xml:space="preserve"> </w:t>
+      </w:r>
+      <w:r>
+        <w:rPr>
+          <w:rFonts w:asciiTheme="majorHAnsi" w:hAnsiTheme="majorHAnsi" w:cstheme="majorHAnsi"/>
+          <w:lang w:val="en-US"/>
+        </w:rPr>
+        <w:t xml:space="preserve">A parabolic curve is </w:t>
+      </w:r>
+      <w:r>
+        <w:rPr>
+          <w:rFonts w:asciiTheme="majorHAnsi" w:hAnsiTheme="majorHAnsi" w:cstheme="majorHAnsi"/>
+          <w:lang w:val="en-US"/>
+        </w:rPr>
+        <w:t xml:space="preserve">observed </w:t>
+      </w:r>
+      <w:r>
+        <w:rPr>
+          <w:rFonts w:asciiTheme="majorHAnsi" w:hAnsiTheme="majorHAnsi" w:cstheme="majorHAnsi"/>
+          <w:lang w:val="en-US"/>
+        </w:rPr>
+        <w:t>in</w:t>
+      </w:r>
+      <w:r>
+        <w:rPr>
+          <w:rFonts w:asciiTheme="majorHAnsi" w:hAnsiTheme="majorHAnsi" w:cstheme="majorHAnsi"/>
+          <w:lang w:val="en-US"/>
+        </w:rPr>
+        <w:t xml:space="preserve"> the </w:t>
+      </w:r>
+      <w:proofErr w:type="spellStart"/>
+      <w:proofErr w:type="gramStart"/>
+      <w:r>
+        <w:rPr>
+          <w:rFonts w:asciiTheme="majorHAnsi" w:hAnsiTheme="majorHAnsi" w:cstheme="majorHAnsi"/>
+          <w:lang w:val="en-US"/>
+        </w:rPr>
+        <w:t>Area:Perimeter</w:t>
+      </w:r>
+      <w:proofErr w:type="spellEnd"/>
+      <w:proofErr w:type="gramEnd"/>
+      <w:r>
+        <w:rPr>
+          <w:rFonts w:asciiTheme="majorHAnsi" w:hAnsiTheme="majorHAnsi" w:cstheme="majorHAnsi"/>
+          <w:lang w:val="en-US"/>
+        </w:rPr>
+        <w:t xml:space="preserve"> model although, high ratio values are more uncommon</w:t>
+      </w:r>
+      <w:r>
+        <w:rPr>
+          <w:rFonts w:asciiTheme="majorHAnsi" w:hAnsiTheme="majorHAnsi" w:cstheme="majorHAnsi"/>
+          <w:lang w:val="en-US"/>
+        </w:rPr>
+        <w:t xml:space="preserve"> increasing the variation interval</w:t>
+      </w:r>
+      <w:r>
+        <w:rPr>
+          <w:rFonts w:asciiTheme="majorHAnsi" w:hAnsiTheme="majorHAnsi" w:cstheme="majorHAnsi"/>
+          <w:lang w:val="en-US"/>
+        </w:rPr>
+        <w:t xml:space="preserve">. </w:t>
+      </w:r>
+      <w:r>
+        <w:rPr>
+          <w:rFonts w:asciiTheme="majorHAnsi" w:hAnsiTheme="majorHAnsi" w:cstheme="majorHAnsi"/>
+          <w:lang w:val="en-US"/>
+        </w:rPr>
+        <w:t>The perimeter model</w:t>
+      </w:r>
+      <w:r>
+        <w:rPr>
+          <w:rFonts w:asciiTheme="majorHAnsi" w:hAnsiTheme="majorHAnsi" w:cstheme="majorHAnsi"/>
+          <w:lang w:val="en-US"/>
+        </w:rPr>
+        <w:t xml:space="preserve"> shows</w:t>
+      </w:r>
+      <w:r>
+        <w:rPr>
+          <w:rFonts w:asciiTheme="majorHAnsi" w:hAnsiTheme="majorHAnsi" w:cstheme="majorHAnsi"/>
+          <w:lang w:val="en-US"/>
+        </w:rPr>
+        <w:t xml:space="preserve"> </w:t>
+      </w:r>
+      <w:r>
+        <w:rPr>
+          <w:rFonts w:asciiTheme="majorHAnsi" w:hAnsiTheme="majorHAnsi" w:cstheme="majorHAnsi"/>
+          <w:lang w:val="en-US"/>
+        </w:rPr>
+        <w:t xml:space="preserve">a </w:t>
+      </w:r>
+      <w:r>
+        <w:rPr>
+          <w:rFonts w:asciiTheme="majorHAnsi" w:hAnsiTheme="majorHAnsi" w:cstheme="majorHAnsi"/>
+          <w:lang w:val="en-US"/>
+        </w:rPr>
+        <w:t>highly non-linear presenting two distinct</w:t>
+      </w:r>
+      <w:r>
+        <w:rPr>
+          <w:rFonts w:asciiTheme="majorHAnsi" w:hAnsiTheme="majorHAnsi" w:cstheme="majorHAnsi"/>
+          <w:lang w:val="en-US"/>
+        </w:rPr>
+        <w:t>ive</w:t>
+      </w:r>
+      <w:r>
+        <w:rPr>
+          <w:rFonts w:asciiTheme="majorHAnsi" w:hAnsiTheme="majorHAnsi" w:cstheme="majorHAnsi"/>
+          <w:lang w:val="en-US"/>
+        </w:rPr>
+        <w:t xml:space="preserve"> peaks</w:t>
+      </w:r>
+      <w:r>
+        <w:rPr>
+          <w:rFonts w:asciiTheme="majorHAnsi" w:hAnsiTheme="majorHAnsi" w:cstheme="majorHAnsi"/>
+          <w:lang w:val="en-US"/>
+        </w:rPr>
+        <w:t xml:space="preserve"> and a large confidence interval at higher perimeter values. Total fish abundance and non-host abundance (here abundance of cyprinids) both showed a negative relationship with prevalence suggesting that sites with more fishes and/or non-host individuals have lower prevalence of infection. </w:t>
+      </w:r>
+      <w:r>
+        <w:rPr>
+          <w:rFonts w:asciiTheme="majorHAnsi" w:hAnsiTheme="majorHAnsi" w:cstheme="majorHAnsi"/>
+          <w:lang w:val="en-US"/>
+        </w:rPr>
+        <w:t>The relation</w:t>
+      </w:r>
+      <w:r>
+        <w:rPr>
+          <w:rFonts w:asciiTheme="majorHAnsi" w:hAnsiTheme="majorHAnsi" w:cstheme="majorHAnsi"/>
+          <w:lang w:val="en-US"/>
+        </w:rPr>
+        <w:t>ship</w:t>
+      </w:r>
+      <w:r>
+        <w:rPr>
+          <w:rFonts w:asciiTheme="majorHAnsi" w:hAnsiTheme="majorHAnsi" w:cstheme="majorHAnsi"/>
+          <w:lang w:val="en-US"/>
+        </w:rPr>
+        <w:t xml:space="preserve"> between the prevalence and the </w:t>
+      </w:r>
+      <w:r>
+        <w:rPr>
+          <w:rFonts w:asciiTheme="majorHAnsi" w:hAnsiTheme="majorHAnsi" w:cstheme="majorHAnsi"/>
+          <w:lang w:val="en-US"/>
+        </w:rPr>
+        <w:t xml:space="preserve">species </w:t>
+      </w:r>
+      <w:r>
+        <w:rPr>
+          <w:rFonts w:asciiTheme="majorHAnsi" w:hAnsiTheme="majorHAnsi" w:cstheme="majorHAnsi"/>
+          <w:lang w:val="en-US"/>
+        </w:rPr>
+        <w:t xml:space="preserve">diversity index </w:t>
+      </w:r>
+      <w:r>
+        <w:rPr>
+          <w:rFonts w:asciiTheme="majorHAnsi" w:hAnsiTheme="majorHAnsi" w:cstheme="majorHAnsi"/>
+          <w:lang w:val="en-US"/>
+        </w:rPr>
+        <w:t>s</w:t>
+      </w:r>
+      <w:r>
+        <w:rPr>
+          <w:rFonts w:asciiTheme="majorHAnsi" w:hAnsiTheme="majorHAnsi" w:cstheme="majorHAnsi"/>
+          <w:lang w:val="en-US"/>
+        </w:rPr>
+        <w:t>hows</w:t>
+      </w:r>
+      <w:r>
+        <w:rPr>
+          <w:rFonts w:asciiTheme="majorHAnsi" w:hAnsiTheme="majorHAnsi" w:cstheme="majorHAnsi"/>
+          <w:lang w:val="en-US"/>
+        </w:rPr>
+        <w:t xml:space="preserve"> a decreasing </w:t>
+      </w:r>
+      <w:r>
+        <w:rPr>
+          <w:rFonts w:asciiTheme="majorHAnsi" w:hAnsiTheme="majorHAnsi" w:cstheme="majorHAnsi"/>
+          <w:lang w:val="en-US"/>
+        </w:rPr>
+        <w:t>trend</w:t>
+      </w:r>
+      <w:r>
+        <w:rPr>
+          <w:rFonts w:asciiTheme="majorHAnsi" w:hAnsiTheme="majorHAnsi" w:cstheme="majorHAnsi"/>
+          <w:lang w:val="en-US"/>
+        </w:rPr>
+        <w:t>.</w:t>
+      </w:r>
+      <w:r>
+        <w:rPr>
+          <w:rFonts w:asciiTheme="majorHAnsi" w:hAnsiTheme="majorHAnsi" w:cstheme="majorHAnsi"/>
+          <w:lang w:val="en-US"/>
+        </w:rPr>
+        <w:t xml:space="preserve"> </w:t>
+      </w:r>
+      <w:r>
+        <w:rPr>
+          <w:rFonts w:asciiTheme="majorHAnsi" w:hAnsiTheme="majorHAnsi" w:cstheme="majorHAnsi"/>
+          <w:lang w:val="en-US"/>
+        </w:rPr>
+        <w:t xml:space="preserve">At the </w:t>
+      </w:r>
+      <w:r>
+        <w:rPr>
+          <w:rFonts w:asciiTheme="majorHAnsi" w:hAnsiTheme="majorHAnsi" w:cstheme="majorHAnsi"/>
+          <w:lang w:val="en-US"/>
+        </w:rPr>
+        <w:t>s</w:t>
+      </w:r>
+      <w:r>
+        <w:rPr>
+          <w:rFonts w:asciiTheme="majorHAnsi" w:hAnsiTheme="majorHAnsi" w:cstheme="majorHAnsi"/>
+          <w:lang w:val="en-US"/>
+        </w:rPr>
+        <w:t>ite</w:t>
+      </w:r>
+      <w:r>
+        <w:rPr>
+          <w:rFonts w:asciiTheme="majorHAnsi" w:hAnsiTheme="majorHAnsi" w:cstheme="majorHAnsi"/>
+          <w:lang w:val="en-US"/>
+        </w:rPr>
+        <w:t>-scale</w:t>
+      </w:r>
+      <w:r>
+        <w:rPr>
+          <w:rFonts w:asciiTheme="majorHAnsi" w:hAnsiTheme="majorHAnsi" w:cstheme="majorHAnsi"/>
+          <w:lang w:val="en-US"/>
+        </w:rPr>
+        <w:t xml:space="preserve">, </w:t>
+      </w:r>
+      <w:r>
+        <w:rPr>
+          <w:rFonts w:asciiTheme="majorHAnsi" w:hAnsiTheme="majorHAnsi" w:cstheme="majorHAnsi"/>
+          <w:lang w:val="en-US"/>
+        </w:rPr>
+        <w:lastRenderedPageBreak/>
+        <w:t>fish</w:t>
+      </w:r>
+      <w:r>
+        <w:rPr>
+          <w:rFonts w:asciiTheme="majorHAnsi" w:hAnsiTheme="majorHAnsi" w:cstheme="majorHAnsi"/>
+          <w:lang w:val="en-US"/>
+        </w:rPr>
+        <w:t xml:space="preserve"> communities are slightly to moderately diverse (Simpson’s diversity index between 0 and 0.64) indicating the dominance of </w:t>
+      </w:r>
+      <w:commentRangeStart w:id="2"/>
+      <w:commentRangeStart w:id="3"/>
+      <w:r>
+        <w:rPr>
+          <w:rFonts w:asciiTheme="majorHAnsi" w:hAnsiTheme="majorHAnsi" w:cstheme="majorHAnsi"/>
+          <w:lang w:val="en-US"/>
+        </w:rPr>
+        <w:t xml:space="preserve">some </w:t>
+      </w:r>
+      <w:commentRangeEnd w:id="2"/>
+      <w:r>
+        <w:rPr>
+          <w:rStyle w:val="Marquedecommentaire"/>
+        </w:rPr>
+        <w:commentReference w:id="2"/>
+      </w:r>
+      <w:commentRangeEnd w:id="3"/>
+      <w:r>
+        <w:rPr>
+          <w:rStyle w:val="Marquedecommentaire"/>
+        </w:rPr>
+        <w:commentReference w:id="3"/>
+      </w:r>
+      <w:r>
+        <w:rPr>
+          <w:rFonts w:asciiTheme="majorHAnsi" w:hAnsiTheme="majorHAnsi" w:cstheme="majorHAnsi"/>
+          <w:lang w:val="en-US"/>
+        </w:rPr>
+        <w:t>species</w:t>
+      </w:r>
+      <w:r>
+        <w:rPr>
+          <w:rFonts w:asciiTheme="majorHAnsi" w:hAnsiTheme="majorHAnsi" w:cstheme="majorHAnsi"/>
+          <w:lang w:val="en-US"/>
+        </w:rPr>
+        <w:t>.</w:t>
+      </w:r>
+    </w:p>
+    <w:p>
+      <w:pPr>
+        <w:spacing w:line="360" w:lineRule="auto"/>
+        <w:ind w:firstLine="360"/>
+        <w:jc w:val="both"/>
+        <w:rPr>
+          <w:rFonts w:asciiTheme="majorHAnsi" w:hAnsiTheme="majorHAnsi" w:cstheme="majorHAnsi"/>
+          <w:noProof/>
           <w:lang w:val="en-US"/>
         </w:rPr>
       </w:pPr>
@@ -1337,588 +2463,144 @@
           <w:rFonts w:asciiTheme="majorHAnsi" w:hAnsiTheme="majorHAnsi" w:cstheme="majorHAnsi"/>
           <w:lang w:val="en-US"/>
         </w:rPr>
-        <w:t>The p</w:t>
-      </w:r>
-      <w:r>
-        <w:rPr>
-          <w:rFonts w:asciiTheme="majorHAnsi" w:hAnsiTheme="majorHAnsi" w:cstheme="majorHAnsi"/>
-          <w:lang w:val="en-US"/>
-        </w:rPr>
-        <w:t xml:space="preserve">artial effects of </w:t>
-      </w:r>
-      <w:r>
-        <w:rPr>
-          <w:rFonts w:asciiTheme="majorHAnsi" w:hAnsiTheme="majorHAnsi" w:cstheme="majorHAnsi"/>
-          <w:lang w:val="en-US"/>
-        </w:rPr>
-        <w:t xml:space="preserve">environmental variable on </w:t>
-      </w:r>
-      <w:r>
-        <w:rPr>
-          <w:rFonts w:asciiTheme="majorHAnsi" w:hAnsiTheme="majorHAnsi" w:cstheme="majorHAnsi"/>
-          <w:lang w:val="en-US"/>
-        </w:rPr>
-        <w:t xml:space="preserve">prevalence are shown for all significant </w:t>
-      </w:r>
-      <w:r>
-        <w:rPr>
-          <w:rFonts w:asciiTheme="majorHAnsi" w:hAnsiTheme="majorHAnsi" w:cstheme="majorHAnsi"/>
-          <w:lang w:val="en-US"/>
-        </w:rPr>
-        <w:t xml:space="preserve">models </w:t>
-      </w:r>
-      <w:r>
-        <w:rPr>
-          <w:rFonts w:asciiTheme="majorHAnsi" w:hAnsiTheme="majorHAnsi" w:cstheme="majorHAnsi"/>
-          <w:lang w:val="en-US"/>
-        </w:rPr>
-        <w:t xml:space="preserve">in </w:t>
-      </w:r>
-      <w:r>
-        <w:rPr>
-          <w:rFonts w:asciiTheme="majorHAnsi" w:hAnsiTheme="majorHAnsi" w:cstheme="majorHAnsi"/>
-          <w:lang w:val="en-US"/>
-        </w:rPr>
-        <w:t>f</w:t>
-      </w:r>
-      <w:r>
-        <w:rPr>
-          <w:rFonts w:asciiTheme="majorHAnsi" w:hAnsiTheme="majorHAnsi" w:cstheme="majorHAnsi"/>
-          <w:lang w:val="en-US"/>
-        </w:rPr>
-        <w:t xml:space="preserve">igure </w:t>
-      </w:r>
-      <w:r>
-        <w:rPr>
-          <w:rFonts w:asciiTheme="majorHAnsi" w:hAnsiTheme="majorHAnsi" w:cstheme="majorHAnsi"/>
-          <w:lang w:val="en-US"/>
-        </w:rPr>
-        <w:t>5</w:t>
-      </w:r>
-      <w:r>
-        <w:rPr>
-          <w:rFonts w:asciiTheme="majorHAnsi" w:hAnsiTheme="majorHAnsi" w:cstheme="majorHAnsi"/>
-          <w:lang w:val="en-US"/>
-        </w:rPr>
-        <w:t xml:space="preserve">. </w:t>
-      </w:r>
-      <w:r>
-        <w:rPr>
-          <w:rFonts w:asciiTheme="majorHAnsi" w:hAnsiTheme="majorHAnsi" w:cstheme="majorHAnsi"/>
-          <w:lang w:val="en-US"/>
-        </w:rPr>
-        <w:t>The turbidity model has the best fit (D</w:t>
-      </w:r>
-      <w:r>
-        <w:rPr>
-          <w:rFonts w:asciiTheme="majorHAnsi" w:hAnsiTheme="majorHAnsi" w:cstheme="majorHAnsi"/>
-          <w:vertAlign w:val="superscript"/>
-          <w:lang w:val="en-US"/>
-        </w:rPr>
-        <w:t>2</w:t>
-      </w:r>
-      <w:r>
-        <w:rPr>
-          <w:rFonts w:asciiTheme="majorHAnsi" w:hAnsiTheme="majorHAnsi" w:cstheme="majorHAnsi"/>
-          <w:lang w:val="en-US"/>
-        </w:rPr>
-        <w:t xml:space="preserve"> = 88,71%) of all models (</w:t>
-      </w:r>
-      <w:r>
-        <w:rPr>
-          <w:rFonts w:asciiTheme="majorHAnsi" w:hAnsiTheme="majorHAnsi" w:cstheme="majorHAnsi"/>
-          <w:lang w:val="en-US"/>
-        </w:rPr>
-        <w:t xml:space="preserve">see </w:t>
-      </w:r>
-      <w:r>
-        <w:rPr>
-          <w:rFonts w:asciiTheme="majorHAnsi" w:hAnsiTheme="majorHAnsi" w:cstheme="majorHAnsi"/>
-          <w:lang w:val="en-US"/>
-        </w:rPr>
-        <w:t xml:space="preserve">Table S17). </w:t>
-      </w:r>
-      <w:r>
-        <w:rPr>
-          <w:rFonts w:asciiTheme="majorHAnsi" w:hAnsiTheme="majorHAnsi" w:cstheme="majorHAnsi"/>
-          <w:lang w:val="en-US"/>
-        </w:rPr>
-        <w:t xml:space="preserve">The relation between TN:TP ratio and prevalence is highly non-linear </w:t>
-      </w:r>
-      <w:r>
-        <w:rPr>
-          <w:rFonts w:asciiTheme="majorHAnsi" w:hAnsiTheme="majorHAnsi" w:cstheme="majorHAnsi"/>
-          <w:lang w:val="en-US"/>
-        </w:rPr>
-        <w:t xml:space="preserve">showing </w:t>
-      </w:r>
-      <w:r>
-        <w:rPr>
-          <w:rFonts w:asciiTheme="majorHAnsi" w:hAnsiTheme="majorHAnsi" w:cstheme="majorHAnsi"/>
-          <w:lang w:val="en-US"/>
-        </w:rPr>
-        <w:t xml:space="preserve">some kind of unimodal relation. For the macrophyte coverage, we found a decreasing </w:t>
-      </w:r>
-      <w:r>
-        <w:rPr>
-          <w:rFonts w:asciiTheme="majorHAnsi" w:hAnsiTheme="majorHAnsi" w:cstheme="majorHAnsi"/>
-          <w:lang w:val="en-US"/>
-        </w:rPr>
-        <w:t>relation</w:t>
-      </w:r>
-      <w:r>
-        <w:rPr>
-          <w:rFonts w:asciiTheme="majorHAnsi" w:hAnsiTheme="majorHAnsi" w:cstheme="majorHAnsi"/>
-          <w:lang w:val="en-US"/>
-        </w:rPr>
-        <w:t xml:space="preserve"> between the </w:t>
-      </w:r>
-      <w:r>
-        <w:rPr>
-          <w:rFonts w:asciiTheme="majorHAnsi" w:hAnsiTheme="majorHAnsi" w:cstheme="majorHAnsi"/>
-          <w:lang w:val="en-US"/>
-        </w:rPr>
-        <w:t xml:space="preserve">amount of macrophyte cover and the prevalence infection, meaning that low macrophyte cover correlates with high prevalence </w:t>
-      </w:r>
-      <w:r>
-        <w:rPr>
-          <w:rFonts w:asciiTheme="majorHAnsi" w:hAnsiTheme="majorHAnsi" w:cstheme="majorHAnsi"/>
-          <w:lang w:val="en-US"/>
-        </w:rPr>
-        <w:t xml:space="preserve">of </w:t>
-      </w:r>
-      <w:r>
-        <w:rPr>
-          <w:rFonts w:asciiTheme="majorHAnsi" w:hAnsiTheme="majorHAnsi" w:cstheme="majorHAnsi"/>
-          <w:lang w:val="en-US"/>
-        </w:rPr>
-        <w:t>site</w:t>
-      </w:r>
-      <w:r>
-        <w:rPr>
-          <w:rFonts w:asciiTheme="majorHAnsi" w:hAnsiTheme="majorHAnsi" w:cstheme="majorHAnsi"/>
-          <w:lang w:val="en-US"/>
-        </w:rPr>
-        <w:t xml:space="preserve">-scale </w:t>
-      </w:r>
-      <w:r>
-        <w:rPr>
-          <w:rFonts w:asciiTheme="majorHAnsi" w:hAnsiTheme="majorHAnsi" w:cstheme="majorHAnsi"/>
-          <w:lang w:val="en-US"/>
-        </w:rPr>
-        <w:t>communit</w:t>
-      </w:r>
-      <w:r>
-        <w:rPr>
-          <w:rFonts w:asciiTheme="majorHAnsi" w:hAnsiTheme="majorHAnsi" w:cstheme="majorHAnsi"/>
-          <w:lang w:val="en-US"/>
-        </w:rPr>
-        <w:t>ies</w:t>
-      </w:r>
-      <w:r>
-        <w:rPr>
-          <w:rFonts w:asciiTheme="majorHAnsi" w:hAnsiTheme="majorHAnsi" w:cstheme="majorHAnsi"/>
-          <w:lang w:val="en-US"/>
-        </w:rPr>
-        <w:t xml:space="preserve">. The temperature has an increasingly proportional relation with the infection prevalence. The </w:t>
-      </w:r>
-      <w:r>
-        <w:rPr>
-          <w:rFonts w:asciiTheme="majorHAnsi" w:hAnsiTheme="majorHAnsi" w:cstheme="majorHAnsi"/>
-          <w:lang w:val="en-US"/>
-        </w:rPr>
-        <w:lastRenderedPageBreak/>
-        <w:t>pattern shown for the turbidity model is mostly non-linear</w:t>
-      </w:r>
-      <w:r>
-        <w:rPr>
-          <w:rFonts w:asciiTheme="majorHAnsi" w:hAnsiTheme="majorHAnsi" w:cstheme="majorHAnsi"/>
-          <w:lang w:val="en-US"/>
-        </w:rPr>
-        <w:t>. The relation</w:t>
-      </w:r>
-      <w:r>
-        <w:rPr>
-          <w:rFonts w:asciiTheme="majorHAnsi" w:hAnsiTheme="majorHAnsi" w:cstheme="majorHAnsi"/>
-          <w:lang w:val="en-US"/>
-        </w:rPr>
-        <w:t xml:space="preserve"> </w:t>
-      </w:r>
-      <w:r>
-        <w:rPr>
-          <w:rFonts w:asciiTheme="majorHAnsi" w:hAnsiTheme="majorHAnsi" w:cstheme="majorHAnsi"/>
-          <w:lang w:val="en-US"/>
-        </w:rPr>
-        <w:t xml:space="preserve">evidence </w:t>
-      </w:r>
-      <w:r>
-        <w:rPr>
-          <w:rFonts w:asciiTheme="majorHAnsi" w:hAnsiTheme="majorHAnsi" w:cstheme="majorHAnsi"/>
-          <w:lang w:val="en-US"/>
-        </w:rPr>
-        <w:t>a plateau for high-prevalence</w:t>
-      </w:r>
-      <w:r>
-        <w:rPr>
-          <w:rFonts w:asciiTheme="majorHAnsi" w:hAnsiTheme="majorHAnsi" w:cstheme="majorHAnsi"/>
-          <w:lang w:val="en-US"/>
-        </w:rPr>
-        <w:t xml:space="preserve"> values</w:t>
-      </w:r>
-      <w:r>
-        <w:rPr>
-          <w:rFonts w:asciiTheme="majorHAnsi" w:hAnsiTheme="majorHAnsi" w:cstheme="majorHAnsi"/>
-          <w:lang w:val="en-US"/>
-        </w:rPr>
-        <w:t xml:space="preserve">, </w:t>
-      </w:r>
-      <w:r>
-        <w:rPr>
-          <w:rFonts w:asciiTheme="majorHAnsi" w:hAnsiTheme="majorHAnsi" w:cstheme="majorHAnsi"/>
-          <w:lang w:val="en-US"/>
-        </w:rPr>
-        <w:t xml:space="preserve">indicating </w:t>
-      </w:r>
-      <w:r>
-        <w:rPr>
-          <w:rFonts w:asciiTheme="majorHAnsi" w:hAnsiTheme="majorHAnsi" w:cstheme="majorHAnsi"/>
-          <w:lang w:val="en-US"/>
-        </w:rPr>
-        <w:t xml:space="preserve">that </w:t>
-      </w:r>
-      <w:r>
-        <w:rPr>
-          <w:rFonts w:asciiTheme="majorHAnsi" w:hAnsiTheme="majorHAnsi" w:cstheme="majorHAnsi"/>
-          <w:lang w:val="en-US"/>
-        </w:rPr>
-        <w:t xml:space="preserve">a </w:t>
-      </w:r>
-      <w:r>
-        <w:rPr>
-          <w:rFonts w:asciiTheme="majorHAnsi" w:hAnsiTheme="majorHAnsi" w:cstheme="majorHAnsi"/>
-          <w:lang w:val="en-US"/>
-        </w:rPr>
-        <w:t>prevalence saturation is reach</w:t>
-      </w:r>
-      <w:r>
-        <w:rPr>
-          <w:rFonts w:asciiTheme="majorHAnsi" w:hAnsiTheme="majorHAnsi" w:cstheme="majorHAnsi"/>
-          <w:lang w:val="en-US"/>
-        </w:rPr>
-        <w:t>ed</w:t>
-      </w:r>
-      <w:r>
-        <w:rPr>
-          <w:rFonts w:asciiTheme="majorHAnsi" w:hAnsiTheme="majorHAnsi" w:cstheme="majorHAnsi"/>
-          <w:lang w:val="en-US"/>
-        </w:rPr>
-        <w:t xml:space="preserve"> for turbidity </w:t>
-      </w:r>
-      <w:r>
-        <w:rPr>
-          <w:rFonts w:asciiTheme="majorHAnsi" w:hAnsiTheme="majorHAnsi" w:cstheme="majorHAnsi"/>
-          <w:lang w:val="en-US"/>
-        </w:rPr>
-        <w:t xml:space="preserve">values </w:t>
-      </w:r>
-      <w:r>
-        <w:rPr>
-          <w:rFonts w:asciiTheme="majorHAnsi" w:hAnsiTheme="majorHAnsi" w:cstheme="majorHAnsi"/>
-          <w:lang w:val="en-US"/>
-        </w:rPr>
-        <w:t xml:space="preserve">above 2 NTU. That said, this model </w:t>
-      </w:r>
-      <w:r>
-        <w:rPr>
-          <w:rFonts w:asciiTheme="majorHAnsi" w:hAnsiTheme="majorHAnsi" w:cstheme="majorHAnsi"/>
-          <w:lang w:val="en-US"/>
-        </w:rPr>
-        <w:t>must</w:t>
-      </w:r>
-      <w:r>
-        <w:rPr>
-          <w:rFonts w:asciiTheme="majorHAnsi" w:hAnsiTheme="majorHAnsi" w:cstheme="majorHAnsi"/>
-          <w:lang w:val="en-US"/>
-        </w:rPr>
-        <w:t xml:space="preserve"> be carefully interpreted as </w:t>
-      </w:r>
-      <w:r>
-        <w:rPr>
-          <w:rFonts w:asciiTheme="majorHAnsi" w:hAnsiTheme="majorHAnsi" w:cstheme="majorHAnsi"/>
-          <w:lang w:val="en-US"/>
-        </w:rPr>
-        <w:t xml:space="preserve">we sampled </w:t>
-      </w:r>
-      <w:r>
-        <w:rPr>
-          <w:rFonts w:asciiTheme="majorHAnsi" w:hAnsiTheme="majorHAnsi" w:cstheme="majorHAnsi"/>
-          <w:lang w:val="en-US"/>
-        </w:rPr>
-        <w:t xml:space="preserve">only a </w:t>
-      </w:r>
-      <w:r>
-        <w:rPr>
-          <w:rFonts w:asciiTheme="majorHAnsi" w:hAnsiTheme="majorHAnsi" w:cstheme="majorHAnsi"/>
-          <w:lang w:val="en-US"/>
-        </w:rPr>
-        <w:t xml:space="preserve">few high-turbidity sites. </w:t>
-      </w:r>
-      <w:r>
-        <w:rPr>
-          <w:rFonts w:asciiTheme="majorHAnsi" w:hAnsiTheme="majorHAnsi" w:cstheme="majorHAnsi"/>
-          <w:lang w:val="en-US"/>
-        </w:rPr>
-        <w:t xml:space="preserve">The pH increased proportionally with prevalence estimate. </w:t>
-      </w:r>
-      <w:r>
-        <w:rPr>
-          <w:rFonts w:asciiTheme="majorHAnsi" w:hAnsiTheme="majorHAnsi" w:cstheme="majorHAnsi"/>
-          <w:lang w:val="en-US"/>
-        </w:rPr>
-        <w:t>The same pattern is observed for the dissolved oxygen</w:t>
-      </w:r>
-      <w:r>
-        <w:rPr>
-          <w:rFonts w:asciiTheme="majorHAnsi" w:hAnsiTheme="majorHAnsi" w:cstheme="majorHAnsi"/>
-          <w:lang w:val="en-US"/>
-        </w:rPr>
-        <w:t>. However,</w:t>
-      </w:r>
-      <w:r>
-        <w:rPr>
-          <w:rFonts w:asciiTheme="majorHAnsi" w:hAnsiTheme="majorHAnsi" w:cstheme="majorHAnsi"/>
-          <w:lang w:val="en-US"/>
-        </w:rPr>
-        <w:t xml:space="preserve"> we must take under consideration </w:t>
-      </w:r>
-      <w:r>
-        <w:rPr>
-          <w:rFonts w:asciiTheme="majorHAnsi" w:hAnsiTheme="majorHAnsi" w:cstheme="majorHAnsi"/>
-          <w:lang w:val="en-US"/>
-        </w:rPr>
-        <w:t xml:space="preserve">that the variation interval is very large for </w:t>
-      </w:r>
-      <w:r>
-        <w:rPr>
-          <w:rFonts w:asciiTheme="majorHAnsi" w:hAnsiTheme="majorHAnsi" w:cstheme="majorHAnsi"/>
-          <w:lang w:val="en-US"/>
-        </w:rPr>
-        <w:t>low-concentration oxygen values</w:t>
-      </w:r>
-      <w:r>
-        <w:rPr>
-          <w:rFonts w:asciiTheme="majorHAnsi" w:hAnsiTheme="majorHAnsi" w:cstheme="majorHAnsi"/>
-          <w:lang w:val="en-US"/>
-        </w:rPr>
-        <w:t xml:space="preserve"> because of only three values below 7</w:t>
-      </w:r>
-      <w:r>
-        <w:rPr>
-          <w:rFonts w:asciiTheme="majorHAnsi" w:hAnsiTheme="majorHAnsi" w:cstheme="majorHAnsi"/>
-          <w:lang w:val="en-US"/>
-        </w:rPr>
-        <w:t xml:space="preserve"> mg/L</w:t>
-      </w:r>
-      <w:r>
-        <w:rPr>
-          <w:rFonts w:asciiTheme="majorHAnsi" w:hAnsiTheme="majorHAnsi" w:cstheme="majorHAnsi"/>
-          <w:lang w:val="en-US"/>
-        </w:rPr>
-        <w:t xml:space="preserve">. </w:t>
-      </w:r>
-      <w:r>
-        <w:rPr>
-          <w:rFonts w:asciiTheme="majorHAnsi" w:hAnsiTheme="majorHAnsi" w:cstheme="majorHAnsi"/>
-          <w:lang w:val="en-US"/>
-        </w:rPr>
-        <w:t xml:space="preserve">The conductivity and prevalence have a non-linear relation following </w:t>
-      </w:r>
-      <w:r>
-        <w:rPr>
-          <w:rFonts w:asciiTheme="majorHAnsi" w:hAnsiTheme="majorHAnsi" w:cstheme="majorHAnsi"/>
-          <w:lang w:val="en-US"/>
-        </w:rPr>
-        <w:t>a</w:t>
-      </w:r>
-      <w:r>
-        <w:rPr>
-          <w:rFonts w:asciiTheme="majorHAnsi" w:hAnsiTheme="majorHAnsi" w:cstheme="majorHAnsi"/>
-          <w:lang w:val="en-US"/>
-        </w:rPr>
-        <w:t xml:space="preserve"> unimodal relation</w:t>
-      </w:r>
-      <w:r>
-        <w:rPr>
-          <w:rFonts w:asciiTheme="majorHAnsi" w:hAnsiTheme="majorHAnsi" w:cstheme="majorHAnsi"/>
-          <w:lang w:val="en-US"/>
-        </w:rPr>
-        <w:t xml:space="preserve"> peaking around 80 (</w:t>
-      </w:r>
-      <w:r>
-        <w:rPr>
-          <w:rFonts w:asciiTheme="majorHAnsi" w:hAnsiTheme="majorHAnsi" w:cstheme="majorHAnsi"/>
-          <w:lang w:val="en-US"/>
-        </w:rPr>
-        <w:sym w:font="Symbol" w:char="F06D"/>
-      </w:r>
-      <w:r>
-        <w:rPr>
-          <w:rFonts w:asciiTheme="majorHAnsi" w:hAnsiTheme="majorHAnsi" w:cstheme="majorHAnsi"/>
-          <w:lang w:val="en-US"/>
-        </w:rPr>
-        <w:t>S/cm)</w:t>
-      </w:r>
-      <w:r>
-        <w:rPr>
-          <w:rFonts w:asciiTheme="majorHAnsi" w:hAnsiTheme="majorHAnsi" w:cstheme="majorHAnsi"/>
-          <w:lang w:val="en-US"/>
-        </w:rPr>
-        <w:t xml:space="preserve">. </w:t>
-      </w:r>
-      <w:r>
-        <w:rPr>
-          <w:rFonts w:asciiTheme="majorHAnsi" w:hAnsiTheme="majorHAnsi" w:cstheme="majorHAnsi"/>
-          <w:lang w:val="en-US"/>
-        </w:rPr>
-        <w:t>The relation must be carefully interpreted because of so</w:t>
-      </w:r>
-      <w:r>
-        <w:rPr>
-          <w:rFonts w:asciiTheme="majorHAnsi" w:hAnsiTheme="majorHAnsi" w:cstheme="majorHAnsi"/>
-          <w:lang w:val="en-US"/>
-        </w:rPr>
-        <w:t>me</w:t>
-      </w:r>
-      <w:r>
-        <w:rPr>
-          <w:rFonts w:asciiTheme="majorHAnsi" w:hAnsiTheme="majorHAnsi" w:cstheme="majorHAnsi"/>
-          <w:lang w:val="en-US"/>
-        </w:rPr>
-        <w:t xml:space="preserve"> gaps in the conductivity values. A parabolic curve is also </w:t>
-      </w:r>
-      <w:r>
-        <w:rPr>
-          <w:rFonts w:asciiTheme="majorHAnsi" w:hAnsiTheme="majorHAnsi" w:cstheme="majorHAnsi"/>
-          <w:lang w:val="en-US"/>
-        </w:rPr>
-        <w:t xml:space="preserve">observed </w:t>
-      </w:r>
-      <w:r>
-        <w:rPr>
-          <w:rFonts w:asciiTheme="majorHAnsi" w:hAnsiTheme="majorHAnsi" w:cstheme="majorHAnsi"/>
-          <w:lang w:val="en-US"/>
-        </w:rPr>
-        <w:t>in</w:t>
-      </w:r>
-      <w:r>
-        <w:rPr>
-          <w:rFonts w:asciiTheme="majorHAnsi" w:hAnsiTheme="majorHAnsi" w:cstheme="majorHAnsi"/>
-          <w:lang w:val="en-US"/>
-        </w:rPr>
-        <w:t xml:space="preserve"> the </w:t>
+        <w:t>The models for TN, TP, TOC,</w:t>
+      </w:r>
+      <w:r>
+        <w:rPr>
+          <w:rFonts w:asciiTheme="majorHAnsi" w:hAnsiTheme="majorHAnsi" w:cstheme="majorHAnsi"/>
+          <w:lang w:val="en-US"/>
+        </w:rPr>
+        <w:t xml:space="preserve"> type de substrate </w:t>
+      </w:r>
+      <w:r>
+        <w:rPr>
+          <w:rFonts w:asciiTheme="majorHAnsi" w:hAnsiTheme="majorHAnsi" w:cstheme="majorHAnsi"/>
+          <w:highlight w:val="magenta"/>
+          <w:lang w:val="en-US"/>
+        </w:rPr>
+        <w:t>(PCA axis</w:t>
+      </w:r>
+      <w:r>
+        <w:rPr>
+          <w:rFonts w:asciiTheme="majorHAnsi" w:hAnsiTheme="majorHAnsi" w:cstheme="majorHAnsi"/>
+          <w:lang w:val="en-US"/>
+        </w:rPr>
+        <w:t>), mean transect depth, number of trunks,</w:t>
+      </w:r>
+      <w:r>
+        <w:rPr>
+          <w:rFonts w:asciiTheme="majorHAnsi" w:hAnsiTheme="majorHAnsi" w:cstheme="majorHAnsi"/>
+          <w:lang w:val="en-US"/>
+        </w:rPr>
+        <w:t xml:space="preserve"> lake </w:t>
+      </w:r>
+      <w:r>
+        <w:rPr>
+          <w:rFonts w:asciiTheme="majorHAnsi" w:hAnsiTheme="majorHAnsi" w:cstheme="majorHAnsi"/>
+          <w:lang w:val="en-US"/>
+        </w:rPr>
+        <w:t xml:space="preserve">surface </w:t>
+      </w:r>
+      <w:r>
+        <w:rPr>
+          <w:rFonts w:asciiTheme="majorHAnsi" w:hAnsiTheme="majorHAnsi" w:cstheme="majorHAnsi"/>
+          <w:lang w:val="en-US"/>
+        </w:rPr>
+        <w:t xml:space="preserve">area, </w:t>
+      </w:r>
+      <w:r>
+        <w:rPr>
+          <w:rFonts w:asciiTheme="majorHAnsi" w:hAnsiTheme="majorHAnsi" w:cstheme="majorHAnsi"/>
+          <w:lang w:val="en-US"/>
+        </w:rPr>
+        <w:t xml:space="preserve">lake </w:t>
+      </w:r>
+      <w:r>
+        <w:rPr>
+          <w:rFonts w:asciiTheme="majorHAnsi" w:hAnsiTheme="majorHAnsi" w:cstheme="majorHAnsi"/>
+          <w:lang w:val="en-US"/>
+        </w:rPr>
+        <w:t xml:space="preserve">maximum depth, </w:t>
+      </w:r>
+      <w:r>
+        <w:rPr>
+          <w:rFonts w:asciiTheme="majorHAnsi" w:hAnsiTheme="majorHAnsi" w:cstheme="majorHAnsi"/>
+          <w:lang w:val="en-US"/>
+        </w:rPr>
+        <w:t xml:space="preserve">lake </w:t>
+      </w:r>
+      <w:r>
+        <w:rPr>
+          <w:rFonts w:asciiTheme="majorHAnsi" w:hAnsiTheme="majorHAnsi" w:cstheme="majorHAnsi"/>
+          <w:lang w:val="en-US"/>
+        </w:rPr>
+        <w:t xml:space="preserve">mean depth, water residence time, drainage area, </w:t>
+      </w:r>
+      <w:r>
+        <w:rPr>
+          <w:rFonts w:asciiTheme="majorHAnsi" w:hAnsiTheme="majorHAnsi" w:cstheme="majorHAnsi"/>
+          <w:lang w:val="en-US"/>
+        </w:rPr>
+        <w:t xml:space="preserve">lake </w:t>
+      </w:r>
+      <w:r>
+        <w:rPr>
+          <w:rFonts w:asciiTheme="majorHAnsi" w:hAnsiTheme="majorHAnsi" w:cstheme="majorHAnsi"/>
+          <w:lang w:val="en-US"/>
+        </w:rPr>
+        <w:t>elevation, distance to the nearest lake</w:t>
+      </w:r>
+      <w:r>
+        <w:rPr>
+          <w:rFonts w:asciiTheme="majorHAnsi" w:hAnsiTheme="majorHAnsi" w:cstheme="majorHAnsi"/>
+          <w:lang w:val="en-US"/>
+        </w:rPr>
+        <w:t xml:space="preserve"> and</w:t>
+      </w:r>
+      <w:r>
+        <w:rPr>
+          <w:rFonts w:asciiTheme="majorHAnsi" w:hAnsiTheme="majorHAnsi" w:cstheme="majorHAnsi"/>
+          <w:lang w:val="en-US"/>
+        </w:rPr>
+        <w:t xml:space="preserve"> species richness were not significant (see </w:t>
+      </w:r>
+      <w:r>
+        <w:rPr>
+          <w:rFonts w:asciiTheme="majorHAnsi" w:hAnsiTheme="majorHAnsi" w:cstheme="majorHAnsi"/>
+          <w:highlight w:val="yellow"/>
+          <w:lang w:val="en-US"/>
+        </w:rPr>
+        <w:t>Table S17</w:t>
+      </w:r>
+      <w:r>
+        <w:rPr>
+          <w:rFonts w:asciiTheme="majorHAnsi" w:hAnsiTheme="majorHAnsi" w:cstheme="majorHAnsi"/>
+          <w:lang w:val="en-US"/>
+        </w:rPr>
+        <w:t xml:space="preserve"> for models’ summary values</w:t>
+      </w:r>
+      <w:r>
+        <w:rPr>
+          <w:rFonts w:asciiTheme="majorHAnsi" w:hAnsiTheme="majorHAnsi" w:cstheme="majorHAnsi"/>
+          <w:lang w:val="en-US"/>
+        </w:rPr>
+        <w:t xml:space="preserve">). We did not find any relationships between black spot prevalence and any spatial attributes. Water </w:t>
       </w:r>
       <w:proofErr w:type="spellStart"/>
-      <w:proofErr w:type="gramStart"/>
-      <w:r>
-        <w:rPr>
-          <w:rFonts w:asciiTheme="majorHAnsi" w:hAnsiTheme="majorHAnsi" w:cstheme="majorHAnsi"/>
-          <w:lang w:val="en-US"/>
-        </w:rPr>
-        <w:t>Area:Perimeter</w:t>
+      <w:r>
+        <w:rPr>
+          <w:rFonts w:asciiTheme="majorHAnsi" w:hAnsiTheme="majorHAnsi" w:cstheme="majorHAnsi"/>
+          <w:lang w:val="en-US"/>
+        </w:rPr>
+        <w:t>physico</w:t>
       </w:r>
       <w:proofErr w:type="spellEnd"/>
-      <w:proofErr w:type="gramEnd"/>
-      <w:r>
-        <w:rPr>
-          <w:rFonts w:asciiTheme="majorHAnsi" w:hAnsiTheme="majorHAnsi" w:cstheme="majorHAnsi"/>
-          <w:lang w:val="en-US"/>
-        </w:rPr>
-        <w:t xml:space="preserve"> model although, high ratio values are more uncommon</w:t>
-      </w:r>
-      <w:r>
-        <w:rPr>
-          <w:rFonts w:asciiTheme="majorHAnsi" w:hAnsiTheme="majorHAnsi" w:cstheme="majorHAnsi"/>
-          <w:lang w:val="en-US"/>
-        </w:rPr>
-        <w:t xml:space="preserve"> increasing the variation interval</w:t>
-      </w:r>
-      <w:r>
-        <w:rPr>
-          <w:rFonts w:asciiTheme="majorHAnsi" w:hAnsiTheme="majorHAnsi" w:cstheme="majorHAnsi"/>
-          <w:lang w:val="en-US"/>
-        </w:rPr>
-        <w:t xml:space="preserve">. The relation between the prevalence and the diversity index </w:t>
-      </w:r>
-      <w:r>
-        <w:rPr>
-          <w:rFonts w:asciiTheme="majorHAnsi" w:hAnsiTheme="majorHAnsi" w:cstheme="majorHAnsi"/>
-          <w:lang w:val="en-US"/>
-        </w:rPr>
-        <w:t xml:space="preserve">is the only significant model related to the fish community </w:t>
-      </w:r>
-      <w:r>
-        <w:rPr>
-          <w:rFonts w:asciiTheme="majorHAnsi" w:hAnsiTheme="majorHAnsi" w:cstheme="majorHAnsi"/>
-          <w:lang w:val="en-US"/>
-        </w:rPr>
-        <w:t xml:space="preserve">structure per se </w:t>
-      </w:r>
-      <w:r>
-        <w:rPr>
-          <w:rFonts w:asciiTheme="majorHAnsi" w:hAnsiTheme="majorHAnsi" w:cstheme="majorHAnsi"/>
-          <w:lang w:val="en-US"/>
-        </w:rPr>
-        <w:t>and s</w:t>
-      </w:r>
-      <w:r>
-        <w:rPr>
-          <w:rFonts w:asciiTheme="majorHAnsi" w:hAnsiTheme="majorHAnsi" w:cstheme="majorHAnsi"/>
-          <w:lang w:val="en-US"/>
-        </w:rPr>
-        <w:t>hows</w:t>
-      </w:r>
-      <w:r>
-        <w:rPr>
-          <w:rFonts w:asciiTheme="majorHAnsi" w:hAnsiTheme="majorHAnsi" w:cstheme="majorHAnsi"/>
-          <w:lang w:val="en-US"/>
-        </w:rPr>
-        <w:t xml:space="preserve"> a decreasing tendency.</w:t>
-      </w:r>
-      <w:r>
-        <w:rPr>
-          <w:rFonts w:asciiTheme="majorHAnsi" w:hAnsiTheme="majorHAnsi" w:cstheme="majorHAnsi"/>
-          <w:lang w:val="en-US"/>
-        </w:rPr>
-        <w:t xml:space="preserve"> </w:t>
-      </w:r>
-      <w:r>
-        <w:rPr>
-          <w:rFonts w:asciiTheme="majorHAnsi" w:hAnsiTheme="majorHAnsi" w:cstheme="majorHAnsi"/>
-          <w:lang w:val="en-US"/>
-        </w:rPr>
-        <w:t>Site</w:t>
-      </w:r>
-      <w:r>
-        <w:rPr>
-          <w:rFonts w:asciiTheme="majorHAnsi" w:hAnsiTheme="majorHAnsi" w:cstheme="majorHAnsi"/>
-          <w:lang w:val="en-US"/>
-        </w:rPr>
-        <w:t>-scale communities are slightly to moderately diverse (Simpson’s diversity index between 0 and 0.64) indicating the dominance of some species.</w:t>
-      </w:r>
-      <w:r>
-        <w:rPr>
-          <w:rFonts w:asciiTheme="majorHAnsi" w:hAnsiTheme="majorHAnsi" w:cstheme="majorHAnsi"/>
-          <w:noProof/>
-          <w:lang w:val="en-US"/>
-        </w:rPr>
-        <w:t xml:space="preserve"> </w:t>
-      </w:r>
-      <w:r>
-        <w:rPr>
-          <w:rFonts w:asciiTheme="majorHAnsi" w:hAnsiTheme="majorHAnsi" w:cstheme="majorHAnsi"/>
-          <w:lang w:val="en-US"/>
-        </w:rPr>
-        <w:t>The models for TN, TP, TOC, lake area, maximum depth, mean depth, water residence time, drainage area, elevation, distance to the nearest lake, centrarchid abundance and species richness were not significant (see Table S17 for models’ summary values</w:t>
+      <w:r>
+        <w:rPr>
+          <w:rFonts w:asciiTheme="majorHAnsi" w:hAnsiTheme="majorHAnsi" w:cstheme="majorHAnsi"/>
+          <w:lang w:val="en-US"/>
+        </w:rPr>
+        <w:t>-chemistry and community metrics were good predictors of infection prevalence of fish communities in our sites</w:t>
       </w:r>
       <w:r>
         <w:rPr>
@@ -1935,6 +2617,62 @@
           <w:lang w:val="en-US"/>
         </w:rPr>
       </w:pPr>
+      <w:r>
+        <w:rPr>
+          <w:rFonts w:asciiTheme="majorHAnsi" w:hAnsiTheme="majorHAnsi" w:cstheme="majorHAnsi"/>
+          <w:noProof/>
+          <w:lang w:val="en-US"/>
+        </w:rPr>
+        <w:lastRenderedPageBreak/>
+        <w:drawing>
+          <wp:inline distT="0" distB="0" distL="0" distR="0" wp14:anchorId="5D254A9F" wp14:editId="529488A5">
+            <wp:extent cx="5486400" cy="3657600"/>
+            <wp:effectExtent l="0" t="0" r="0" b="0"/>
+            <wp:docPr id="826821625" name="Image 5"/>
+            <wp:cNvGraphicFramePr>
+              <a:graphicFrameLocks xmlns:a="http://schemas.openxmlformats.org/drawingml/2006/main" noChangeAspect="1"/>
+            </wp:cNvGraphicFramePr>
+            <a:graphic xmlns:a="http://schemas.openxmlformats.org/drawingml/2006/main">
+              <a:graphicData uri="http://schemas.openxmlformats.org/drawingml/2006/picture">
+                <pic:pic xmlns:pic="http://schemas.openxmlformats.org/drawingml/2006/picture">
+                  <pic:nvPicPr>
+                    <pic:cNvPr id="826821625" name="Image 826821625"/>
+                    <pic:cNvPicPr/>
+                  </pic:nvPicPr>
+                  <pic:blipFill>
+                    <a:blip r:embed="rId12" cstate="print">
+                      <a:extLst>
+                        <a:ext uri="{28A0092B-C50C-407E-A947-70E740481C1C}">
+                          <a14:useLocalDpi xmlns:a14="http://schemas.microsoft.com/office/drawing/2010/main" val="0"/>
+                        </a:ext>
+                      </a:extLst>
+                    </a:blip>
+                    <a:stretch>
+                      <a:fillRect/>
+                    </a:stretch>
+                  </pic:blipFill>
+                  <pic:spPr>
+                    <a:xfrm>
+                      <a:off x="0" y="0"/>
+                      <a:ext cx="5486400" cy="3657600"/>
+                    </a:xfrm>
+                    <a:prstGeom prst="rect">
+                      <a:avLst/>
+                    </a:prstGeom>
+                  </pic:spPr>
+                </pic:pic>
+              </a:graphicData>
+            </a:graphic>
+          </wp:inline>
+        </w:drawing>
+      </w:r>
+      <w:r>
+        <w:rPr>
+          <w:rFonts w:asciiTheme="majorHAnsi" w:hAnsiTheme="majorHAnsi" w:cstheme="majorHAnsi"/>
+          <w:lang w:val="en-US"/>
+        </w:rPr>
+        <w:br w:type="page"/>
+      </w:r>
       <w:r>
         <w:rPr>
           <w:rFonts w:asciiTheme="majorHAnsi" w:hAnsiTheme="majorHAnsi" w:cstheme="majorHAnsi"/>
@@ -1945,19 +2683,18 @@
           <w:noProof/>
           <w:lang w:val="en-US"/>
         </w:rPr>
-        <w:lastRenderedPageBreak/>
         <mc:AlternateContent>
           <mc:Choice Requires="wps">
             <w:drawing>
-              <wp:anchor distT="0" distB="0" distL="114300" distR="114300" simplePos="0" relativeHeight="251661312" behindDoc="0" locked="0" layoutInCell="1" allowOverlap="1" wp14:anchorId="28CB44BD" wp14:editId="473C622D">
+              <wp:anchor distT="0" distB="0" distL="114300" distR="114300" simplePos="0" relativeHeight="251658240" behindDoc="0" locked="0" layoutInCell="1" allowOverlap="1" wp14:anchorId="28CB44BD" wp14:editId="66DE7B05">
                 <wp:simplePos x="0" y="0"/>
                 <wp:positionH relativeFrom="column">
-                  <wp:posOffset>155770</wp:posOffset>
+                  <wp:posOffset>-5080</wp:posOffset>
                 </wp:positionH>
                 <wp:positionV relativeFrom="paragraph">
-                  <wp:posOffset>3768285</wp:posOffset>
+                  <wp:posOffset>3759200</wp:posOffset>
                 </wp:positionV>
-                <wp:extent cx="5324621" cy="1491175"/>
+                <wp:extent cx="5486400" cy="1491175"/>
                 <wp:effectExtent l="0" t="0" r="0" b="0"/>
                 <wp:wrapNone/>
                 <wp:docPr id="756941995" name="Zone de texte 1"/>
@@ -1969,7 +2706,7 @@
                       <wps:spPr>
                         <a:xfrm>
                           <a:off x="0" y="0"/>
-                          <a:ext cx="5324621" cy="1491175"/>
+                          <a:ext cx="5486400" cy="1491175"/>
                         </a:xfrm>
                         <a:prstGeom prst="rect">
                           <a:avLst/>
@@ -2046,6 +2783,24 @@
                                 <w:szCs w:val="22"/>
                                 <w:lang w:val="en-US"/>
                               </w:rPr>
+                              <w:t xml:space="preserve">sampling through an increasing </w:t>
+                            </w:r>
+                            <w:r>
+                              <w:rPr>
+                                <w:rFonts w:asciiTheme="majorHAnsi" w:hAnsiTheme="majorHAnsi" w:cstheme="majorHAnsi"/>
+                                <w:sz w:val="22"/>
+                                <w:szCs w:val="22"/>
+                                <w:lang w:val="en-US"/>
+                              </w:rPr>
+                              <w:t xml:space="preserve">random </w:t>
+                            </w:r>
+                            <w:r>
+                              <w:rPr>
+                                <w:rFonts w:asciiTheme="majorHAnsi" w:hAnsiTheme="majorHAnsi" w:cstheme="majorHAnsi"/>
+                                <w:sz w:val="22"/>
+                                <w:szCs w:val="22"/>
+                                <w:lang w:val="en-US"/>
+                              </w:rPr>
                               <w:t xml:space="preserve">sampling </w:t>
                             </w:r>
                             <w:r>
@@ -2055,33 +2810,6 @@
                                 <w:szCs w:val="22"/>
                                 <w:lang w:val="en-US"/>
                               </w:rPr>
-                              <w:t xml:space="preserve">through an increasing </w:t>
-                            </w:r>
-                            <w:r>
-                              <w:rPr>
-                                <w:rFonts w:asciiTheme="majorHAnsi" w:hAnsiTheme="majorHAnsi" w:cstheme="majorHAnsi"/>
-                                <w:sz w:val="22"/>
-                                <w:szCs w:val="22"/>
-                                <w:lang w:val="en-US"/>
-                              </w:rPr>
-                              <w:t xml:space="preserve">random </w:t>
-                            </w:r>
-                            <w:r>
-                              <w:rPr>
-                                <w:rFonts w:asciiTheme="majorHAnsi" w:hAnsiTheme="majorHAnsi" w:cstheme="majorHAnsi"/>
-                                <w:sz w:val="22"/>
-                                <w:szCs w:val="22"/>
-                                <w:lang w:val="en-US"/>
-                              </w:rPr>
-                              <w:t xml:space="preserve">sampling </w:t>
-                            </w:r>
-                            <w:r>
-                              <w:rPr>
-                                <w:rFonts w:asciiTheme="majorHAnsi" w:hAnsiTheme="majorHAnsi" w:cstheme="majorHAnsi"/>
-                                <w:sz w:val="22"/>
-                                <w:szCs w:val="22"/>
-                                <w:lang w:val="en-US"/>
-                              </w:rPr>
                               <w:t>effort</w:t>
                             </w:r>
                             <w:r>
@@ -2091,6 +2819,33 @@
                                 <w:szCs w:val="22"/>
                                 <w:lang w:val="en-US"/>
                               </w:rPr>
+                              <w:t>. The data points indicate the mean prevalence for a given</w:t>
+                            </w:r>
+                            <w:r>
+                              <w:rPr>
+                                <w:rFonts w:asciiTheme="majorHAnsi" w:hAnsiTheme="majorHAnsi" w:cstheme="majorHAnsi"/>
+                                <w:sz w:val="22"/>
+                                <w:szCs w:val="22"/>
+                                <w:lang w:val="en-US"/>
+                              </w:rPr>
+                              <w:t xml:space="preserve"> number of samples (N) randomly </w:t>
+                            </w:r>
+                            <w:r>
+                              <w:rPr>
+                                <w:rFonts w:asciiTheme="majorHAnsi" w:hAnsiTheme="majorHAnsi" w:cstheme="majorHAnsi"/>
+                                <w:sz w:val="22"/>
+                                <w:szCs w:val="22"/>
+                                <w:lang w:val="en-US"/>
+                              </w:rPr>
+                              <w:t>selected</w:t>
+                            </w:r>
+                            <w:r>
+                              <w:rPr>
+                                <w:rFonts w:asciiTheme="majorHAnsi" w:hAnsiTheme="majorHAnsi" w:cstheme="majorHAnsi"/>
+                                <w:sz w:val="22"/>
+                                <w:szCs w:val="22"/>
+                                <w:lang w:val="en-US"/>
+                              </w:rPr>
                               <w:t>.</w:t>
                             </w:r>
                             <w:r>
@@ -2100,106 +2855,16 @@
                                 <w:szCs w:val="22"/>
                                 <w:lang w:val="en-US"/>
                               </w:rPr>
-                              <w:t xml:space="preserve"> </w:t>
-                            </w:r>
-                            <w:r>
-                              <w:rPr>
-                                <w:rFonts w:asciiTheme="majorHAnsi" w:hAnsiTheme="majorHAnsi" w:cstheme="majorHAnsi"/>
-                                <w:sz w:val="22"/>
-                                <w:szCs w:val="22"/>
-                                <w:lang w:val="en-US"/>
-                              </w:rPr>
-                              <w:t>The data points indicate the mean prevalence for a given</w:t>
-                            </w:r>
-                            <w:r>
-                              <w:rPr>
-                                <w:rFonts w:asciiTheme="majorHAnsi" w:hAnsiTheme="majorHAnsi" w:cstheme="majorHAnsi"/>
-                                <w:sz w:val="22"/>
-                                <w:szCs w:val="22"/>
-                                <w:lang w:val="en-US"/>
-                              </w:rPr>
-                              <w:t xml:space="preserve"> number of samples (N) randomly drafted</w:t>
-                            </w:r>
-                            <w:r>
-                              <w:rPr>
-                                <w:rFonts w:asciiTheme="majorHAnsi" w:hAnsiTheme="majorHAnsi" w:cstheme="majorHAnsi"/>
-                                <w:sz w:val="22"/>
-                                <w:szCs w:val="22"/>
-                                <w:lang w:val="en-US"/>
-                              </w:rPr>
-                              <w:t>.</w:t>
-                            </w:r>
-                            <w:r>
-                              <w:rPr>
-                                <w:rFonts w:asciiTheme="majorHAnsi" w:hAnsiTheme="majorHAnsi" w:cstheme="majorHAnsi"/>
-                                <w:sz w:val="22"/>
-                                <w:szCs w:val="22"/>
-                                <w:lang w:val="en-US"/>
-                              </w:rPr>
-                              <w:t xml:space="preserve"> </w:t>
-                            </w:r>
-                            <w:r>
-                              <w:rPr>
-                                <w:rFonts w:asciiTheme="majorHAnsi" w:hAnsiTheme="majorHAnsi" w:cstheme="majorHAnsi"/>
-                                <w:sz w:val="22"/>
-                                <w:szCs w:val="22"/>
-                                <w:lang w:val="en-US"/>
-                              </w:rPr>
-                              <w:t>The s</w:t>
-                            </w:r>
-                            <w:r>
-                              <w:rPr>
-                                <w:rFonts w:asciiTheme="majorHAnsi" w:hAnsiTheme="majorHAnsi" w:cstheme="majorHAnsi"/>
-                                <w:sz w:val="22"/>
-                                <w:szCs w:val="22"/>
-                                <w:lang w:val="en-US"/>
-                              </w:rPr>
-                              <w:t xml:space="preserve">hadings indicate the 95% confidence </w:t>
-                            </w:r>
-                            <w:r>
-                              <w:rPr>
-                                <w:rFonts w:asciiTheme="majorHAnsi" w:hAnsiTheme="majorHAnsi" w:cstheme="majorHAnsi"/>
-                                <w:sz w:val="22"/>
-                                <w:szCs w:val="22"/>
-                                <w:lang w:val="en-US"/>
-                              </w:rPr>
-                              <w:t>interval</w:t>
-                            </w:r>
-                            <w:r>
-                              <w:rPr>
-                                <w:rFonts w:asciiTheme="majorHAnsi" w:hAnsiTheme="majorHAnsi" w:cstheme="majorHAnsi"/>
-                                <w:sz w:val="22"/>
-                                <w:szCs w:val="22"/>
-                                <w:lang w:val="en-US"/>
-                              </w:rPr>
-                              <w:t xml:space="preserve"> on the loess smooth</w:t>
-                            </w:r>
-                            <w:r>
-                              <w:rPr>
-                                <w:rFonts w:asciiTheme="majorHAnsi" w:hAnsiTheme="majorHAnsi" w:cstheme="majorHAnsi"/>
-                                <w:sz w:val="22"/>
-                                <w:szCs w:val="22"/>
-                                <w:lang w:val="en-US"/>
-                              </w:rPr>
-                              <w:t>.</w:t>
-                            </w:r>
-                            <w:r>
-                              <w:rPr>
-                                <w:rFonts w:asciiTheme="majorHAnsi" w:hAnsiTheme="majorHAnsi" w:cstheme="majorHAnsi"/>
-                                <w:sz w:val="22"/>
-                                <w:szCs w:val="22"/>
-                                <w:lang w:val="en-US"/>
-                              </w:rPr>
-                              <w:t xml:space="preserve"> </w:t>
-                            </w:r>
-                            <w:r>
-                              <w:rPr>
-                                <w:rFonts w:asciiTheme="majorHAnsi" w:hAnsiTheme="majorHAnsi" w:cstheme="majorHAnsi"/>
-                                <w:sz w:val="22"/>
-                                <w:szCs w:val="22"/>
-                                <w:lang w:val="en-US"/>
-                              </w:rPr>
-                              <w:t>The pool data</w:t>
+                              <w:t xml:space="preserve"> The shadings indicate the 95% confidence interval on the loess smooth.</w:t>
+                            </w:r>
+                            <w:r>
+                              <w:rPr>
+                                <w:rFonts w:asciiTheme="majorHAnsi" w:hAnsiTheme="majorHAnsi" w:cstheme="majorHAnsi"/>
+                                <w:sz w:val="22"/>
+                                <w:szCs w:val="22"/>
+                                <w:lang w:val="en-US"/>
+                              </w:rPr>
+                              <w:t xml:space="preserve"> The pool data</w:t>
                             </w:r>
                             <w:r>
                               <w:rPr>
@@ -2336,7 +3001,7 @@
                 <v:stroke joinstyle="miter"/>
                 <v:path gradientshapeok="t" o:connecttype="rect"/>
               </v:shapetype>
-              <v:shape id="Zone de texte 1" o:spid="_x0000_s1026" type="#_x0000_t202" style="position:absolute;margin-left:12.25pt;margin-top:296.7pt;width:419.25pt;height:117.4pt;z-index:251661312;visibility:visible;mso-wrap-style:square;mso-width-percent:0;mso-height-percent:0;mso-wrap-distance-left:9pt;mso-wrap-distance-top:0;mso-wrap-distance-right:9pt;mso-wrap-distance-bottom:0;mso-position-horizontal:absolute;mso-position-horizontal-relative:text;mso-position-vertical:absolute;mso-position-vertical-relative:text;mso-width-percent:0;mso-height-percent:0;mso-width-relative:margin;mso-height-relative:margin;v-text-anchor:top" o:gfxdata="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" fillcolor="white [3201]" stroked="f" strokeweight=".5pt">
+              <v:shape id="Zone de texte 1" o:spid="_x0000_s1026" type="#_x0000_t202" style="position:absolute;margin-left:-.4pt;margin-top:296pt;width:6in;height:117.4pt;z-index:251658240;visibility:visible;mso-wrap-style:square;mso-width-percent:0;mso-height-percent:0;mso-wrap-distance-left:9pt;mso-wrap-distance-top:0;mso-wrap-distance-right:9pt;mso-wrap-distance-bottom:0;mso-position-horizontal:absolute;mso-position-horizontal-relative:text;mso-position-vertical:absolute;mso-position-vertical-relative:text;mso-width-percent:0;mso-height-percent:0;mso-width-relative:margin;mso-height-relative:margin;v-text-anchor:top" o:gfxdata="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" fillcolor="white [3201]" stroked="f" strokeweight=".5pt">
                 <v:textbox>
                   <w:txbxContent>
                     <w:p>
@@ -2402,6 +3067,24 @@
                           <w:szCs w:val="22"/>
                           <w:lang w:val="en-US"/>
                         </w:rPr>
+                        <w:t xml:space="preserve">sampling through an increasing </w:t>
+                      </w:r>
+                      <w:r>
+                        <w:rPr>
+                          <w:rFonts w:asciiTheme="majorHAnsi" w:hAnsiTheme="majorHAnsi" w:cstheme="majorHAnsi"/>
+                          <w:sz w:val="22"/>
+                          <w:szCs w:val="22"/>
+                          <w:lang w:val="en-US"/>
+                        </w:rPr>
+                        <w:t xml:space="preserve">random </w:t>
+                      </w:r>
+                      <w:r>
+                        <w:rPr>
+                          <w:rFonts w:asciiTheme="majorHAnsi" w:hAnsiTheme="majorHAnsi" w:cstheme="majorHAnsi"/>
+                          <w:sz w:val="22"/>
+                          <w:szCs w:val="22"/>
+                          <w:lang w:val="en-US"/>
+                        </w:rPr>
                         <w:t xml:space="preserve">sampling </w:t>
                       </w:r>
                       <w:r>
@@ -2411,33 +3094,6 @@
                           <w:szCs w:val="22"/>
                           <w:lang w:val="en-US"/>
                         </w:rPr>
-                        <w:t xml:space="preserve">through an increasing </w:t>
-                      </w:r>
-                      <w:r>
-                        <w:rPr>
-                          <w:rFonts w:asciiTheme="majorHAnsi" w:hAnsiTheme="majorHAnsi" w:cstheme="majorHAnsi"/>
-                          <w:sz w:val="22"/>
-                          <w:szCs w:val="22"/>
-                          <w:lang w:val="en-US"/>
-                        </w:rPr>
-                        <w:t xml:space="preserve">random </w:t>
-                      </w:r>
-                      <w:r>
-                        <w:rPr>
-                          <w:rFonts w:asciiTheme="majorHAnsi" w:hAnsiTheme="majorHAnsi" w:cstheme="majorHAnsi"/>
-                          <w:sz w:val="22"/>
-                          <w:szCs w:val="22"/>
-                          <w:lang w:val="en-US"/>
-                        </w:rPr>
-                        <w:t xml:space="preserve">sampling </w:t>
-                      </w:r>
-                      <w:r>
-                        <w:rPr>
-                          <w:rFonts w:asciiTheme="majorHAnsi" w:hAnsiTheme="majorHAnsi" w:cstheme="majorHAnsi"/>
-                          <w:sz w:val="22"/>
-                          <w:szCs w:val="22"/>
-                          <w:lang w:val="en-US"/>
-                        </w:rPr>
                         <w:t>effort</w:t>
                       </w:r>
                       <w:r>
@@ -2447,6 +3103,33 @@
                           <w:szCs w:val="22"/>
                           <w:lang w:val="en-US"/>
                         </w:rPr>
+                        <w:t>. The data points indicate the mean prevalence for a given</w:t>
+                      </w:r>
+                      <w:r>
+                        <w:rPr>
+                          <w:rFonts w:asciiTheme="majorHAnsi" w:hAnsiTheme="majorHAnsi" w:cstheme="majorHAnsi"/>
+                          <w:sz w:val="22"/>
+                          <w:szCs w:val="22"/>
+                          <w:lang w:val="en-US"/>
+                        </w:rPr>
+                        <w:t xml:space="preserve"> number of samples (N) randomly </w:t>
+                      </w:r>
+                      <w:r>
+                        <w:rPr>
+                          <w:rFonts w:asciiTheme="majorHAnsi" w:hAnsiTheme="majorHAnsi" w:cstheme="majorHAnsi"/>
+                          <w:sz w:val="22"/>
+                          <w:szCs w:val="22"/>
+                          <w:lang w:val="en-US"/>
+                        </w:rPr>
+                        <w:t>selected</w:t>
+                      </w:r>
+                      <w:r>
+                        <w:rPr>
+                          <w:rFonts w:asciiTheme="majorHAnsi" w:hAnsiTheme="majorHAnsi" w:cstheme="majorHAnsi"/>
+                          <w:sz w:val="22"/>
+                          <w:szCs w:val="22"/>
+                          <w:lang w:val="en-US"/>
+                        </w:rPr>
                         <w:t>.</w:t>
                       </w:r>
                       <w:r>
@@ -2456,106 +3139,16 @@
                           <w:szCs w:val="22"/>
                           <w:lang w:val="en-US"/>
                         </w:rPr>
-                        <w:t xml:space="preserve"> </w:t>
-                      </w:r>
-                      <w:r>
-                        <w:rPr>
-                          <w:rFonts w:asciiTheme="majorHAnsi" w:hAnsiTheme="majorHAnsi" w:cstheme="majorHAnsi"/>
-                          <w:sz w:val="22"/>
-                          <w:szCs w:val="22"/>
-                          <w:lang w:val="en-US"/>
-                        </w:rPr>
-                        <w:t>The data points indicate the mean prevalence for a given</w:t>
-                      </w:r>
-                      <w:r>
-                        <w:rPr>
-                          <w:rFonts w:asciiTheme="majorHAnsi" w:hAnsiTheme="majorHAnsi" w:cstheme="majorHAnsi"/>
-                          <w:sz w:val="22"/>
-                          <w:szCs w:val="22"/>
-                          <w:lang w:val="en-US"/>
-                        </w:rPr>
-                        <w:t xml:space="preserve"> number of samples (N) randomly drafted</w:t>
-                      </w:r>
-                      <w:r>
-                        <w:rPr>
-                          <w:rFonts w:asciiTheme="majorHAnsi" w:hAnsiTheme="majorHAnsi" w:cstheme="majorHAnsi"/>
-                          <w:sz w:val="22"/>
-                          <w:szCs w:val="22"/>
-                          <w:lang w:val="en-US"/>
-                        </w:rPr>
-                        <w:t>.</w:t>
-                      </w:r>
-                      <w:r>
-                        <w:rPr>
-                          <w:rFonts w:asciiTheme="majorHAnsi" w:hAnsiTheme="majorHAnsi" w:cstheme="majorHAnsi"/>
-                          <w:sz w:val="22"/>
-                          <w:szCs w:val="22"/>
-                          <w:lang w:val="en-US"/>
-                        </w:rPr>
-                        <w:t xml:space="preserve"> </w:t>
-                      </w:r>
-                      <w:r>
-                        <w:rPr>
-                          <w:rFonts w:asciiTheme="majorHAnsi" w:hAnsiTheme="majorHAnsi" w:cstheme="majorHAnsi"/>
-                          <w:sz w:val="22"/>
-                          <w:szCs w:val="22"/>
-                          <w:lang w:val="en-US"/>
-                        </w:rPr>
-                        <w:t>The s</w:t>
-                      </w:r>
-                      <w:r>
-                        <w:rPr>
-                          <w:rFonts w:asciiTheme="majorHAnsi" w:hAnsiTheme="majorHAnsi" w:cstheme="majorHAnsi"/>
-                          <w:sz w:val="22"/>
-                          <w:szCs w:val="22"/>
-                          <w:lang w:val="en-US"/>
-                        </w:rPr>
-                        <w:t xml:space="preserve">hadings indicate the 95% confidence </w:t>
-                      </w:r>
-                      <w:r>
-                        <w:rPr>
-                          <w:rFonts w:asciiTheme="majorHAnsi" w:hAnsiTheme="majorHAnsi" w:cstheme="majorHAnsi"/>
-                          <w:sz w:val="22"/>
-                          <w:szCs w:val="22"/>
-                          <w:lang w:val="en-US"/>
-                        </w:rPr>
-                        <w:t>interval</w:t>
-                      </w:r>
-                      <w:r>
-                        <w:rPr>
-                          <w:rFonts w:asciiTheme="majorHAnsi" w:hAnsiTheme="majorHAnsi" w:cstheme="majorHAnsi"/>
-                          <w:sz w:val="22"/>
-                          <w:szCs w:val="22"/>
-                          <w:lang w:val="en-US"/>
-                        </w:rPr>
-                        <w:t xml:space="preserve"> on the loess smooth</w:t>
-                      </w:r>
-                      <w:r>
-                        <w:rPr>
-                          <w:rFonts w:asciiTheme="majorHAnsi" w:hAnsiTheme="majorHAnsi" w:cstheme="majorHAnsi"/>
-                          <w:sz w:val="22"/>
-                          <w:szCs w:val="22"/>
-                          <w:lang w:val="en-US"/>
-                        </w:rPr>
-                        <w:t>.</w:t>
-                      </w:r>
-                      <w:r>
-                        <w:rPr>
-                          <w:rFonts w:asciiTheme="majorHAnsi" w:hAnsiTheme="majorHAnsi" w:cstheme="majorHAnsi"/>
-                          <w:sz w:val="22"/>
-                          <w:szCs w:val="22"/>
-                          <w:lang w:val="en-US"/>
-                        </w:rPr>
-                        <w:t xml:space="preserve"> </w:t>
-                      </w:r>
-                      <w:r>
-                        <w:rPr>
-                          <w:rFonts w:asciiTheme="majorHAnsi" w:hAnsiTheme="majorHAnsi" w:cstheme="majorHAnsi"/>
-                          <w:sz w:val="22"/>
-                          <w:szCs w:val="22"/>
-                          <w:lang w:val="en-US"/>
-                        </w:rPr>
-                        <w:t>The pool data</w:t>
+                        <w:t xml:space="preserve"> The shadings indicate the 95% confidence interval on the loess smooth.</w:t>
+                      </w:r>
+                      <w:r>
+                        <w:rPr>
+                          <w:rFonts w:asciiTheme="majorHAnsi" w:hAnsiTheme="majorHAnsi" w:cstheme="majorHAnsi"/>
+                          <w:sz w:val="22"/>
+                          <w:szCs w:val="22"/>
+                          <w:lang w:val="en-US"/>
+                        </w:rPr>
+                        <w:t xml:space="preserve"> The pool data</w:t>
                       </w:r>
                       <w:r>
                         <w:rPr>
@@ -2673,6 +3266,15 @@
           </mc:Fallback>
         </mc:AlternateContent>
       </w:r>
+    </w:p>
+    <w:p>
+      <w:pPr>
+        <w:jc w:val="center"/>
+        <w:rPr>
+          <w:rFonts w:asciiTheme="majorHAnsi" w:hAnsiTheme="majorHAnsi" w:cstheme="majorHAnsi"/>
+          <w:lang w:val="en-US"/>
+        </w:rPr>
+      </w:pPr>
       <w:r>
         <w:rPr>
           <w:rFonts w:asciiTheme="majorHAnsi" w:hAnsiTheme="majorHAnsi" w:cstheme="majorHAnsi"/>
@@ -2683,133 +3285,17 @@
           <w:noProof/>
           <w:lang w:val="en-US"/>
         </w:rPr>
-        <w:drawing>
-          <wp:inline distT="0" distB="0" distL="0" distR="0" wp14:anchorId="74CB47C2" wp14:editId="6F7DB5FA">
-            <wp:extent cx="5486400" cy="3657600"/>
-            <wp:effectExtent l="0" t="0" r="0" b="0"/>
-            <wp:docPr id="437407097" name="Image 1"/>
-            <wp:cNvGraphicFramePr>
-              <a:graphicFrameLocks xmlns:a="http://schemas.openxmlformats.org/drawingml/2006/main" noChangeAspect="1"/>
-            </wp:cNvGraphicFramePr>
-            <a:graphic xmlns:a="http://schemas.openxmlformats.org/drawingml/2006/main">
-              <a:graphicData uri="http://schemas.openxmlformats.org/drawingml/2006/picture">
-                <pic:pic xmlns:pic="http://schemas.openxmlformats.org/drawingml/2006/picture">
-                  <pic:nvPicPr>
-                    <pic:cNvPr id="437407097" name="Image 437407097"/>
-                    <pic:cNvPicPr/>
-                  </pic:nvPicPr>
-                  <pic:blipFill>
-                    <a:blip r:embed="rId5" cstate="print">
-                      <a:extLst>
-                        <a:ext uri="{28A0092B-C50C-407E-A947-70E740481C1C}">
-                          <a14:useLocalDpi xmlns:a14="http://schemas.microsoft.com/office/drawing/2010/main" val="0"/>
-                        </a:ext>
-                      </a:extLst>
-                    </a:blip>
-                    <a:stretch>
-                      <a:fillRect/>
-                    </a:stretch>
-                  </pic:blipFill>
-                  <pic:spPr>
-                    <a:xfrm>
-                      <a:off x="0" y="0"/>
-                      <a:ext cx="5486400" cy="3657600"/>
-                    </a:xfrm>
-                    <a:prstGeom prst="rect">
-                      <a:avLst/>
-                    </a:prstGeom>
-                  </pic:spPr>
-                </pic:pic>
-              </a:graphicData>
-            </a:graphic>
-          </wp:inline>
-        </w:drawing>
-      </w:r>
-      <w:r>
-        <w:rPr>
-          <w:rFonts w:asciiTheme="majorHAnsi" w:hAnsiTheme="majorHAnsi" w:cstheme="majorHAnsi"/>
-          <w:lang w:val="en-US"/>
-        </w:rPr>
-        <w:br w:type="page"/>
-      </w:r>
-    </w:p>
-    <w:p>
-      <w:pPr>
-        <w:jc w:val="center"/>
-        <w:rPr>
-          <w:rFonts w:asciiTheme="majorHAnsi" w:hAnsiTheme="majorHAnsi" w:cstheme="majorHAnsi"/>
-          <w:lang w:val="en-US"/>
-        </w:rPr>
-      </w:pPr>
-      <w:r>
-        <w:rPr>
-          <w:rFonts w:asciiTheme="majorHAnsi" w:hAnsiTheme="majorHAnsi" w:cstheme="majorHAnsi"/>
-          <w:noProof/>
-          <w:lang w:val="en-US"/>
-        </w:rPr>
         <w:lastRenderedPageBreak/>
-        <w:drawing>
-          <wp:inline distT="0" distB="0" distL="0" distR="0" wp14:anchorId="1AD56585" wp14:editId="109DA1A5">
-            <wp:extent cx="4021705" cy="4557932"/>
-            <wp:effectExtent l="0" t="0" r="4445" b="1905"/>
-            <wp:docPr id="229778982" name="Image 2"/>
-            <wp:cNvGraphicFramePr>
-              <a:graphicFrameLocks xmlns:a="http://schemas.openxmlformats.org/drawingml/2006/main" noChangeAspect="1"/>
-            </wp:cNvGraphicFramePr>
-            <a:graphic xmlns:a="http://schemas.openxmlformats.org/drawingml/2006/main">
-              <a:graphicData uri="http://schemas.openxmlformats.org/drawingml/2006/picture">
-                <pic:pic xmlns:pic="http://schemas.openxmlformats.org/drawingml/2006/picture">
-                  <pic:nvPicPr>
-                    <pic:cNvPr id="229778982" name="Image 229778982"/>
-                    <pic:cNvPicPr/>
-                  </pic:nvPicPr>
-                  <pic:blipFill>
-                    <a:blip r:embed="rId6" cstate="print">
-                      <a:extLst>
-                        <a:ext uri="{28A0092B-C50C-407E-A947-70E740481C1C}">
-                          <a14:useLocalDpi xmlns:a14="http://schemas.microsoft.com/office/drawing/2010/main" val="0"/>
-                        </a:ext>
-                      </a:extLst>
-                    </a:blip>
-                    <a:stretch>
-                      <a:fillRect/>
-                    </a:stretch>
-                  </pic:blipFill>
-                  <pic:spPr>
-                    <a:xfrm>
-                      <a:off x="0" y="0"/>
-                      <a:ext cx="4035009" cy="4573010"/>
-                    </a:xfrm>
-                    <a:prstGeom prst="rect">
-                      <a:avLst/>
-                    </a:prstGeom>
-                  </pic:spPr>
-                </pic:pic>
-              </a:graphicData>
-            </a:graphic>
-          </wp:inline>
-        </w:drawing>
-      </w:r>
-      <w:r>
-        <w:rPr>
-          <w:rFonts w:asciiTheme="majorHAnsi" w:hAnsiTheme="majorHAnsi" w:cstheme="majorHAnsi"/>
-          <w:b/>
-          <w:bCs/>
-          <w:i/>
-          <w:iCs/>
-          <w:noProof/>
-          <w:lang w:val="en-US"/>
-        </w:rPr>
         <mc:AlternateContent>
           <mc:Choice Requires="wps">
             <w:drawing>
-              <wp:anchor distT="0" distB="0" distL="114300" distR="114300" simplePos="0" relativeHeight="251664384" behindDoc="0" locked="0" layoutInCell="1" allowOverlap="1" wp14:anchorId="6447944C" wp14:editId="2E6D0B55">
+              <wp:anchor distT="0" distB="0" distL="114300" distR="114300" simplePos="0" relativeHeight="251661312" behindDoc="0" locked="0" layoutInCell="1" allowOverlap="1" wp14:anchorId="6447944C" wp14:editId="3DCE42DC">
                 <wp:simplePos x="0" y="0"/>
                 <wp:positionH relativeFrom="column">
-                  <wp:posOffset>-179363</wp:posOffset>
+                  <wp:posOffset>-110952</wp:posOffset>
                 </wp:positionH>
                 <wp:positionV relativeFrom="paragraph">
-                  <wp:posOffset>4614203</wp:posOffset>
+                  <wp:posOffset>6273800</wp:posOffset>
                 </wp:positionV>
                 <wp:extent cx="5746652" cy="1659988"/>
                 <wp:effectExtent l="0" t="0" r="0" b="3810"/>
@@ -2891,43 +3377,16 @@
                                 <w:szCs w:val="22"/>
                                 <w:lang w:val="en-US"/>
                               </w:rPr>
-                              <w:t>Comparison of the frequency distribution of the local community prevalence depending on the sampling method. All the frequency distributions considered 14 lakes, except for the transect method that survey 1</w:t>
-                            </w:r>
-                            <w:r>
-                              <w:rPr>
-                                <w:rFonts w:asciiTheme="majorHAnsi" w:hAnsiTheme="majorHAnsi" w:cstheme="majorHAnsi"/>
-                                <w:sz w:val="22"/>
-                                <w:szCs w:val="22"/>
-                                <w:lang w:val="en-US"/>
-                              </w:rPr>
-                              <w:t>1 lakes.</w:t>
-                            </w:r>
-                            <w:r>
-                              <w:rPr>
-                                <w:rFonts w:asciiTheme="majorHAnsi" w:hAnsiTheme="majorHAnsi" w:cstheme="majorHAnsi"/>
-                                <w:sz w:val="22"/>
-                                <w:szCs w:val="22"/>
-                                <w:lang w:val="en-US"/>
-                              </w:rPr>
-                              <w:t xml:space="preserve"> The figure shows frequency distribution among</w:t>
-                            </w:r>
-                            <w:r>
-                              <w:rPr>
-                                <w:rFonts w:asciiTheme="majorHAnsi" w:hAnsiTheme="majorHAnsi" w:cstheme="majorHAnsi"/>
-                                <w:sz w:val="22"/>
-                                <w:szCs w:val="22"/>
-                                <w:lang w:val="en-US"/>
-                              </w:rPr>
-                              <w:t xml:space="preserve"> </w:t>
-                            </w:r>
-                            <w:r>
-                              <w:rPr>
-                                <w:rFonts w:asciiTheme="majorHAnsi" w:hAnsiTheme="majorHAnsi" w:cstheme="majorHAnsi"/>
-                                <w:sz w:val="22"/>
-                                <w:szCs w:val="22"/>
-                                <w:lang w:val="en-US"/>
-                              </w:rPr>
-                              <w:t>lakes for</w:t>
+                              <w:t>Comparison of the frequency distribution of the local community prevalence depending on the sampling method. All the frequency distributions considered 14 lakes, except for the transect method that survey 11 lakes.</w:t>
+                            </w:r>
+                            <w:r>
+                              <w:rPr>
+                                <w:rFonts w:asciiTheme="majorHAnsi" w:hAnsiTheme="majorHAnsi" w:cstheme="majorHAnsi"/>
+                                <w:sz w:val="22"/>
+                                <w:szCs w:val="22"/>
+                                <w:lang w:val="en-US"/>
+                              </w:rPr>
+                              <w:t xml:space="preserve"> The figure shows frequency distribution among lakes for</w:t>
                             </w:r>
                             <w:r>
                               <w:rPr>
@@ -2989,88 +3448,16 @@
                                 <w:szCs w:val="22"/>
                                 <w:lang w:val="en-US"/>
                               </w:rPr>
-                              <w:t>a</w:t>
-                            </w:r>
-                            <w:r>
-                              <w:rPr>
-                                <w:rFonts w:asciiTheme="majorHAnsi" w:hAnsiTheme="majorHAnsi" w:cstheme="majorHAnsi"/>
-                                <w:sz w:val="22"/>
-                                <w:szCs w:val="22"/>
-                                <w:lang w:val="en-US"/>
-                              </w:rPr>
-                              <w:t xml:space="preserve">ll </w:t>
-                            </w:r>
-                            <w:r>
-                              <w:rPr>
-                                <w:rFonts w:asciiTheme="majorHAnsi" w:hAnsiTheme="majorHAnsi" w:cstheme="majorHAnsi"/>
-                                <w:sz w:val="22"/>
-                                <w:szCs w:val="22"/>
-                                <w:lang w:val="en-US"/>
-                              </w:rPr>
-                              <w:t xml:space="preserve">the sampling </w:t>
-                            </w:r>
-                            <w:r>
-                              <w:rPr>
-                                <w:rFonts w:asciiTheme="majorHAnsi" w:hAnsiTheme="majorHAnsi" w:cstheme="majorHAnsi"/>
-                                <w:sz w:val="22"/>
-                                <w:szCs w:val="22"/>
-                                <w:lang w:val="en-US"/>
-                              </w:rPr>
-                              <w:t>methods</w:t>
-                            </w:r>
-                            <w:r>
-                              <w:rPr>
-                                <w:rFonts w:asciiTheme="majorHAnsi" w:hAnsiTheme="majorHAnsi" w:cstheme="majorHAnsi"/>
-                                <w:sz w:val="22"/>
-                                <w:szCs w:val="22"/>
-                                <w:lang w:val="en-US"/>
-                              </w:rPr>
-                              <w:t xml:space="preserve"> combined </w:t>
-                            </w:r>
-                            <w:r>
-                              <w:rPr>
-                                <w:rFonts w:asciiTheme="majorHAnsi" w:hAnsiTheme="majorHAnsi" w:cstheme="majorHAnsi"/>
-                                <w:sz w:val="22"/>
-                                <w:szCs w:val="22"/>
-                                <w:lang w:val="en-US"/>
-                              </w:rPr>
-                              <w:t>(weighted</w:t>
-                            </w:r>
-                            <w:r>
-                              <w:rPr>
-                                <w:rFonts w:asciiTheme="majorHAnsi" w:hAnsiTheme="majorHAnsi" w:cstheme="majorHAnsi"/>
-                                <w:sz w:val="22"/>
-                                <w:szCs w:val="22"/>
-                                <w:lang w:val="en-US"/>
-                              </w:rPr>
-                              <w:t xml:space="preserve"> mean regional prevalence is </w:t>
-                            </w:r>
-                            <w:r>
-                              <w:rPr>
-                                <w:rFonts w:asciiTheme="majorHAnsi" w:hAnsiTheme="majorHAnsi" w:cstheme="majorHAnsi"/>
-                                <w:sz w:val="22"/>
-                                <w:szCs w:val="22"/>
-                                <w:lang w:val="en-US"/>
-                              </w:rPr>
-                              <w:t xml:space="preserve">29.55 </w:t>
-                            </w:r>
-                            <w:r>
-                              <w:rPr>
-                                <w:rFonts w:asciiTheme="majorHAnsi" w:hAnsiTheme="majorHAnsi" w:cstheme="majorHAnsi"/>
-                                <w:sz w:val="22"/>
-                                <w:szCs w:val="22"/>
-                                <w:lang w:val="en-US"/>
-                              </w:rPr>
-                              <w:t>%)</w:t>
-                            </w:r>
-                            <w:r>
-                              <w:rPr>
-                                <w:rFonts w:asciiTheme="majorHAnsi" w:hAnsiTheme="majorHAnsi" w:cstheme="majorHAnsi"/>
-                                <w:sz w:val="22"/>
-                                <w:szCs w:val="22"/>
-                                <w:lang w:val="en-US"/>
-                              </w:rPr>
-                              <w:t>,</w:t>
+                              <w:t>all the sampling methods</w:t>
+                            </w:r>
+                            <w:r>
+                              <w:rPr>
+                                <w:rFonts w:asciiTheme="majorHAnsi" w:hAnsiTheme="majorHAnsi" w:cstheme="majorHAnsi"/>
+                                <w:sz w:val="22"/>
+                                <w:szCs w:val="22"/>
+                                <w:lang w:val="en-US"/>
+                              </w:rPr>
+                              <w:t xml:space="preserve"> combined (weighted mean regional prevalence is 29.55 %),</w:t>
                             </w:r>
                             <w:r>
                               <w:rPr>
@@ -3148,43 +3535,7 @@
                                 <w:szCs w:val="22"/>
                                 <w:lang w:val="en-US"/>
                               </w:rPr>
-                              <w:t xml:space="preserve"> </w:t>
-                            </w:r>
-                            <w:r>
-                              <w:rPr>
-                                <w:rFonts w:asciiTheme="majorHAnsi" w:hAnsiTheme="majorHAnsi" w:cstheme="majorHAnsi"/>
-                                <w:sz w:val="22"/>
-                                <w:szCs w:val="22"/>
-                                <w:lang w:val="en-US"/>
-                              </w:rPr>
-                              <w:t xml:space="preserve">only (weighted mean regional prevalence is </w:t>
-                            </w:r>
-                            <w:r>
-                              <w:rPr>
-                                <w:rFonts w:asciiTheme="majorHAnsi" w:hAnsiTheme="majorHAnsi" w:cstheme="majorHAnsi"/>
-                                <w:sz w:val="22"/>
-                                <w:szCs w:val="22"/>
-                                <w:lang w:val="en-US"/>
-                              </w:rPr>
-                              <w:t xml:space="preserve">35.55 </w:t>
-                            </w:r>
-                            <w:r>
-                              <w:rPr>
-                                <w:rFonts w:asciiTheme="majorHAnsi" w:hAnsiTheme="majorHAnsi" w:cstheme="majorHAnsi"/>
-                                <w:sz w:val="22"/>
-                                <w:szCs w:val="22"/>
-                                <w:lang w:val="en-US"/>
-                              </w:rPr>
-                              <w:t>%)</w:t>
-                            </w:r>
-                            <w:r>
-                              <w:rPr>
-                                <w:rFonts w:asciiTheme="majorHAnsi" w:hAnsiTheme="majorHAnsi" w:cstheme="majorHAnsi"/>
-                                <w:sz w:val="22"/>
-                                <w:szCs w:val="22"/>
-                                <w:lang w:val="en-US"/>
-                              </w:rPr>
-                              <w:t>,</w:t>
+                              <w:t xml:space="preserve"> only (weighted mean regional prevalence is 35.55 %),</w:t>
                             </w:r>
                             <w:r>
                               <w:rPr>
@@ -3235,52 +3586,16 @@
                                 <w:szCs w:val="22"/>
                                 <w:lang w:val="en-US"/>
                               </w:rPr>
-                              <w:t xml:space="preserve"> </w:t>
-                            </w:r>
-                            <w:r>
-                              <w:rPr>
-                                <w:rFonts w:asciiTheme="majorHAnsi" w:hAnsiTheme="majorHAnsi" w:cstheme="majorHAnsi"/>
-                                <w:sz w:val="22"/>
-                                <w:szCs w:val="22"/>
-                                <w:lang w:val="en-US"/>
-                              </w:rPr>
-                              <w:t>the seine nets</w:t>
-                            </w:r>
-                            <w:r>
-                              <w:rPr>
-                                <w:rFonts w:asciiTheme="majorHAnsi" w:hAnsiTheme="majorHAnsi" w:cstheme="majorHAnsi"/>
-                                <w:sz w:val="22"/>
-                                <w:szCs w:val="22"/>
-                                <w:lang w:val="en-US"/>
-                              </w:rPr>
-                              <w:t xml:space="preserve"> only (weighted mean regional prevalence is </w:t>
-                            </w:r>
-                            <w:r>
-                              <w:rPr>
-                                <w:rFonts w:asciiTheme="majorHAnsi" w:hAnsiTheme="majorHAnsi" w:cstheme="majorHAnsi"/>
-                                <w:sz w:val="22"/>
-                                <w:szCs w:val="22"/>
-                                <w:lang w:val="en-US"/>
-                              </w:rPr>
-                              <w:t xml:space="preserve">20.44 </w:t>
-                            </w:r>
-                            <w:r>
-                              <w:rPr>
-                                <w:rFonts w:asciiTheme="majorHAnsi" w:hAnsiTheme="majorHAnsi" w:cstheme="majorHAnsi"/>
-                                <w:sz w:val="22"/>
-                                <w:szCs w:val="22"/>
-                                <w:lang w:val="en-US"/>
-                              </w:rPr>
-                              <w:t>%)</w:t>
-                            </w:r>
-                            <w:r>
-                              <w:rPr>
-                                <w:rFonts w:asciiTheme="majorHAnsi" w:hAnsiTheme="majorHAnsi" w:cstheme="majorHAnsi"/>
-                                <w:sz w:val="22"/>
-                                <w:szCs w:val="22"/>
-                                <w:lang w:val="en-US"/>
-                              </w:rPr>
-                              <w:t>,</w:t>
+                              <w:t xml:space="preserve"> the seine nets</w:t>
+                            </w:r>
+                            <w:r>
+                              <w:rPr>
+                                <w:rFonts w:asciiTheme="majorHAnsi" w:hAnsiTheme="majorHAnsi" w:cstheme="majorHAnsi"/>
+                                <w:sz w:val="22"/>
+                                <w:szCs w:val="22"/>
+                                <w:lang w:val="en-US"/>
+                              </w:rPr>
+                              <w:t xml:space="preserve"> only (weighted mean regional prevalence is 20.44 %),</w:t>
                             </w:r>
                             <w:r>
                               <w:rPr>
@@ -3331,79 +3646,16 @@
                                 <w:szCs w:val="22"/>
                                 <w:lang w:val="en-US"/>
                               </w:rPr>
-                              <w:t xml:space="preserve"> </w:t>
-                            </w:r>
-                            <w:r>
-                              <w:rPr>
-                                <w:rFonts w:asciiTheme="majorHAnsi" w:hAnsiTheme="majorHAnsi" w:cstheme="majorHAnsi"/>
-                                <w:sz w:val="22"/>
-                                <w:szCs w:val="22"/>
-                                <w:lang w:val="en-US"/>
-                              </w:rPr>
-                              <w:t>the minnow traps</w:t>
-                            </w:r>
-                            <w:r>
-                              <w:rPr>
-                                <w:rFonts w:asciiTheme="majorHAnsi" w:hAnsiTheme="majorHAnsi" w:cstheme="majorHAnsi"/>
-                                <w:sz w:val="22"/>
-                                <w:szCs w:val="22"/>
-                                <w:lang w:val="en-US"/>
-                              </w:rPr>
-                              <w:t xml:space="preserve"> (weig</w:t>
-                            </w:r>
-                            <w:r>
-                              <w:rPr>
-                                <w:rFonts w:asciiTheme="majorHAnsi" w:hAnsiTheme="majorHAnsi" w:cstheme="majorHAnsi"/>
-                                <w:sz w:val="22"/>
-                                <w:szCs w:val="22"/>
-                                <w:lang w:val="en-US"/>
-                              </w:rPr>
-                              <w:t>hted</w:t>
-                            </w:r>
-                            <w:r>
-                              <w:rPr>
-                                <w:rFonts w:asciiTheme="majorHAnsi" w:hAnsiTheme="majorHAnsi" w:cstheme="majorHAnsi"/>
-                                <w:sz w:val="22"/>
-                                <w:szCs w:val="22"/>
-                                <w:lang w:val="en-US"/>
-                              </w:rPr>
-                              <w:t xml:space="preserve"> mean </w:t>
-                            </w:r>
-                            <w:r>
-                              <w:rPr>
-                                <w:rFonts w:asciiTheme="majorHAnsi" w:hAnsiTheme="majorHAnsi" w:cstheme="majorHAnsi"/>
-                                <w:sz w:val="22"/>
-                                <w:szCs w:val="22"/>
-                                <w:lang w:val="en-US"/>
-                              </w:rPr>
-                              <w:t xml:space="preserve">regional </w:t>
-                            </w:r>
-                            <w:r>
-                              <w:rPr>
-                                <w:rFonts w:asciiTheme="majorHAnsi" w:hAnsiTheme="majorHAnsi" w:cstheme="majorHAnsi"/>
-                                <w:sz w:val="22"/>
-                                <w:szCs w:val="22"/>
-                                <w:lang w:val="en-US"/>
-                              </w:rPr>
-                              <w:t xml:space="preserve">prevalence is </w:t>
-                            </w:r>
-                            <w:r>
-                              <w:rPr>
-                                <w:rFonts w:asciiTheme="majorHAnsi" w:hAnsiTheme="majorHAnsi" w:cstheme="majorHAnsi"/>
-                                <w:sz w:val="22"/>
-                                <w:szCs w:val="22"/>
-                                <w:lang w:val="en-US"/>
-                              </w:rPr>
-                              <w:t xml:space="preserve">19.20 </w:t>
-                            </w:r>
-                            <w:r>
-                              <w:rPr>
-                                <w:rFonts w:asciiTheme="majorHAnsi" w:hAnsiTheme="majorHAnsi" w:cstheme="majorHAnsi"/>
-                                <w:sz w:val="22"/>
-                                <w:szCs w:val="22"/>
-                                <w:lang w:val="en-US"/>
-                              </w:rPr>
-                              <w:t>%)</w:t>
+                              <w:t xml:space="preserve"> the minnow traps</w:t>
+                            </w:r>
+                            <w:r>
+                              <w:rPr>
+                                <w:rFonts w:asciiTheme="majorHAnsi" w:hAnsiTheme="majorHAnsi" w:cstheme="majorHAnsi"/>
+                                <w:sz w:val="22"/>
+                                <w:szCs w:val="22"/>
+                                <w:lang w:val="en-US"/>
+                              </w:rPr>
+                              <w:t xml:space="preserve"> (weighted mean regional prevalence is 19.20 %)</w:t>
                             </w:r>
                             <w:r>
                               <w:rPr>
@@ -3437,7 +3689,7 @@
           </mc:Choice>
           <mc:Fallback>
             <w:pict>
-              <v:shape w14:anchorId="6447944C" id="_x0000_s1027" type="#_x0000_t202" style="position:absolute;left:0;text-align:left;margin-left:-14.1pt;margin-top:363.3pt;width:452.5pt;height:130.7pt;z-index:251664384;visibility:visible;mso-wrap-style:square;mso-width-percent:0;mso-height-percent:0;mso-wrap-distance-left:9pt;mso-wrap-distance-top:0;mso-wrap-distance-right:9pt;mso-wrap-distance-bottom:0;mso-position-horizontal:absolute;mso-position-horizontal-relative:text;mso-position-vertical:absolute;mso-position-vertical-relative:text;mso-width-percent:0;mso-height-percent:0;mso-width-relative:margin;mso-height-relative:margin;v-text-anchor:top" o:gfxdata="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" fillcolor="white [3201]" stroked="f" strokeweight=".5pt">
+              <v:shape w14:anchorId="6447944C" id="_x0000_s1027" type="#_x0000_t202" style="position:absolute;left:0;text-align:left;margin-left:-8.75pt;margin-top:494pt;width:452.5pt;height:130.7pt;z-index:251661312;visibility:visible;mso-wrap-style:square;mso-width-percent:0;mso-height-percent:0;mso-wrap-distance-left:9pt;mso-wrap-distance-top:0;mso-wrap-distance-right:9pt;mso-wrap-distance-bottom:0;mso-position-horizontal:absolute;mso-position-horizontal-relative:text;mso-position-vertical:absolute;mso-position-vertical-relative:text;mso-width-percent:0;mso-height-percent:0;mso-width-relative:margin;mso-height-relative:margin;v-text-anchor:top" o:gfxdata="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" fillcolor="white [3201]" stroked="f" strokeweight=".5pt">
                 <v:textbox>
                   <w:txbxContent>
                     <w:p>
@@ -3494,43 +3746,16 @@
                           <w:szCs w:val="22"/>
                           <w:lang w:val="en-US"/>
                         </w:rPr>
-                        <w:t>Comparison of the frequency distribution of the local community prevalence depending on the sampling method. All the frequency distributions considered 14 lakes, except for the transect method that survey 1</w:t>
-                      </w:r>
-                      <w:r>
-                        <w:rPr>
-                          <w:rFonts w:asciiTheme="majorHAnsi" w:hAnsiTheme="majorHAnsi" w:cstheme="majorHAnsi"/>
-                          <w:sz w:val="22"/>
-                          <w:szCs w:val="22"/>
-                          <w:lang w:val="en-US"/>
-                        </w:rPr>
-                        <w:t>1 lakes.</w:t>
-                      </w:r>
-                      <w:r>
-                        <w:rPr>
-                          <w:rFonts w:asciiTheme="majorHAnsi" w:hAnsiTheme="majorHAnsi" w:cstheme="majorHAnsi"/>
-                          <w:sz w:val="22"/>
-                          <w:szCs w:val="22"/>
-                          <w:lang w:val="en-US"/>
-                        </w:rPr>
-                        <w:t xml:space="preserve"> The figure shows frequency distribution among</w:t>
-                      </w:r>
-                      <w:r>
-                        <w:rPr>
-                          <w:rFonts w:asciiTheme="majorHAnsi" w:hAnsiTheme="majorHAnsi" w:cstheme="majorHAnsi"/>
-                          <w:sz w:val="22"/>
-                          <w:szCs w:val="22"/>
-                          <w:lang w:val="en-US"/>
-                        </w:rPr>
-                        <w:t xml:space="preserve"> </w:t>
-                      </w:r>
-                      <w:r>
-                        <w:rPr>
-                          <w:rFonts w:asciiTheme="majorHAnsi" w:hAnsiTheme="majorHAnsi" w:cstheme="majorHAnsi"/>
-                          <w:sz w:val="22"/>
-                          <w:szCs w:val="22"/>
-                          <w:lang w:val="en-US"/>
-                        </w:rPr>
-                        <w:t>lakes for</w:t>
+                        <w:t>Comparison of the frequency distribution of the local community prevalence depending on the sampling method. All the frequency distributions considered 14 lakes, except for the transect method that survey 11 lakes.</w:t>
+                      </w:r>
+                      <w:r>
+                        <w:rPr>
+                          <w:rFonts w:asciiTheme="majorHAnsi" w:hAnsiTheme="majorHAnsi" w:cstheme="majorHAnsi"/>
+                          <w:sz w:val="22"/>
+                          <w:szCs w:val="22"/>
+                          <w:lang w:val="en-US"/>
+                        </w:rPr>
+                        <w:t xml:space="preserve"> The figure shows frequency distribution among lakes for</w:t>
                       </w:r>
                       <w:r>
                         <w:rPr>
@@ -3592,88 +3817,16 @@
                           <w:szCs w:val="22"/>
                           <w:lang w:val="en-US"/>
                         </w:rPr>
-                        <w:t>a</w:t>
-                      </w:r>
-                      <w:r>
-                        <w:rPr>
-                          <w:rFonts w:asciiTheme="majorHAnsi" w:hAnsiTheme="majorHAnsi" w:cstheme="majorHAnsi"/>
-                          <w:sz w:val="22"/>
-                          <w:szCs w:val="22"/>
-                          <w:lang w:val="en-US"/>
-                        </w:rPr>
-                        <w:t xml:space="preserve">ll </w:t>
-                      </w:r>
-                      <w:r>
-                        <w:rPr>
-                          <w:rFonts w:asciiTheme="majorHAnsi" w:hAnsiTheme="majorHAnsi" w:cstheme="majorHAnsi"/>
-                          <w:sz w:val="22"/>
-                          <w:szCs w:val="22"/>
-                          <w:lang w:val="en-US"/>
-                        </w:rPr>
-                        <w:t xml:space="preserve">the sampling </w:t>
-                      </w:r>
-                      <w:r>
-                        <w:rPr>
-                          <w:rFonts w:asciiTheme="majorHAnsi" w:hAnsiTheme="majorHAnsi" w:cstheme="majorHAnsi"/>
-                          <w:sz w:val="22"/>
-                          <w:szCs w:val="22"/>
-                          <w:lang w:val="en-US"/>
-                        </w:rPr>
-                        <w:t>methods</w:t>
-                      </w:r>
-                      <w:r>
-                        <w:rPr>
-                          <w:rFonts w:asciiTheme="majorHAnsi" w:hAnsiTheme="majorHAnsi" w:cstheme="majorHAnsi"/>
-                          <w:sz w:val="22"/>
-                          <w:szCs w:val="22"/>
-                          <w:lang w:val="en-US"/>
-                        </w:rPr>
-                        <w:t xml:space="preserve"> combined </w:t>
-                      </w:r>
-                      <w:r>
-                        <w:rPr>
-                          <w:rFonts w:asciiTheme="majorHAnsi" w:hAnsiTheme="majorHAnsi" w:cstheme="majorHAnsi"/>
-                          <w:sz w:val="22"/>
-                          <w:szCs w:val="22"/>
-                          <w:lang w:val="en-US"/>
-                        </w:rPr>
-                        <w:t>(weighted</w:t>
-                      </w:r>
-                      <w:r>
-                        <w:rPr>
-                          <w:rFonts w:asciiTheme="majorHAnsi" w:hAnsiTheme="majorHAnsi" w:cstheme="majorHAnsi"/>
-                          <w:sz w:val="22"/>
-                          <w:szCs w:val="22"/>
-                          <w:lang w:val="en-US"/>
-                        </w:rPr>
-                        <w:t xml:space="preserve"> mean regional prevalence is </w:t>
-                      </w:r>
-                      <w:r>
-                        <w:rPr>
-                          <w:rFonts w:asciiTheme="majorHAnsi" w:hAnsiTheme="majorHAnsi" w:cstheme="majorHAnsi"/>
-                          <w:sz w:val="22"/>
-                          <w:szCs w:val="22"/>
-                          <w:lang w:val="en-US"/>
-                        </w:rPr>
-                        <w:t xml:space="preserve">29.55 </w:t>
-                      </w:r>
-                      <w:r>
-                        <w:rPr>
-                          <w:rFonts w:asciiTheme="majorHAnsi" w:hAnsiTheme="majorHAnsi" w:cstheme="majorHAnsi"/>
-                          <w:sz w:val="22"/>
-                          <w:szCs w:val="22"/>
-                          <w:lang w:val="en-US"/>
-                        </w:rPr>
-                        <w:t>%)</w:t>
-                      </w:r>
-                      <w:r>
-                        <w:rPr>
-                          <w:rFonts w:asciiTheme="majorHAnsi" w:hAnsiTheme="majorHAnsi" w:cstheme="majorHAnsi"/>
-                          <w:sz w:val="22"/>
-                          <w:szCs w:val="22"/>
-                          <w:lang w:val="en-US"/>
-                        </w:rPr>
-                        <w:t>,</w:t>
+                        <w:t>all the sampling methods</w:t>
+                      </w:r>
+                      <w:r>
+                        <w:rPr>
+                          <w:rFonts w:asciiTheme="majorHAnsi" w:hAnsiTheme="majorHAnsi" w:cstheme="majorHAnsi"/>
+                          <w:sz w:val="22"/>
+                          <w:szCs w:val="22"/>
+                          <w:lang w:val="en-US"/>
+                        </w:rPr>
+                        <w:t xml:space="preserve"> combined (weighted mean regional prevalence is 29.55 %),</w:t>
                       </w:r>
                       <w:r>
                         <w:rPr>
@@ -3751,43 +3904,7 @@
                           <w:szCs w:val="22"/>
                           <w:lang w:val="en-US"/>
                         </w:rPr>
-                        <w:t xml:space="preserve"> </w:t>
-                      </w:r>
-                      <w:r>
-                        <w:rPr>
-                          <w:rFonts w:asciiTheme="majorHAnsi" w:hAnsiTheme="majorHAnsi" w:cstheme="majorHAnsi"/>
-                          <w:sz w:val="22"/>
-                          <w:szCs w:val="22"/>
-                          <w:lang w:val="en-US"/>
-                        </w:rPr>
-                        <w:t xml:space="preserve">only (weighted mean regional prevalence is </w:t>
-                      </w:r>
-                      <w:r>
-                        <w:rPr>
-                          <w:rFonts w:asciiTheme="majorHAnsi" w:hAnsiTheme="majorHAnsi" w:cstheme="majorHAnsi"/>
-                          <w:sz w:val="22"/>
-                          <w:szCs w:val="22"/>
-                          <w:lang w:val="en-US"/>
-                        </w:rPr>
-                        <w:t xml:space="preserve">35.55 </w:t>
-                      </w:r>
-                      <w:r>
-                        <w:rPr>
-                          <w:rFonts w:asciiTheme="majorHAnsi" w:hAnsiTheme="majorHAnsi" w:cstheme="majorHAnsi"/>
-                          <w:sz w:val="22"/>
-                          <w:szCs w:val="22"/>
-                          <w:lang w:val="en-US"/>
-                        </w:rPr>
-                        <w:t>%)</w:t>
-                      </w:r>
-                      <w:r>
-                        <w:rPr>
-                          <w:rFonts w:asciiTheme="majorHAnsi" w:hAnsiTheme="majorHAnsi" w:cstheme="majorHAnsi"/>
-                          <w:sz w:val="22"/>
-                          <w:szCs w:val="22"/>
-                          <w:lang w:val="en-US"/>
-                        </w:rPr>
-                        <w:t>,</w:t>
+                        <w:t xml:space="preserve"> only (weighted mean regional prevalence is 35.55 %),</w:t>
                       </w:r>
                       <w:r>
                         <w:rPr>
@@ -3838,52 +3955,16 @@
                           <w:szCs w:val="22"/>
                           <w:lang w:val="en-US"/>
                         </w:rPr>
-                        <w:t xml:space="preserve"> </w:t>
-                      </w:r>
-                      <w:r>
-                        <w:rPr>
-                          <w:rFonts w:asciiTheme="majorHAnsi" w:hAnsiTheme="majorHAnsi" w:cstheme="majorHAnsi"/>
-                          <w:sz w:val="22"/>
-                          <w:szCs w:val="22"/>
-                          <w:lang w:val="en-US"/>
-                        </w:rPr>
-                        <w:t>the seine nets</w:t>
-                      </w:r>
-                      <w:r>
-                        <w:rPr>
-                          <w:rFonts w:asciiTheme="majorHAnsi" w:hAnsiTheme="majorHAnsi" w:cstheme="majorHAnsi"/>
-                          <w:sz w:val="22"/>
-                          <w:szCs w:val="22"/>
-                          <w:lang w:val="en-US"/>
-                        </w:rPr>
-                        <w:t xml:space="preserve"> only (weighted mean regional prevalence is </w:t>
-                      </w:r>
-                      <w:r>
-                        <w:rPr>
-                          <w:rFonts w:asciiTheme="majorHAnsi" w:hAnsiTheme="majorHAnsi" w:cstheme="majorHAnsi"/>
-                          <w:sz w:val="22"/>
-                          <w:szCs w:val="22"/>
-                          <w:lang w:val="en-US"/>
-                        </w:rPr>
-                        <w:t xml:space="preserve">20.44 </w:t>
-                      </w:r>
-                      <w:r>
-                        <w:rPr>
-                          <w:rFonts w:asciiTheme="majorHAnsi" w:hAnsiTheme="majorHAnsi" w:cstheme="majorHAnsi"/>
-                          <w:sz w:val="22"/>
-                          <w:szCs w:val="22"/>
-                          <w:lang w:val="en-US"/>
-                        </w:rPr>
-                        <w:t>%)</w:t>
-                      </w:r>
-                      <w:r>
-                        <w:rPr>
-                          <w:rFonts w:asciiTheme="majorHAnsi" w:hAnsiTheme="majorHAnsi" w:cstheme="majorHAnsi"/>
-                          <w:sz w:val="22"/>
-                          <w:szCs w:val="22"/>
-                          <w:lang w:val="en-US"/>
-                        </w:rPr>
-                        <w:t>,</w:t>
+                        <w:t xml:space="preserve"> the seine nets</w:t>
+                      </w:r>
+                      <w:r>
+                        <w:rPr>
+                          <w:rFonts w:asciiTheme="majorHAnsi" w:hAnsiTheme="majorHAnsi" w:cstheme="majorHAnsi"/>
+                          <w:sz w:val="22"/>
+                          <w:szCs w:val="22"/>
+                          <w:lang w:val="en-US"/>
+                        </w:rPr>
+                        <w:t xml:space="preserve"> only (weighted mean regional prevalence is 20.44 %),</w:t>
                       </w:r>
                       <w:r>
                         <w:rPr>
@@ -3934,79 +4015,16 @@
                           <w:szCs w:val="22"/>
                           <w:lang w:val="en-US"/>
                         </w:rPr>
-                        <w:t xml:space="preserve"> </w:t>
-                      </w:r>
-                      <w:r>
-                        <w:rPr>
-                          <w:rFonts w:asciiTheme="majorHAnsi" w:hAnsiTheme="majorHAnsi" w:cstheme="majorHAnsi"/>
-                          <w:sz w:val="22"/>
-                          <w:szCs w:val="22"/>
-                          <w:lang w:val="en-US"/>
-                        </w:rPr>
-                        <w:t>the minnow traps</w:t>
-                      </w:r>
-                      <w:r>
-                        <w:rPr>
-                          <w:rFonts w:asciiTheme="majorHAnsi" w:hAnsiTheme="majorHAnsi" w:cstheme="majorHAnsi"/>
-                          <w:sz w:val="22"/>
-                          <w:szCs w:val="22"/>
-                          <w:lang w:val="en-US"/>
-                        </w:rPr>
-                        <w:t xml:space="preserve"> (weig</w:t>
-                      </w:r>
-                      <w:r>
-                        <w:rPr>
-                          <w:rFonts w:asciiTheme="majorHAnsi" w:hAnsiTheme="majorHAnsi" w:cstheme="majorHAnsi"/>
-                          <w:sz w:val="22"/>
-                          <w:szCs w:val="22"/>
-                          <w:lang w:val="en-US"/>
-                        </w:rPr>
-                        <w:t>hted</w:t>
-                      </w:r>
-                      <w:r>
-                        <w:rPr>
-                          <w:rFonts w:asciiTheme="majorHAnsi" w:hAnsiTheme="majorHAnsi" w:cstheme="majorHAnsi"/>
-                          <w:sz w:val="22"/>
-                          <w:szCs w:val="22"/>
-                          <w:lang w:val="en-US"/>
-                        </w:rPr>
-                        <w:t xml:space="preserve"> mean </w:t>
-                      </w:r>
-                      <w:r>
-                        <w:rPr>
-                          <w:rFonts w:asciiTheme="majorHAnsi" w:hAnsiTheme="majorHAnsi" w:cstheme="majorHAnsi"/>
-                          <w:sz w:val="22"/>
-                          <w:szCs w:val="22"/>
-                          <w:lang w:val="en-US"/>
-                        </w:rPr>
-                        <w:t xml:space="preserve">regional </w:t>
-                      </w:r>
-                      <w:r>
-                        <w:rPr>
-                          <w:rFonts w:asciiTheme="majorHAnsi" w:hAnsiTheme="majorHAnsi" w:cstheme="majorHAnsi"/>
-                          <w:sz w:val="22"/>
-                          <w:szCs w:val="22"/>
-                          <w:lang w:val="en-US"/>
-                        </w:rPr>
-                        <w:t xml:space="preserve">prevalence is </w:t>
-                      </w:r>
-                      <w:r>
-                        <w:rPr>
-                          <w:rFonts w:asciiTheme="majorHAnsi" w:hAnsiTheme="majorHAnsi" w:cstheme="majorHAnsi"/>
-                          <w:sz w:val="22"/>
-                          <w:szCs w:val="22"/>
-                          <w:lang w:val="en-US"/>
-                        </w:rPr>
-                        <w:t xml:space="preserve">19.20 </w:t>
-                      </w:r>
-                      <w:r>
-                        <w:rPr>
-                          <w:rFonts w:asciiTheme="majorHAnsi" w:hAnsiTheme="majorHAnsi" w:cstheme="majorHAnsi"/>
-                          <w:sz w:val="22"/>
-                          <w:szCs w:val="22"/>
-                          <w:lang w:val="en-US"/>
-                        </w:rPr>
-                        <w:t>%)</w:t>
+                        <w:t xml:space="preserve"> the minnow traps</w:t>
+                      </w:r>
+                      <w:r>
+                        <w:rPr>
+                          <w:rFonts w:asciiTheme="majorHAnsi" w:hAnsiTheme="majorHAnsi" w:cstheme="majorHAnsi"/>
+                          <w:sz w:val="22"/>
+                          <w:szCs w:val="22"/>
+                          <w:lang w:val="en-US"/>
+                        </w:rPr>
+                        <w:t xml:space="preserve"> (weighted mean regional prevalence is 19.20 %)</w:t>
                       </w:r>
                       <w:r>
                         <w:rPr>
@@ -4028,47 +4046,14 @@
       <w:r>
         <w:rPr>
           <w:rFonts w:asciiTheme="majorHAnsi" w:hAnsiTheme="majorHAnsi" w:cstheme="majorHAnsi"/>
-          <w:lang w:val="en-US"/>
-        </w:rPr>
-        <w:br w:type="page"/>
-      </w:r>
-    </w:p>
-    <w:p>
-      <w:pPr>
-        <w:spacing w:line="360" w:lineRule="auto"/>
-        <w:rPr>
-          <w:rFonts w:asciiTheme="majorHAnsi" w:hAnsiTheme="majorHAnsi" w:cstheme="majorHAnsi"/>
-          <w:lang w:val="en-US"/>
-        </w:rPr>
-      </w:pPr>
-    </w:p>
-    <w:p>
-      <w:pPr>
-        <w:spacing w:line="360" w:lineRule="auto"/>
-        <w:rPr>
-          <w:rFonts w:asciiTheme="majorHAnsi" w:hAnsiTheme="majorHAnsi" w:cstheme="majorHAnsi"/>
-          <w:lang w:val="en-US"/>
-        </w:rPr>
-      </w:pPr>
-      <w:r>
-        <w:rPr>
-          <w:rFonts w:asciiTheme="majorHAnsi" w:hAnsiTheme="majorHAnsi" w:cstheme="majorHAnsi"/>
           <w:noProof/>
           <w:lang w:val="en-US"/>
         </w:rPr>
         <w:drawing>
-          <wp:anchor distT="0" distB="0" distL="114300" distR="114300" simplePos="0" relativeHeight="251670528" behindDoc="0" locked="0" layoutInCell="1" allowOverlap="1" wp14:anchorId="0888BC34" wp14:editId="3550B4D7">
-            <wp:simplePos x="0" y="0"/>
-            <wp:positionH relativeFrom="margin">
-              <wp:align>center</wp:align>
-            </wp:positionH>
-            <wp:positionV relativeFrom="margin">
-              <wp:align>top</wp:align>
-            </wp:positionV>
-            <wp:extent cx="5486400" cy="4702810"/>
-            <wp:effectExtent l="0" t="0" r="0" b="0"/>
-            <wp:wrapSquare wrapText="bothSides"/>
-            <wp:docPr id="1643723256" name="Image 1"/>
+          <wp:inline distT="0" distB="0" distL="0" distR="0" wp14:anchorId="1C15EFC4" wp14:editId="25874CA8">
+            <wp:extent cx="5486400" cy="6217920"/>
+            <wp:effectExtent l="0" t="0" r="0" b="5080"/>
+            <wp:docPr id="2105750679" name="Image 3"/>
             <wp:cNvGraphicFramePr>
               <a:graphicFrameLocks xmlns:a="http://schemas.openxmlformats.org/drawingml/2006/main" noChangeAspect="1"/>
             </wp:cNvGraphicFramePr>
@@ -4076,11 +4061,11 @@
               <a:graphicData uri="http://schemas.openxmlformats.org/drawingml/2006/picture">
                 <pic:pic xmlns:pic="http://schemas.openxmlformats.org/drawingml/2006/picture">
                   <pic:nvPicPr>
-                    <pic:cNvPr id="1643723256" name="Image 1643723256"/>
+                    <pic:cNvPr id="2105750679" name="Image 2105750679"/>
                     <pic:cNvPicPr/>
                   </pic:nvPicPr>
                   <pic:blipFill>
-                    <a:blip r:embed="rId7" cstate="print">
+                    <a:blip r:embed="rId13" cstate="print">
                       <a:extLst>
                         <a:ext uri="{28A0092B-C50C-407E-A947-70E740481C1C}">
                           <a14:useLocalDpi xmlns:a14="http://schemas.microsoft.com/office/drawing/2010/main" val="0"/>
@@ -4094,7 +4079,82 @@
                   <pic:spPr>
                     <a:xfrm>
                       <a:off x="0" y="0"/>
-                      <a:ext cx="5486400" cy="4702810"/>
+                      <a:ext cx="5486400" cy="6217920"/>
+                    </a:xfrm>
+                    <a:prstGeom prst="rect">
+                      <a:avLst/>
+                    </a:prstGeom>
+                  </pic:spPr>
+                </pic:pic>
+              </a:graphicData>
+            </a:graphic>
+          </wp:inline>
+        </w:drawing>
+      </w:r>
+      <w:r>
+        <w:rPr>
+          <w:rFonts w:asciiTheme="majorHAnsi" w:hAnsiTheme="majorHAnsi" w:cstheme="majorHAnsi"/>
+          <w:lang w:val="en-US"/>
+        </w:rPr>
+        <w:br w:type="page"/>
+      </w:r>
+    </w:p>
+    <w:p>
+      <w:pPr>
+        <w:spacing w:line="360" w:lineRule="auto"/>
+        <w:rPr>
+          <w:rFonts w:asciiTheme="majorHAnsi" w:hAnsiTheme="majorHAnsi" w:cstheme="majorHAnsi"/>
+          <w:lang w:val="en-US"/>
+        </w:rPr>
+      </w:pPr>
+      <w:r>
+        <w:rPr>
+          <w:rFonts w:asciiTheme="majorHAnsi" w:hAnsiTheme="majorHAnsi" w:cstheme="majorHAnsi"/>
+          <w:noProof/>
+          <w:lang w:val="en-US"/>
+        </w:rPr>
+        <w:lastRenderedPageBreak/>
+        <w:drawing>
+          <wp:anchor distT="0" distB="0" distL="114300" distR="114300" simplePos="0" relativeHeight="251670528" behindDoc="0" locked="0" layoutInCell="1" allowOverlap="1" wp14:anchorId="7C9B788A" wp14:editId="10671248">
+            <wp:simplePos x="0" y="0"/>
+            <wp:positionH relativeFrom="column">
+              <wp:posOffset>-685800</wp:posOffset>
+            </wp:positionH>
+            <wp:positionV relativeFrom="paragraph">
+              <wp:posOffset>-566057</wp:posOffset>
+            </wp:positionV>
+            <wp:extent cx="6857365" cy="5877560"/>
+            <wp:effectExtent l="0" t="0" r="635" b="2540"/>
+            <wp:wrapNone/>
+            <wp:docPr id="1100227191" name="Image 1"/>
+            <wp:cNvGraphicFramePr>
+              <a:graphicFrameLocks xmlns:a="http://schemas.openxmlformats.org/drawingml/2006/main" noChangeAspect="1"/>
+            </wp:cNvGraphicFramePr>
+            <a:graphic xmlns:a="http://schemas.openxmlformats.org/drawingml/2006/main">
+              <a:graphicData uri="http://schemas.openxmlformats.org/drawingml/2006/picture">
+                <pic:pic xmlns:pic="http://schemas.openxmlformats.org/drawingml/2006/picture">
+                  <pic:nvPicPr>
+                    <pic:cNvPr id="1100227191" name="Image 1"/>
+                    <pic:cNvPicPr>
+                      <a:picLocks noChangeAspect="1"/>
+                    </pic:cNvPicPr>
+                  </pic:nvPicPr>
+                  <pic:blipFill>
+                    <a:blip r:embed="rId14" cstate="print">
+                      <a:extLst>
+                        <a:ext uri="{28A0092B-C50C-407E-A947-70E740481C1C}">
+                          <a14:useLocalDpi xmlns:a14="http://schemas.microsoft.com/office/drawing/2010/main" val="0"/>
+                        </a:ext>
+                      </a:extLst>
+                    </a:blip>
+                    <a:stretch>
+                      <a:fillRect/>
+                    </a:stretch>
+                  </pic:blipFill>
+                  <pic:spPr>
+                    <a:xfrm>
+                      <a:off x="0" y="0"/>
+                      <a:ext cx="6857365" cy="5877560"/>
                     </a:xfrm>
                     <a:prstGeom prst="rect">
                       <a:avLst/>
@@ -4106,29 +4166,45 @@
           </wp:anchor>
         </w:drawing>
       </w:r>
-      <w:r>
-        <w:rPr>
-          <w:rFonts w:asciiTheme="majorHAnsi" w:hAnsiTheme="majorHAnsi" w:cstheme="majorHAnsi"/>
-          <w:b/>
-          <w:bCs/>
-          <w:i/>
-          <w:iCs/>
+    </w:p>
+    <w:p>
+      <w:pPr>
+        <w:spacing w:line="360" w:lineRule="auto"/>
+        <w:rPr>
+          <w:rFonts w:asciiTheme="majorHAnsi" w:hAnsiTheme="majorHAnsi" w:cstheme="majorHAnsi"/>
+          <w:lang w:val="en-US"/>
+        </w:rPr>
+      </w:pPr>
+    </w:p>
+    <w:p>
+      <w:pPr>
+        <w:spacing w:line="360" w:lineRule="auto"/>
+        <w:ind w:firstLine="360"/>
+        <w:jc w:val="both"/>
+        <w:rPr>
+          <w:rFonts w:asciiTheme="majorHAnsi" w:hAnsiTheme="majorHAnsi" w:cstheme="majorHAnsi"/>
+          <w:lang w:val="en-US"/>
+        </w:rPr>
+      </w:pPr>
+      <w:r>
+        <w:rPr>
+          <w:rFonts w:asciiTheme="majorHAnsi" w:hAnsiTheme="majorHAnsi" w:cstheme="majorHAnsi"/>
           <w:noProof/>
           <w:lang w:val="en-US"/>
         </w:rPr>
         <mc:AlternateContent>
           <mc:Choice Requires="wps">
             <w:drawing>
-              <wp:anchor distT="0" distB="0" distL="114300" distR="114300" simplePos="0" relativeHeight="251669504" behindDoc="0" locked="0" layoutInCell="1" allowOverlap="1" wp14:anchorId="6FB8EE99" wp14:editId="21B1B77A">
+              <wp:anchor distT="0" distB="0" distL="114300" distR="114300" simplePos="0" relativeHeight="251670528" behindDoc="0" locked="0" layoutInCell="1" allowOverlap="1" wp14:anchorId="7B7D7CFC" wp14:editId="1F2BD210">
                 <wp:simplePos x="0" y="0"/>
                 <wp:positionH relativeFrom="column">
-                  <wp:posOffset>-116059</wp:posOffset>
+                  <wp:posOffset>-671945</wp:posOffset>
                 </wp:positionH>
                 <wp:positionV relativeFrom="paragraph">
-                  <wp:posOffset>167200</wp:posOffset>
+                  <wp:posOffset>4928235</wp:posOffset>
                 </wp:positionV>
-                <wp:extent cx="5894363" cy="1891145"/>
-                <wp:effectExtent l="0" t="0" r="0" b="1270"/>
+                <wp:extent cx="6841041" cy="1714500"/>
+                <wp:effectExtent l="0" t="0" r="4445" b="0"/>
                 <wp:wrapNone/>
                 <wp:docPr id="1426431911" name="Zone de texte 1"/>
                 <wp:cNvGraphicFramePr/>
@@ -4139,7 +4215,7 @@
                       <wps:spPr>
                         <a:xfrm>
                           <a:off x="0" y="0"/>
-                          <a:ext cx="5894363" cy="1891145"/>
+                          <a:ext cx="6841041" cy="1714500"/>
                         </a:xfrm>
                         <a:prstGeom prst="rect">
                           <a:avLst/>
@@ -4207,7 +4283,25 @@
                                 <w:szCs w:val="22"/>
                                 <w:lang w:val="en-US"/>
                               </w:rPr>
-                              <w:t xml:space="preserve">Relations between the fine-scale community infection prevalence and selected environmental drivers. All the models presented are univariate </w:t>
+                              <w:t>Relations</w:t>
+                            </w:r>
+                            <w:r>
+                              <w:rPr>
+                                <w:rFonts w:asciiTheme="majorHAnsi" w:hAnsiTheme="majorHAnsi" w:cstheme="majorHAnsi"/>
+                                <w:sz w:val="22"/>
+                                <w:szCs w:val="22"/>
+                                <w:lang w:val="en-US"/>
+                              </w:rPr>
+                              <w:t>hips</w:t>
+                            </w:r>
+                            <w:r>
+                              <w:rPr>
+                                <w:rFonts w:asciiTheme="majorHAnsi" w:hAnsiTheme="majorHAnsi" w:cstheme="majorHAnsi"/>
+                                <w:sz w:val="22"/>
+                                <w:szCs w:val="22"/>
+                                <w:lang w:val="en-US"/>
+                              </w:rPr>
+                              <w:t xml:space="preserve"> between the fine-scale community infection prevalence and selected environmental drivers. All the models presented are univariate </w:t>
                             </w:r>
                             <w:r>
                               <w:rPr>
@@ -4290,7 +4384,25 @@
                                 <w:szCs w:val="22"/>
                                 <w:lang w:val="en-US"/>
                               </w:rPr>
-                              <w:t xml:space="preserve">TN:TP ratio, </w:t>
+                              <w:t>T</w:t>
+                            </w:r>
+                            <w:r>
+                              <w:rPr>
+                                <w:rFonts w:asciiTheme="majorHAnsi" w:hAnsiTheme="majorHAnsi" w:cstheme="majorHAnsi"/>
+                                <w:sz w:val="22"/>
+                                <w:szCs w:val="22"/>
+                                <w:lang w:val="en-US"/>
+                              </w:rPr>
+                              <w:t>urbidity.</w:t>
+                            </w:r>
+                            <w:r>
+                              <w:rPr>
+                                <w:rFonts w:asciiTheme="majorHAnsi" w:hAnsiTheme="majorHAnsi" w:cstheme="majorHAnsi"/>
+                                <w:sz w:val="22"/>
+                                <w:szCs w:val="22"/>
+                                <w:lang w:val="en-US"/>
+                              </w:rPr>
+                              <w:t xml:space="preserve"> </w:t>
                             </w:r>
                             <w:r>
                               <w:rPr>
@@ -4310,7 +4422,16 @@
                                 <w:szCs w:val="22"/>
                                 <w:lang w:val="en-US"/>
                               </w:rPr>
-                              <w:t xml:space="preserve">macrophyte coverage, </w:t>
+                              <w:t>Temperature.</w:t>
+                            </w:r>
+                            <w:r>
+                              <w:rPr>
+                                <w:rFonts w:asciiTheme="majorHAnsi" w:hAnsiTheme="majorHAnsi" w:cstheme="majorHAnsi"/>
+                                <w:sz w:val="22"/>
+                                <w:szCs w:val="22"/>
+                                <w:lang w:val="en-US"/>
+                              </w:rPr>
+                              <w:t xml:space="preserve"> </w:t>
                             </w:r>
                             <w:r>
                               <w:rPr>
@@ -4332,14 +4453,25 @@
                               </w:rPr>
                               <w:t xml:space="preserve"> </w:t>
                             </w:r>
-                            <w:r>
-                              <w:rPr>
-                                <w:rFonts w:asciiTheme="majorHAnsi" w:hAnsiTheme="majorHAnsi" w:cstheme="majorHAnsi"/>
-                                <w:sz w:val="22"/>
-                                <w:szCs w:val="22"/>
-                                <w:lang w:val="en-US"/>
-                              </w:rPr>
-                              <w:t xml:space="preserve">temperature, </w:t>
+                            <w:proofErr w:type="spellStart"/>
+                            <w:r>
+                              <w:rPr>
+                                <w:rFonts w:asciiTheme="majorHAnsi" w:hAnsiTheme="majorHAnsi" w:cstheme="majorHAnsi"/>
+                                <w:sz w:val="22"/>
+                                <w:szCs w:val="22"/>
+                                <w:lang w:val="en-US"/>
+                              </w:rPr>
+                              <w:t>pH.</w:t>
+                            </w:r>
+                            <w:proofErr w:type="spellEnd"/>
+                            <w:r>
+                              <w:rPr>
+                                <w:rFonts w:asciiTheme="majorHAnsi" w:hAnsiTheme="majorHAnsi" w:cstheme="majorHAnsi"/>
+                                <w:sz w:val="22"/>
+                                <w:szCs w:val="22"/>
+                                <w:lang w:val="en-US"/>
+                              </w:rPr>
+                              <w:t xml:space="preserve"> </w:t>
                             </w:r>
                             <w:r>
                               <w:rPr>
@@ -4368,7 +4500,16 @@
                                 <w:szCs w:val="22"/>
                                 <w:lang w:val="en-US"/>
                               </w:rPr>
-                              <w:t xml:space="preserve">turbidity, </w:t>
+                              <w:t>Conductivity.</w:t>
+                            </w:r>
+                            <w:r>
+                              <w:rPr>
+                                <w:rFonts w:asciiTheme="majorHAnsi" w:hAnsiTheme="majorHAnsi" w:cstheme="majorHAnsi"/>
+                                <w:sz w:val="22"/>
+                                <w:szCs w:val="22"/>
+                                <w:lang w:val="en-US"/>
+                              </w:rPr>
+                              <w:t xml:space="preserve"> </w:t>
                             </w:r>
                             <w:r>
                               <w:rPr>
@@ -4397,7 +4538,16 @@
                                 <w:szCs w:val="22"/>
                                 <w:lang w:val="en-US"/>
                               </w:rPr>
-                              <w:t xml:space="preserve">pH, </w:t>
+                              <w:t>Dissolved oxygen.</w:t>
+                            </w:r>
+                            <w:r>
+                              <w:rPr>
+                                <w:rFonts w:asciiTheme="majorHAnsi" w:hAnsiTheme="majorHAnsi" w:cstheme="majorHAnsi"/>
+                                <w:sz w:val="22"/>
+                                <w:szCs w:val="22"/>
+                                <w:lang w:val="en-US"/>
+                              </w:rPr>
+                              <w:t xml:space="preserve"> </w:t>
                             </w:r>
                             <w:r>
                               <w:rPr>
@@ -4413,39 +4563,12 @@
                             <w:r>
                               <w:rPr>
                                 <w:rFonts w:asciiTheme="majorHAnsi" w:hAnsiTheme="majorHAnsi" w:cstheme="majorHAnsi"/>
-                                <w:sz w:val="22"/>
-                                <w:szCs w:val="22"/>
-                                <w:lang w:val="en-US"/>
-                              </w:rPr>
-                              <w:t xml:space="preserve"> </w:t>
-                            </w:r>
-                            <w:r>
-                              <w:rPr>
-                                <w:rFonts w:asciiTheme="majorHAnsi" w:hAnsiTheme="majorHAnsi" w:cstheme="majorHAnsi"/>
-                                <w:sz w:val="22"/>
-                                <w:szCs w:val="22"/>
-                                <w:lang w:val="en-US"/>
-                              </w:rPr>
-                              <w:t xml:space="preserve">dissolved oxygen, </w:t>
-                            </w:r>
-                            <w:r>
-                              <w:rPr>
-                                <w:rFonts w:asciiTheme="majorHAnsi" w:hAnsiTheme="majorHAnsi" w:cstheme="majorHAnsi"/>
                                 <w:b/>
                                 <w:bCs/>
                                 <w:sz w:val="22"/>
                                 <w:szCs w:val="22"/>
                                 <w:lang w:val="en-US"/>
                               </w:rPr>
-                              <w:t>(G)</w:t>
-                            </w:r>
-                            <w:r>
-                              <w:rPr>
-                                <w:rFonts w:asciiTheme="majorHAnsi" w:hAnsiTheme="majorHAnsi" w:cstheme="majorHAnsi"/>
-                                <w:sz w:val="22"/>
-                                <w:szCs w:val="22"/>
-                                <w:lang w:val="en-US"/>
-                              </w:rPr>
                               <w:t xml:space="preserve"> </w:t>
                             </w:r>
                             <w:r>
@@ -4455,7 +4578,16 @@
                                 <w:szCs w:val="22"/>
                                 <w:lang w:val="en-US"/>
                               </w:rPr>
-                              <w:t xml:space="preserve">conductivity and </w:t>
+                              <w:t>TN:TP ratio.</w:t>
+                            </w:r>
+                            <w:r>
+                              <w:rPr>
+                                <w:rFonts w:asciiTheme="majorHAnsi" w:hAnsiTheme="majorHAnsi" w:cstheme="majorHAnsi"/>
+                                <w:sz w:val="22"/>
+                                <w:szCs w:val="22"/>
+                                <w:lang w:val="en-US"/>
+                              </w:rPr>
+                              <w:t xml:space="preserve"> </w:t>
                             </w:r>
                             <w:r>
                               <w:rPr>
@@ -4466,7 +4598,7 @@
                                 <w:szCs w:val="22"/>
                                 <w:lang w:val="en-US"/>
                               </w:rPr>
-                              <w:t>(H)</w:t>
+                              <w:t>(G)</w:t>
                             </w:r>
                             <w:r>
                               <w:rPr>
@@ -4484,25 +4616,7 @@
                                 <w:szCs w:val="22"/>
                                 <w:lang w:val="en-US"/>
                               </w:rPr>
-                              <w:t xml:space="preserve">Simpson’s Diversity Index are </w:t>
-                            </w:r>
-                            <w:r>
-                              <w:rPr>
-                                <w:rFonts w:asciiTheme="majorHAnsi" w:hAnsiTheme="majorHAnsi" w:cstheme="majorHAnsi"/>
-                                <w:sz w:val="22"/>
-                                <w:szCs w:val="22"/>
-                                <w:lang w:val="en-US"/>
-                              </w:rPr>
-                              <w:t>site</w:t>
-                            </w:r>
-                            <w:r>
-                              <w:rPr>
-                                <w:rFonts w:asciiTheme="majorHAnsi" w:hAnsiTheme="majorHAnsi" w:cstheme="majorHAnsi"/>
-                                <w:sz w:val="22"/>
-                                <w:szCs w:val="22"/>
-                                <w:lang w:val="en-US"/>
-                              </w:rPr>
-                              <w:t xml:space="preserve">-scale measurements while </w:t>
+                              <w:t xml:space="preserve">Macrophyte coverage. </w:t>
                             </w:r>
                             <w:r>
                               <w:rPr>
@@ -4513,6 +4627,46 @@
                                 <w:szCs w:val="22"/>
                                 <w:lang w:val="en-US"/>
                               </w:rPr>
+                              <w:t>(H)</w:t>
+                            </w:r>
+                            <w:r>
+                              <w:rPr>
+                                <w:rFonts w:asciiTheme="majorHAnsi" w:hAnsiTheme="majorHAnsi" w:cstheme="majorHAnsi"/>
+                                <w:sz w:val="22"/>
+                                <w:szCs w:val="22"/>
+                                <w:lang w:val="en-US"/>
+                              </w:rPr>
+                              <w:t xml:space="preserve"> </w:t>
+                            </w:r>
+                            <w:proofErr w:type="spellStart"/>
+                            <w:r>
+                              <w:rPr>
+                                <w:rFonts w:asciiTheme="majorHAnsi" w:hAnsiTheme="majorHAnsi" w:cstheme="majorHAnsi"/>
+                                <w:sz w:val="22"/>
+                                <w:szCs w:val="22"/>
+                                <w:lang w:val="en-US"/>
+                              </w:rPr>
+                              <w:t>Area:Perimeter</w:t>
+                            </w:r>
+                            <w:proofErr w:type="spellEnd"/>
+                            <w:r>
+                              <w:rPr>
+                                <w:rFonts w:asciiTheme="majorHAnsi" w:hAnsiTheme="majorHAnsi" w:cstheme="majorHAnsi"/>
+                                <w:sz w:val="22"/>
+                                <w:szCs w:val="22"/>
+                                <w:lang w:val="en-US"/>
+                              </w:rPr>
+                              <w:t xml:space="preserve"> ratio. </w:t>
+                            </w:r>
+                            <w:r>
+                              <w:rPr>
+                                <w:rFonts w:asciiTheme="majorHAnsi" w:hAnsiTheme="majorHAnsi" w:cstheme="majorHAnsi"/>
+                                <w:b/>
+                                <w:bCs/>
+                                <w:sz w:val="22"/>
+                                <w:szCs w:val="22"/>
+                                <w:lang w:val="en-US"/>
+                              </w:rPr>
                               <w:t>(I)</w:t>
                             </w:r>
                             <w:r>
@@ -4522,99 +4676,116 @@
                                 <w:szCs w:val="22"/>
                                 <w:lang w:val="en-US"/>
                               </w:rPr>
+                              <w:t xml:space="preserve"> Perimeter. </w:t>
+                            </w:r>
+                            <w:r>
+                              <w:rPr>
+                                <w:rFonts w:asciiTheme="majorHAnsi" w:hAnsiTheme="majorHAnsi" w:cstheme="majorHAnsi"/>
+                                <w:b/>
+                                <w:bCs/>
+                                <w:sz w:val="22"/>
+                                <w:szCs w:val="22"/>
+                                <w:lang w:val="en-US"/>
+                              </w:rPr>
+                              <w:t>(J)</w:t>
+                            </w:r>
+                            <w:r>
+                              <w:rPr>
+                                <w:rFonts w:asciiTheme="majorHAnsi" w:hAnsiTheme="majorHAnsi" w:cstheme="majorHAnsi"/>
+                                <w:sz w:val="22"/>
+                                <w:szCs w:val="22"/>
+                                <w:lang w:val="en-US"/>
+                              </w:rPr>
+                              <w:t xml:space="preserve"> Fish abundance. </w:t>
+                            </w:r>
+                            <w:r>
+                              <w:rPr>
+                                <w:rFonts w:asciiTheme="majorHAnsi" w:hAnsiTheme="majorHAnsi" w:cstheme="majorHAnsi"/>
+                                <w:b/>
+                                <w:bCs/>
+                                <w:sz w:val="22"/>
+                                <w:szCs w:val="22"/>
+                                <w:lang w:val="en-US"/>
+                              </w:rPr>
+                              <w:t xml:space="preserve">(K) </w:t>
+                            </w:r>
+                            <w:r>
+                              <w:rPr>
+                                <w:rFonts w:asciiTheme="majorHAnsi" w:hAnsiTheme="majorHAnsi" w:cstheme="majorHAnsi"/>
+                                <w:sz w:val="22"/>
+                                <w:szCs w:val="22"/>
+                                <w:lang w:val="en-US"/>
+                              </w:rPr>
+                              <w:t xml:space="preserve">Non-host abundance. </w:t>
+                            </w:r>
+                            <w:r>
+                              <w:rPr>
+                                <w:rFonts w:asciiTheme="majorHAnsi" w:hAnsiTheme="majorHAnsi" w:cstheme="majorHAnsi"/>
+                                <w:b/>
+                                <w:bCs/>
+                                <w:sz w:val="22"/>
+                                <w:szCs w:val="22"/>
+                                <w:lang w:val="en-US"/>
+                              </w:rPr>
+                              <w:t>(L)</w:t>
+                            </w:r>
+                            <w:r>
+                              <w:rPr>
+                                <w:rFonts w:asciiTheme="majorHAnsi" w:hAnsiTheme="majorHAnsi" w:cstheme="majorHAnsi"/>
+                                <w:sz w:val="22"/>
+                                <w:szCs w:val="22"/>
+                                <w:lang w:val="en-US"/>
+                              </w:rPr>
                               <w:t xml:space="preserve"> </w:t>
                             </w:r>
+                            <w:r>
+                              <w:rPr>
+                                <w:rFonts w:asciiTheme="majorHAnsi" w:hAnsiTheme="majorHAnsi" w:cstheme="majorHAnsi"/>
+                                <w:sz w:val="22"/>
+                                <w:szCs w:val="22"/>
+                                <w:lang w:val="en-US"/>
+                              </w:rPr>
+                              <w:t>Simpson’s Diversity Index</w:t>
+                            </w:r>
+                            <w:r>
+                              <w:rPr>
+                                <w:rFonts w:asciiTheme="majorHAnsi" w:hAnsiTheme="majorHAnsi" w:cstheme="majorHAnsi"/>
+                                <w:sz w:val="22"/>
+                                <w:szCs w:val="22"/>
+                                <w:lang w:val="en-US"/>
+                              </w:rPr>
+                              <w:t>.</w:t>
+                            </w:r>
+                            <w:r>
+                              <w:rPr>
+                                <w:rFonts w:asciiTheme="majorHAnsi" w:hAnsiTheme="majorHAnsi" w:cstheme="majorHAnsi"/>
+                                <w:sz w:val="22"/>
+                                <w:szCs w:val="22"/>
+                                <w:lang w:val="en-US"/>
+                              </w:rPr>
+                              <w:t xml:space="preserve"> </w:t>
+                            </w:r>
                             <w:proofErr w:type="spellStart"/>
-                            <w:r>
-                              <w:rPr>
-                                <w:rFonts w:asciiTheme="majorHAnsi" w:hAnsiTheme="majorHAnsi" w:cstheme="majorHAnsi"/>
-                                <w:sz w:val="22"/>
-                                <w:szCs w:val="22"/>
-                                <w:lang w:val="en-US"/>
-                              </w:rPr>
-                              <w:t>area:perimeter</w:t>
+                            <w:proofErr w:type="gramStart"/>
+                            <w:r>
+                              <w:rPr>
+                                <w:rFonts w:asciiTheme="majorHAnsi" w:hAnsiTheme="majorHAnsi" w:cstheme="majorHAnsi"/>
+                                <w:sz w:val="22"/>
+                                <w:szCs w:val="22"/>
+                                <w:lang w:val="en-US"/>
+                              </w:rPr>
+                              <w:t>Area:Perimeter</w:t>
                             </w:r>
                             <w:proofErr w:type="spellEnd"/>
-                            <w:r>
-                              <w:rPr>
-                                <w:rFonts w:asciiTheme="majorHAnsi" w:hAnsiTheme="majorHAnsi" w:cstheme="majorHAnsi"/>
-                                <w:sz w:val="22"/>
-                                <w:szCs w:val="22"/>
-                                <w:lang w:val="en-US"/>
-                              </w:rPr>
-                              <w:t xml:space="preserve"> ratio is a l</w:t>
-                            </w:r>
-                            <w:r>
-                              <w:rPr>
-                                <w:rFonts w:asciiTheme="majorHAnsi" w:hAnsiTheme="majorHAnsi" w:cstheme="majorHAnsi"/>
-                                <w:sz w:val="22"/>
-                                <w:szCs w:val="22"/>
-                                <w:lang w:val="en-US"/>
-                              </w:rPr>
-                              <w:t>ake</w:t>
-                            </w:r>
-                            <w:r>
-                              <w:rPr>
-                                <w:rFonts w:asciiTheme="majorHAnsi" w:hAnsiTheme="majorHAnsi" w:cstheme="majorHAnsi"/>
-                                <w:sz w:val="22"/>
-                                <w:szCs w:val="22"/>
-                                <w:lang w:val="en-US"/>
-                              </w:rPr>
-                              <w:t xml:space="preserve"> attribute. The perimeter model is not presented because it was highly </w:t>
-                            </w:r>
-                            <w:r>
-                              <w:rPr>
-                                <w:rFonts w:asciiTheme="majorHAnsi" w:hAnsiTheme="majorHAnsi" w:cstheme="majorHAnsi"/>
-                                <w:sz w:val="22"/>
-                                <w:szCs w:val="22"/>
-                                <w:lang w:val="en-US"/>
-                              </w:rPr>
-                              <w:t>non-</w:t>
-                            </w:r>
-                            <w:r>
-                              <w:rPr>
-                                <w:rFonts w:asciiTheme="majorHAnsi" w:hAnsiTheme="majorHAnsi" w:cstheme="majorHAnsi"/>
-                                <w:sz w:val="22"/>
-                                <w:szCs w:val="22"/>
-                                <w:lang w:val="en-US"/>
-                              </w:rPr>
-                              <w:t xml:space="preserve">linear and not interpretable although </w:t>
-                            </w:r>
-                            <w:r>
-                              <w:rPr>
-                                <w:rFonts w:asciiTheme="majorHAnsi" w:hAnsiTheme="majorHAnsi" w:cstheme="majorHAnsi"/>
-                                <w:sz w:val="22"/>
-                                <w:szCs w:val="22"/>
-                                <w:lang w:val="en-US"/>
-                              </w:rPr>
-                              <w:t xml:space="preserve">the model was </w:t>
-                            </w:r>
-                            <w:r>
-                              <w:rPr>
-                                <w:rFonts w:asciiTheme="majorHAnsi" w:hAnsiTheme="majorHAnsi" w:cstheme="majorHAnsi"/>
-                                <w:sz w:val="22"/>
-                                <w:szCs w:val="22"/>
-                                <w:lang w:val="en-US"/>
-                              </w:rPr>
-                              <w:t>significative</w:t>
-                            </w:r>
-                            <w:r>
-                              <w:rPr>
-                                <w:rFonts w:asciiTheme="majorHAnsi" w:hAnsiTheme="majorHAnsi" w:cstheme="majorHAnsi"/>
-                                <w:sz w:val="22"/>
-                                <w:szCs w:val="22"/>
-                                <w:lang w:val="en-US"/>
-                              </w:rPr>
-                              <w:t xml:space="preserve"> (Figure S1)</w:t>
-                            </w:r>
-                            <w:r>
-                              <w:rPr>
-                                <w:rFonts w:asciiTheme="majorHAnsi" w:hAnsiTheme="majorHAnsi" w:cstheme="majorHAnsi"/>
-                                <w:sz w:val="22"/>
-                                <w:szCs w:val="22"/>
-                                <w:lang w:val="en-US"/>
-                              </w:rPr>
-                              <w:t xml:space="preserve">. </w:t>
+                            <w:proofErr w:type="gramEnd"/>
+                            <w:r>
+                              <w:rPr>
+                                <w:rFonts w:asciiTheme="majorHAnsi" w:hAnsiTheme="majorHAnsi" w:cstheme="majorHAnsi"/>
+                                <w:sz w:val="22"/>
+                                <w:szCs w:val="22"/>
+                                <w:lang w:val="en-US"/>
+                              </w:rPr>
+                              <w:t xml:space="preserve"> ration and Perimeter are lake attributes while other parameter are site-scale measurements.</w:t>
                             </w:r>
                           </w:p>
                         </w:txbxContent>
@@ -4628,9 +4799,6 @@
                     </wps:wsp>
                   </a:graphicData>
                 </a:graphic>
-                <wp14:sizeRelH relativeFrom="margin">
-                  <wp14:pctWidth>0</wp14:pctWidth>
-                </wp14:sizeRelH>
                 <wp14:sizeRelV relativeFrom="margin">
                   <wp14:pctHeight>0</wp14:pctHeight>
                 </wp14:sizeRelV>
@@ -4639,7 +4807,7 @@
           </mc:Choice>
           <mc:Fallback>
             <w:pict>
-              <v:shape w14:anchorId="6FB8EE99" id="_x0000_s1028" type="#_x0000_t202" style="position:absolute;margin-left:-9.15pt;margin-top:13.15pt;width:464.1pt;height:148.9pt;z-index:251669504;visibility:visible;mso-wrap-style:square;mso-width-percent:0;mso-height-percent:0;mso-wrap-distance-left:9pt;mso-wrap-distance-top:0;mso-wrap-distance-right:9pt;mso-wrap-distance-bottom:0;mso-position-horizontal:absolute;mso-position-horizontal-relative:text;mso-position-vertical:absolute;mso-position-vertical-relative:text;mso-width-percent:0;mso-height-percent:0;mso-width-relative:margin;mso-height-relative:margin;v-text-anchor:top" o:gfxdata="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" fillcolor="white [3201]" stroked="f" strokeweight=".5pt">
+              <v:shape w14:anchorId="7B7D7CFC" id="_x0000_s1028" type="#_x0000_t202" style="position:absolute;left:0;text-align:left;margin-left:-52.9pt;margin-top:388.05pt;width:538.65pt;height:135pt;z-index:251670528;visibility:visible;mso-wrap-style:square;mso-height-percent:0;mso-wrap-distance-left:9pt;mso-wrap-distance-top:0;mso-wrap-distance-right:9pt;mso-wrap-distance-bottom:0;mso-position-horizontal:absolute;mso-position-horizontal-relative:text;mso-position-vertical:absolute;mso-position-vertical-relative:text;mso-height-percent:0;mso-height-relative:margin;v-text-anchor:top" o:gfxdata="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" fillcolor="white [3201]" stroked="f" strokeweight=".5pt">
                 <v:textbox>
                   <w:txbxContent>
                     <w:p>
@@ -4696,7 +4864,25 @@
                           <w:szCs w:val="22"/>
                           <w:lang w:val="en-US"/>
                         </w:rPr>
-                        <w:t xml:space="preserve">Relations between the fine-scale community infection prevalence and selected environmental drivers. All the models presented are univariate </w:t>
+                        <w:t>Relations</w:t>
+                      </w:r>
+                      <w:r>
+                        <w:rPr>
+                          <w:rFonts w:asciiTheme="majorHAnsi" w:hAnsiTheme="majorHAnsi" w:cstheme="majorHAnsi"/>
+                          <w:sz w:val="22"/>
+                          <w:szCs w:val="22"/>
+                          <w:lang w:val="en-US"/>
+                        </w:rPr>
+                        <w:t>hips</w:t>
+                      </w:r>
+                      <w:r>
+                        <w:rPr>
+                          <w:rFonts w:asciiTheme="majorHAnsi" w:hAnsiTheme="majorHAnsi" w:cstheme="majorHAnsi"/>
+                          <w:sz w:val="22"/>
+                          <w:szCs w:val="22"/>
+                          <w:lang w:val="en-US"/>
+                        </w:rPr>
+                        <w:t xml:space="preserve"> between the fine-scale community infection prevalence and selected environmental drivers. All the models presented are univariate </w:t>
                       </w:r>
                       <w:r>
                         <w:rPr>
@@ -4779,7 +4965,25 @@
                           <w:szCs w:val="22"/>
                           <w:lang w:val="en-US"/>
                         </w:rPr>
-                        <w:t xml:space="preserve">TN:TP ratio, </w:t>
+                        <w:t>T</w:t>
+                      </w:r>
+                      <w:r>
+                        <w:rPr>
+                          <w:rFonts w:asciiTheme="majorHAnsi" w:hAnsiTheme="majorHAnsi" w:cstheme="majorHAnsi"/>
+                          <w:sz w:val="22"/>
+                          <w:szCs w:val="22"/>
+                          <w:lang w:val="en-US"/>
+                        </w:rPr>
+                        <w:t>urbidity.</w:t>
+                      </w:r>
+                      <w:r>
+                        <w:rPr>
+                          <w:rFonts w:asciiTheme="majorHAnsi" w:hAnsiTheme="majorHAnsi" w:cstheme="majorHAnsi"/>
+                          <w:sz w:val="22"/>
+                          <w:szCs w:val="22"/>
+                          <w:lang w:val="en-US"/>
+                        </w:rPr>
+                        <w:t xml:space="preserve"> </w:t>
                       </w:r>
                       <w:r>
                         <w:rPr>
@@ -4799,7 +5003,16 @@
                           <w:szCs w:val="22"/>
                           <w:lang w:val="en-US"/>
                         </w:rPr>
-                        <w:t xml:space="preserve">macrophyte coverage, </w:t>
+                        <w:t>Temperature.</w:t>
+                      </w:r>
+                      <w:r>
+                        <w:rPr>
+                          <w:rFonts w:asciiTheme="majorHAnsi" w:hAnsiTheme="majorHAnsi" w:cstheme="majorHAnsi"/>
+                          <w:sz w:val="22"/>
+                          <w:szCs w:val="22"/>
+                          <w:lang w:val="en-US"/>
+                        </w:rPr>
+                        <w:t xml:space="preserve"> </w:t>
                       </w:r>
                       <w:r>
                         <w:rPr>
@@ -4821,14 +5034,25 @@
                         </w:rPr>
                         <w:t xml:space="preserve"> </w:t>
                       </w:r>
-                      <w:r>
-                        <w:rPr>
-                          <w:rFonts w:asciiTheme="majorHAnsi" w:hAnsiTheme="majorHAnsi" w:cstheme="majorHAnsi"/>
-                          <w:sz w:val="22"/>
-                          <w:szCs w:val="22"/>
-                          <w:lang w:val="en-US"/>
-                        </w:rPr>
-                        <w:t xml:space="preserve">temperature, </w:t>
+                      <w:proofErr w:type="spellStart"/>
+                      <w:r>
+                        <w:rPr>
+                          <w:rFonts w:asciiTheme="majorHAnsi" w:hAnsiTheme="majorHAnsi" w:cstheme="majorHAnsi"/>
+                          <w:sz w:val="22"/>
+                          <w:szCs w:val="22"/>
+                          <w:lang w:val="en-US"/>
+                        </w:rPr>
+                        <w:t>pH.</w:t>
+                      </w:r>
+                      <w:proofErr w:type="spellEnd"/>
+                      <w:r>
+                        <w:rPr>
+                          <w:rFonts w:asciiTheme="majorHAnsi" w:hAnsiTheme="majorHAnsi" w:cstheme="majorHAnsi"/>
+                          <w:sz w:val="22"/>
+                          <w:szCs w:val="22"/>
+                          <w:lang w:val="en-US"/>
+                        </w:rPr>
+                        <w:t xml:space="preserve"> </w:t>
                       </w:r>
                       <w:r>
                         <w:rPr>
@@ -4857,7 +5081,16 @@
                           <w:szCs w:val="22"/>
                           <w:lang w:val="en-US"/>
                         </w:rPr>
-                        <w:t xml:space="preserve">turbidity, </w:t>
+                        <w:t>Conductivity.</w:t>
+                      </w:r>
+                      <w:r>
+                        <w:rPr>
+                          <w:rFonts w:asciiTheme="majorHAnsi" w:hAnsiTheme="majorHAnsi" w:cstheme="majorHAnsi"/>
+                          <w:sz w:val="22"/>
+                          <w:szCs w:val="22"/>
+                          <w:lang w:val="en-US"/>
+                        </w:rPr>
+                        <w:t xml:space="preserve"> </w:t>
                       </w:r>
                       <w:r>
                         <w:rPr>
@@ -4886,7 +5119,16 @@
                           <w:szCs w:val="22"/>
                           <w:lang w:val="en-US"/>
                         </w:rPr>
-                        <w:t xml:space="preserve">pH, </w:t>
+                        <w:t>Dissolved oxygen.</w:t>
+                      </w:r>
+                      <w:r>
+                        <w:rPr>
+                          <w:rFonts w:asciiTheme="majorHAnsi" w:hAnsiTheme="majorHAnsi" w:cstheme="majorHAnsi"/>
+                          <w:sz w:val="22"/>
+                          <w:szCs w:val="22"/>
+                          <w:lang w:val="en-US"/>
+                        </w:rPr>
+                        <w:t xml:space="preserve"> </w:t>
                       </w:r>
                       <w:r>
                         <w:rPr>
@@ -4902,39 +5144,12 @@
                       <w:r>
                         <w:rPr>
                           <w:rFonts w:asciiTheme="majorHAnsi" w:hAnsiTheme="majorHAnsi" w:cstheme="majorHAnsi"/>
-                          <w:sz w:val="22"/>
-                          <w:szCs w:val="22"/>
-                          <w:lang w:val="en-US"/>
-                        </w:rPr>
-                        <w:t xml:space="preserve"> </w:t>
-                      </w:r>
-                      <w:r>
-                        <w:rPr>
-                          <w:rFonts w:asciiTheme="majorHAnsi" w:hAnsiTheme="majorHAnsi" w:cstheme="majorHAnsi"/>
-                          <w:sz w:val="22"/>
-                          <w:szCs w:val="22"/>
-                          <w:lang w:val="en-US"/>
-                        </w:rPr>
-                        <w:t xml:space="preserve">dissolved oxygen, </w:t>
-                      </w:r>
-                      <w:r>
-                        <w:rPr>
-                          <w:rFonts w:asciiTheme="majorHAnsi" w:hAnsiTheme="majorHAnsi" w:cstheme="majorHAnsi"/>
                           <w:b/>
                           <w:bCs/>
                           <w:sz w:val="22"/>
                           <w:szCs w:val="22"/>
                           <w:lang w:val="en-US"/>
                         </w:rPr>
-                        <w:t>(G)</w:t>
-                      </w:r>
-                      <w:r>
-                        <w:rPr>
-                          <w:rFonts w:asciiTheme="majorHAnsi" w:hAnsiTheme="majorHAnsi" w:cstheme="majorHAnsi"/>
-                          <w:sz w:val="22"/>
-                          <w:szCs w:val="22"/>
-                          <w:lang w:val="en-US"/>
-                        </w:rPr>
                         <w:t xml:space="preserve"> </w:t>
                       </w:r>
                       <w:r>
@@ -4944,7 +5159,16 @@
                           <w:szCs w:val="22"/>
                           <w:lang w:val="en-US"/>
                         </w:rPr>
-                        <w:t xml:space="preserve">conductivity and </w:t>
+                        <w:t>TN:TP ratio.</w:t>
+                      </w:r>
+                      <w:r>
+                        <w:rPr>
+                          <w:rFonts w:asciiTheme="majorHAnsi" w:hAnsiTheme="majorHAnsi" w:cstheme="majorHAnsi"/>
+                          <w:sz w:val="22"/>
+                          <w:szCs w:val="22"/>
+                          <w:lang w:val="en-US"/>
+                        </w:rPr>
+                        <w:t xml:space="preserve"> </w:t>
                       </w:r>
                       <w:r>
                         <w:rPr>
@@ -4955,7 +5179,7 @@
                           <w:szCs w:val="22"/>
                           <w:lang w:val="en-US"/>
                         </w:rPr>
-                        <w:t>(H)</w:t>
+                        <w:t>(G)</w:t>
                       </w:r>
                       <w:r>
                         <w:rPr>
@@ -4973,25 +5197,7 @@
                           <w:szCs w:val="22"/>
                           <w:lang w:val="en-US"/>
                         </w:rPr>
-                        <w:t xml:space="preserve">Simpson’s Diversity Index are </w:t>
-                      </w:r>
-                      <w:r>
-                        <w:rPr>
-                          <w:rFonts w:asciiTheme="majorHAnsi" w:hAnsiTheme="majorHAnsi" w:cstheme="majorHAnsi"/>
-                          <w:sz w:val="22"/>
-                          <w:szCs w:val="22"/>
-                          <w:lang w:val="en-US"/>
-                        </w:rPr>
-                        <w:t>site</w:t>
-                      </w:r>
-                      <w:r>
-                        <w:rPr>
-                          <w:rFonts w:asciiTheme="majorHAnsi" w:hAnsiTheme="majorHAnsi" w:cstheme="majorHAnsi"/>
-                          <w:sz w:val="22"/>
-                          <w:szCs w:val="22"/>
-                          <w:lang w:val="en-US"/>
-                        </w:rPr>
-                        <w:t xml:space="preserve">-scale measurements while </w:t>
+                        <w:t xml:space="preserve">Macrophyte coverage. </w:t>
                       </w:r>
                       <w:r>
                         <w:rPr>
@@ -5002,6 +5208,46 @@
                           <w:szCs w:val="22"/>
                           <w:lang w:val="en-US"/>
                         </w:rPr>
+                        <w:t>(H)</w:t>
+                      </w:r>
+                      <w:r>
+                        <w:rPr>
+                          <w:rFonts w:asciiTheme="majorHAnsi" w:hAnsiTheme="majorHAnsi" w:cstheme="majorHAnsi"/>
+                          <w:sz w:val="22"/>
+                          <w:szCs w:val="22"/>
+                          <w:lang w:val="en-US"/>
+                        </w:rPr>
+                        <w:t xml:space="preserve"> </w:t>
+                      </w:r>
+                      <w:proofErr w:type="spellStart"/>
+                      <w:r>
+                        <w:rPr>
+                          <w:rFonts w:asciiTheme="majorHAnsi" w:hAnsiTheme="majorHAnsi" w:cstheme="majorHAnsi"/>
+                          <w:sz w:val="22"/>
+                          <w:szCs w:val="22"/>
+                          <w:lang w:val="en-US"/>
+                        </w:rPr>
+                        <w:t>Area:Perimeter</w:t>
+                      </w:r>
+                      <w:proofErr w:type="spellEnd"/>
+                      <w:r>
+                        <w:rPr>
+                          <w:rFonts w:asciiTheme="majorHAnsi" w:hAnsiTheme="majorHAnsi" w:cstheme="majorHAnsi"/>
+                          <w:sz w:val="22"/>
+                          <w:szCs w:val="22"/>
+                          <w:lang w:val="en-US"/>
+                        </w:rPr>
+                        <w:t xml:space="preserve"> ratio. </w:t>
+                      </w:r>
+                      <w:r>
+                        <w:rPr>
+                          <w:rFonts w:asciiTheme="majorHAnsi" w:hAnsiTheme="majorHAnsi" w:cstheme="majorHAnsi"/>
+                          <w:b/>
+                          <w:bCs/>
+                          <w:sz w:val="22"/>
+                          <w:szCs w:val="22"/>
+                          <w:lang w:val="en-US"/>
+                        </w:rPr>
                         <w:t>(I)</w:t>
                       </w:r>
                       <w:r>
@@ -5011,99 +5257,116 @@
                           <w:szCs w:val="22"/>
                           <w:lang w:val="en-US"/>
                         </w:rPr>
+                        <w:t xml:space="preserve"> Perimeter. </w:t>
+                      </w:r>
+                      <w:r>
+                        <w:rPr>
+                          <w:rFonts w:asciiTheme="majorHAnsi" w:hAnsiTheme="majorHAnsi" w:cstheme="majorHAnsi"/>
+                          <w:b/>
+                          <w:bCs/>
+                          <w:sz w:val="22"/>
+                          <w:szCs w:val="22"/>
+                          <w:lang w:val="en-US"/>
+                        </w:rPr>
+                        <w:t>(J)</w:t>
+                      </w:r>
+                      <w:r>
+                        <w:rPr>
+                          <w:rFonts w:asciiTheme="majorHAnsi" w:hAnsiTheme="majorHAnsi" w:cstheme="majorHAnsi"/>
+                          <w:sz w:val="22"/>
+                          <w:szCs w:val="22"/>
+                          <w:lang w:val="en-US"/>
+                        </w:rPr>
+                        <w:t xml:space="preserve"> Fish abundance. </w:t>
+                      </w:r>
+                      <w:r>
+                        <w:rPr>
+                          <w:rFonts w:asciiTheme="majorHAnsi" w:hAnsiTheme="majorHAnsi" w:cstheme="majorHAnsi"/>
+                          <w:b/>
+                          <w:bCs/>
+                          <w:sz w:val="22"/>
+                          <w:szCs w:val="22"/>
+                          <w:lang w:val="en-US"/>
+                        </w:rPr>
+                        <w:t xml:space="preserve">(K) </w:t>
+                      </w:r>
+                      <w:r>
+                        <w:rPr>
+                          <w:rFonts w:asciiTheme="majorHAnsi" w:hAnsiTheme="majorHAnsi" w:cstheme="majorHAnsi"/>
+                          <w:sz w:val="22"/>
+                          <w:szCs w:val="22"/>
+                          <w:lang w:val="en-US"/>
+                        </w:rPr>
+                        <w:t xml:space="preserve">Non-host abundance. </w:t>
+                      </w:r>
+                      <w:r>
+                        <w:rPr>
+                          <w:rFonts w:asciiTheme="majorHAnsi" w:hAnsiTheme="majorHAnsi" w:cstheme="majorHAnsi"/>
+                          <w:b/>
+                          <w:bCs/>
+                          <w:sz w:val="22"/>
+                          <w:szCs w:val="22"/>
+                          <w:lang w:val="en-US"/>
+                        </w:rPr>
+                        <w:t>(L)</w:t>
+                      </w:r>
+                      <w:r>
+                        <w:rPr>
+                          <w:rFonts w:asciiTheme="majorHAnsi" w:hAnsiTheme="majorHAnsi" w:cstheme="majorHAnsi"/>
+                          <w:sz w:val="22"/>
+                          <w:szCs w:val="22"/>
+                          <w:lang w:val="en-US"/>
+                        </w:rPr>
                         <w:t xml:space="preserve"> </w:t>
                       </w:r>
+                      <w:r>
+                        <w:rPr>
+                          <w:rFonts w:asciiTheme="majorHAnsi" w:hAnsiTheme="majorHAnsi" w:cstheme="majorHAnsi"/>
+                          <w:sz w:val="22"/>
+                          <w:szCs w:val="22"/>
+                          <w:lang w:val="en-US"/>
+                        </w:rPr>
+                        <w:t>Simpson’s Diversity Index</w:t>
+                      </w:r>
+                      <w:r>
+                        <w:rPr>
+                          <w:rFonts w:asciiTheme="majorHAnsi" w:hAnsiTheme="majorHAnsi" w:cstheme="majorHAnsi"/>
+                          <w:sz w:val="22"/>
+                          <w:szCs w:val="22"/>
+                          <w:lang w:val="en-US"/>
+                        </w:rPr>
+                        <w:t>.</w:t>
+                      </w:r>
+                      <w:r>
+                        <w:rPr>
+                          <w:rFonts w:asciiTheme="majorHAnsi" w:hAnsiTheme="majorHAnsi" w:cstheme="majorHAnsi"/>
+                          <w:sz w:val="22"/>
+                          <w:szCs w:val="22"/>
+                          <w:lang w:val="en-US"/>
+                        </w:rPr>
+                        <w:t xml:space="preserve"> </w:t>
+                      </w:r>
                       <w:proofErr w:type="spellStart"/>
-                      <w:r>
-                        <w:rPr>
-                          <w:rFonts w:asciiTheme="majorHAnsi" w:hAnsiTheme="majorHAnsi" w:cstheme="majorHAnsi"/>
-                          <w:sz w:val="22"/>
-                          <w:szCs w:val="22"/>
-                          <w:lang w:val="en-US"/>
-                        </w:rPr>
-                        <w:t>area:perimeter</w:t>
+                      <w:proofErr w:type="gramStart"/>
+                      <w:r>
+                        <w:rPr>
+                          <w:rFonts w:asciiTheme="majorHAnsi" w:hAnsiTheme="majorHAnsi" w:cstheme="majorHAnsi"/>
+                          <w:sz w:val="22"/>
+                          <w:szCs w:val="22"/>
+                          <w:lang w:val="en-US"/>
+                        </w:rPr>
+                        <w:t>Area:Perimeter</w:t>
                       </w:r>
                       <w:proofErr w:type="spellEnd"/>
-                      <w:r>
-                        <w:rPr>
-                          <w:rFonts w:asciiTheme="majorHAnsi" w:hAnsiTheme="majorHAnsi" w:cstheme="majorHAnsi"/>
-                          <w:sz w:val="22"/>
-                          <w:szCs w:val="22"/>
-                          <w:lang w:val="en-US"/>
-                        </w:rPr>
-                        <w:t xml:space="preserve"> ratio is a l</w:t>
-                      </w:r>
-                      <w:r>
-                        <w:rPr>
-                          <w:rFonts w:asciiTheme="majorHAnsi" w:hAnsiTheme="majorHAnsi" w:cstheme="majorHAnsi"/>
-                          <w:sz w:val="22"/>
-                          <w:szCs w:val="22"/>
-                          <w:lang w:val="en-US"/>
-                        </w:rPr>
-                        <w:t>ake</w:t>
-                      </w:r>
-                      <w:r>
-                        <w:rPr>
-                          <w:rFonts w:asciiTheme="majorHAnsi" w:hAnsiTheme="majorHAnsi" w:cstheme="majorHAnsi"/>
-                          <w:sz w:val="22"/>
-                          <w:szCs w:val="22"/>
-                          <w:lang w:val="en-US"/>
-                        </w:rPr>
-                        <w:t xml:space="preserve"> attribute. The perimeter model is not presented because it was highly </w:t>
-                      </w:r>
-                      <w:r>
-                        <w:rPr>
-                          <w:rFonts w:asciiTheme="majorHAnsi" w:hAnsiTheme="majorHAnsi" w:cstheme="majorHAnsi"/>
-                          <w:sz w:val="22"/>
-                          <w:szCs w:val="22"/>
-                          <w:lang w:val="en-US"/>
-                        </w:rPr>
-                        <w:t>non-</w:t>
-                      </w:r>
-                      <w:r>
-                        <w:rPr>
-                          <w:rFonts w:asciiTheme="majorHAnsi" w:hAnsiTheme="majorHAnsi" w:cstheme="majorHAnsi"/>
-                          <w:sz w:val="22"/>
-                          <w:szCs w:val="22"/>
-                          <w:lang w:val="en-US"/>
-                        </w:rPr>
-                        <w:t xml:space="preserve">linear and not interpretable although </w:t>
-                      </w:r>
-                      <w:r>
-                        <w:rPr>
-                          <w:rFonts w:asciiTheme="majorHAnsi" w:hAnsiTheme="majorHAnsi" w:cstheme="majorHAnsi"/>
-                          <w:sz w:val="22"/>
-                          <w:szCs w:val="22"/>
-                          <w:lang w:val="en-US"/>
-                        </w:rPr>
-                        <w:t xml:space="preserve">the model was </w:t>
-                      </w:r>
-                      <w:r>
-                        <w:rPr>
-                          <w:rFonts w:asciiTheme="majorHAnsi" w:hAnsiTheme="majorHAnsi" w:cstheme="majorHAnsi"/>
-                          <w:sz w:val="22"/>
-                          <w:szCs w:val="22"/>
-                          <w:lang w:val="en-US"/>
-                        </w:rPr>
-                        <w:t>significative</w:t>
-                      </w:r>
-                      <w:r>
-                        <w:rPr>
-                          <w:rFonts w:asciiTheme="majorHAnsi" w:hAnsiTheme="majorHAnsi" w:cstheme="majorHAnsi"/>
-                          <w:sz w:val="22"/>
-                          <w:szCs w:val="22"/>
-                          <w:lang w:val="en-US"/>
-                        </w:rPr>
-                        <w:t xml:space="preserve"> (Figure S1)</w:t>
-                      </w:r>
-                      <w:r>
-                        <w:rPr>
-                          <w:rFonts w:asciiTheme="majorHAnsi" w:hAnsiTheme="majorHAnsi" w:cstheme="majorHAnsi"/>
-                          <w:sz w:val="22"/>
-                          <w:szCs w:val="22"/>
-                          <w:lang w:val="en-US"/>
-                        </w:rPr>
-                        <w:t xml:space="preserve">. </w:t>
+                      <w:proofErr w:type="gramEnd"/>
+                      <w:r>
+                        <w:rPr>
+                          <w:rFonts w:asciiTheme="majorHAnsi" w:hAnsiTheme="majorHAnsi" w:cstheme="majorHAnsi"/>
+                          <w:sz w:val="22"/>
+                          <w:szCs w:val="22"/>
+                          <w:lang w:val="en-US"/>
+                        </w:rPr>
+                        <w:t xml:space="preserve"> ration and Perimeter are lake attributes while other parameter are site-scale measurements.</w:t>
                       </w:r>
                     </w:p>
                   </w:txbxContent>
@@ -5113,17 +5376,6 @@
           </mc:Fallback>
         </mc:AlternateContent>
       </w:r>
-    </w:p>
-    <w:p>
-      <w:pPr>
-        <w:spacing w:line="360" w:lineRule="auto"/>
-        <w:ind w:firstLine="360"/>
-        <w:jc w:val="both"/>
-        <w:rPr>
-          <w:rFonts w:asciiTheme="majorHAnsi" w:hAnsiTheme="majorHAnsi" w:cstheme="majorHAnsi"/>
-          <w:lang w:val="en-US"/>
-        </w:rPr>
-      </w:pPr>
     </w:p>
     <w:sectPr>
       <w:pgSz w:w="12240" w:h="15840"/>
@@ -5133,6 +5385,116 @@
     </w:sectPr>
   </w:body>
 </w:document>
+</file>
+
+<file path=word/comments.xml><?xml version="1.0" encoding="utf-8"?>
+<w:comments xmlns:wpc="http://schemas.microsoft.com/office/word/2010/wordprocessingCanvas" xmlns:cx="http://schemas.microsoft.com/office/drawing/2014/chartex" xmlns:cx1="http://schemas.microsoft.com/office/drawing/2015/9/8/chartex" xmlns:cx2="http://schemas.microsoft.com/office/drawing/2015/10/21/chartex" xmlns:cx3="http://schemas.microsoft.com/office/drawing/2016/5/9/chartex" xmlns:cx4="http://schemas.microsoft.com/office/drawing/2016/5/10/chartex" xmlns:cx5="http://schemas.microsoft.com/office/drawing/2016/5/11/chartex" xmlns:cx6="http://schemas.microsoft.com/office/drawing/2016/5/12/chartex" xmlns:cx7="http://schemas.microsoft.com/office/drawing/2016/5/13/chartex" xmlns:cx8="http://schemas.microsoft.com/office/drawing/2016/5/14/chartex" xmlns:mc="http://schemas.openxmlformats.org/markup-compatibility/2006" xmlns:aink="http://schemas.microsoft.com/office/drawing/2016/ink" xmlns:am3d="http://schemas.microsoft.com/office/drawing/2017/model3d" xmlns:o="urn:schemas-microsoft-com:office:office" xmlns:oel="http://schemas.microsoft.com/office/2019/extlst" xmlns:r="http://schemas.openxmlformats.org/officeDocument/2006/relationships" xmlns:m="http://schemas.openxmlformats.org/officeDocument/2006/math" xmlns:v="urn:schemas-microsoft-com:vml" xmlns:wp14="http://schemas.microsoft.com/office/word/2010/wordprocessingDrawing" xmlns:wp="http://schemas.openxmlformats.org/drawingml/2006/wordprocessingDrawing" xmlns:w10="urn:schemas-microsoft-com:office:word" xmlns:w="http://schemas.openxmlformats.org/wordprocessingml/2006/main" xmlns:w14="http://schemas.microsoft.com/office/word/2010/wordml" xmlns:w15="http://schemas.microsoft.com/office/word/2012/wordml" xmlns:w16cex="http://schemas.microsoft.com/office/word/2018/wordml/cex" xmlns:w16cid="http://schemas.microsoft.com/office/word/2016/wordml/cid" xmlns:w16="http://schemas.microsoft.com/office/word/2018/wordml" xmlns:w16sdtdh="http://schemas.microsoft.com/office/word/2020/wordml/sdtdatahash" xmlns:w16se="http://schemas.microsoft.com/office/word/2015/wordml/symex" xmlns:wpg="http://schemas.microsoft.com/office/word/2010/wordprocessingGroup" xmlns:wpi="http://schemas.microsoft.com/office/word/2010/wordprocessingInk" xmlns:wne="http://schemas.microsoft.com/office/word/2006/wordml" xmlns:wps="http://schemas.microsoft.com/office/word/2010/wordprocessingShape" mc:Ignorable="w14 w15 w16se w16cid w16 w16cex w16sdtdh wp14">
+  <w:comment w:id="0" w:author="Juliane Vigneault" w:date="2024-01-08T12:38:00Z" w:initials="JV">
+    <w:p>
+      <w:r>
+        <w:rPr>
+          <w:rStyle w:val="Marquedecommentaire"/>
+        </w:rPr>
+        <w:annotationRef/>
+      </w:r>
+      <w:r>
+        <w:rPr>
+          <w:sz w:val="20"/>
+          <w:szCs w:val="20"/>
+        </w:rPr>
+        <w:t>don’t know if this should be in the discussion instead</w:t>
+      </w:r>
+    </w:p>
+  </w:comment>
+  <w:comment w:id="1" w:author="Juliane Vigneault" w:date="2024-01-08T13:58:00Z" w:initials="JV">
+    <w:p>
+      <w:r>
+        <w:rPr>
+          <w:rStyle w:val="Marquedecommentaire"/>
+        </w:rPr>
+        <w:annotationRef/>
+      </w:r>
+      <w:r>
+        <w:rPr>
+          <w:sz w:val="20"/>
+          <w:szCs w:val="20"/>
+        </w:rPr>
+        <w:t>In discussion?</w:t>
+      </w:r>
+    </w:p>
+  </w:comment>
+  <w:comment w:id="2" w:author="Binning Sandra Ann" w:date="2023-11-21T12:53:00Z" w:initials="SAB">
+    <w:p>
+      <w:pPr>
+        <w:pStyle w:val="Commentaire"/>
+        <w:rPr>
+          <w:lang w:val="en-CA"/>
+        </w:rPr>
+      </w:pPr>
+      <w:r>
+        <w:rPr>
+          <w:rStyle w:val="Marquedecommentaire"/>
+        </w:rPr>
+        <w:annotationRef/>
+      </w:r>
+      <w:r>
+        <w:rPr>
+          <w:lang w:val="en-CA"/>
+        </w:rPr>
+        <w:t>Can you give a number</w:t>
+      </w:r>
+      <w:r>
+        <w:rPr>
+          <w:lang w:val="en-CA"/>
+        </w:rPr>
+        <w:t xml:space="preserve"> or two here?</w:t>
+      </w:r>
+    </w:p>
+  </w:comment>
+  <w:comment w:id="3" w:author="Juliane Vigneault" w:date="2024-01-09T21:03:00Z" w:initials="JV">
+    <w:p>
+      <w:r>
+        <w:rPr>
+          <w:rStyle w:val="Marquedecommentaire"/>
+        </w:rPr>
+        <w:annotationRef/>
+      </w:r>
+      <w:r>
+        <w:rPr>
+          <w:sz w:val="20"/>
+          <w:szCs w:val="20"/>
+        </w:rPr>
+        <w:t>Since we identified all cyprinids in the same category, it’s hard to compare the dominant species (e.g. pumpkinseed) to the other species.</w:t>
+      </w:r>
+    </w:p>
+  </w:comment>
+</w:comments>
+</file>
+
+<file path=word/commentsExtended.xml><?xml version="1.0" encoding="utf-8"?>
+<w15:commentsEx xmlns:wpc="http://schemas.microsoft.com/office/word/2010/wordprocessingCanvas" xmlns:cx="http://schemas.microsoft.com/office/drawing/2014/chartex" xmlns:cx1="http://schemas.microsoft.com/office/drawing/2015/9/8/chartex" xmlns:cx2="http://schemas.microsoft.com/office/drawing/2015/10/21/chartex" xmlns:cx3="http://schemas.microsoft.com/office/drawing/2016/5/9/chartex" xmlns:cx4="http://schemas.microsoft.com/office/drawing/2016/5/10/chartex" xmlns:cx5="http://schemas.microsoft.com/office/drawing/2016/5/11/chartex" xmlns:cx6="http://schemas.microsoft.com/office/drawing/2016/5/12/chartex" xmlns:cx7="http://schemas.microsoft.com/office/drawing/2016/5/13/chartex" xmlns:cx8="http://schemas.microsoft.com/office/drawing/2016/5/14/chartex" xmlns:mc="http://schemas.openxmlformats.org/markup-compatibility/2006" xmlns:aink="http://schemas.microsoft.com/office/drawing/2016/ink" xmlns:am3d="http://schemas.microsoft.com/office/drawing/2017/model3d" xmlns:o="urn:schemas-microsoft-com:office:office" xmlns:oel="http://schemas.microsoft.com/office/2019/extlst" xmlns:r="http://schemas.openxmlformats.org/officeDocument/2006/relationships" xmlns:m="http://schemas.openxmlformats.org/officeDocument/2006/math" xmlns:v="urn:schemas-microsoft-com:vml" xmlns:wp14="http://schemas.microsoft.com/office/word/2010/wordprocessingDrawing" xmlns:wp="http://schemas.openxmlformats.org/drawingml/2006/wordprocessingDrawing" xmlns:w10="urn:schemas-microsoft-com:office:word" xmlns:w="http://schemas.openxmlformats.org/wordprocessingml/2006/main" xmlns:w14="http://schemas.microsoft.com/office/word/2010/wordml" xmlns:w15="http://schemas.microsoft.com/office/word/2012/wordml" xmlns:w16cex="http://schemas.microsoft.com/office/word/2018/wordml/cex" xmlns:w16cid="http://schemas.microsoft.com/office/word/2016/wordml/cid" xmlns:w16="http://schemas.microsoft.com/office/word/2018/wordml" xmlns:w16sdtdh="http://schemas.microsoft.com/office/word/2020/wordml/sdtdatahash" xmlns:w16se="http://schemas.microsoft.com/office/word/2015/wordml/symex" xmlns:wpg="http://schemas.microsoft.com/office/word/2010/wordprocessingGroup" xmlns:wpi="http://schemas.microsoft.com/office/word/2010/wordprocessingInk" xmlns:wne="http://schemas.microsoft.com/office/word/2006/wordml" xmlns:wps="http://schemas.microsoft.com/office/word/2010/wordprocessingShape" mc:Ignorable="w14 w15 w16se w16cid w16 w16cex w16sdtdh wp14">
+  <w15:commentEx w15:paraId="57929F38" w15:done="0"/>
+  <w15:commentEx w15:paraId="56AE45B5" w15:done="0"/>
+  <w15:commentEx w15:paraId="588AD051" w15:done="0"/>
+  <w15:commentEx w15:paraId="670EBC96" w15:paraIdParent="588AD051" w15:done="0"/>
+</w15:commentsEx>
+</file>
+
+<file path=word/commentsExtensible.xml><?xml version="1.0" encoding="utf-8"?>
+<w16cex:commentsExtensible xmlns:wpc="http://schemas.microsoft.com/office/word/2010/wordprocessingCanvas" xmlns:cx="http://schemas.microsoft.com/office/drawing/2014/chartex" xmlns:cx1="http://schemas.microsoft.com/office/drawing/2015/9/8/chartex" xmlns:cx2="http://schemas.microsoft.com/office/drawing/2015/10/21/chartex" xmlns:cx3="http://schemas.microsoft.com/office/drawing/2016/5/9/chartex" xmlns:cx4="http://schemas.microsoft.com/office/drawing/2016/5/10/chartex" xmlns:cx5="http://schemas.microsoft.com/office/drawing/2016/5/11/chartex" xmlns:cx6="http://schemas.microsoft.com/office/drawing/2016/5/12/chartex" xmlns:cx7="http://schemas.microsoft.com/office/drawing/2016/5/13/chartex" xmlns:cx8="http://schemas.microsoft.com/office/drawing/2016/5/14/chartex" xmlns:mc="http://schemas.openxmlformats.org/markup-compatibility/2006" xmlns:aink="http://schemas.microsoft.com/office/drawing/2016/ink" xmlns:am3d="http://schemas.microsoft.com/office/drawing/2017/model3d" xmlns:o="urn:schemas-microsoft-com:office:office" xmlns:oel="http://schemas.microsoft.com/office/2019/extlst" xmlns:r="http://schemas.openxmlformats.org/officeDocument/2006/relationships" xmlns:m="http://schemas.openxmlformats.org/officeDocument/2006/math" xmlns:v="urn:schemas-microsoft-com:vml" xmlns:wp14="http://schemas.microsoft.com/office/word/2010/wordprocessingDrawing" xmlns:wp="http://schemas.openxmlformats.org/drawingml/2006/wordprocessingDrawing" xmlns:w10="urn:schemas-microsoft-com:office:word" xmlns:w="http://schemas.openxmlformats.org/wordprocessingml/2006/main" xmlns:w14="http://schemas.microsoft.com/office/word/2010/wordml" xmlns:w15="http://schemas.microsoft.com/office/word/2012/wordml" xmlns:w16cex="http://schemas.microsoft.com/office/word/2018/wordml/cex" xmlns:w16cid="http://schemas.microsoft.com/office/word/2016/wordml/cid" xmlns:w16="http://schemas.microsoft.com/office/word/2018/wordml" xmlns:w16sdtdh="http://schemas.microsoft.com/office/word/2020/wordml/sdtdatahash" xmlns:w16se="http://schemas.microsoft.com/office/word/2015/wordml/symex" xmlns:wpg="http://schemas.microsoft.com/office/word/2010/wordprocessingGroup" xmlns:wpi="http://schemas.microsoft.com/office/word/2010/wordprocessingInk" xmlns:wne="http://schemas.microsoft.com/office/word/2006/wordml" xmlns:wps="http://schemas.microsoft.com/office/word/2010/wordprocessingShape" mc:Ignorable="w14 w15 w16se w16cid w16 w16cex w16sdtdh wp14">
+  <w16cex:commentExtensible w16cex:durableId="72EAB51D" w16cex:dateUtc="2024-01-08T17:38:00Z"/>
+  <w16cex:commentExtensible w16cex:durableId="3F2E9BC9" w16cex:dateUtc="2024-01-08T18:58:00Z"/>
+  <w16cex:commentExtensible w16cex:durableId="7C3C7515" w16cex:dateUtc="2024-01-10T02:03:00Z"/>
+</w16cex:commentsExtensible>
+</file>
+
+<file path=word/commentsIds.xml><?xml version="1.0" encoding="utf-8"?>
+<w16cid:commentsIds xmlns:wpc="http://schemas.microsoft.com/office/word/2010/wordprocessingCanvas" xmlns:cx="http://schemas.microsoft.com/office/drawing/2014/chartex" xmlns:cx1="http://schemas.microsoft.com/office/drawing/2015/9/8/chartex" xmlns:cx2="http://schemas.microsoft.com/office/drawing/2015/10/21/chartex" xmlns:cx3="http://schemas.microsoft.com/office/drawing/2016/5/9/chartex" xmlns:cx4="http://schemas.microsoft.com/office/drawing/2016/5/10/chartex" xmlns:cx5="http://schemas.microsoft.com/office/drawing/2016/5/11/chartex" xmlns:cx6="http://schemas.microsoft.com/office/drawing/2016/5/12/chartex" xmlns:cx7="http://schemas.microsoft.com/office/drawing/2016/5/13/chartex" xmlns:cx8="http://schemas.microsoft.com/office/drawing/2016/5/14/chartex" xmlns:mc="http://schemas.openxmlformats.org/markup-compatibility/2006" xmlns:aink="http://schemas.microsoft.com/office/drawing/2016/ink" xmlns:am3d="http://schemas.microsoft.com/office/drawing/2017/model3d" xmlns:o="urn:schemas-microsoft-com:office:office" xmlns:oel="http://schemas.microsoft.com/office/2019/extlst" xmlns:r="http://schemas.openxmlformats.org/officeDocument/2006/relationships" xmlns:m="http://schemas.openxmlformats.org/officeDocument/2006/math" xmlns:v="urn:schemas-microsoft-com:vml" xmlns:wp14="http://schemas.microsoft.com/office/word/2010/wordprocessingDrawing" xmlns:wp="http://schemas.openxmlformats.org/drawingml/2006/wordprocessingDrawing" xmlns:w10="urn:schemas-microsoft-com:office:word" xmlns:w="http://schemas.openxmlformats.org/wordprocessingml/2006/main" xmlns:w14="http://schemas.microsoft.com/office/word/2010/wordml" xmlns:w15="http://schemas.microsoft.com/office/word/2012/wordml" xmlns:w16cex="http://schemas.microsoft.com/office/word/2018/wordml/cex" xmlns:w16cid="http://schemas.microsoft.com/office/word/2016/wordml/cid" xmlns:w16="http://schemas.microsoft.com/office/word/2018/wordml" xmlns:w16sdtdh="http://schemas.microsoft.com/office/word/2020/wordml/sdtdatahash" xmlns:w16se="http://schemas.microsoft.com/office/word/2015/wordml/symex" xmlns:wpg="http://schemas.microsoft.com/office/word/2010/wordprocessingGroup" xmlns:wpi="http://schemas.microsoft.com/office/word/2010/wordprocessingInk" xmlns:wne="http://schemas.microsoft.com/office/word/2006/wordml" xmlns:wps="http://schemas.microsoft.com/office/word/2010/wordprocessingShape" mc:Ignorable="w14 w15 w16se w16cid w16 w16cex w16sdtdh wp14">
+  <w16cid:commentId w16cid:paraId="57929F38" w16cid:durableId="72EAB51D"/>
+  <w16cid:commentId w16cid:paraId="56AE45B5" w16cid:durableId="3F2E9BC9"/>
+  <w16cid:commentId w16cid:paraId="588AD051" w16cid:durableId="290726CE"/>
+  <w16cid:commentId w16cid:paraId="670EBC96" w16cid:durableId="7C3C7515"/>
+</w16cid:commentsIds>
 </file>
 
 <file path=word/numbering.xml><?xml version="1.0" encoding="utf-8"?>
@@ -5675,22 +6037,33 @@
       </w:pPr>
     </w:lvl>
   </w:abstractNum>
-  <w:num w:numId="1" w16cid:durableId="1455907957">
+  <w:num w:numId="1" w16cid:durableId="239408182">
     <w:abstractNumId w:val="0"/>
   </w:num>
-  <w:num w:numId="2" w16cid:durableId="1160392130">
+  <w:num w:numId="2" w16cid:durableId="1146045902">
     <w:abstractNumId w:val="1"/>
   </w:num>
-  <w:num w:numId="3" w16cid:durableId="1230263884">
+  <w:num w:numId="3" w16cid:durableId="969745013">
     <w:abstractNumId w:val="3"/>
   </w:num>
-  <w:num w:numId="4" w16cid:durableId="1657799331">
+  <w:num w:numId="4" w16cid:durableId="1461681304">
     <w:abstractNumId w:val="2"/>
   </w:num>
-  <w:num w:numId="5" w16cid:durableId="1656254743">
+  <w:num w:numId="5" w16cid:durableId="1592229309">
     <w:abstractNumId w:val="4"/>
   </w:num>
 </w:numbering>
+</file>
+
+<file path=word/people.xml><?xml version="1.0" encoding="utf-8"?>
+<w15:people xmlns:wpc="http://schemas.microsoft.com/office/word/2010/wordprocessingCanvas" xmlns:cx="http://schemas.microsoft.com/office/drawing/2014/chartex" xmlns:cx1="http://schemas.microsoft.com/office/drawing/2015/9/8/chartex" xmlns:cx2="http://schemas.microsoft.com/office/drawing/2015/10/21/chartex" xmlns:cx3="http://schemas.microsoft.com/office/drawing/2016/5/9/chartex" xmlns:cx4="http://schemas.microsoft.com/office/drawing/2016/5/10/chartex" xmlns:cx5="http://schemas.microsoft.com/office/drawing/2016/5/11/chartex" xmlns:cx6="http://schemas.microsoft.com/office/drawing/2016/5/12/chartex" xmlns:cx7="http://schemas.microsoft.com/office/drawing/2016/5/13/chartex" xmlns:cx8="http://schemas.microsoft.com/office/drawing/2016/5/14/chartex" xmlns:mc="http://schemas.openxmlformats.org/markup-compatibility/2006" xmlns:aink="http://schemas.microsoft.com/office/drawing/2016/ink" xmlns:am3d="http://schemas.microsoft.com/office/drawing/2017/model3d" xmlns:o="urn:schemas-microsoft-com:office:office" xmlns:oel="http://schemas.microsoft.com/office/2019/extlst" xmlns:r="http://schemas.openxmlformats.org/officeDocument/2006/relationships" xmlns:m="http://schemas.openxmlformats.org/officeDocument/2006/math" xmlns:v="urn:schemas-microsoft-com:vml" xmlns:wp14="http://schemas.microsoft.com/office/word/2010/wordprocessingDrawing" xmlns:wp="http://schemas.openxmlformats.org/drawingml/2006/wordprocessingDrawing" xmlns:w10="urn:schemas-microsoft-com:office:word" xmlns:w="http://schemas.openxmlformats.org/wordprocessingml/2006/main" xmlns:w14="http://schemas.microsoft.com/office/word/2010/wordml" xmlns:w15="http://schemas.microsoft.com/office/word/2012/wordml" xmlns:w16cex="http://schemas.microsoft.com/office/word/2018/wordml/cex" xmlns:w16cid="http://schemas.microsoft.com/office/word/2016/wordml/cid" xmlns:w16="http://schemas.microsoft.com/office/word/2018/wordml" xmlns:w16sdtdh="http://schemas.microsoft.com/office/word/2020/wordml/sdtdatahash" xmlns:w16se="http://schemas.microsoft.com/office/word/2015/wordml/symex" xmlns:wpg="http://schemas.microsoft.com/office/word/2010/wordprocessingGroup" xmlns:wpi="http://schemas.microsoft.com/office/word/2010/wordprocessingInk" xmlns:wne="http://schemas.microsoft.com/office/word/2006/wordml" xmlns:wps="http://schemas.microsoft.com/office/word/2010/wordprocessingShape" mc:Ignorable="w14 w15 w16se w16cid w16 w16cex w16sdtdh wp14">
+  <w15:person w15:author="Juliane Vigneault">
+    <w15:presenceInfo w15:providerId="AD" w15:userId="S::juliane.vigneault@umontreal.ca::e9c5a2bf-ae4a-401c-a124-f1d6467fb539"/>
+  </w15:person>
+  <w15:person w15:author="Binning Sandra Ann">
+    <w15:presenceInfo w15:providerId="AD" w15:userId="S-1-5-21-2046442738-783573707-16515117-1009734"/>
+  </w15:person>
+</w15:people>
 </file>
 
 <file path=word/styles.xml><?xml version="1.0" encoding="utf-8"?>
@@ -6208,6 +6581,33 @@
     <w:unhideWhenUsed/>
     <w:rsid w:val="00C40557"/>
   </w:style>
+  <w:style w:type="paragraph" w:styleId="Textedebulles">
+    <w:name w:val="Balloon Text"/>
+    <w:basedOn w:val="Normal"/>
+    <w:link w:val="TextedebullesCar"/>
+    <w:uiPriority w:val="99"/>
+    <w:semiHidden/>
+    <w:unhideWhenUsed/>
+    <w:rsid w:val="00B52AD7"/>
+    <w:rPr>
+      <w:rFonts w:ascii="Segoe UI" w:hAnsi="Segoe UI" w:cs="Segoe UI"/>
+      <w:sz w:val="18"/>
+      <w:szCs w:val="18"/>
+    </w:rPr>
+  </w:style>
+  <w:style w:type="character" w:customStyle="1" w:styleId="TextedebullesCar">
+    <w:name w:val="Texte de bulles Car"/>
+    <w:basedOn w:val="Policepardfaut"/>
+    <w:link w:val="Textedebulles"/>
+    <w:uiPriority w:val="99"/>
+    <w:semiHidden/>
+    <w:rsid w:val="00B52AD7"/>
+    <w:rPr>
+      <w:rFonts w:ascii="Segoe UI" w:hAnsi="Segoe UI" w:cs="Segoe UI"/>
+      <w:sz w:val="18"/>
+      <w:szCs w:val="18"/>
+    </w:rPr>
+  </w:style>
 </w:styles>
 </file>
 
@@ -6504,4 +6904,305 @@
     </a:ext>
   </a:extLst>
 </a:theme>
+</file>
+
+<file path=customXml/item1.xml><?xml version="1.0" encoding="utf-8"?>
+<ct:contentTypeSchema xmlns:ct="http://schemas.microsoft.com/office/2006/metadata/contentType" xmlns:ma="http://schemas.microsoft.com/office/2006/metadata/properties/metaAttributes" ct:_="" ma:_="" ma:contentTypeName="Document" ma:contentTypeID="0x010100CF466725DEB80348ABC973061B8F0EC7" ma:contentTypeVersion="17" ma:contentTypeDescription="Crée un document." ma:contentTypeScope="" ma:versionID="c96070badf5862ad6588dc7a97d9ffa8">
+  <xsd:schema xmlns:xsd="http://www.w3.org/2001/XMLSchema" xmlns:xs="http://www.w3.org/2001/XMLSchema" xmlns:p="http://schemas.microsoft.com/office/2006/metadata/properties" xmlns:ns3="4032a3f5-9640-4126-88e9-19eeb8c66cef" xmlns:ns4="934d65dc-e19b-47ad-aaf7-637204f21f70" targetNamespace="http://schemas.microsoft.com/office/2006/metadata/properties" ma:root="true" ma:fieldsID="adc1c6a5e64e3d5a84716945a1c5761a" ns3:_="" ns4:_="">
+    <xsd:import namespace="4032a3f5-9640-4126-88e9-19eeb8c66cef"/>
+    <xsd:import namespace="934d65dc-e19b-47ad-aaf7-637204f21f70"/>
+    <xsd:element name="properties">
+      <xsd:complexType>
+        <xsd:sequence>
+          <xsd:element name="documentManagement">
+            <xsd:complexType>
+              <xsd:all>
+                <xsd:element ref="ns3:MediaServiceMetadata" minOccurs="0"/>
+                <xsd:element ref="ns3:MediaServiceFastMetadata" minOccurs="0"/>
+                <xsd:element ref="ns3:MediaServiceDateTaken" minOccurs="0"/>
+                <xsd:element ref="ns3:MediaServiceAutoTags" minOccurs="0"/>
+                <xsd:element ref="ns3:MediaServiceGenerationTime" minOccurs="0"/>
+                <xsd:element ref="ns3:MediaServiceEventHashCode" minOccurs="0"/>
+                <xsd:element ref="ns3:MediaServiceAutoKeyPoints" minOccurs="0"/>
+                <xsd:element ref="ns3:MediaServiceKeyPoints" minOccurs="0"/>
+                <xsd:element ref="ns3:MediaServiceOCR" minOccurs="0"/>
+                <xsd:element ref="ns3:MediaServiceLocation" minOccurs="0"/>
+                <xsd:element ref="ns4:SharedWithUsers" minOccurs="0"/>
+                <xsd:element ref="ns4:SharedWithDetails" minOccurs="0"/>
+                <xsd:element ref="ns4:SharingHintHash" minOccurs="0"/>
+                <xsd:element ref="ns3:MediaLengthInSeconds" minOccurs="0"/>
+                <xsd:element ref="ns3:MediaServiceObjectDetectorVersions" minOccurs="0"/>
+                <xsd:element ref="ns3:_activity" minOccurs="0"/>
+                <xsd:element ref="ns3:MediaServiceSystemTags" minOccurs="0"/>
+              </xsd:all>
+            </xsd:complexType>
+          </xsd:element>
+        </xsd:sequence>
+      </xsd:complexType>
+    </xsd:element>
+  </xsd:schema>
+  <xsd:schema xmlns:xsd="http://www.w3.org/2001/XMLSchema" xmlns:xs="http://www.w3.org/2001/XMLSchema" xmlns:dms="http://schemas.microsoft.com/office/2006/documentManagement/types" xmlns:pc="http://schemas.microsoft.com/office/infopath/2007/PartnerControls" targetNamespace="4032a3f5-9640-4126-88e9-19eeb8c66cef" elementFormDefault="qualified">
+    <xsd:import namespace="http://schemas.microsoft.com/office/2006/documentManagement/types"/>
+    <xsd:import namespace="http://schemas.microsoft.com/office/infopath/2007/PartnerControls"/>
+    <xsd:element name="MediaServiceMetadata" ma:index="8" nillable="true" ma:displayName="MediaServiceMetadata" ma:hidden="true" ma:internalName="MediaServiceMetadata" ma:readOnly="true">
+      <xsd:simpleType>
+        <xsd:restriction base="dms:Note"/>
+      </xsd:simpleType>
+    </xsd:element>
+    <xsd:element name="MediaServiceFastMetadata" ma:index="9" nillable="true" ma:displayName="MediaServiceFastMetadata" ma:hidden="true" ma:internalName="MediaServiceFastMetadata" ma:readOnly="true">
+      <xsd:simpleType>
+        <xsd:restriction base="dms:Note"/>
+      </xsd:simpleType>
+    </xsd:element>
+    <xsd:element name="MediaServiceDateTaken" ma:index="10" nillable="true" ma:displayName="MediaServiceDateTaken" ma:hidden="true" ma:internalName="MediaServiceDateTaken" ma:readOnly="true">
+      <xsd:simpleType>
+        <xsd:restriction base="dms:Text"/>
+      </xsd:simpleType>
+    </xsd:element>
+    <xsd:element name="MediaServiceAutoTags" ma:index="11" nillable="true" ma:displayName="Tags" ma:internalName="MediaServiceAutoTags" ma:readOnly="true">
+      <xsd:simpleType>
+        <xsd:restriction base="dms:Text"/>
+      </xsd:simpleType>
+    </xsd:element>
+    <xsd:element name="MediaServiceGenerationTime" ma:index="12" nillable="true" ma:displayName="MediaServiceGenerationTime" ma:hidden="true" ma:internalName="MediaServiceGenerationTime" ma:readOnly="true">
+      <xsd:simpleType>
+        <xsd:restriction base="dms:Text"/>
+      </xsd:simpleType>
+    </xsd:element>
+    <xsd:element name="MediaServiceEventHashCode" ma:index="13" nillable="true" ma:displayName="MediaServiceEventHashCode" ma:hidden="true" ma:internalName="MediaServiceEventHashCode" ma:readOnly="true">
+      <xsd:simpleType>
+        <xsd:restriction base="dms:Text"/>
+      </xsd:simpleType>
+    </xsd:element>
+    <xsd:element name="MediaServiceAutoKeyPoints" ma:index="14" nillable="true" ma:displayName="MediaServiceAutoKeyPoints" ma:hidden="true" ma:internalName="MediaServiceAutoKeyPoints" ma:readOnly="true">
+      <xsd:simpleType>
+        <xsd:restriction base="dms:Note"/>
+      </xsd:simpleType>
+    </xsd:element>
+    <xsd:element name="MediaServiceKeyPoints" ma:index="15" nillable="true" ma:displayName="KeyPoints" ma:internalName="MediaServiceKeyPoints" ma:readOnly="true">
+      <xsd:simpleType>
+        <xsd:restriction base="dms:Note">
+          <xsd:maxLength value="255"/>
+        </xsd:restriction>
+      </xsd:simpleType>
+    </xsd:element>
+    <xsd:element name="MediaServiceOCR" ma:index="16" nillable="true" ma:displayName="Extracted Text" ma:internalName="MediaServiceOCR" ma:readOnly="true">
+      <xsd:simpleType>
+        <xsd:restriction base="dms:Note">
+          <xsd:maxLength value="255"/>
+        </xsd:restriction>
+      </xsd:simpleType>
+    </xsd:element>
+    <xsd:element name="MediaServiceLocation" ma:index="17" nillable="true" ma:displayName="Location" ma:internalName="MediaServiceLocation" ma:readOnly="true">
+      <xsd:simpleType>
+        <xsd:restriction base="dms:Text"/>
+      </xsd:simpleType>
+    </xsd:element>
+    <xsd:element name="MediaLengthInSeconds" ma:index="21" nillable="true" ma:displayName="MediaLengthInSeconds" ma:hidden="true" ma:internalName="MediaLengthInSeconds" ma:readOnly="true">
+      <xsd:simpleType>
+        <xsd:restriction base="dms:Unknown"/>
+      </xsd:simpleType>
+    </xsd:element>
+    <xsd:element name="MediaServiceObjectDetectorVersions" ma:index="22" nillable="true" ma:displayName="MediaServiceObjectDetectorVersions" ma:description="" ma:hidden="true" ma:indexed="true" ma:internalName="MediaServiceObjectDetectorVersions" ma:readOnly="true">
+      <xsd:simpleType>
+        <xsd:restriction base="dms:Text"/>
+      </xsd:simpleType>
+    </xsd:element>
+    <xsd:element name="_activity" ma:index="23" nillable="true" ma:displayName="_activity" ma:hidden="true" ma:internalName="_activity">
+      <xsd:simpleType>
+        <xsd:restriction base="dms:Note"/>
+      </xsd:simpleType>
+    </xsd:element>
+    <xsd:element name="MediaServiceSystemTags" ma:index="24" nillable="true" ma:displayName="MediaServiceSystemTags" ma:hidden="true" ma:internalName="MediaServiceSystemTags" ma:readOnly="true">
+      <xsd:simpleType>
+        <xsd:restriction base="dms:Note"/>
+      </xsd:simpleType>
+    </xsd:element>
+  </xsd:schema>
+  <xsd:schema xmlns:xsd="http://www.w3.org/2001/XMLSchema" xmlns:xs="http://www.w3.org/2001/XMLSchema" xmlns:dms="http://schemas.microsoft.com/office/2006/documentManagement/types" xmlns:pc="http://schemas.microsoft.com/office/infopath/2007/PartnerControls" targetNamespace="934d65dc-e19b-47ad-aaf7-637204f21f70" elementFormDefault="qualified">
+    <xsd:import namespace="http://schemas.microsoft.com/office/2006/documentManagement/types"/>
+    <xsd:import namespace="http://schemas.microsoft.com/office/infopath/2007/PartnerControls"/>
+    <xsd:element name="SharedWithUsers" ma:index="18" nillable="true" ma:displayName="Partagé avec" ma:internalName="SharedWithUsers" ma:readOnly="true">
+      <xsd:complexType>
+        <xsd:complexContent>
+          <xsd:extension base="dms:UserMulti">
+            <xsd:sequence>
+              <xsd:element name="UserInfo" minOccurs="0" maxOccurs="unbounded">
+                <xsd:complexType>
+                  <xsd:sequence>
+                    <xsd:element name="DisplayName" type="xsd:string" minOccurs="0"/>
+                    <xsd:element name="AccountId" type="dms:UserId" minOccurs="0" nillable="true"/>
+                    <xsd:element name="AccountType" type="xsd:string" minOccurs="0"/>
+                  </xsd:sequence>
+                </xsd:complexType>
+              </xsd:element>
+            </xsd:sequence>
+          </xsd:extension>
+        </xsd:complexContent>
+      </xsd:complexType>
+    </xsd:element>
+    <xsd:element name="SharedWithDetails" ma:index="19" nillable="true" ma:displayName="Partagé avec détails" ma:internalName="SharedWithDetails" ma:readOnly="true">
+      <xsd:simpleType>
+        <xsd:restriction base="dms:Note">
+          <xsd:maxLength value="255"/>
+        </xsd:restriction>
+      </xsd:simpleType>
+    </xsd:element>
+    <xsd:element name="SharingHintHash" ma:index="20" nillable="true" ma:displayName="Partage du hachage d’indicateur" ma:hidden="true" ma:internalName="SharingHintHash" ma:readOnly="true">
+      <xsd:simpleType>
+        <xsd:restriction base="dms:Text"/>
+      </xsd:simpleType>
+    </xsd:element>
+  </xsd:schema>
+  <xsd:schema xmlns="http://schemas.openxmlformats.org/package/2006/metadata/core-properties" xmlns:xsd="http://www.w3.org/2001/XMLSchema" xmlns:xsi="http://www.w3.org/2001/XMLSchema-instance" xmlns:dc="http://purl.org/dc/elements/1.1/" xmlns:dcterms="http://purl.org/dc/terms/" xmlns:odoc="http://schemas.microsoft.com/internal/obd" targetNamespace="http://schemas.openxmlformats.org/package/2006/metadata/core-properties" elementFormDefault="qualified" attributeFormDefault="unqualified" blockDefault="#all">
+    <xsd:import namespace="http://purl.org/dc/elements/1.1/" schemaLocation="http://dublincore.org/schemas/xmls/qdc/2003/04/02/dc.xsd"/>
+    <xsd:import namespace="http://purl.org/dc/terms/" schemaLocation="http://dublincore.org/schemas/xmls/qdc/2003/04/02/dcterms.xsd"/>
+    <xsd:element name="coreProperties" type="CT_coreProperties"/>
+    <xsd:complexType name="CT_coreProperties">
+      <xsd:all>
+        <xsd:element ref="dc:creator" minOccurs="0" maxOccurs="1"/>
+        <xsd:element ref="dcterms:created" minOccurs="0" maxOccurs="1"/>
+        <xsd:element ref="dc:identifier" minOccurs="0" maxOccurs="1"/>
+        <xsd:element name="contentType" minOccurs="0" maxOccurs="1" type="xsd:string" ma:index="0" ma:displayName="Type de contenu"/>
+        <xsd:element ref="dc:title" minOccurs="0" maxOccurs="1" ma:index="4" ma:displayName="Titre"/>
+        <xsd:element ref="dc:subject" minOccurs="0" maxOccurs="1"/>
+        <xsd:element ref="dc:description" minOccurs="0" maxOccurs="1"/>
+        <xsd:element name="keywords" minOccurs="0" maxOccurs="1" type="xsd:string"/>
+        <xsd:element ref="dc:language" minOccurs="0" maxOccurs="1"/>
+        <xsd:element name="category" minOccurs="0" maxOccurs="1" type="xsd:string"/>
+        <xsd:element name="version" minOccurs="0" maxOccurs="1" type="xsd:string"/>
+        <xsd:element name="revision" minOccurs="0" maxOccurs="1" type="xsd:string">
+          <xsd:annotation>
+            <xsd:documentation>
+                        This value indicates the number of saves or revisions. The application is responsible for updating this value after each revision.
+                    </xsd:documentation>
+          </xsd:annotation>
+        </xsd:element>
+        <xsd:element name="lastModifiedBy" minOccurs="0" maxOccurs="1" type="xsd:string"/>
+        <xsd:element ref="dcterms:modified" minOccurs="0" maxOccurs="1"/>
+        <xsd:element name="contentStatus" minOccurs="0" maxOccurs="1" type="xsd:string"/>
+      </xsd:all>
+    </xsd:complexType>
+  </xsd:schema>
+  <xs:schema xmlns:pc="http://schemas.microsoft.com/office/infopath/2007/PartnerControls" xmlns:xs="http://www.w3.org/2001/XMLSchema" targetNamespace="http://schemas.microsoft.com/office/infopath/2007/PartnerControls" elementFormDefault="qualified" attributeFormDefault="unqualified">
+    <xs:element name="Person">
+      <xs:complexType>
+        <xs:sequence>
+          <xs:element ref="pc:DisplayName" minOccurs="0"/>
+          <xs:element ref="pc:AccountId" minOccurs="0"/>
+          <xs:element ref="pc:AccountType" minOccurs="0"/>
+        </xs:sequence>
+      </xs:complexType>
+    </xs:element>
+    <xs:element name="DisplayName" type="xs:string"/>
+    <xs:element name="AccountId" type="xs:string"/>
+    <xs:element name="AccountType" type="xs:string"/>
+    <xs:element name="BDCAssociatedEntity">
+      <xs:complexType>
+        <xs:sequence>
+          <xs:element ref="pc:BDCEntity" minOccurs="0" maxOccurs="unbounded"/>
+        </xs:sequence>
+        <xs:attribute ref="pc:EntityNamespace"/>
+        <xs:attribute ref="pc:EntityName"/>
+        <xs:attribute ref="pc:SystemInstanceName"/>
+        <xs:attribute ref="pc:AssociationName"/>
+      </xs:complexType>
+    </xs:element>
+    <xs:attribute name="EntityNamespace" type="xs:string"/>
+    <xs:attribute name="EntityName" type="xs:string"/>
+    <xs:attribute name="SystemInstanceName" type="xs:string"/>
+    <xs:attribute name="AssociationName" type="xs:string"/>
+    <xs:element name="BDCEntity">
+      <xs:complexType>
+        <xs:sequence>
+          <xs:element ref="pc:EntityDisplayName" minOccurs="0"/>
+          <xs:element ref="pc:EntityInstanceReference" minOccurs="0"/>
+          <xs:element ref="pc:EntityId1" minOccurs="0"/>
+          <xs:element ref="pc:EntityId2" minOccurs="0"/>
+          <xs:element ref="pc:EntityId3" minOccurs="0"/>
+          <xs:element ref="pc:EntityId4" minOccurs="0"/>
+          <xs:element ref="pc:EntityId5" minOccurs="0"/>
+        </xs:sequence>
+      </xs:complexType>
+    </xs:element>
+    <xs:element name="EntityDisplayName" type="xs:string"/>
+    <xs:element name="EntityInstanceReference" type="xs:string"/>
+    <xs:element name="EntityId1" type="xs:string"/>
+    <xs:element name="EntityId2" type="xs:string"/>
+    <xs:element name="EntityId3" type="xs:string"/>
+    <xs:element name="EntityId4" type="xs:string"/>
+    <xs:element name="EntityId5" type="xs:string"/>
+    <xs:element name="Terms">
+      <xs:complexType>
+        <xs:sequence>
+          <xs:element ref="pc:TermInfo" minOccurs="0" maxOccurs="unbounded"/>
+        </xs:sequence>
+      </xs:complexType>
+    </xs:element>
+    <xs:element name="TermInfo">
+      <xs:complexType>
+        <xs:sequence>
+          <xs:element ref="pc:TermName" minOccurs="0"/>
+          <xs:element ref="pc:TermId" minOccurs="0"/>
+        </xs:sequence>
+      </xs:complexType>
+    </xs:element>
+    <xs:element name="TermName" type="xs:string"/>
+    <xs:element name="TermId" type="xs:string"/>
+  </xs:schema>
+</ct:contentTypeSchema>
+</file>
+
+<file path=customXml/item2.xml><?xml version="1.0" encoding="utf-8"?>
+<?mso-contentType ?>
+<FormTemplates xmlns="http://schemas.microsoft.com/sharepoint/v3/contenttype/forms">
+  <Display>DocumentLibraryForm</Display>
+  <Edit>DocumentLibraryForm</Edit>
+  <New>DocumentLibraryForm</New>
+</FormTemplates>
+</file>
+
+<file path=customXml/item3.xml><?xml version="1.0" encoding="utf-8"?>
+<p:properties xmlns:p="http://schemas.microsoft.com/office/2006/metadata/properties" xmlns:xsi="http://www.w3.org/2001/XMLSchema-instance" xmlns:pc="http://schemas.microsoft.com/office/infopath/2007/PartnerControls">
+  <documentManagement>
+    <_activity xmlns="4032a3f5-9640-4126-88e9-19eeb8c66cef" xsi:nil="true"/>
+  </documentManagement>
+</p:properties>
+</file>
+
+<file path=customXml/itemProps1.xml><?xml version="1.0" encoding="utf-8"?>
+<ds:datastoreItem xmlns:ds="http://schemas.openxmlformats.org/officeDocument/2006/customXml" ds:itemID="{BAD5745A-AAA0-4CFF-BEA7-BED96368EC97}">
+  <ds:schemaRefs>
+    <ds:schemaRef ds:uri="http://schemas.microsoft.com/office/2006/metadata/contentType"/>
+    <ds:schemaRef ds:uri="http://schemas.microsoft.com/office/2006/metadata/properties/metaAttributes"/>
+    <ds:schemaRef ds:uri="http://www.w3.org/2001/XMLSchema"/>
+    <ds:schemaRef ds:uri="http://schemas.microsoft.com/office/2006/metadata/properties"/>
+    <ds:schemaRef ds:uri="4032a3f5-9640-4126-88e9-19eeb8c66cef"/>
+    <ds:schemaRef ds:uri="934d65dc-e19b-47ad-aaf7-637204f21f70"/>
+    <ds:schemaRef ds:uri="http://schemas.microsoft.com/office/2006/documentManagement/types"/>
+    <ds:schemaRef ds:uri="http://schemas.microsoft.com/office/infopath/2007/PartnerControls"/>
+    <ds:schemaRef ds:uri="http://schemas.openxmlformats.org/package/2006/metadata/core-properties"/>
+    <ds:schemaRef ds:uri="http://purl.org/dc/elements/1.1/"/>
+    <ds:schemaRef ds:uri="http://purl.org/dc/terms/"/>
+    <ds:schemaRef ds:uri="http://schemas.microsoft.com/internal/obd"/>
+  </ds:schemaRefs>
+</ds:datastoreItem>
+</file>
+
+<file path=customXml/itemProps2.xml><?xml version="1.0" encoding="utf-8"?>
+<ds:datastoreItem xmlns:ds="http://schemas.openxmlformats.org/officeDocument/2006/customXml" ds:itemID="{FA474F3F-4AC7-4340-A5F4-96B777BC2851}">
+  <ds:schemaRefs>
+    <ds:schemaRef ds:uri="http://schemas.microsoft.com/sharepoint/v3/contenttype/forms"/>
+  </ds:schemaRefs>
+</ds:datastoreItem>
+</file>
+
+<file path=customXml/itemProps3.xml><?xml version="1.0" encoding="utf-8"?>
+<ds:datastoreItem xmlns:ds="http://schemas.openxmlformats.org/officeDocument/2006/customXml" ds:itemID="{9DBB990F-2603-4BAB-B0BD-76F88DE15ED3}">
+  <ds:schemaRefs>
+    <ds:schemaRef ds:uri="http://schemas.microsoft.com/office/2006/metadata/properties"/>
+    <ds:schemaRef ds:uri="http://schemas.microsoft.com/office/infopath/2007/PartnerControls"/>
+    <ds:schemaRef ds:uri="4032a3f5-9640-4126-88e9-19eeb8c66cef"/>
+  </ds:schemaRefs>
+</ds:datastoreItem>
 </file>
--- a/rédaction/6.3. Results_JV.docx
+++ b/rédaction/6.3. Results_JV.docx
@@ -231,6 +231,511 @@
         <w:jc w:val="both"/>
         <w:rPr>
           <w:rFonts w:asciiTheme="majorHAnsi" w:hAnsiTheme="majorHAnsi" w:cstheme="majorHAnsi"/>
+          <w:lang w:val="en-US"/>
+        </w:rPr>
+      </w:pPr>
+    </w:p>
+    <w:p>
+      <w:pPr>
+        <w:spacing w:line="360" w:lineRule="auto"/>
+        <w:jc w:val="both"/>
+        <w:rPr>
+          <w:rFonts w:asciiTheme="majorHAnsi" w:hAnsiTheme="majorHAnsi" w:cstheme="majorHAnsi"/>
+          <w:lang w:val="en-US"/>
+        </w:rPr>
+      </w:pPr>
+      <w:r>
+        <w:rPr>
+          <w:rFonts w:asciiTheme="majorHAnsi" w:hAnsiTheme="majorHAnsi" w:cstheme="majorHAnsi"/>
+          <w:lang w:val="en-US"/>
+        </w:rPr>
+        <w:t>We recorded a total of 11 297 individual fishes belonging to 15 species for this study (</w:t>
+      </w:r>
+      <w:r>
+        <w:rPr>
+          <w:rFonts w:asciiTheme="majorHAnsi" w:hAnsiTheme="majorHAnsi" w:cstheme="majorHAnsi"/>
+          <w:highlight w:val="yellow"/>
+          <w:lang w:val="en-US"/>
+        </w:rPr>
+        <w:t>Table S4</w:t>
+      </w:r>
+      <w:r>
+        <w:rPr>
+          <w:rFonts w:asciiTheme="majorHAnsi" w:hAnsiTheme="majorHAnsi" w:cstheme="majorHAnsi"/>
+          <w:lang w:val="en-US"/>
+        </w:rPr>
+        <w:t>). The minnow traps caught 1906 individuals from 10 species while seine nets caught 2427 individuals from 14 species (</w:t>
+      </w:r>
+      <w:r>
+        <w:rPr>
+          <w:rFonts w:asciiTheme="majorHAnsi" w:hAnsiTheme="majorHAnsi" w:cstheme="majorHAnsi"/>
+          <w:highlight w:val="yellow"/>
+          <w:lang w:val="en-US"/>
+        </w:rPr>
+        <w:t>Table S5 and S6</w:t>
+      </w:r>
+      <w:r>
+        <w:rPr>
+          <w:rFonts w:asciiTheme="majorHAnsi" w:hAnsiTheme="majorHAnsi" w:cstheme="majorHAnsi"/>
+          <w:lang w:val="en-US"/>
+        </w:rPr>
+        <w:t>). 6964 individuals belonging to five taxonomic groups (four species and one family) were observed in the snorkeling transects (</w:t>
+      </w:r>
+      <w:r>
+        <w:rPr>
+          <w:rFonts w:asciiTheme="majorHAnsi" w:hAnsiTheme="majorHAnsi" w:cstheme="majorHAnsi"/>
+          <w:highlight w:val="yellow"/>
+          <w:lang w:val="en-US"/>
+        </w:rPr>
+        <w:t>Table S7</w:t>
+      </w:r>
+      <w:r>
+        <w:rPr>
+          <w:rFonts w:asciiTheme="majorHAnsi" w:hAnsiTheme="majorHAnsi" w:cstheme="majorHAnsi"/>
+          <w:lang w:val="en-US"/>
+        </w:rPr>
+        <w:t xml:space="preserve">). The mean length of all fish captured through fishing methods was 5.59 </w:t>
+      </w:r>
+      <w:r>
+        <w:rPr>
+          <w:rFonts w:asciiTheme="majorHAnsi" w:hAnsiTheme="majorHAnsi" w:cstheme="majorHAnsi"/>
+        </w:rPr>
+        <w:sym w:font="Symbol" w:char="F0B1"/>
+      </w:r>
+      <w:r>
+        <w:rPr>
+          <w:rFonts w:asciiTheme="majorHAnsi" w:hAnsiTheme="majorHAnsi" w:cstheme="majorHAnsi"/>
+          <w:lang w:val="en-US"/>
+        </w:rPr>
+        <w:t xml:space="preserve"> 2.96 cm (N = 4333). The overall mean length of each lake, species and, species within each lake are presented in </w:t>
+      </w:r>
+      <w:r>
+        <w:rPr>
+          <w:rFonts w:asciiTheme="majorHAnsi" w:hAnsiTheme="majorHAnsi" w:cstheme="majorHAnsi"/>
+          <w:highlight w:val="yellow"/>
+          <w:lang w:val="en-US"/>
+        </w:rPr>
+        <w:t>Table S8, S9 and S10</w:t>
+      </w:r>
+    </w:p>
+    <w:p>
+      <w:pPr>
+        <w:spacing w:line="360" w:lineRule="auto"/>
+        <w:jc w:val="both"/>
+        <w:rPr>
+          <w:rFonts w:asciiTheme="majorHAnsi" w:hAnsiTheme="majorHAnsi" w:cstheme="majorHAnsi"/>
+          <w:lang w:val="en-US"/>
+        </w:rPr>
+      </w:pPr>
+      <w:r>
+        <w:rPr>
+          <w:rFonts w:asciiTheme="majorHAnsi" w:hAnsiTheme="majorHAnsi" w:cstheme="majorHAnsi"/>
+          <w:lang w:val="en-US"/>
+        </w:rPr>
+        <w:t xml:space="preserve"> respectively.</w:t>
+      </w:r>
+    </w:p>
+    <w:p>
+      <w:pPr>
+        <w:spacing w:line="360" w:lineRule="auto"/>
+        <w:jc w:val="both"/>
+        <w:rPr>
+          <w:rFonts w:asciiTheme="majorHAnsi" w:hAnsiTheme="majorHAnsi" w:cstheme="majorHAnsi"/>
+          <w:lang w:val="en-US"/>
+        </w:rPr>
+      </w:pPr>
+    </w:p>
+    <w:p>
+      <w:pPr>
+        <w:spacing w:line="360" w:lineRule="auto"/>
+        <w:ind w:firstLine="708"/>
+        <w:jc w:val="both"/>
+        <w:rPr>
+          <w:rFonts w:asciiTheme="majorHAnsi" w:hAnsiTheme="majorHAnsi" w:cstheme="majorHAnsi"/>
+          <w:lang w:val="en-US"/>
+        </w:rPr>
+      </w:pPr>
+      <w:r>
+        <w:rPr>
+          <w:rFonts w:asciiTheme="majorHAnsi" w:hAnsiTheme="majorHAnsi" w:cstheme="majorHAnsi"/>
+          <w:lang w:val="en-US"/>
+        </w:rPr>
+        <w:t>Infection prevalence was estimated as the number of individuals infected with black spot disease divided by the total abundance of individuals of a given fish community. Based on the data from all the sampling methods</w:t>
+      </w:r>
+      <w:r>
+        <w:rPr>
+          <w:rFonts w:asciiTheme="majorHAnsi" w:hAnsiTheme="majorHAnsi" w:cstheme="majorHAnsi"/>
+          <w:lang w:val="en-US"/>
+        </w:rPr>
+        <w:t xml:space="preserve"> (method combination)</w:t>
+      </w:r>
+      <w:r>
+        <w:rPr>
+          <w:rFonts w:asciiTheme="majorHAnsi" w:hAnsiTheme="majorHAnsi" w:cstheme="majorHAnsi"/>
+          <w:lang w:val="en-US"/>
+        </w:rPr>
+        <w:t>, the regional community prevalence is 29.55 %, the local (</w:t>
+      </w:r>
+      <w:r>
+        <w:rPr>
+          <w:rFonts w:asciiTheme="majorHAnsi" w:hAnsiTheme="majorHAnsi" w:cstheme="majorHAnsi"/>
+          <w:i/>
+          <w:iCs/>
+          <w:lang w:val="en-US"/>
+        </w:rPr>
+        <w:t>i.e</w:t>
+      </w:r>
+      <w:r>
+        <w:rPr>
+          <w:rFonts w:asciiTheme="majorHAnsi" w:hAnsiTheme="majorHAnsi" w:cstheme="majorHAnsi"/>
+          <w:lang w:val="en-US"/>
+        </w:rPr>
+        <w:t>., lake) prevalence varies between 0% and 70.97% (Table S12) and the fine-scale prevalence (</w:t>
+      </w:r>
+      <w:r>
+        <w:rPr>
+          <w:rFonts w:asciiTheme="majorHAnsi" w:hAnsiTheme="majorHAnsi" w:cstheme="majorHAnsi"/>
+          <w:i/>
+          <w:iCs/>
+          <w:lang w:val="en-US"/>
+        </w:rPr>
+        <w:t>i.e.,</w:t>
+      </w:r>
+      <w:r>
+        <w:rPr>
+          <w:rFonts w:asciiTheme="majorHAnsi" w:hAnsiTheme="majorHAnsi" w:cstheme="majorHAnsi"/>
+          <w:lang w:val="en-US"/>
+        </w:rPr>
+        <w:t xml:space="preserve"> transects) varies between 0% and 100% (Table S13). </w:t>
+      </w:r>
+      <w:r>
+        <w:rPr>
+          <w:rFonts w:asciiTheme="majorHAnsi" w:hAnsiTheme="majorHAnsi" w:cstheme="majorHAnsi"/>
+          <w:lang w:val="en-US"/>
+        </w:rPr>
+        <w:t>A</w:t>
+      </w:r>
+      <w:r>
+        <w:rPr>
+          <w:rFonts w:asciiTheme="majorHAnsi" w:hAnsiTheme="majorHAnsi" w:cstheme="majorHAnsi"/>
+          <w:lang w:val="en-US"/>
+        </w:rPr>
+        <w:t xml:space="preserve">ll fish species in these lakes, except for </w:t>
+      </w:r>
+      <w:r>
+        <w:rPr>
+          <w:rFonts w:asciiTheme="majorHAnsi" w:hAnsiTheme="majorHAnsi" w:cstheme="majorHAnsi"/>
+          <w:i/>
+          <w:iCs/>
+          <w:lang w:val="en-US"/>
+        </w:rPr>
+        <w:t>Ameiurus nebulosus</w:t>
+      </w:r>
+      <w:r>
+        <w:rPr>
+          <w:rFonts w:asciiTheme="majorHAnsi" w:hAnsiTheme="majorHAnsi" w:cstheme="majorHAnsi"/>
+          <w:lang w:val="en-US"/>
+        </w:rPr>
+        <w:t xml:space="preserve"> and </w:t>
+      </w:r>
+      <w:r>
+        <w:rPr>
+          <w:rFonts w:asciiTheme="majorHAnsi" w:hAnsiTheme="majorHAnsi" w:cstheme="majorHAnsi"/>
+          <w:i/>
+          <w:iCs/>
+          <w:lang w:val="en-US"/>
+        </w:rPr>
+        <w:t>Esox masquinongy</w:t>
+      </w:r>
+      <w:r>
+        <w:rPr>
+          <w:rFonts w:asciiTheme="majorHAnsi" w:hAnsiTheme="majorHAnsi" w:cstheme="majorHAnsi"/>
+          <w:lang w:val="en-US"/>
+        </w:rPr>
+        <w:t xml:space="preserve"> are susceptible to black spot disease (see </w:t>
+      </w:r>
+      <w:r>
+        <w:rPr>
+          <w:rFonts w:asciiTheme="majorHAnsi" w:hAnsiTheme="majorHAnsi" w:cstheme="majorHAnsi"/>
+          <w:highlight w:val="yellow"/>
+          <w:lang w:val="en-US"/>
+        </w:rPr>
+        <w:t>Table S11)</w:t>
+      </w:r>
+      <w:r>
+        <w:rPr>
+          <w:rFonts w:asciiTheme="majorHAnsi" w:hAnsiTheme="majorHAnsi" w:cstheme="majorHAnsi"/>
+          <w:lang w:val="en-US"/>
+        </w:rPr>
+        <w:t>. However, o</w:t>
+      </w:r>
+      <w:r>
+        <w:rPr>
+          <w:rFonts w:asciiTheme="majorHAnsi" w:hAnsiTheme="majorHAnsi" w:cstheme="majorHAnsi"/>
+          <w:lang w:val="en-US"/>
+        </w:rPr>
+        <w:t xml:space="preserve">ur survey </w:t>
+      </w:r>
+      <w:r>
+        <w:rPr>
+          <w:rFonts w:asciiTheme="majorHAnsi" w:hAnsiTheme="majorHAnsi" w:cstheme="majorHAnsi"/>
+          <w:lang w:val="en-US"/>
+        </w:rPr>
+        <w:t xml:space="preserve">only </w:t>
+      </w:r>
+      <w:r>
+        <w:rPr>
+          <w:rFonts w:asciiTheme="majorHAnsi" w:hAnsiTheme="majorHAnsi" w:cstheme="majorHAnsi"/>
+          <w:lang w:val="en-US"/>
+        </w:rPr>
+        <w:t>found evidence of black spot infection in pumpkinseed sunfish (</w:t>
+      </w:r>
+      <w:r>
+        <w:rPr>
+          <w:rFonts w:asciiTheme="majorHAnsi" w:hAnsiTheme="majorHAnsi" w:cstheme="majorHAnsi"/>
+          <w:i/>
+          <w:iCs/>
+          <w:lang w:val="en-US"/>
+        </w:rPr>
+        <w:t>Lepomis gibbosus</w:t>
+      </w:r>
+      <w:r>
+        <w:rPr>
+          <w:rFonts w:asciiTheme="majorHAnsi" w:hAnsiTheme="majorHAnsi" w:cstheme="majorHAnsi"/>
+          <w:lang w:val="en-US"/>
+        </w:rPr>
+        <w:t>), rock bass (</w:t>
+      </w:r>
+      <w:proofErr w:type="spellStart"/>
+      <w:r>
+        <w:rPr>
+          <w:rFonts w:asciiTheme="majorHAnsi" w:hAnsiTheme="majorHAnsi" w:cstheme="majorHAnsi"/>
+          <w:i/>
+          <w:iCs/>
+          <w:lang w:val="en-US"/>
+        </w:rPr>
+        <w:t>Ambloplites</w:t>
+      </w:r>
+      <w:proofErr w:type="spellEnd"/>
+      <w:r>
+        <w:rPr>
+          <w:rFonts w:asciiTheme="majorHAnsi" w:hAnsiTheme="majorHAnsi" w:cstheme="majorHAnsi"/>
+          <w:i/>
+          <w:iCs/>
+          <w:lang w:val="en-US"/>
+        </w:rPr>
+        <w:t xml:space="preserve"> </w:t>
+      </w:r>
+      <w:proofErr w:type="spellStart"/>
+      <w:r>
+        <w:rPr>
+          <w:rFonts w:asciiTheme="majorHAnsi" w:hAnsiTheme="majorHAnsi" w:cstheme="majorHAnsi"/>
+          <w:i/>
+          <w:iCs/>
+          <w:lang w:val="en-US"/>
+        </w:rPr>
+        <w:t>rupestris</w:t>
+      </w:r>
+      <w:proofErr w:type="spellEnd"/>
+      <w:r>
+        <w:rPr>
+          <w:rFonts w:asciiTheme="majorHAnsi" w:hAnsiTheme="majorHAnsi" w:cstheme="majorHAnsi"/>
+          <w:lang w:val="en-US"/>
+        </w:rPr>
+        <w:t>), yellow perch (</w:t>
+      </w:r>
+      <w:proofErr w:type="spellStart"/>
+      <w:r>
+        <w:rPr>
+          <w:rFonts w:asciiTheme="majorHAnsi" w:hAnsiTheme="majorHAnsi" w:cstheme="majorHAnsi"/>
+          <w:i/>
+          <w:iCs/>
+          <w:lang w:val="en-US"/>
+        </w:rPr>
+        <w:t>Perca</w:t>
+      </w:r>
+      <w:proofErr w:type="spellEnd"/>
+      <w:r>
+        <w:rPr>
+          <w:rFonts w:asciiTheme="majorHAnsi" w:hAnsiTheme="majorHAnsi" w:cstheme="majorHAnsi"/>
+          <w:i/>
+          <w:iCs/>
+          <w:lang w:val="en-US"/>
+        </w:rPr>
+        <w:t xml:space="preserve"> </w:t>
+      </w:r>
+      <w:proofErr w:type="spellStart"/>
+      <w:r>
+        <w:rPr>
+          <w:rFonts w:asciiTheme="majorHAnsi" w:hAnsiTheme="majorHAnsi" w:cstheme="majorHAnsi"/>
+          <w:i/>
+          <w:iCs/>
+          <w:lang w:val="en-US"/>
+        </w:rPr>
+        <w:t>flavescens</w:t>
+      </w:r>
+      <w:proofErr w:type="spellEnd"/>
+      <w:r>
+        <w:rPr>
+          <w:rFonts w:asciiTheme="majorHAnsi" w:hAnsiTheme="majorHAnsi" w:cstheme="majorHAnsi"/>
+          <w:lang w:val="en-US"/>
+        </w:rPr>
+        <w:t>), smallmouth bass (</w:t>
+      </w:r>
+      <w:r>
+        <w:rPr>
+          <w:rFonts w:asciiTheme="majorHAnsi" w:hAnsiTheme="majorHAnsi" w:cstheme="majorHAnsi"/>
+          <w:i/>
+          <w:iCs/>
+          <w:lang w:val="en-US"/>
+        </w:rPr>
+        <w:t xml:space="preserve">Micropterus </w:t>
+      </w:r>
+      <w:proofErr w:type="spellStart"/>
+      <w:r>
+        <w:rPr>
+          <w:rFonts w:asciiTheme="majorHAnsi" w:hAnsiTheme="majorHAnsi" w:cstheme="majorHAnsi"/>
+          <w:i/>
+          <w:iCs/>
+          <w:lang w:val="en-US"/>
+        </w:rPr>
+        <w:t>dolomieu</w:t>
+      </w:r>
+      <w:proofErr w:type="spellEnd"/>
+      <w:r>
+        <w:rPr>
+          <w:rFonts w:asciiTheme="majorHAnsi" w:hAnsiTheme="majorHAnsi" w:cstheme="majorHAnsi"/>
+          <w:lang w:val="en-US"/>
+        </w:rPr>
+        <w:t>), creek chub (</w:t>
+      </w:r>
+      <w:proofErr w:type="spellStart"/>
+      <w:r>
+        <w:rPr>
+          <w:rFonts w:asciiTheme="majorHAnsi" w:hAnsiTheme="majorHAnsi" w:cstheme="majorHAnsi"/>
+          <w:i/>
+          <w:iCs/>
+          <w:lang w:val="en-US"/>
+        </w:rPr>
+        <w:t>Semotilus</w:t>
+      </w:r>
+      <w:proofErr w:type="spellEnd"/>
+      <w:r>
+        <w:rPr>
+          <w:rFonts w:asciiTheme="majorHAnsi" w:hAnsiTheme="majorHAnsi" w:cstheme="majorHAnsi"/>
+          <w:i/>
+          <w:iCs/>
+          <w:lang w:val="en-US"/>
+        </w:rPr>
+        <w:t xml:space="preserve"> </w:t>
+      </w:r>
+      <w:proofErr w:type="spellStart"/>
+      <w:r>
+        <w:rPr>
+          <w:rFonts w:asciiTheme="majorHAnsi" w:hAnsiTheme="majorHAnsi" w:cstheme="majorHAnsi"/>
+          <w:i/>
+          <w:iCs/>
+          <w:lang w:val="en-US"/>
+        </w:rPr>
+        <w:t>atromaculatus</w:t>
+      </w:r>
+      <w:proofErr w:type="spellEnd"/>
+      <w:r>
+        <w:rPr>
+          <w:rFonts w:asciiTheme="majorHAnsi" w:hAnsiTheme="majorHAnsi" w:cstheme="majorHAnsi"/>
+          <w:lang w:val="en-US"/>
+        </w:rPr>
+        <w:t>) and fathead minnow (</w:t>
+      </w:r>
+      <w:proofErr w:type="spellStart"/>
+      <w:r>
+        <w:rPr>
+          <w:rFonts w:asciiTheme="majorHAnsi" w:hAnsiTheme="majorHAnsi" w:cstheme="majorHAnsi"/>
+          <w:i/>
+          <w:iCs/>
+          <w:lang w:val="en-US"/>
+        </w:rPr>
+        <w:t>Pimephales</w:t>
+      </w:r>
+      <w:proofErr w:type="spellEnd"/>
+      <w:r>
+        <w:rPr>
+          <w:rFonts w:asciiTheme="majorHAnsi" w:hAnsiTheme="majorHAnsi" w:cstheme="majorHAnsi"/>
+          <w:i/>
+          <w:iCs/>
+          <w:lang w:val="en-US"/>
+        </w:rPr>
+        <w:t xml:space="preserve"> </w:t>
+      </w:r>
+      <w:proofErr w:type="spellStart"/>
+      <w:r>
+        <w:rPr>
+          <w:rFonts w:asciiTheme="majorHAnsi" w:hAnsiTheme="majorHAnsi" w:cstheme="majorHAnsi"/>
+          <w:i/>
+          <w:iCs/>
+          <w:lang w:val="en-US"/>
+        </w:rPr>
+        <w:t>promelas</w:t>
+      </w:r>
+      <w:proofErr w:type="spellEnd"/>
+      <w:r>
+        <w:rPr>
+          <w:rFonts w:asciiTheme="majorHAnsi" w:hAnsiTheme="majorHAnsi" w:cstheme="majorHAnsi"/>
+          <w:lang w:val="en-US"/>
+        </w:rPr>
+        <w:t xml:space="preserve">). </w:t>
+      </w:r>
+    </w:p>
+    <w:p>
+      <w:pPr>
+        <w:spacing w:line="360" w:lineRule="auto"/>
+        <w:jc w:val="both"/>
+        <w:rPr>
+          <w:rFonts w:asciiTheme="majorHAnsi" w:hAnsiTheme="majorHAnsi" w:cstheme="majorHAnsi"/>
+          <w:lang w:val="en-US"/>
+        </w:rPr>
+      </w:pPr>
+    </w:p>
+    <w:p>
+      <w:pPr>
+        <w:spacing w:line="360" w:lineRule="auto"/>
+        <w:jc w:val="both"/>
+        <w:rPr>
+          <w:rFonts w:asciiTheme="majorHAnsi" w:hAnsiTheme="majorHAnsi" w:cstheme="majorHAnsi"/>
+          <w:lang w:val="en-US"/>
+        </w:rPr>
+      </w:pPr>
+      <w:r>
+        <w:rPr>
+          <w:rFonts w:asciiTheme="majorHAnsi" w:hAnsiTheme="majorHAnsi" w:cstheme="majorHAnsi"/>
+          <w:lang w:val="en-US"/>
+        </w:rPr>
+        <w:lastRenderedPageBreak/>
+        <w:t xml:space="preserve">The results for TN and TP concentrations are presented in Table S14 along with </w:t>
+      </w:r>
+      <w:proofErr w:type="spellStart"/>
+      <w:r>
+        <w:rPr>
+          <w:rFonts w:asciiTheme="majorHAnsi" w:hAnsiTheme="majorHAnsi" w:cstheme="majorHAnsi"/>
+          <w:lang w:val="en-US"/>
+        </w:rPr>
+        <w:t>physico</w:t>
+      </w:r>
+      <w:proofErr w:type="spellEnd"/>
+      <w:r>
+        <w:rPr>
+          <w:rFonts w:asciiTheme="majorHAnsi" w:hAnsiTheme="majorHAnsi" w:cstheme="majorHAnsi"/>
+          <w:lang w:val="en-US"/>
+        </w:rPr>
+        <w:t>-chemistry measurements. The mean habitat descriptions are presented in Table S15 for each transect.</w:t>
+      </w:r>
+    </w:p>
+    <w:p>
+      <w:pPr>
+        <w:spacing w:line="360" w:lineRule="auto"/>
+        <w:jc w:val="both"/>
+        <w:rPr>
+          <w:rFonts w:asciiTheme="majorHAnsi" w:hAnsiTheme="majorHAnsi" w:cstheme="majorHAnsi"/>
           <w:b/>
           <w:bCs/>
           <w:i/>
@@ -537,21 +1042,7 @@
           <w:rFonts w:asciiTheme="majorHAnsi" w:hAnsiTheme="majorHAnsi" w:cstheme="majorHAnsi"/>
           <w:lang w:val="en-US"/>
         </w:rPr>
-        <w:t>W</w:t>
-      </w:r>
-      <w:r>
-        <w:rPr>
-          <w:rFonts w:asciiTheme="majorHAnsi" w:hAnsiTheme="majorHAnsi" w:cstheme="majorHAnsi"/>
-          <w:lang w:val="en-US"/>
-        </w:rPr>
-        <w:t>hile we were able to generate trend curve</w:t>
-      </w:r>
-      <w:r>
-        <w:rPr>
-          <w:rFonts w:asciiTheme="majorHAnsi" w:hAnsiTheme="majorHAnsi" w:cstheme="majorHAnsi"/>
-          <w:lang w:val="en-US"/>
-        </w:rPr>
-        <w:t xml:space="preserve">s, some data points remain outside the confidence interval suggesting that extreme values a frequent. This is especially the case for lower sampling effort and for the methods combination. </w:t>
+        <w:t xml:space="preserve">While we were able to generate trend curves, some data points remain outside the confidence interval suggesting that extreme values a frequent. This is especially the case for lower sampling effort and for the methods combination. </w:t>
       </w:r>
       <w:r>
         <w:rPr>
@@ -579,7 +1070,6 @@
           <w:rFonts w:asciiTheme="majorHAnsi" w:hAnsiTheme="majorHAnsi" w:cstheme="majorHAnsi"/>
           <w:lang w:val="en-US"/>
         </w:rPr>
-        <w:lastRenderedPageBreak/>
         <w:t xml:space="preserve">overestimated the mean prevalence </w:t>
       </w:r>
       <w:r>
@@ -1594,7 +2084,6 @@
           <w:rFonts w:asciiTheme="majorHAnsi" w:hAnsiTheme="majorHAnsi" w:cstheme="majorHAnsi"/>
           <w:lang w:val="en-US"/>
         </w:rPr>
-        <w:lastRenderedPageBreak/>
         <w:t>The r</w:t>
       </w:r>
       <w:r>
@@ -1880,7 +2369,15 @@
           <w:rFonts w:asciiTheme="majorHAnsi" w:hAnsiTheme="majorHAnsi" w:cstheme="majorHAnsi"/>
           <w:lang w:val="en-US"/>
         </w:rPr>
-        <w:t>and is mostly non-linear.</w:t>
+        <w:t>and is mostly non-</w:t>
+      </w:r>
+      <w:r>
+        <w:rPr>
+          <w:rFonts w:asciiTheme="majorHAnsi" w:hAnsiTheme="majorHAnsi" w:cstheme="majorHAnsi"/>
+          <w:lang w:val="en-US"/>
+        </w:rPr>
+        <w:lastRenderedPageBreak/>
+        <w:t>linear.</w:t>
       </w:r>
       <w:r>
         <w:rPr>
@@ -2346,14 +2843,7 @@
           <w:rFonts w:asciiTheme="majorHAnsi" w:hAnsiTheme="majorHAnsi" w:cstheme="majorHAnsi"/>
           <w:lang w:val="en-US"/>
         </w:rPr>
-        <w:t xml:space="preserve">At the </w:t>
-      </w:r>
-      <w:r>
-        <w:rPr>
-          <w:rFonts w:asciiTheme="majorHAnsi" w:hAnsiTheme="majorHAnsi" w:cstheme="majorHAnsi"/>
-          <w:lang w:val="en-US"/>
-        </w:rPr>
-        <w:t>s</w:t>
+        <w:t>At the s</w:t>
       </w:r>
       <w:r>
         <w:rPr>
@@ -2374,15 +2864,7 @@
           <w:rFonts w:asciiTheme="majorHAnsi" w:hAnsiTheme="majorHAnsi" w:cstheme="majorHAnsi"/>
           <w:lang w:val="en-US"/>
         </w:rPr>
-        <w:t xml:space="preserve">, </w:t>
-      </w:r>
-      <w:r>
-        <w:rPr>
-          <w:rFonts w:asciiTheme="majorHAnsi" w:hAnsiTheme="majorHAnsi" w:cstheme="majorHAnsi"/>
-          <w:lang w:val="en-US"/>
-        </w:rPr>
-        <w:lastRenderedPageBreak/>
-        <w:t>fish</w:t>
+        <w:t>, fish</w:t>
       </w:r>
       <w:r>
         <w:rPr>
@@ -2470,22 +2952,21 @@
           <w:rFonts w:asciiTheme="majorHAnsi" w:hAnsiTheme="majorHAnsi" w:cstheme="majorHAnsi"/>
           <w:lang w:val="en-US"/>
         </w:rPr>
-        <w:t xml:space="preserve"> type de substrate </w:t>
-      </w:r>
-      <w:r>
-        <w:rPr>
-          <w:rFonts w:asciiTheme="majorHAnsi" w:hAnsiTheme="majorHAnsi" w:cstheme="majorHAnsi"/>
-          <w:highlight w:val="magenta"/>
-          <w:lang w:val="en-US"/>
-        </w:rPr>
-        <w:t>(PCA axis</w:t>
-      </w:r>
-      <w:r>
-        <w:rPr>
-          <w:rFonts w:asciiTheme="majorHAnsi" w:hAnsiTheme="majorHAnsi" w:cstheme="majorHAnsi"/>
-          <w:lang w:val="en-US"/>
-        </w:rPr>
-        <w:t>), mean transect depth, number of trunks,</w:t>
+        <w:t xml:space="preserve"> </w:t>
+      </w:r>
+      <w:r>
+        <w:rPr>
+          <w:rFonts w:asciiTheme="majorHAnsi" w:hAnsiTheme="majorHAnsi" w:cstheme="majorHAnsi"/>
+          <w:lang w:val="en-US"/>
+        </w:rPr>
+        <w:t>type de substrate (silt, sand, rock and boulder)</w:t>
+      </w:r>
+      <w:r>
+        <w:rPr>
+          <w:rFonts w:asciiTheme="majorHAnsi" w:hAnsiTheme="majorHAnsi" w:cstheme="majorHAnsi"/>
+          <w:lang w:val="en-US"/>
+        </w:rPr>
+        <w:t>, mean transect depth, number of trunks,</w:t>
       </w:r>
       <w:r>
         <w:rPr>
@@ -2584,7 +3065,15 @@
           <w:rFonts w:asciiTheme="majorHAnsi" w:hAnsiTheme="majorHAnsi" w:cstheme="majorHAnsi"/>
           <w:lang w:val="en-US"/>
         </w:rPr>
-        <w:t xml:space="preserve">). We did not find any relationships between black spot prevalence and any spatial attributes. Water </w:t>
+        <w:t xml:space="preserve">). We did </w:t>
+      </w:r>
+      <w:r>
+        <w:rPr>
+          <w:rFonts w:asciiTheme="majorHAnsi" w:hAnsiTheme="majorHAnsi" w:cstheme="majorHAnsi"/>
+          <w:lang w:val="en-US"/>
+        </w:rPr>
+        <w:lastRenderedPageBreak/>
+        <w:t xml:space="preserve">not find any relationships between black spot prevalence and any spatial attributes. Water </w:t>
       </w:r>
       <w:proofErr w:type="spellStart"/>
       <w:r>
@@ -2686,7 +3175,7 @@
         <mc:AlternateContent>
           <mc:Choice Requires="wps">
             <w:drawing>
-              <wp:anchor distT="0" distB="0" distL="114300" distR="114300" simplePos="0" relativeHeight="251658240" behindDoc="0" locked="0" layoutInCell="1" allowOverlap="1" wp14:anchorId="28CB44BD" wp14:editId="66DE7B05">
+              <wp:anchor distT="0" distB="0" distL="114300" distR="114300" simplePos="0" relativeHeight="251656192" behindDoc="0" locked="0" layoutInCell="1" allowOverlap="1" wp14:anchorId="28CB44BD" wp14:editId="66DE7B05">
                 <wp:simplePos x="0" y="0"/>
                 <wp:positionH relativeFrom="column">
                   <wp:posOffset>-5080</wp:posOffset>
@@ -2774,16 +3263,25 @@
                                 <w:szCs w:val="22"/>
                                 <w:lang w:val="en-US"/>
                               </w:rPr>
-                              <w:t xml:space="preserve">Simulated method comparison of landscape prevalence estimates </w:t>
-                            </w:r>
-                            <w:r>
-                              <w:rPr>
-                                <w:rFonts w:asciiTheme="majorHAnsi" w:hAnsiTheme="majorHAnsi" w:cstheme="majorHAnsi"/>
-                                <w:sz w:val="22"/>
-                                <w:szCs w:val="22"/>
-                                <w:lang w:val="en-US"/>
-                              </w:rPr>
-                              <w:t xml:space="preserve">sampling through an increasing </w:t>
+                              <w:t>M</w:t>
+                            </w:r>
+                            <w:r>
+                              <w:rPr>
+                                <w:rFonts w:asciiTheme="majorHAnsi" w:hAnsiTheme="majorHAnsi" w:cstheme="majorHAnsi"/>
+                                <w:sz w:val="22"/>
+                                <w:szCs w:val="22"/>
+                                <w:lang w:val="en-US"/>
+                              </w:rPr>
+                              <w:t xml:space="preserve">ethod comparison of landscape prevalence estimates </w:t>
+                            </w:r>
+                            <w:r>
+                              <w:rPr>
+                                <w:rFonts w:asciiTheme="majorHAnsi" w:hAnsiTheme="majorHAnsi" w:cstheme="majorHAnsi"/>
+                                <w:sz w:val="22"/>
+                                <w:szCs w:val="22"/>
+                                <w:lang w:val="en-US"/>
+                              </w:rPr>
+                              <w:t xml:space="preserve">through an increasing </w:t>
                             </w:r>
                             <w:r>
                               <w:rPr>
@@ -2873,7 +3371,16 @@
                                 <w:szCs w:val="22"/>
                                 <w:lang w:val="en-US"/>
                               </w:rPr>
-                              <w:t xml:space="preserve"> used for the simulation</w:t>
+                              <w:t xml:space="preserve"> used for the </w:t>
+                            </w:r>
+                            <w:r>
+                              <w:rPr>
+                                <w:rFonts w:asciiTheme="majorHAnsi" w:hAnsiTheme="majorHAnsi" w:cstheme="majorHAnsi"/>
+                                <w:sz w:val="22"/>
+                                <w:szCs w:val="22"/>
+                                <w:lang w:val="en-US"/>
+                              </w:rPr>
+                              <w:t>resampling</w:t>
                             </w:r>
                             <w:r>
                               <w:rPr>
@@ -3001,7 +3508,7 @@
                 <v:stroke joinstyle="miter"/>
                 <v:path gradientshapeok="t" o:connecttype="rect"/>
               </v:shapetype>
-              <v:shape id="Zone de texte 1" o:spid="_x0000_s1026" type="#_x0000_t202" style="position:absolute;margin-left:-.4pt;margin-top:296pt;width:6in;height:117.4pt;z-index:251658240;visibility:visible;mso-wrap-style:square;mso-width-percent:0;mso-height-percent:0;mso-wrap-distance-left:9pt;mso-wrap-distance-top:0;mso-wrap-distance-right:9pt;mso-wrap-distance-bottom:0;mso-position-horizontal:absolute;mso-position-horizontal-relative:text;mso-position-vertical:absolute;mso-position-vertical-relative:text;mso-width-percent:0;mso-height-percent:0;mso-width-relative:margin;mso-height-relative:margin;v-text-anchor:top" o:gfxdata="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" fillcolor="white [3201]" stroked="f" strokeweight=".5pt">
+              <v:shape id="Zone de texte 1" o:spid="_x0000_s1026" type="#_x0000_t202" style="position:absolute;margin-left:-.4pt;margin-top:296pt;width:6in;height:117.4pt;z-index:251656192;visibility:visible;mso-wrap-style:square;mso-width-percent:0;mso-height-percent:0;mso-wrap-distance-left:9pt;mso-wrap-distance-top:0;mso-wrap-distance-right:9pt;mso-wrap-distance-bottom:0;mso-position-horizontal:absolute;mso-position-horizontal-relative:text;mso-position-vertical:absolute;mso-position-vertical-relative:text;mso-width-percent:0;mso-height-percent:0;mso-width-relative:margin;mso-height-relative:margin;v-text-anchor:top" o:gfxdata="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" fillcolor="white [3201]" stroked="f" strokeweight=".5pt">
                 <v:textbox>
                   <w:txbxContent>
                     <w:p>
@@ -3058,16 +3565,25 @@
                           <w:szCs w:val="22"/>
                           <w:lang w:val="en-US"/>
                         </w:rPr>
-                        <w:t xml:space="preserve">Simulated method comparison of landscape prevalence estimates </w:t>
-                      </w:r>
-                      <w:r>
-                        <w:rPr>
-                          <w:rFonts w:asciiTheme="majorHAnsi" w:hAnsiTheme="majorHAnsi" w:cstheme="majorHAnsi"/>
-                          <w:sz w:val="22"/>
-                          <w:szCs w:val="22"/>
-                          <w:lang w:val="en-US"/>
-                        </w:rPr>
-                        <w:t xml:space="preserve">sampling through an increasing </w:t>
+                        <w:t>M</w:t>
+                      </w:r>
+                      <w:r>
+                        <w:rPr>
+                          <w:rFonts w:asciiTheme="majorHAnsi" w:hAnsiTheme="majorHAnsi" w:cstheme="majorHAnsi"/>
+                          <w:sz w:val="22"/>
+                          <w:szCs w:val="22"/>
+                          <w:lang w:val="en-US"/>
+                        </w:rPr>
+                        <w:t xml:space="preserve">ethod comparison of landscape prevalence estimates </w:t>
+                      </w:r>
+                      <w:r>
+                        <w:rPr>
+                          <w:rFonts w:asciiTheme="majorHAnsi" w:hAnsiTheme="majorHAnsi" w:cstheme="majorHAnsi"/>
+                          <w:sz w:val="22"/>
+                          <w:szCs w:val="22"/>
+                          <w:lang w:val="en-US"/>
+                        </w:rPr>
+                        <w:t xml:space="preserve">through an increasing </w:t>
                       </w:r>
                       <w:r>
                         <w:rPr>
@@ -3157,7 +3673,16 @@
                           <w:szCs w:val="22"/>
                           <w:lang w:val="en-US"/>
                         </w:rPr>
-                        <w:t xml:space="preserve"> used for the simulation</w:t>
+                        <w:t xml:space="preserve"> used for the </w:t>
+                      </w:r>
+                      <w:r>
+                        <w:rPr>
+                          <w:rFonts w:asciiTheme="majorHAnsi" w:hAnsiTheme="majorHAnsi" w:cstheme="majorHAnsi"/>
+                          <w:sz w:val="22"/>
+                          <w:szCs w:val="22"/>
+                          <w:lang w:val="en-US"/>
+                        </w:rPr>
+                        <w:t>resampling</w:t>
                       </w:r>
                       <w:r>
                         <w:rPr>
@@ -3289,7 +3814,7 @@
         <mc:AlternateContent>
           <mc:Choice Requires="wps">
             <w:drawing>
-              <wp:anchor distT="0" distB="0" distL="114300" distR="114300" simplePos="0" relativeHeight="251661312" behindDoc="0" locked="0" layoutInCell="1" allowOverlap="1" wp14:anchorId="6447944C" wp14:editId="3DCE42DC">
+              <wp:anchor distT="0" distB="0" distL="114300" distR="114300" simplePos="0" relativeHeight="251657216" behindDoc="0" locked="0" layoutInCell="1" allowOverlap="1" wp14:anchorId="6447944C" wp14:editId="3DCE42DC">
                 <wp:simplePos x="0" y="0"/>
                 <wp:positionH relativeFrom="column">
                   <wp:posOffset>-110952</wp:posOffset>
@@ -3689,7 +4214,7 @@
           </mc:Choice>
           <mc:Fallback>
             <w:pict>
-              <v:shape w14:anchorId="6447944C" id="_x0000_s1027" type="#_x0000_t202" style="position:absolute;left:0;text-align:left;margin-left:-8.75pt;margin-top:494pt;width:452.5pt;height:130.7pt;z-index:251661312;visibility:visible;mso-wrap-style:square;mso-width-percent:0;mso-height-percent:0;mso-wrap-distance-left:9pt;mso-wrap-distance-top:0;mso-wrap-distance-right:9pt;mso-wrap-distance-bottom:0;mso-position-horizontal:absolute;mso-position-horizontal-relative:text;mso-position-vertical:absolute;mso-position-vertical-relative:text;mso-width-percent:0;mso-height-percent:0;mso-width-relative:margin;mso-height-relative:margin;v-text-anchor:top" o:gfxdata="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" fillcolor="white [3201]" stroked="f" strokeweight=".5pt">
+              <v:shape w14:anchorId="6447944C" id="_x0000_s1027" type="#_x0000_t202" style="position:absolute;left:0;text-align:left;margin-left:-8.75pt;margin-top:494pt;width:452.5pt;height:130.7pt;z-index:251657216;visibility:visible;mso-wrap-style:square;mso-width-percent:0;mso-height-percent:0;mso-wrap-distance-left:9pt;mso-wrap-distance-top:0;mso-wrap-distance-right:9pt;mso-wrap-distance-bottom:0;mso-position-horizontal:absolute;mso-position-horizontal-relative:text;mso-position-vertical:absolute;mso-position-vertical-relative:text;mso-width-percent:0;mso-height-percent:0;mso-width-relative:margin;mso-height-relative:margin;v-text-anchor:top" o:gfxdata="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" fillcolor="white [3201]" stroked="f" strokeweight=".5pt">
                 <v:textbox>
                   <w:txbxContent>
                     <w:p>
@@ -4115,7 +4640,7 @@
         </w:rPr>
         <w:lastRenderedPageBreak/>
         <w:drawing>
-          <wp:anchor distT="0" distB="0" distL="114300" distR="114300" simplePos="0" relativeHeight="251670528" behindDoc="0" locked="0" layoutInCell="1" allowOverlap="1" wp14:anchorId="7C9B788A" wp14:editId="10671248">
+          <wp:anchor distT="0" distB="0" distL="114300" distR="114300" simplePos="0" relativeHeight="251658240" behindDoc="0" locked="0" layoutInCell="1" allowOverlap="1" wp14:anchorId="7C9B788A" wp14:editId="10671248">
             <wp:simplePos x="0" y="0"/>
             <wp:positionH relativeFrom="column">
               <wp:posOffset>-685800</wp:posOffset>
@@ -4195,7 +4720,7 @@
         <mc:AlternateContent>
           <mc:Choice Requires="wps">
             <w:drawing>
-              <wp:anchor distT="0" distB="0" distL="114300" distR="114300" simplePos="0" relativeHeight="251670528" behindDoc="0" locked="0" layoutInCell="1" allowOverlap="1" wp14:anchorId="7B7D7CFC" wp14:editId="1F2BD210">
+              <wp:anchor distT="0" distB="0" distL="114300" distR="114300" simplePos="0" relativeHeight="251659264" behindDoc="0" locked="0" layoutInCell="1" allowOverlap="1" wp14:anchorId="7B7D7CFC" wp14:editId="1F2BD210">
                 <wp:simplePos x="0" y="0"/>
                 <wp:positionH relativeFrom="column">
                   <wp:posOffset>-671945</wp:posOffset>
@@ -4453,7 +4978,6 @@
                               </w:rPr>
                               <w:t xml:space="preserve"> </w:t>
                             </w:r>
-                            <w:proofErr w:type="spellStart"/>
                             <w:r>
                               <w:rPr>
                                 <w:rFonts w:asciiTheme="majorHAnsi" w:hAnsiTheme="majorHAnsi" w:cstheme="majorHAnsi"/>
@@ -4463,7 +4987,6 @@
                               </w:rPr>
                               <w:t>pH.</w:t>
                             </w:r>
-                            <w:proofErr w:type="spellEnd"/>
                             <w:r>
                               <w:rPr>
                                 <w:rFonts w:asciiTheme="majorHAnsi" w:hAnsiTheme="majorHAnsi" w:cstheme="majorHAnsi"/>
@@ -4638,25 +5161,14 @@
                               </w:rPr>
                               <w:t xml:space="preserve"> </w:t>
                             </w:r>
-                            <w:proofErr w:type="spellStart"/>
-                            <w:r>
-                              <w:rPr>
-                                <w:rFonts w:asciiTheme="majorHAnsi" w:hAnsiTheme="majorHAnsi" w:cstheme="majorHAnsi"/>
-                                <w:sz w:val="22"/>
-                                <w:szCs w:val="22"/>
-                                <w:lang w:val="en-US"/>
-                              </w:rPr>
-                              <w:t>Area:Perimeter</w:t>
-                            </w:r>
-                            <w:proofErr w:type="spellEnd"/>
-                            <w:r>
-                              <w:rPr>
-                                <w:rFonts w:asciiTheme="majorHAnsi" w:hAnsiTheme="majorHAnsi" w:cstheme="majorHAnsi"/>
-                                <w:sz w:val="22"/>
-                                <w:szCs w:val="22"/>
-                                <w:lang w:val="en-US"/>
-                              </w:rPr>
-                              <w:t xml:space="preserve"> ratio. </w:t>
+                            <w:r>
+                              <w:rPr>
+                                <w:rFonts w:asciiTheme="majorHAnsi" w:hAnsiTheme="majorHAnsi" w:cstheme="majorHAnsi"/>
+                                <w:sz w:val="22"/>
+                                <w:szCs w:val="22"/>
+                                <w:lang w:val="en-US"/>
+                              </w:rPr>
+                              <w:t xml:space="preserve">Area:Perimeter ratio. </w:t>
                             </w:r>
                             <w:r>
                               <w:rPr>
@@ -4765,27 +5277,14 @@
                               </w:rPr>
                               <w:t xml:space="preserve"> </w:t>
                             </w:r>
-                            <w:proofErr w:type="spellStart"/>
-                            <w:proofErr w:type="gramStart"/>
-                            <w:r>
-                              <w:rPr>
-                                <w:rFonts w:asciiTheme="majorHAnsi" w:hAnsiTheme="majorHAnsi" w:cstheme="majorHAnsi"/>
-                                <w:sz w:val="22"/>
-                                <w:szCs w:val="22"/>
-                                <w:lang w:val="en-US"/>
-                              </w:rPr>
-                              <w:t>Area:Perimeter</w:t>
-                            </w:r>
-                            <w:proofErr w:type="spellEnd"/>
-                            <w:proofErr w:type="gramEnd"/>
-                            <w:r>
-                              <w:rPr>
-                                <w:rFonts w:asciiTheme="majorHAnsi" w:hAnsiTheme="majorHAnsi" w:cstheme="majorHAnsi"/>
-                                <w:sz w:val="22"/>
-                                <w:szCs w:val="22"/>
-                                <w:lang w:val="en-US"/>
-                              </w:rPr>
-                              <w:t xml:space="preserve"> ration and Perimeter are lake attributes while other parameter are site-scale measurements.</w:t>
+                            <w:r>
+                              <w:rPr>
+                                <w:rFonts w:asciiTheme="majorHAnsi" w:hAnsiTheme="majorHAnsi" w:cstheme="majorHAnsi"/>
+                                <w:sz w:val="22"/>
+                                <w:szCs w:val="22"/>
+                                <w:lang w:val="en-US"/>
+                              </w:rPr>
+                              <w:t>Area:Perimeter ration and Perimeter are lake attributes while other parameter are site-scale measurements.</w:t>
                             </w:r>
                           </w:p>
                         </w:txbxContent>
@@ -4807,7 +5306,7 @@
           </mc:Choice>
           <mc:Fallback>
             <w:pict>
-              <v:shape w14:anchorId="7B7D7CFC" id="_x0000_s1028" type="#_x0000_t202" style="position:absolute;left:0;text-align:left;margin-left:-52.9pt;margin-top:388.05pt;width:538.65pt;height:135pt;z-index:251670528;visibility:visible;mso-wrap-style:square;mso-height-percent:0;mso-wrap-distance-left:9pt;mso-wrap-distance-top:0;mso-wrap-distance-right:9pt;mso-wrap-distance-bottom:0;mso-position-horizontal:absolute;mso-position-horizontal-relative:text;mso-position-vertical:absolute;mso-position-vertical-relative:text;mso-height-percent:0;mso-height-relative:margin;v-text-anchor:top" o:gfxdata="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" fillcolor="white [3201]" stroked="f" strokeweight=".5pt">
+              <v:shape w14:anchorId="7B7D7CFC" id="_x0000_s1028" type="#_x0000_t202" style="position:absolute;left:0;text-align:left;margin-left:-52.9pt;margin-top:388.05pt;width:538.65pt;height:135pt;z-index:251659264;visibility:visible;mso-wrap-style:square;mso-height-percent:0;mso-wrap-distance-left:9pt;mso-wrap-distance-top:0;mso-wrap-distance-right:9pt;mso-wrap-distance-bottom:0;mso-position-horizontal:absolute;mso-position-horizontal-relative:text;mso-position-vertical:absolute;mso-position-vertical-relative:text;mso-height-percent:0;mso-height-relative:margin;v-text-anchor:top" o:gfxdata="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" fillcolor="white [3201]" stroked="f" strokeweight=".5pt">
                 <v:textbox>
                   <w:txbxContent>
                     <w:p>
@@ -5034,7 +5533,6 @@
                         </w:rPr>
                         <w:t xml:space="preserve"> </w:t>
                       </w:r>
-                      <w:proofErr w:type="spellStart"/>
                       <w:r>
                         <w:rPr>
                           <w:rFonts w:asciiTheme="majorHAnsi" w:hAnsiTheme="majorHAnsi" w:cstheme="majorHAnsi"/>
@@ -5044,7 +5542,6 @@
                         </w:rPr>
                         <w:t>pH.</w:t>
                       </w:r>
-                      <w:proofErr w:type="spellEnd"/>
                       <w:r>
                         <w:rPr>
                           <w:rFonts w:asciiTheme="majorHAnsi" w:hAnsiTheme="majorHAnsi" w:cstheme="majorHAnsi"/>
@@ -5219,25 +5716,14 @@
                         </w:rPr>
                         <w:t xml:space="preserve"> </w:t>
                       </w:r>
-                      <w:proofErr w:type="spellStart"/>
-                      <w:r>
-                        <w:rPr>
-                          <w:rFonts w:asciiTheme="majorHAnsi" w:hAnsiTheme="majorHAnsi" w:cstheme="majorHAnsi"/>
-                          <w:sz w:val="22"/>
-                          <w:szCs w:val="22"/>
-                          <w:lang w:val="en-US"/>
-                        </w:rPr>
-                        <w:t>Area:Perimeter</w:t>
-                      </w:r>
-                      <w:proofErr w:type="spellEnd"/>
-                      <w:r>
-                        <w:rPr>
-                          <w:rFonts w:asciiTheme="majorHAnsi" w:hAnsiTheme="majorHAnsi" w:cstheme="majorHAnsi"/>
-                          <w:sz w:val="22"/>
-                          <w:szCs w:val="22"/>
-                          <w:lang w:val="en-US"/>
-                        </w:rPr>
-                        <w:t xml:space="preserve"> ratio. </w:t>
+                      <w:r>
+                        <w:rPr>
+                          <w:rFonts w:asciiTheme="majorHAnsi" w:hAnsiTheme="majorHAnsi" w:cstheme="majorHAnsi"/>
+                          <w:sz w:val="22"/>
+                          <w:szCs w:val="22"/>
+                          <w:lang w:val="en-US"/>
+                        </w:rPr>
+                        <w:t xml:space="preserve">Area:Perimeter ratio. </w:t>
                       </w:r>
                       <w:r>
                         <w:rPr>
@@ -5346,27 +5832,14 @@
                         </w:rPr>
                         <w:t xml:space="preserve"> </w:t>
                       </w:r>
-                      <w:proofErr w:type="spellStart"/>
-                      <w:proofErr w:type="gramStart"/>
-                      <w:r>
-                        <w:rPr>
-                          <w:rFonts w:asciiTheme="majorHAnsi" w:hAnsiTheme="majorHAnsi" w:cstheme="majorHAnsi"/>
-                          <w:sz w:val="22"/>
-                          <w:szCs w:val="22"/>
-                          <w:lang w:val="en-US"/>
-                        </w:rPr>
-                        <w:t>Area:Perimeter</w:t>
-                      </w:r>
-                      <w:proofErr w:type="spellEnd"/>
-                      <w:proofErr w:type="gramEnd"/>
-                      <w:r>
-                        <w:rPr>
-                          <w:rFonts w:asciiTheme="majorHAnsi" w:hAnsiTheme="majorHAnsi" w:cstheme="majorHAnsi"/>
-                          <w:sz w:val="22"/>
-                          <w:szCs w:val="22"/>
-                          <w:lang w:val="en-US"/>
-                        </w:rPr>
-                        <w:t xml:space="preserve"> ration and Perimeter are lake attributes while other parameter are site-scale measurements.</w:t>
+                      <w:r>
+                        <w:rPr>
+                          <w:rFonts w:asciiTheme="majorHAnsi" w:hAnsiTheme="majorHAnsi" w:cstheme="majorHAnsi"/>
+                          <w:sz w:val="22"/>
+                          <w:szCs w:val="22"/>
+                          <w:lang w:val="en-US"/>
+                        </w:rPr>
+                        <w:t>Area:Perimeter ration and Perimeter are lake attributes while other parameter are site-scale measurements.</w:t>
                       </w:r>
                     </w:p>
                   </w:txbxContent>
@@ -5481,7 +5954,7 @@
 </file>
 
 <file path=word/commentsExtensible.xml><?xml version="1.0" encoding="utf-8"?>
-<w16cex:commentsExtensible xmlns:wpc="http://schemas.microsoft.com/office/word/2010/wordprocessingCanvas" xmlns:cx="http://schemas.microsoft.com/office/drawing/2014/chartex" xmlns:cx1="http://schemas.microsoft.com/office/drawing/2015/9/8/chartex" xmlns:cx2="http://schemas.microsoft.com/office/drawing/2015/10/21/chartex" xmlns:cx3="http://schemas.microsoft.com/office/drawing/2016/5/9/chartex" xmlns:cx4="http://schemas.microsoft.com/office/drawing/2016/5/10/chartex" xmlns:cx5="http://schemas.microsoft.com/office/drawing/2016/5/11/chartex" xmlns:cx6="http://schemas.microsoft.com/office/drawing/2016/5/12/chartex" xmlns:cx7="http://schemas.microsoft.com/office/drawing/2016/5/13/chartex" xmlns:cx8="http://schemas.microsoft.com/office/drawing/2016/5/14/chartex" xmlns:mc="http://schemas.openxmlformats.org/markup-compatibility/2006" xmlns:aink="http://schemas.microsoft.com/office/drawing/2016/ink" xmlns:am3d="http://schemas.microsoft.com/office/drawing/2017/model3d" xmlns:o="urn:schemas-microsoft-com:office:office" xmlns:oel="http://schemas.microsoft.com/office/2019/extlst" xmlns:r="http://schemas.openxmlformats.org/officeDocument/2006/relationships" xmlns:m="http://schemas.openxmlformats.org/officeDocument/2006/math" xmlns:v="urn:schemas-microsoft-com:vml" xmlns:wp14="http://schemas.microsoft.com/office/word/2010/wordprocessingDrawing" xmlns:wp="http://schemas.openxmlformats.org/drawingml/2006/wordprocessingDrawing" xmlns:w10="urn:schemas-microsoft-com:office:word" xmlns:w="http://schemas.openxmlformats.org/wordprocessingml/2006/main" xmlns:w14="http://schemas.microsoft.com/office/word/2010/wordml" xmlns:w15="http://schemas.microsoft.com/office/word/2012/wordml" xmlns:w16cex="http://schemas.microsoft.com/office/word/2018/wordml/cex" xmlns:w16cid="http://schemas.microsoft.com/office/word/2016/wordml/cid" xmlns:w16="http://schemas.microsoft.com/office/word/2018/wordml" xmlns:w16sdtdh="http://schemas.microsoft.com/office/word/2020/wordml/sdtdatahash" xmlns:w16se="http://schemas.microsoft.com/office/word/2015/wordml/symex" xmlns:wpg="http://schemas.microsoft.com/office/word/2010/wordprocessingGroup" xmlns:wpi="http://schemas.microsoft.com/office/word/2010/wordprocessingInk" xmlns:wne="http://schemas.microsoft.com/office/word/2006/wordml" xmlns:wps="http://schemas.microsoft.com/office/word/2010/wordprocessingShape" mc:Ignorable="w14 w15 w16se w16cid w16 w16cex w16sdtdh wp14">
+<w16cex:commentsExtensible xmlns:wpc="http://schemas.microsoft.com/office/word/2010/wordprocessingCanvas" xmlns:cx="http://schemas.microsoft.com/office/drawing/2014/chartex" xmlns:cx1="http://schemas.microsoft.com/office/drawing/2015/9/8/chartex" xmlns:cx2="http://schemas.microsoft.com/office/drawing/2015/10/21/chartex" xmlns:cx3="http://schemas.microsoft.com/office/drawing/2016/5/9/chartex" xmlns:cx4="http://schemas.microsoft.com/office/drawing/2016/5/10/chartex" xmlns:cx5="http://schemas.microsoft.com/office/drawing/2016/5/11/chartex" xmlns:cx6="http://schemas.microsoft.com/office/drawing/2016/5/12/chartex" xmlns:cx7="http://schemas.microsoft.com/office/drawing/2016/5/13/chartex" xmlns:cx8="http://schemas.microsoft.com/office/drawing/2016/5/14/chartex" xmlns:cr="http://schemas.microsoft.com/office/comments/2020/reactions" xmlns:mc="http://schemas.openxmlformats.org/markup-compatibility/2006" xmlns:aink="http://schemas.microsoft.com/office/drawing/2016/ink" xmlns:am3d="http://schemas.microsoft.com/office/drawing/2017/model3d" xmlns:o="urn:schemas-microsoft-com:office:office" xmlns:oel="http://schemas.microsoft.com/office/2019/extlst" xmlns:r="http://schemas.openxmlformats.org/officeDocument/2006/relationships" xmlns:m="http://schemas.openxmlformats.org/officeDocument/2006/math" xmlns:v="urn:schemas-microsoft-com:vml" xmlns:wp14="http://schemas.microsoft.com/office/word/2010/wordprocessingDrawing" xmlns:wp="http://schemas.openxmlformats.org/drawingml/2006/wordprocessingDrawing" xmlns:w10="urn:schemas-microsoft-com:office:word" xmlns:w="http://schemas.openxmlformats.org/wordprocessingml/2006/main" xmlns:w14="http://schemas.microsoft.com/office/word/2010/wordml" xmlns:w15="http://schemas.microsoft.com/office/word/2012/wordml" xmlns:w16cex="http://schemas.microsoft.com/office/word/2018/wordml/cex" xmlns:w16cid="http://schemas.microsoft.com/office/word/2016/wordml/cid" xmlns:w16="http://schemas.microsoft.com/office/word/2018/wordml" xmlns:w16sdtdh="http://schemas.microsoft.com/office/word/2020/wordml/sdtdatahash" xmlns:w16se="http://schemas.microsoft.com/office/word/2015/wordml/symex" xmlns:wpg="http://schemas.microsoft.com/office/word/2010/wordprocessingGroup" xmlns:wpi="http://schemas.microsoft.com/office/word/2010/wordprocessingInk" xmlns:wne="http://schemas.microsoft.com/office/word/2006/wordml" xmlns:wps="http://schemas.microsoft.com/office/word/2010/wordprocessingShape" mc:Ignorable="w14 w15 w16se w16cid w16 w16cex w16sdtdh cr wp14">
   <w16cex:commentExtensible w16cex:durableId="72EAB51D" w16cex:dateUtc="2024-01-08T17:38:00Z"/>
   <w16cex:commentExtensible w16cex:durableId="3F2E9BC9" w16cex:dateUtc="2024-01-08T18:58:00Z"/>
   <w16cex:commentExtensible w16cex:durableId="7C3C7515" w16cex:dateUtc="2024-01-10T02:03:00Z"/>
@@ -6463,6 +6936,31 @@
     <w:name w:val="Normal"/>
     <w:qFormat/>
   </w:style>
+  <w:style w:type="paragraph" w:styleId="Titre2">
+    <w:name w:val="heading 2"/>
+    <w:basedOn w:val="Normal"/>
+    <w:next w:val="Normal"/>
+    <w:link w:val="Titre2Car"/>
+    <w:uiPriority w:val="9"/>
+    <w:unhideWhenUsed/>
+    <w:qFormat/>
+    <w:rsid w:val="003F44EE"/>
+    <w:pPr>
+      <w:spacing w:line="276" w:lineRule="auto"/>
+      <w:jc w:val="both"/>
+      <w:outlineLvl w:val="1"/>
+    </w:pPr>
+    <w:rPr>
+      <w:rFonts w:asciiTheme="majorHAnsi" w:eastAsia="Times New Roman" w:hAnsiTheme="majorHAnsi" w:cstheme="majorHAnsi"/>
+      <w:b/>
+      <w:bCs/>
+      <w:i/>
+      <w:iCs/>
+      <w:kern w:val="0"/>
+      <w:lang w:val="en-US" w:eastAsia="fr-CA"/>
+      <w14:ligatures w14:val="none"/>
+    </w:rPr>
+  </w:style>
   <w:style w:type="character" w:default="1" w:styleId="Policepardfaut">
     <w:name w:val="Default Paragraph Font"/>
     <w:uiPriority w:val="1"/>
@@ -6606,6 +7104,23 @@
       <w:rFonts w:ascii="Segoe UI" w:hAnsi="Segoe UI" w:cs="Segoe UI"/>
       <w:sz w:val="18"/>
       <w:szCs w:val="18"/>
+    </w:rPr>
+  </w:style>
+  <w:style w:type="character" w:customStyle="1" w:styleId="Titre2Car">
+    <w:name w:val="Titre 2 Car"/>
+    <w:basedOn w:val="Policepardfaut"/>
+    <w:link w:val="Titre2"/>
+    <w:uiPriority w:val="9"/>
+    <w:rsid w:val="003F44EE"/>
+    <w:rPr>
+      <w:rFonts w:asciiTheme="majorHAnsi" w:eastAsia="Times New Roman" w:hAnsiTheme="majorHAnsi" w:cstheme="majorHAnsi"/>
+      <w:b/>
+      <w:bCs/>
+      <w:i/>
+      <w:iCs/>
+      <w:kern w:val="0"/>
+      <w:lang w:val="en-US" w:eastAsia="fr-CA"/>
+      <w14:ligatures w14:val="none"/>
     </w:rPr>
   </w:style>
 </w:styles>
@@ -6907,6 +7422,14 @@
 </file>
 
 <file path=customXml/item1.xml><?xml version="1.0" encoding="utf-8"?>
+<p:properties xmlns:p="http://schemas.microsoft.com/office/2006/metadata/properties" xmlns:xsi="http://www.w3.org/2001/XMLSchema-instance" xmlns:pc="http://schemas.microsoft.com/office/infopath/2007/PartnerControls">
+  <documentManagement>
+    <_activity xmlns="4032a3f5-9640-4126-88e9-19eeb8c66cef" xsi:nil="true"/>
+  </documentManagement>
+</p:properties>
+</file>
+
+<file path=customXml/item2.xml><?xml version="1.0" encoding="utf-8"?>
 <ct:contentTypeSchema xmlns:ct="http://schemas.microsoft.com/office/2006/metadata/contentType" xmlns:ma="http://schemas.microsoft.com/office/2006/metadata/properties/metaAttributes" ct:_="" ma:_="" ma:contentTypeName="Document" ma:contentTypeID="0x010100CF466725DEB80348ABC973061B8F0EC7" ma:contentTypeVersion="17" ma:contentTypeDescription="Crée un document." ma:contentTypeScope="" ma:versionID="c96070badf5862ad6588dc7a97d9ffa8">
   <xsd:schema xmlns:xsd="http://www.w3.org/2001/XMLSchema" xmlns:xs="http://www.w3.org/2001/XMLSchema" xmlns:p="http://schemas.microsoft.com/office/2006/metadata/properties" xmlns:ns3="4032a3f5-9640-4126-88e9-19eeb8c66cef" xmlns:ns4="934d65dc-e19b-47ad-aaf7-637204f21f70" targetNamespace="http://schemas.microsoft.com/office/2006/metadata/properties" ma:root="true" ma:fieldsID="adc1c6a5e64e3d5a84716945a1c5761a" ns3:_="" ns4:_="">
     <xsd:import namespace="4032a3f5-9640-4126-88e9-19eeb8c66cef"/>
@@ -7153,7 +7676,7 @@
 </ct:contentTypeSchema>
 </file>
 
-<file path=customXml/item2.xml><?xml version="1.0" encoding="utf-8"?>
+<file path=customXml/item3.xml><?xml version="1.0" encoding="utf-8"?>
 <?mso-contentType ?>
 <FormTemplates xmlns="http://schemas.microsoft.com/sharepoint/v3/contenttype/forms">
   <Display>DocumentLibraryForm</Display>
@@ -7162,15 +7685,17 @@
 </FormTemplates>
 </file>
 
-<file path=customXml/item3.xml><?xml version="1.0" encoding="utf-8"?>
-<p:properties xmlns:p="http://schemas.microsoft.com/office/2006/metadata/properties" xmlns:xsi="http://www.w3.org/2001/XMLSchema-instance" xmlns:pc="http://schemas.microsoft.com/office/infopath/2007/PartnerControls">
-  <documentManagement>
-    <_activity xmlns="4032a3f5-9640-4126-88e9-19eeb8c66cef" xsi:nil="true"/>
-  </documentManagement>
-</p:properties>
+<file path=customXml/itemProps1.xml><?xml version="1.0" encoding="utf-8"?>
+<ds:datastoreItem xmlns:ds="http://schemas.openxmlformats.org/officeDocument/2006/customXml" ds:itemID="{9DBB990F-2603-4BAB-B0BD-76F88DE15ED3}">
+  <ds:schemaRefs>
+    <ds:schemaRef ds:uri="http://schemas.microsoft.com/office/2006/metadata/properties"/>
+    <ds:schemaRef ds:uri="http://schemas.microsoft.com/office/infopath/2007/PartnerControls"/>
+    <ds:schemaRef ds:uri="4032a3f5-9640-4126-88e9-19eeb8c66cef"/>
+  </ds:schemaRefs>
+</ds:datastoreItem>
 </file>
 
-<file path=customXml/itemProps1.xml><?xml version="1.0" encoding="utf-8"?>
+<file path=customXml/itemProps2.xml><?xml version="1.0" encoding="utf-8"?>
 <ds:datastoreItem xmlns:ds="http://schemas.openxmlformats.org/officeDocument/2006/customXml" ds:itemID="{BAD5745A-AAA0-4CFF-BEA7-BED96368EC97}">
   <ds:schemaRefs>
     <ds:schemaRef ds:uri="http://schemas.microsoft.com/office/2006/metadata/contentType"/>
@@ -7189,20 +7714,10 @@
 </ds:datastoreItem>
 </file>
 
-<file path=customXml/itemProps2.xml><?xml version="1.0" encoding="utf-8"?>
+<file path=customXml/itemProps3.xml><?xml version="1.0" encoding="utf-8"?>
 <ds:datastoreItem xmlns:ds="http://schemas.openxmlformats.org/officeDocument/2006/customXml" ds:itemID="{FA474F3F-4AC7-4340-A5F4-96B777BC2851}">
   <ds:schemaRefs>
     <ds:schemaRef ds:uri="http://schemas.microsoft.com/sharepoint/v3/contenttype/forms"/>
   </ds:schemaRefs>
 </ds:datastoreItem>
-</file>
-
-<file path=customXml/itemProps3.xml><?xml version="1.0" encoding="utf-8"?>
-<ds:datastoreItem xmlns:ds="http://schemas.openxmlformats.org/officeDocument/2006/customXml" ds:itemID="{9DBB990F-2603-4BAB-B0BD-76F88DE15ED3}">
-  <ds:schemaRefs>
-    <ds:schemaRef ds:uri="http://schemas.microsoft.com/office/2006/metadata/properties"/>
-    <ds:schemaRef ds:uri="http://schemas.microsoft.com/office/infopath/2007/PartnerControls"/>
-    <ds:schemaRef ds:uri="4032a3f5-9640-4126-88e9-19eeb8c66cef"/>
-  </ds:schemaRefs>
-</ds:datastoreItem>
 </file>
--- a/rédaction/6.3. Results_JV.docx
+++ b/rédaction/6.3. Results_JV.docx
@@ -238,6 +238,7 @@
     <w:p>
       <w:pPr>
         <w:spacing w:line="360" w:lineRule="auto"/>
+        <w:ind w:firstLine="708"/>
         <w:jc w:val="both"/>
         <w:rPr>
           <w:rFonts w:asciiTheme="majorHAnsi" w:hAnsiTheme="majorHAnsi" w:cstheme="majorHAnsi"/>
@@ -254,7 +255,7 @@
       <w:r>
         <w:rPr>
           <w:rFonts w:asciiTheme="majorHAnsi" w:hAnsiTheme="majorHAnsi" w:cstheme="majorHAnsi"/>
-          <w:highlight w:val="yellow"/>
+          <w:color w:val="FFC000"/>
           <w:lang w:val="en-US"/>
         </w:rPr>
         <w:t>Table S4</w:t>
@@ -269,22 +270,51 @@
       <w:r>
         <w:rPr>
           <w:rFonts w:asciiTheme="majorHAnsi" w:hAnsiTheme="majorHAnsi" w:cstheme="majorHAnsi"/>
-          <w:highlight w:val="yellow"/>
-          <w:lang w:val="en-US"/>
-        </w:rPr>
-        <w:t>Table S5 and S6</w:t>
-      </w:r>
-      <w:r>
-        <w:rPr>
-          <w:rFonts w:asciiTheme="majorHAnsi" w:hAnsiTheme="majorHAnsi" w:cstheme="majorHAnsi"/>
-          <w:lang w:val="en-US"/>
-        </w:rPr>
-        <w:t>). 6964 individuals belonging to five taxonomic groups (four species and one family) were observed in the snorkeling transects (</w:t>
-      </w:r>
-      <w:r>
-        <w:rPr>
-          <w:rFonts w:asciiTheme="majorHAnsi" w:hAnsiTheme="majorHAnsi" w:cstheme="majorHAnsi"/>
-          <w:highlight w:val="yellow"/>
+          <w:color w:val="FFC000"/>
+          <w:lang w:val="en-US"/>
+        </w:rPr>
+        <w:t xml:space="preserve">Table S5 </w:t>
+      </w:r>
+      <w:r>
+        <w:rPr>
+          <w:rFonts w:asciiTheme="majorHAnsi" w:hAnsiTheme="majorHAnsi" w:cstheme="majorHAnsi"/>
+          <w:lang w:val="en-US"/>
+        </w:rPr>
+        <w:t xml:space="preserve">and </w:t>
+      </w:r>
+      <w:r>
+        <w:rPr>
+          <w:rFonts w:asciiTheme="majorHAnsi" w:hAnsiTheme="majorHAnsi" w:cstheme="majorHAnsi"/>
+          <w:color w:val="FFC000"/>
+          <w:lang w:val="en-US"/>
+        </w:rPr>
+        <w:t>S6</w:t>
+      </w:r>
+      <w:r>
+        <w:rPr>
+          <w:rFonts w:asciiTheme="majorHAnsi" w:hAnsiTheme="majorHAnsi" w:cstheme="majorHAnsi"/>
+          <w:lang w:val="en-US"/>
+        </w:rPr>
+        <w:t>).</w:t>
+      </w:r>
+      <w:r>
+        <w:rPr>
+          <w:rFonts w:asciiTheme="majorHAnsi" w:hAnsiTheme="majorHAnsi" w:cstheme="majorHAnsi"/>
+          <w:lang w:val="en-US"/>
+        </w:rPr>
+        <w:t xml:space="preserve"> 6964 individuals belonging to five taxonomic groups (four species and one family) were observed in the snorkeling transects </w:t>
+      </w:r>
+      <w:r>
+        <w:rPr>
+          <w:rFonts w:asciiTheme="majorHAnsi" w:hAnsiTheme="majorHAnsi" w:cstheme="majorHAnsi"/>
+          <w:lang w:val="en-US"/>
+        </w:rPr>
+        <w:t>(</w:t>
+      </w:r>
+      <w:r>
+        <w:rPr>
+          <w:rFonts w:asciiTheme="majorHAnsi" w:hAnsiTheme="majorHAnsi" w:cstheme="majorHAnsi"/>
+          <w:color w:val="FFC000"/>
           <w:lang w:val="en-US"/>
         </w:rPr>
         <w:t>Table S7</w:t>
@@ -294,7 +324,14 @@
           <w:rFonts w:asciiTheme="majorHAnsi" w:hAnsiTheme="majorHAnsi" w:cstheme="majorHAnsi"/>
           <w:lang w:val="en-US"/>
         </w:rPr>
-        <w:t xml:space="preserve">). The mean length of all fish captured through fishing methods was 5.59 </w:t>
+        <w:t>).</w:t>
+      </w:r>
+      <w:r>
+        <w:rPr>
+          <w:rFonts w:asciiTheme="majorHAnsi" w:hAnsiTheme="majorHAnsi" w:cstheme="majorHAnsi"/>
+          <w:lang w:val="en-US"/>
+        </w:rPr>
+        <w:t xml:space="preserve"> The mean length of all fish captured through fishing methods was 5.59 </w:t>
       </w:r>
       <w:r>
         <w:rPr>
@@ -312,27 +349,54 @@
       <w:r>
         <w:rPr>
           <w:rFonts w:asciiTheme="majorHAnsi" w:hAnsiTheme="majorHAnsi" w:cstheme="majorHAnsi"/>
-          <w:highlight w:val="yellow"/>
-          <w:lang w:val="en-US"/>
-        </w:rPr>
-        <w:t>Table S8, S9 and S10</w:t>
-      </w:r>
-    </w:p>
-    <w:p>
-      <w:pPr>
-        <w:spacing w:line="360" w:lineRule="auto"/>
-        <w:jc w:val="both"/>
-        <w:rPr>
-          <w:rFonts w:asciiTheme="majorHAnsi" w:hAnsiTheme="majorHAnsi" w:cstheme="majorHAnsi"/>
-          <w:lang w:val="en-US"/>
-        </w:rPr>
-      </w:pPr>
-      <w:r>
-        <w:rPr>
-          <w:rFonts w:asciiTheme="majorHAnsi" w:hAnsiTheme="majorHAnsi" w:cstheme="majorHAnsi"/>
-          <w:lang w:val="en-US"/>
-        </w:rPr>
-        <w:t xml:space="preserve"> respectively.</w:t>
+          <w:color w:val="FFC000"/>
+          <w:lang w:val="en-US"/>
+        </w:rPr>
+        <w:t>Table S8</w:t>
+      </w:r>
+      <w:r>
+        <w:rPr>
+          <w:rFonts w:asciiTheme="majorHAnsi" w:hAnsiTheme="majorHAnsi" w:cstheme="majorHAnsi"/>
+          <w:lang w:val="en-US"/>
+        </w:rPr>
+        <w:t xml:space="preserve">, </w:t>
+      </w:r>
+      <w:r>
+        <w:rPr>
+          <w:rFonts w:asciiTheme="majorHAnsi" w:hAnsiTheme="majorHAnsi" w:cstheme="majorHAnsi"/>
+          <w:color w:val="FFC000"/>
+          <w:lang w:val="en-US"/>
+        </w:rPr>
+        <w:t>S9</w:t>
+      </w:r>
+      <w:r>
+        <w:rPr>
+          <w:rFonts w:asciiTheme="majorHAnsi" w:hAnsiTheme="majorHAnsi" w:cstheme="majorHAnsi"/>
+          <w:lang w:val="en-US"/>
+        </w:rPr>
+        <w:t xml:space="preserve"> and </w:t>
+      </w:r>
+      <w:r>
+        <w:rPr>
+          <w:rFonts w:asciiTheme="majorHAnsi" w:hAnsiTheme="majorHAnsi" w:cstheme="majorHAnsi"/>
+          <w:color w:val="FFC000"/>
+          <w:lang w:val="en-US"/>
+        </w:rPr>
+        <w:t>S10</w:t>
+      </w:r>
+      <w:r>
+        <w:rPr>
+          <w:rFonts w:asciiTheme="majorHAnsi" w:hAnsiTheme="majorHAnsi" w:cstheme="majorHAnsi"/>
+          <w:lang w:val="en-US"/>
+        </w:rPr>
+        <w:t xml:space="preserve"> </w:t>
+      </w:r>
+      <w:r>
+        <w:rPr>
+          <w:rFonts w:asciiTheme="majorHAnsi" w:hAnsiTheme="majorHAnsi" w:cstheme="majorHAnsi"/>
+          <w:lang w:val="en-US"/>
+        </w:rPr>
+        <w:t>respectively.</w:t>
       </w:r>
     </w:p>
     <w:p>
@@ -360,21 +424,28 @@
           <w:rFonts w:asciiTheme="majorHAnsi" w:hAnsiTheme="majorHAnsi" w:cstheme="majorHAnsi"/>
           <w:lang w:val="en-US"/>
         </w:rPr>
-        <w:t>Infection prevalence was estimated as the number of individuals infected with black spot disease divided by the total abundance of individuals of a given fish community. Based on the data from all the sampling methods</w:t>
-      </w:r>
-      <w:r>
-        <w:rPr>
-          <w:rFonts w:asciiTheme="majorHAnsi" w:hAnsiTheme="majorHAnsi" w:cstheme="majorHAnsi"/>
-          <w:lang w:val="en-US"/>
-        </w:rPr>
-        <w:t xml:space="preserve"> (method combination)</w:t>
-      </w:r>
-      <w:r>
-        <w:rPr>
-          <w:rFonts w:asciiTheme="majorHAnsi" w:hAnsiTheme="majorHAnsi" w:cstheme="majorHAnsi"/>
-          <w:lang w:val="en-US"/>
-        </w:rPr>
-        <w:t>, the regional community prevalence is 29.55 %, the local (</w:t>
+        <w:t>A</w:t>
+      </w:r>
+      <w:r>
+        <w:rPr>
+          <w:rFonts w:asciiTheme="majorHAnsi" w:hAnsiTheme="majorHAnsi" w:cstheme="majorHAnsi"/>
+          <w:lang w:val="en-US"/>
+        </w:rPr>
+        <w:t xml:space="preserve">ll fish species </w:t>
+      </w:r>
+      <w:r>
+        <w:rPr>
+          <w:rFonts w:asciiTheme="majorHAnsi" w:hAnsiTheme="majorHAnsi" w:cstheme="majorHAnsi"/>
+          <w:lang w:val="en-US"/>
+        </w:rPr>
+        <w:t>sampled</w:t>
+      </w:r>
+      <w:r>
+        <w:rPr>
+          <w:rFonts w:asciiTheme="majorHAnsi" w:hAnsiTheme="majorHAnsi" w:cstheme="majorHAnsi"/>
+          <w:lang w:val="en-US"/>
+        </w:rPr>
+        <w:t xml:space="preserve">, except for </w:t>
       </w:r>
       <w:r>
         <w:rPr>
@@ -383,14 +454,14 @@
           <w:iCs/>
           <w:lang w:val="en-US"/>
         </w:rPr>
-        <w:t>i.e</w:t>
-      </w:r>
-      <w:r>
-        <w:rPr>
-          <w:rFonts w:asciiTheme="majorHAnsi" w:hAnsiTheme="majorHAnsi" w:cstheme="majorHAnsi"/>
-          <w:lang w:val="en-US"/>
-        </w:rPr>
-        <w:t>., lake) prevalence varies between 0% and 70.97% (Table S12) and the fine-scale prevalence (</w:t>
+        <w:t>Ameiurus nebulosus</w:t>
+      </w:r>
+      <w:r>
+        <w:rPr>
+          <w:rFonts w:asciiTheme="majorHAnsi" w:hAnsiTheme="majorHAnsi" w:cstheme="majorHAnsi"/>
+          <w:lang w:val="en-US"/>
+        </w:rPr>
+        <w:t xml:space="preserve"> and </w:t>
       </w:r>
       <w:r>
         <w:rPr>
@@ -399,28 +470,57 @@
           <w:iCs/>
           <w:lang w:val="en-US"/>
         </w:rPr>
-        <w:t>i.e.,</w:t>
-      </w:r>
-      <w:r>
-        <w:rPr>
-          <w:rFonts w:asciiTheme="majorHAnsi" w:hAnsiTheme="majorHAnsi" w:cstheme="majorHAnsi"/>
-          <w:lang w:val="en-US"/>
-        </w:rPr>
-        <w:t xml:space="preserve"> transects) varies between 0% and 100% (Table S13). </w:t>
-      </w:r>
-      <w:r>
-        <w:rPr>
-          <w:rFonts w:asciiTheme="majorHAnsi" w:hAnsiTheme="majorHAnsi" w:cstheme="majorHAnsi"/>
-          <w:lang w:val="en-US"/>
-        </w:rPr>
-        <w:t>A</w:t>
-      </w:r>
-      <w:r>
-        <w:rPr>
-          <w:rFonts w:asciiTheme="majorHAnsi" w:hAnsiTheme="majorHAnsi" w:cstheme="majorHAnsi"/>
-          <w:lang w:val="en-US"/>
-        </w:rPr>
-        <w:t xml:space="preserve">ll fish species in these lakes, except for </w:t>
+        <w:t>Esox masquinongy</w:t>
+      </w:r>
+      <w:r>
+        <w:rPr>
+          <w:rFonts w:asciiTheme="majorHAnsi" w:hAnsiTheme="majorHAnsi" w:cstheme="majorHAnsi"/>
+          <w:lang w:val="en-US"/>
+        </w:rPr>
+        <w:t xml:space="preserve"> are susceptible to black spot disease (see </w:t>
+      </w:r>
+      <w:r>
+        <w:rPr>
+          <w:rFonts w:asciiTheme="majorHAnsi" w:hAnsiTheme="majorHAnsi" w:cstheme="majorHAnsi"/>
+          <w:color w:val="FFC000"/>
+          <w:lang w:val="en-US"/>
+        </w:rPr>
+        <w:t>Table S11</w:t>
+      </w:r>
+      <w:r>
+        <w:rPr>
+          <w:rFonts w:asciiTheme="majorHAnsi" w:hAnsiTheme="majorHAnsi" w:cstheme="majorHAnsi"/>
+          <w:lang w:val="en-US"/>
+        </w:rPr>
+        <w:t>).</w:t>
+      </w:r>
+      <w:r>
+        <w:rPr>
+          <w:rFonts w:asciiTheme="majorHAnsi" w:hAnsiTheme="majorHAnsi" w:cstheme="majorHAnsi"/>
+          <w:lang w:val="en-US"/>
+        </w:rPr>
+        <w:t xml:space="preserve"> However, o</w:t>
+      </w:r>
+      <w:r>
+        <w:rPr>
+          <w:rFonts w:asciiTheme="majorHAnsi" w:hAnsiTheme="majorHAnsi" w:cstheme="majorHAnsi"/>
+          <w:lang w:val="en-US"/>
+        </w:rPr>
+        <w:t xml:space="preserve">ur survey </w:t>
+      </w:r>
+      <w:r>
+        <w:rPr>
+          <w:rFonts w:asciiTheme="majorHAnsi" w:hAnsiTheme="majorHAnsi" w:cstheme="majorHAnsi"/>
+          <w:lang w:val="en-US"/>
+        </w:rPr>
+        <w:t xml:space="preserve">only </w:t>
+      </w:r>
+      <w:r>
+        <w:rPr>
+          <w:rFonts w:asciiTheme="majorHAnsi" w:hAnsiTheme="majorHAnsi" w:cstheme="majorHAnsi"/>
+          <w:lang w:val="en-US"/>
+        </w:rPr>
+        <w:t>found evidence of black spot infection in pumpkinseed sunfish (</w:t>
       </w:r>
       <w:r>
         <w:rPr>
@@ -429,15 +529,16 @@
           <w:iCs/>
           <w:lang w:val="en-US"/>
         </w:rPr>
-        <w:t>Ameiurus nebulosus</w:t>
-      </w:r>
-      <w:r>
-        <w:rPr>
-          <w:rFonts w:asciiTheme="majorHAnsi" w:hAnsiTheme="majorHAnsi" w:cstheme="majorHAnsi"/>
-          <w:lang w:val="en-US"/>
-        </w:rPr>
-        <w:t xml:space="preserve"> and </w:t>
-      </w:r>
+        <w:t>Lepomis gibbosus</w:t>
+      </w:r>
+      <w:r>
+        <w:rPr>
+          <w:rFonts w:asciiTheme="majorHAnsi" w:hAnsiTheme="majorHAnsi" w:cstheme="majorHAnsi"/>
+          <w:lang w:val="en-US"/>
+        </w:rPr>
+        <w:t>), rock bass (</w:t>
+      </w:r>
+      <w:proofErr w:type="spellStart"/>
       <w:r>
         <w:rPr>
           <w:rFonts w:asciiTheme="majorHAnsi" w:hAnsiTheme="majorHAnsi" w:cstheme="majorHAnsi"/>
@@ -445,51 +546,9 @@
           <w:iCs/>
           <w:lang w:val="en-US"/>
         </w:rPr>
-        <w:t>Esox masquinongy</w:t>
-      </w:r>
-      <w:r>
-        <w:rPr>
-          <w:rFonts w:asciiTheme="majorHAnsi" w:hAnsiTheme="majorHAnsi" w:cstheme="majorHAnsi"/>
-          <w:lang w:val="en-US"/>
-        </w:rPr>
-        <w:t xml:space="preserve"> are susceptible to black spot disease (see </w:t>
-      </w:r>
-      <w:r>
-        <w:rPr>
-          <w:rFonts w:asciiTheme="majorHAnsi" w:hAnsiTheme="majorHAnsi" w:cstheme="majorHAnsi"/>
-          <w:highlight w:val="yellow"/>
-          <w:lang w:val="en-US"/>
-        </w:rPr>
-        <w:t>Table S11)</w:t>
-      </w:r>
-      <w:r>
-        <w:rPr>
-          <w:rFonts w:asciiTheme="majorHAnsi" w:hAnsiTheme="majorHAnsi" w:cstheme="majorHAnsi"/>
-          <w:lang w:val="en-US"/>
-        </w:rPr>
-        <w:t>. However, o</w:t>
-      </w:r>
-      <w:r>
-        <w:rPr>
-          <w:rFonts w:asciiTheme="majorHAnsi" w:hAnsiTheme="majorHAnsi" w:cstheme="majorHAnsi"/>
-          <w:lang w:val="en-US"/>
-        </w:rPr>
-        <w:t xml:space="preserve">ur survey </w:t>
-      </w:r>
-      <w:r>
-        <w:rPr>
-          <w:rFonts w:asciiTheme="majorHAnsi" w:hAnsiTheme="majorHAnsi" w:cstheme="majorHAnsi"/>
-          <w:lang w:val="en-US"/>
-        </w:rPr>
-        <w:t xml:space="preserve">only </w:t>
-      </w:r>
-      <w:r>
-        <w:rPr>
-          <w:rFonts w:asciiTheme="majorHAnsi" w:hAnsiTheme="majorHAnsi" w:cstheme="majorHAnsi"/>
-          <w:lang w:val="en-US"/>
-        </w:rPr>
-        <w:t>found evidence of black spot infection in pumpkinseed sunfish (</w:t>
-      </w:r>
+        <w:t>Ambloplites</w:t>
+      </w:r>
+      <w:proofErr w:type="spellEnd"/>
       <w:r>
         <w:rPr>
           <w:rFonts w:asciiTheme="majorHAnsi" w:hAnsiTheme="majorHAnsi" w:cstheme="majorHAnsi"/>
@@ -497,14 +556,7 @@
           <w:iCs/>
           <w:lang w:val="en-US"/>
         </w:rPr>
-        <w:t>Lepomis gibbosus</w:t>
-      </w:r>
-      <w:r>
-        <w:rPr>
-          <w:rFonts w:asciiTheme="majorHAnsi" w:hAnsiTheme="majorHAnsi" w:cstheme="majorHAnsi"/>
-          <w:lang w:val="en-US"/>
-        </w:rPr>
-        <w:t>), rock bass (</w:t>
+        <w:t xml:space="preserve"> </w:t>
       </w:r>
       <w:proofErr w:type="spellStart"/>
       <w:r>
@@ -514,9 +566,17 @@
           <w:iCs/>
           <w:lang w:val="en-US"/>
         </w:rPr>
-        <w:t>Ambloplites</w:t>
+        <w:t>rupestris</w:t>
       </w:r>
       <w:proofErr w:type="spellEnd"/>
+      <w:r>
+        <w:rPr>
+          <w:rFonts w:asciiTheme="majorHAnsi" w:hAnsiTheme="majorHAnsi" w:cstheme="majorHAnsi"/>
+          <w:lang w:val="en-US"/>
+        </w:rPr>
+        <w:t>), yellow perch (</w:t>
+      </w:r>
+      <w:proofErr w:type="spellStart"/>
       <w:r>
         <w:rPr>
           <w:rFonts w:asciiTheme="majorHAnsi" w:hAnsiTheme="majorHAnsi" w:cstheme="majorHAnsi"/>
@@ -524,9 +584,9 @@
           <w:iCs/>
           <w:lang w:val="en-US"/>
         </w:rPr>
-        <w:t xml:space="preserve"> </w:t>
-      </w:r>
-      <w:proofErr w:type="spellStart"/>
+        <w:t>Perca</w:t>
+      </w:r>
+      <w:proofErr w:type="spellEnd"/>
       <w:r>
         <w:rPr>
           <w:rFonts w:asciiTheme="majorHAnsi" w:hAnsiTheme="majorHAnsi" w:cstheme="majorHAnsi"/>
@@ -534,15 +594,7 @@
           <w:iCs/>
           <w:lang w:val="en-US"/>
         </w:rPr>
-        <w:t>rupestris</w:t>
-      </w:r>
-      <w:proofErr w:type="spellEnd"/>
-      <w:r>
-        <w:rPr>
-          <w:rFonts w:asciiTheme="majorHAnsi" w:hAnsiTheme="majorHAnsi" w:cstheme="majorHAnsi"/>
-          <w:lang w:val="en-US"/>
-        </w:rPr>
-        <w:t>), yellow perch (</w:t>
+        <w:t xml:space="preserve"> </w:t>
       </w:r>
       <w:proofErr w:type="spellStart"/>
       <w:r>
@@ -552,9 +604,16 @@
           <w:iCs/>
           <w:lang w:val="en-US"/>
         </w:rPr>
-        <w:t>Perca</w:t>
+        <w:t>flavescens</w:t>
       </w:r>
       <w:proofErr w:type="spellEnd"/>
+      <w:r>
+        <w:rPr>
+          <w:rFonts w:asciiTheme="majorHAnsi" w:hAnsiTheme="majorHAnsi" w:cstheme="majorHAnsi"/>
+          <w:lang w:val="en-US"/>
+        </w:rPr>
+        <w:t>), smallmouth bass (</w:t>
+      </w:r>
       <w:r>
         <w:rPr>
           <w:rFonts w:asciiTheme="majorHAnsi" w:hAnsiTheme="majorHAnsi" w:cstheme="majorHAnsi"/>
@@ -562,7 +621,7 @@
           <w:iCs/>
           <w:lang w:val="en-US"/>
         </w:rPr>
-        <w:t xml:space="preserve"> </w:t>
+        <w:t xml:space="preserve">Micropterus </w:t>
       </w:r>
       <w:proofErr w:type="spellStart"/>
       <w:r>
@@ -572,7 +631,7 @@
           <w:iCs/>
           <w:lang w:val="en-US"/>
         </w:rPr>
-        <w:t>flavescens</w:t>
+        <w:t>dolomieu</w:t>
       </w:r>
       <w:proofErr w:type="spellEnd"/>
       <w:r>
@@ -580,8 +639,9 @@
           <w:rFonts w:asciiTheme="majorHAnsi" w:hAnsiTheme="majorHAnsi" w:cstheme="majorHAnsi"/>
           <w:lang w:val="en-US"/>
         </w:rPr>
-        <w:t>), smallmouth bass (</w:t>
-      </w:r>
+        <w:t>), creek chub (</w:t>
+      </w:r>
+      <w:proofErr w:type="spellStart"/>
       <w:r>
         <w:rPr>
           <w:rFonts w:asciiTheme="majorHAnsi" w:hAnsiTheme="majorHAnsi" w:cstheme="majorHAnsi"/>
@@ -589,9 +649,9 @@
           <w:iCs/>
           <w:lang w:val="en-US"/>
         </w:rPr>
-        <w:t xml:space="preserve">Micropterus </w:t>
-      </w:r>
-      <w:proofErr w:type="spellStart"/>
+        <w:t>Semotilus</w:t>
+      </w:r>
+      <w:proofErr w:type="spellEnd"/>
       <w:r>
         <w:rPr>
           <w:rFonts w:asciiTheme="majorHAnsi" w:hAnsiTheme="majorHAnsi" w:cstheme="majorHAnsi"/>
@@ -599,15 +659,7 @@
           <w:iCs/>
           <w:lang w:val="en-US"/>
         </w:rPr>
-        <w:t>dolomieu</w:t>
-      </w:r>
-      <w:proofErr w:type="spellEnd"/>
-      <w:r>
-        <w:rPr>
-          <w:rFonts w:asciiTheme="majorHAnsi" w:hAnsiTheme="majorHAnsi" w:cstheme="majorHAnsi"/>
-          <w:lang w:val="en-US"/>
-        </w:rPr>
-        <w:t>), creek chub (</w:t>
+        <w:t xml:space="preserve"> </w:t>
       </w:r>
       <w:proofErr w:type="spellStart"/>
       <w:r>
@@ -617,9 +669,17 @@
           <w:iCs/>
           <w:lang w:val="en-US"/>
         </w:rPr>
-        <w:t>Semotilus</w:t>
+        <w:t>atromaculatus</w:t>
       </w:r>
       <w:proofErr w:type="spellEnd"/>
+      <w:r>
+        <w:rPr>
+          <w:rFonts w:asciiTheme="majorHAnsi" w:hAnsiTheme="majorHAnsi" w:cstheme="majorHAnsi"/>
+          <w:lang w:val="en-US"/>
+        </w:rPr>
+        <w:t>) and fathead minnow (</w:t>
+      </w:r>
+      <w:proofErr w:type="spellStart"/>
       <w:r>
         <w:rPr>
           <w:rFonts w:asciiTheme="majorHAnsi" w:hAnsiTheme="majorHAnsi" w:cstheme="majorHAnsi"/>
@@ -627,9 +687,9 @@
           <w:iCs/>
           <w:lang w:val="en-US"/>
         </w:rPr>
-        <w:t xml:space="preserve"> </w:t>
-      </w:r>
-      <w:proofErr w:type="spellStart"/>
+        <w:t>Pimephales</w:t>
+      </w:r>
+      <w:proofErr w:type="spellEnd"/>
       <w:r>
         <w:rPr>
           <w:rFonts w:asciiTheme="majorHAnsi" w:hAnsiTheme="majorHAnsi" w:cstheme="majorHAnsi"/>
@@ -637,15 +697,7 @@
           <w:iCs/>
           <w:lang w:val="en-US"/>
         </w:rPr>
-        <w:t>atromaculatus</w:t>
-      </w:r>
-      <w:proofErr w:type="spellEnd"/>
-      <w:r>
-        <w:rPr>
-          <w:rFonts w:asciiTheme="majorHAnsi" w:hAnsiTheme="majorHAnsi" w:cstheme="majorHAnsi"/>
-          <w:lang w:val="en-US"/>
-        </w:rPr>
-        <w:t>) and fathead minnow (</w:t>
+        <w:t xml:space="preserve"> </w:t>
       </w:r>
       <w:proofErr w:type="spellStart"/>
       <w:r>
@@ -655,35 +707,248 @@
           <w:iCs/>
           <w:lang w:val="en-US"/>
         </w:rPr>
-        <w:t>Pimephales</w:t>
+        <w:t>promelas</w:t>
       </w:r>
       <w:proofErr w:type="spellEnd"/>
       <w:r>
         <w:rPr>
           <w:rFonts w:asciiTheme="majorHAnsi" w:hAnsiTheme="majorHAnsi" w:cstheme="majorHAnsi"/>
-          <w:i/>
-          <w:iCs/>
+          <w:lang w:val="en-US"/>
+        </w:rPr>
+        <w:t xml:space="preserve">). </w:t>
+      </w:r>
+      <w:r>
+        <w:rPr>
+          <w:rFonts w:asciiTheme="majorHAnsi" w:hAnsiTheme="majorHAnsi" w:cstheme="majorHAnsi"/>
+          <w:lang w:val="en-US"/>
+        </w:rPr>
+        <w:t>Details o</w:t>
+      </w:r>
+      <w:r>
+        <w:rPr>
+          <w:rFonts w:asciiTheme="majorHAnsi" w:hAnsiTheme="majorHAnsi" w:cstheme="majorHAnsi"/>
+          <w:lang w:val="en-US"/>
+        </w:rPr>
+        <w:t>n</w:t>
+      </w:r>
+      <w:r>
+        <w:rPr>
+          <w:rFonts w:asciiTheme="majorHAnsi" w:hAnsiTheme="majorHAnsi" w:cstheme="majorHAnsi"/>
           <w:lang w:val="en-US"/>
         </w:rPr>
         <w:t xml:space="preserve"> </w:t>
       </w:r>
-      <w:proofErr w:type="spellStart"/>
-      <w:r>
-        <w:rPr>
-          <w:rFonts w:asciiTheme="majorHAnsi" w:hAnsiTheme="majorHAnsi" w:cstheme="majorHAnsi"/>
-          <w:i/>
-          <w:iCs/>
-          <w:lang w:val="en-US"/>
-        </w:rPr>
-        <w:t>promelas</w:t>
-      </w:r>
-      <w:proofErr w:type="spellEnd"/>
-      <w:r>
-        <w:rPr>
-          <w:rFonts w:asciiTheme="majorHAnsi" w:hAnsiTheme="majorHAnsi" w:cstheme="majorHAnsi"/>
-          <w:lang w:val="en-US"/>
-        </w:rPr>
-        <w:t xml:space="preserve">). </w:t>
+      <w:r>
+        <w:rPr>
+          <w:rFonts w:asciiTheme="majorHAnsi" w:hAnsiTheme="majorHAnsi" w:cstheme="majorHAnsi"/>
+          <w:lang w:val="en-US"/>
+        </w:rPr>
+        <w:t xml:space="preserve">infection </w:t>
+      </w:r>
+      <w:r>
+        <w:rPr>
+          <w:rFonts w:asciiTheme="majorHAnsi" w:hAnsiTheme="majorHAnsi" w:cstheme="majorHAnsi"/>
+          <w:lang w:val="en-US"/>
+        </w:rPr>
+        <w:t xml:space="preserve">prevalence </w:t>
+      </w:r>
+      <w:r>
+        <w:rPr>
+          <w:rFonts w:asciiTheme="majorHAnsi" w:hAnsiTheme="majorHAnsi" w:cstheme="majorHAnsi"/>
+          <w:lang w:val="en-US"/>
+        </w:rPr>
+        <w:t xml:space="preserve">of fish communities </w:t>
+      </w:r>
+      <w:r>
+        <w:rPr>
+          <w:rFonts w:asciiTheme="majorHAnsi" w:hAnsiTheme="majorHAnsi" w:cstheme="majorHAnsi"/>
+          <w:lang w:val="en-US"/>
+        </w:rPr>
+        <w:t xml:space="preserve">are presented </w:t>
+      </w:r>
+      <w:r>
+        <w:rPr>
+          <w:rFonts w:asciiTheme="majorHAnsi" w:hAnsiTheme="majorHAnsi" w:cstheme="majorHAnsi"/>
+          <w:lang w:val="en-US"/>
+        </w:rPr>
+        <w:t xml:space="preserve">for every sampling </w:t>
+      </w:r>
+      <w:r>
+        <w:rPr>
+          <w:rFonts w:asciiTheme="majorHAnsi" w:hAnsiTheme="majorHAnsi" w:cstheme="majorHAnsi"/>
+          <w:lang w:val="en-US"/>
+        </w:rPr>
+        <w:t>method</w:t>
+      </w:r>
+      <w:r>
+        <w:rPr>
+          <w:rFonts w:asciiTheme="majorHAnsi" w:hAnsiTheme="majorHAnsi" w:cstheme="majorHAnsi"/>
+          <w:lang w:val="en-US"/>
+        </w:rPr>
+        <w:t xml:space="preserve"> </w:t>
+      </w:r>
+      <w:r>
+        <w:rPr>
+          <w:rFonts w:asciiTheme="majorHAnsi" w:hAnsiTheme="majorHAnsi" w:cstheme="majorHAnsi"/>
+          <w:lang w:val="en-US"/>
+        </w:rPr>
+        <w:t xml:space="preserve">in </w:t>
+      </w:r>
+      <w:r>
+        <w:rPr>
+          <w:rFonts w:asciiTheme="majorHAnsi" w:hAnsiTheme="majorHAnsi" w:cstheme="majorHAnsi"/>
+          <w:color w:val="FFC000"/>
+          <w:lang w:val="en-US"/>
+        </w:rPr>
+        <w:t>Table S</w:t>
+      </w:r>
+      <w:r>
+        <w:rPr>
+          <w:rFonts w:asciiTheme="majorHAnsi" w:hAnsiTheme="majorHAnsi" w:cstheme="majorHAnsi"/>
+          <w:color w:val="FFC000"/>
+          <w:lang w:val="en-US"/>
+        </w:rPr>
+        <w:t>12</w:t>
+      </w:r>
+      <w:r>
+        <w:rPr>
+          <w:rFonts w:asciiTheme="majorHAnsi" w:hAnsiTheme="majorHAnsi" w:cstheme="majorHAnsi"/>
+          <w:lang w:val="en-US"/>
+        </w:rPr>
+        <w:t xml:space="preserve"> </w:t>
+      </w:r>
+      <w:r>
+        <w:rPr>
+          <w:rFonts w:asciiTheme="majorHAnsi" w:hAnsiTheme="majorHAnsi" w:cstheme="majorHAnsi"/>
+          <w:lang w:val="en-US"/>
+        </w:rPr>
+        <w:t>(landscape-scale</w:t>
+      </w:r>
+      <w:r>
+        <w:rPr>
+          <w:rFonts w:asciiTheme="majorHAnsi" w:hAnsiTheme="majorHAnsi" w:cstheme="majorHAnsi"/>
+          <w:lang w:val="en-US"/>
+        </w:rPr>
+        <w:t>)</w:t>
+      </w:r>
+      <w:r>
+        <w:rPr>
+          <w:rFonts w:asciiTheme="majorHAnsi" w:hAnsiTheme="majorHAnsi" w:cstheme="majorHAnsi"/>
+          <w:lang w:val="en-US"/>
+        </w:rPr>
+        <w:t>,</w:t>
+      </w:r>
+      <w:r>
+        <w:rPr>
+          <w:rFonts w:asciiTheme="majorHAnsi" w:hAnsiTheme="majorHAnsi" w:cstheme="majorHAnsi"/>
+          <w:lang w:val="en-US"/>
+        </w:rPr>
+        <w:t xml:space="preserve"> </w:t>
+      </w:r>
+      <w:r>
+        <w:rPr>
+          <w:rFonts w:asciiTheme="majorHAnsi" w:hAnsiTheme="majorHAnsi" w:cstheme="majorHAnsi"/>
+          <w:color w:val="FFC000"/>
+          <w:lang w:val="en-US"/>
+        </w:rPr>
+        <w:t xml:space="preserve">Table </w:t>
+      </w:r>
+      <w:r>
+        <w:rPr>
+          <w:rFonts w:asciiTheme="majorHAnsi" w:hAnsiTheme="majorHAnsi" w:cstheme="majorHAnsi"/>
+          <w:color w:val="FFC000"/>
+          <w:lang w:val="en-US"/>
+        </w:rPr>
+        <w:t>S</w:t>
+      </w:r>
+      <w:r>
+        <w:rPr>
+          <w:rFonts w:asciiTheme="majorHAnsi" w:hAnsiTheme="majorHAnsi" w:cstheme="majorHAnsi"/>
+          <w:color w:val="FFC000"/>
+          <w:lang w:val="en-US"/>
+        </w:rPr>
+        <w:t>13</w:t>
+      </w:r>
+      <w:r>
+        <w:rPr>
+          <w:rFonts w:asciiTheme="majorHAnsi" w:hAnsiTheme="majorHAnsi" w:cstheme="majorHAnsi"/>
+          <w:color w:val="FFC000"/>
+          <w:lang w:val="en-US"/>
+        </w:rPr>
+        <w:t xml:space="preserve"> </w:t>
+      </w:r>
+      <w:r>
+        <w:rPr>
+          <w:rFonts w:asciiTheme="majorHAnsi" w:hAnsiTheme="majorHAnsi" w:cstheme="majorHAnsi"/>
+          <w:lang w:val="en-US"/>
+        </w:rPr>
+        <w:t>(lake-scale)</w:t>
+      </w:r>
+      <w:r>
+        <w:rPr>
+          <w:rFonts w:asciiTheme="majorHAnsi" w:hAnsiTheme="majorHAnsi" w:cstheme="majorHAnsi"/>
+          <w:lang w:val="en-US"/>
+        </w:rPr>
+        <w:t xml:space="preserve"> and </w:t>
+      </w:r>
+      <w:r>
+        <w:rPr>
+          <w:rFonts w:asciiTheme="majorHAnsi" w:hAnsiTheme="majorHAnsi" w:cstheme="majorHAnsi"/>
+          <w:color w:val="FFC000"/>
+          <w:lang w:val="en-US"/>
+        </w:rPr>
+        <w:t>Table S</w:t>
+      </w:r>
+      <w:r>
+        <w:rPr>
+          <w:rFonts w:asciiTheme="majorHAnsi" w:hAnsiTheme="majorHAnsi" w:cstheme="majorHAnsi"/>
+          <w:color w:val="FFC000"/>
+          <w:lang w:val="en-US"/>
+        </w:rPr>
+        <w:t>14</w:t>
+      </w:r>
+      <w:r>
+        <w:rPr>
+          <w:rFonts w:asciiTheme="majorHAnsi" w:hAnsiTheme="majorHAnsi" w:cstheme="majorHAnsi"/>
+          <w:color w:val="FFC000"/>
+          <w:lang w:val="en-US"/>
+        </w:rPr>
+        <w:t xml:space="preserve"> </w:t>
+      </w:r>
+      <w:r>
+        <w:rPr>
+          <w:rFonts w:asciiTheme="majorHAnsi" w:hAnsiTheme="majorHAnsi" w:cstheme="majorHAnsi"/>
+          <w:lang w:val="en-US"/>
+        </w:rPr>
+        <w:t>(</w:t>
+      </w:r>
+      <w:r>
+        <w:rPr>
+          <w:rFonts w:asciiTheme="majorHAnsi" w:hAnsiTheme="majorHAnsi" w:cstheme="majorHAnsi"/>
+          <w:lang w:val="en-US"/>
+        </w:rPr>
+        <w:t>site</w:t>
+      </w:r>
+      <w:r>
+        <w:rPr>
+          <w:rFonts w:asciiTheme="majorHAnsi" w:hAnsiTheme="majorHAnsi" w:cstheme="majorHAnsi"/>
+          <w:lang w:val="en-US"/>
+        </w:rPr>
+        <w:t>-scale)</w:t>
+      </w:r>
+      <w:r>
+        <w:rPr>
+          <w:rFonts w:asciiTheme="majorHAnsi" w:hAnsiTheme="majorHAnsi" w:cstheme="majorHAnsi"/>
+          <w:lang w:val="en-US"/>
+        </w:rPr>
+        <w:t xml:space="preserve">. </w:t>
+      </w:r>
+      <w:r>
+        <w:rPr>
+          <w:rFonts w:asciiTheme="majorHAnsi" w:hAnsiTheme="majorHAnsi" w:cstheme="majorHAnsi"/>
+          <w:lang w:val="en-US"/>
+        </w:rPr>
+        <w:t>Our observations indicate that variation between estimates decrease with area sampled (e.g., the lake-scale prevalence estimates vary between 0 and 70.97% and the site-scale prevalence estimates vary between 0 and 100% for the combined method).</w:t>
       </w:r>
     </w:p>
     <w:p>
@@ -692,6 +957,106 @@
         <w:jc w:val="both"/>
         <w:rPr>
           <w:rFonts w:asciiTheme="majorHAnsi" w:hAnsiTheme="majorHAnsi" w:cstheme="majorHAnsi"/>
+          <w:lang w:val="en-US"/>
+        </w:rPr>
+      </w:pPr>
+      <w:r>
+        <w:rPr>
+          <w:rFonts w:asciiTheme="majorHAnsi" w:hAnsiTheme="majorHAnsi" w:cstheme="majorHAnsi"/>
+          <w:lang w:val="en-US"/>
+        </w:rPr>
+        <w:lastRenderedPageBreak/>
+        <w:t xml:space="preserve">The results for TN and TP concentrations are presented in </w:t>
+      </w:r>
+      <w:r>
+        <w:rPr>
+          <w:rFonts w:asciiTheme="majorHAnsi" w:hAnsiTheme="majorHAnsi" w:cstheme="majorHAnsi"/>
+          <w:color w:val="FFC000"/>
+          <w:lang w:val="en-US"/>
+        </w:rPr>
+        <w:t>Table S1</w:t>
+      </w:r>
+      <w:r>
+        <w:rPr>
+          <w:rFonts w:asciiTheme="majorHAnsi" w:hAnsiTheme="majorHAnsi" w:cstheme="majorHAnsi"/>
+          <w:color w:val="FFC000"/>
+          <w:lang w:val="en-US"/>
+        </w:rPr>
+        <w:t>5</w:t>
+      </w:r>
+      <w:r>
+        <w:rPr>
+          <w:rFonts w:asciiTheme="majorHAnsi" w:hAnsiTheme="majorHAnsi" w:cstheme="majorHAnsi"/>
+          <w:color w:val="FFC000"/>
+          <w:lang w:val="en-US"/>
+        </w:rPr>
+        <w:t xml:space="preserve"> </w:t>
+      </w:r>
+      <w:r>
+        <w:rPr>
+          <w:rFonts w:asciiTheme="majorHAnsi" w:hAnsiTheme="majorHAnsi" w:cstheme="majorHAnsi"/>
+          <w:lang w:val="en-US"/>
+        </w:rPr>
+        <w:t xml:space="preserve">along with </w:t>
+      </w:r>
+      <w:proofErr w:type="spellStart"/>
+      <w:r>
+        <w:rPr>
+          <w:rFonts w:asciiTheme="majorHAnsi" w:hAnsiTheme="majorHAnsi" w:cstheme="majorHAnsi"/>
+          <w:lang w:val="en-US"/>
+        </w:rPr>
+        <w:t>physico</w:t>
+      </w:r>
+      <w:proofErr w:type="spellEnd"/>
+      <w:r>
+        <w:rPr>
+          <w:rFonts w:asciiTheme="majorHAnsi" w:hAnsiTheme="majorHAnsi" w:cstheme="majorHAnsi"/>
+          <w:lang w:val="en-US"/>
+        </w:rPr>
+        <w:t xml:space="preserve">-chemistry measurements. The mean habitat descriptions are presented in </w:t>
+      </w:r>
+      <w:r>
+        <w:rPr>
+          <w:rFonts w:asciiTheme="majorHAnsi" w:hAnsiTheme="majorHAnsi" w:cstheme="majorHAnsi"/>
+          <w:color w:val="FFC000"/>
+          <w:lang w:val="en-US"/>
+        </w:rPr>
+        <w:t>Table S1</w:t>
+      </w:r>
+      <w:r>
+        <w:rPr>
+          <w:rFonts w:asciiTheme="majorHAnsi" w:hAnsiTheme="majorHAnsi" w:cstheme="majorHAnsi"/>
+          <w:color w:val="FFC000"/>
+          <w:lang w:val="en-US"/>
+        </w:rPr>
+        <w:t>6</w:t>
+      </w:r>
+      <w:r>
+        <w:rPr>
+          <w:rFonts w:asciiTheme="majorHAnsi" w:hAnsiTheme="majorHAnsi" w:cstheme="majorHAnsi"/>
+          <w:color w:val="FFC000"/>
+          <w:lang w:val="en-US"/>
+        </w:rPr>
+        <w:t xml:space="preserve"> </w:t>
+      </w:r>
+      <w:r>
+        <w:rPr>
+          <w:rFonts w:asciiTheme="majorHAnsi" w:hAnsiTheme="majorHAnsi" w:cstheme="majorHAnsi"/>
+          <w:lang w:val="en-US"/>
+        </w:rPr>
+        <w:t>for each transect.</w:t>
+      </w:r>
+    </w:p>
+    <w:p>
+      <w:pPr>
+        <w:spacing w:line="360" w:lineRule="auto"/>
+        <w:jc w:val="both"/>
+        <w:rPr>
+          <w:rFonts w:asciiTheme="majorHAnsi" w:hAnsiTheme="majorHAnsi" w:cstheme="majorHAnsi"/>
+          <w:b/>
+          <w:bCs/>
+          <w:i/>
+          <w:iCs/>
           <w:lang w:val="en-US"/>
         </w:rPr>
       </w:pPr>
@@ -702,32 +1067,67 @@
         <w:jc w:val="both"/>
         <w:rPr>
           <w:rFonts w:asciiTheme="majorHAnsi" w:hAnsiTheme="majorHAnsi" w:cstheme="majorHAnsi"/>
+          <w:b/>
+          <w:bCs/>
+          <w:i/>
+          <w:iCs/>
           <w:lang w:val="en-US"/>
         </w:rPr>
       </w:pPr>
       <w:r>
         <w:rPr>
           <w:rFonts w:asciiTheme="majorHAnsi" w:hAnsiTheme="majorHAnsi" w:cstheme="majorHAnsi"/>
-          <w:lang w:val="en-US"/>
-        </w:rPr>
-        <w:lastRenderedPageBreak/>
-        <w:t xml:space="preserve">The results for TN and TP concentrations are presented in Table S14 along with </w:t>
-      </w:r>
-      <w:proofErr w:type="spellStart"/>
-      <w:r>
-        <w:rPr>
-          <w:rFonts w:asciiTheme="majorHAnsi" w:hAnsiTheme="majorHAnsi" w:cstheme="majorHAnsi"/>
-          <w:lang w:val="en-US"/>
-        </w:rPr>
-        <w:t>physico</w:t>
-      </w:r>
-      <w:proofErr w:type="spellEnd"/>
-      <w:r>
-        <w:rPr>
-          <w:rFonts w:asciiTheme="majorHAnsi" w:hAnsiTheme="majorHAnsi" w:cstheme="majorHAnsi"/>
-          <w:lang w:val="en-US"/>
-        </w:rPr>
-        <w:t>-chemistry measurements. The mean habitat descriptions are presented in Table S15 for each transect.</w:t>
+          <w:b/>
+          <w:bCs/>
+          <w:i/>
+          <w:iCs/>
+          <w:lang w:val="en-US"/>
+        </w:rPr>
+        <w:t>3.</w:t>
+      </w:r>
+      <w:r>
+        <w:rPr>
+          <w:rFonts w:asciiTheme="majorHAnsi" w:hAnsiTheme="majorHAnsi" w:cstheme="majorHAnsi"/>
+          <w:b/>
+          <w:bCs/>
+          <w:i/>
+          <w:iCs/>
+          <w:lang w:val="en-US"/>
+        </w:rPr>
+        <w:t>1</w:t>
+      </w:r>
+      <w:r>
+        <w:rPr>
+          <w:rFonts w:asciiTheme="majorHAnsi" w:hAnsiTheme="majorHAnsi" w:cstheme="majorHAnsi"/>
+          <w:b/>
+          <w:bCs/>
+          <w:i/>
+          <w:iCs/>
+          <w:lang w:val="en-US"/>
+        </w:rPr>
+        <w:t xml:space="preserve">. </w:t>
+      </w:r>
+      <w:r>
+        <w:rPr>
+          <w:rFonts w:asciiTheme="majorHAnsi" w:hAnsiTheme="majorHAnsi" w:cstheme="majorHAnsi"/>
+          <w:b/>
+          <w:bCs/>
+          <w:i/>
+          <w:iCs/>
+          <w:lang w:val="en-US"/>
+        </w:rPr>
+        <w:t>Landscape-</w:t>
+      </w:r>
+      <w:r>
+        <w:rPr>
+          <w:rFonts w:asciiTheme="majorHAnsi" w:hAnsiTheme="majorHAnsi" w:cstheme="majorHAnsi"/>
+          <w:b/>
+          <w:bCs/>
+          <w:i/>
+          <w:iCs/>
+          <w:lang w:val="en-US"/>
+        </w:rPr>
+        <w:t>scale</w:t>
       </w:r>
     </w:p>
     <w:p>
@@ -750,95 +1150,12 @@
         <w:jc w:val="both"/>
         <w:rPr>
           <w:rFonts w:asciiTheme="majorHAnsi" w:hAnsiTheme="majorHAnsi" w:cstheme="majorHAnsi"/>
-          <w:b/>
-          <w:bCs/>
-          <w:i/>
-          <w:iCs/>
           <w:lang w:val="en-US"/>
         </w:rPr>
       </w:pPr>
       <w:r>
         <w:rPr>
           <w:rFonts w:asciiTheme="majorHAnsi" w:hAnsiTheme="majorHAnsi" w:cstheme="majorHAnsi"/>
-          <w:b/>
-          <w:bCs/>
-          <w:i/>
-          <w:iCs/>
-          <w:lang w:val="en-US"/>
-        </w:rPr>
-        <w:t>3.</w:t>
-      </w:r>
-      <w:r>
-        <w:rPr>
-          <w:rFonts w:asciiTheme="majorHAnsi" w:hAnsiTheme="majorHAnsi" w:cstheme="majorHAnsi"/>
-          <w:b/>
-          <w:bCs/>
-          <w:i/>
-          <w:iCs/>
-          <w:lang w:val="en-US"/>
-        </w:rPr>
-        <w:t>1</w:t>
-      </w:r>
-      <w:r>
-        <w:rPr>
-          <w:rFonts w:asciiTheme="majorHAnsi" w:hAnsiTheme="majorHAnsi" w:cstheme="majorHAnsi"/>
-          <w:b/>
-          <w:bCs/>
-          <w:i/>
-          <w:iCs/>
-          <w:lang w:val="en-US"/>
-        </w:rPr>
-        <w:t xml:space="preserve">. </w:t>
-      </w:r>
-      <w:r>
-        <w:rPr>
-          <w:rFonts w:asciiTheme="majorHAnsi" w:hAnsiTheme="majorHAnsi" w:cstheme="majorHAnsi"/>
-          <w:b/>
-          <w:bCs/>
-          <w:i/>
-          <w:iCs/>
-          <w:lang w:val="en-US"/>
-        </w:rPr>
-        <w:t>Landscape-</w:t>
-      </w:r>
-      <w:r>
-        <w:rPr>
-          <w:rFonts w:asciiTheme="majorHAnsi" w:hAnsiTheme="majorHAnsi" w:cstheme="majorHAnsi"/>
-          <w:b/>
-          <w:bCs/>
-          <w:i/>
-          <w:iCs/>
-          <w:lang w:val="en-US"/>
-        </w:rPr>
-        <w:t>scale</w:t>
-      </w:r>
-    </w:p>
-    <w:p>
-      <w:pPr>
-        <w:spacing w:line="360" w:lineRule="auto"/>
-        <w:jc w:val="both"/>
-        <w:rPr>
-          <w:rFonts w:asciiTheme="majorHAnsi" w:hAnsiTheme="majorHAnsi" w:cstheme="majorHAnsi"/>
-          <w:b/>
-          <w:bCs/>
-          <w:i/>
-          <w:iCs/>
-          <w:lang w:val="en-US"/>
-        </w:rPr>
-      </w:pPr>
-    </w:p>
-    <w:p>
-      <w:pPr>
-        <w:spacing w:line="360" w:lineRule="auto"/>
-        <w:jc w:val="both"/>
-        <w:rPr>
-          <w:rFonts w:asciiTheme="majorHAnsi" w:hAnsiTheme="majorHAnsi" w:cstheme="majorHAnsi"/>
-          <w:lang w:val="en-US"/>
-        </w:rPr>
-      </w:pPr>
-      <w:r>
-        <w:rPr>
-          <w:rFonts w:asciiTheme="majorHAnsi" w:hAnsiTheme="majorHAnsi" w:cstheme="majorHAnsi"/>
           <w:lang w:val="en-US"/>
         </w:rPr>
         <w:t xml:space="preserve">We used a resampling approach to compare how different sampling methods </w:t>
@@ -867,10 +1184,18 @@
       <w:r>
         <w:rPr>
           <w:rFonts w:asciiTheme="majorHAnsi" w:hAnsiTheme="majorHAnsi" w:cstheme="majorHAnsi"/>
-          <w:highlight w:val="cyan"/>
-          <w:lang w:val="en-US"/>
-        </w:rPr>
-        <w:t>Figure 3</w:t>
+          <w:color w:val="FF0000"/>
+          <w:lang w:val="en-US"/>
+        </w:rPr>
+        <w:t xml:space="preserve">Figure </w:t>
+      </w:r>
+      <w:r>
+        <w:rPr>
+          <w:rFonts w:asciiTheme="majorHAnsi" w:hAnsiTheme="majorHAnsi" w:cstheme="majorHAnsi"/>
+          <w:color w:val="FF0000"/>
+          <w:lang w:val="en-US"/>
+        </w:rPr>
+        <w:t>6</w:t>
       </w:r>
       <w:r>
         <w:rPr>
@@ -954,7 +1279,36 @@
           <w:rFonts w:asciiTheme="majorHAnsi" w:hAnsiTheme="majorHAnsi" w:cstheme="majorHAnsi"/>
           <w:lang w:val="en-US"/>
         </w:rPr>
-        <w:t xml:space="preserve">the highest mean prevalence (36 %) followed by the methods combination (31 %), the minnow trap method (24 %) and the seine method (21 %). </w:t>
+        <w:t>the highest mean prevalence (36 %) followed by the methods combination (31 %), the minnow trap method (24 %) and the seine method (21 %)</w:t>
+      </w:r>
+      <w:r>
+        <w:rPr>
+          <w:rFonts w:asciiTheme="majorHAnsi" w:hAnsiTheme="majorHAnsi" w:cstheme="majorHAnsi"/>
+          <w:lang w:val="en-US"/>
+        </w:rPr>
+        <w:t xml:space="preserve"> (see </w:t>
+      </w:r>
+      <w:r>
+        <w:rPr>
+          <w:rFonts w:asciiTheme="majorHAnsi" w:hAnsiTheme="majorHAnsi" w:cstheme="majorHAnsi"/>
+          <w:color w:val="FFC000" w:themeColor="accent4"/>
+          <w:lang w:val="en-US"/>
+        </w:rPr>
+        <w:t>Table S17</w:t>
+      </w:r>
+      <w:r>
+        <w:rPr>
+          <w:rFonts w:asciiTheme="majorHAnsi" w:hAnsiTheme="majorHAnsi" w:cstheme="majorHAnsi"/>
+          <w:lang w:val="en-US"/>
+        </w:rPr>
+        <w:t>)</w:t>
+      </w:r>
+      <w:r>
+        <w:rPr>
+          <w:rFonts w:asciiTheme="majorHAnsi" w:hAnsiTheme="majorHAnsi" w:cstheme="majorHAnsi"/>
+          <w:lang w:val="en-US"/>
+        </w:rPr>
+        <w:t xml:space="preserve">. </w:t>
       </w:r>
       <w:r>
         <w:rPr>
@@ -994,21 +1348,19 @@
       <w:r>
         <w:rPr>
           <w:rFonts w:asciiTheme="majorHAnsi" w:hAnsiTheme="majorHAnsi" w:cstheme="majorHAnsi"/>
-          <w:highlight w:val="yellow"/>
-          <w:lang w:val="en-US"/>
-        </w:rPr>
-        <w:t xml:space="preserve">Table </w:t>
-      </w:r>
-      <w:proofErr w:type="spellStart"/>
-      <w:r>
-        <w:rPr>
-          <w:rFonts w:asciiTheme="majorHAnsi" w:hAnsiTheme="majorHAnsi" w:cstheme="majorHAnsi"/>
-          <w:highlight w:val="yellow"/>
-          <w:lang w:val="en-US"/>
-        </w:rPr>
-        <w:t>Sx</w:t>
-      </w:r>
-      <w:proofErr w:type="spellEnd"/>
+          <w:color w:val="FFC000" w:themeColor="accent4"/>
+          <w:lang w:val="en-US"/>
+        </w:rPr>
+        <w:t>Table S</w:t>
+      </w:r>
+      <w:r>
+        <w:rPr>
+          <w:rFonts w:asciiTheme="majorHAnsi" w:hAnsiTheme="majorHAnsi" w:cstheme="majorHAnsi"/>
+          <w:color w:val="FFC000" w:themeColor="accent4"/>
+          <w:lang w:val="en-US"/>
+        </w:rPr>
+        <w:t>12</w:t>
+      </w:r>
       <w:r>
         <w:rPr>
           <w:rFonts w:asciiTheme="majorHAnsi" w:hAnsiTheme="majorHAnsi" w:cstheme="majorHAnsi"/>
@@ -1119,11 +1471,9 @@
     <w:p>
       <w:pPr>
         <w:spacing w:line="360" w:lineRule="auto"/>
-        <w:ind w:firstLine="708"/>
         <w:jc w:val="both"/>
         <w:rPr>
           <w:rFonts w:asciiTheme="majorHAnsi" w:hAnsiTheme="majorHAnsi" w:cstheme="majorHAnsi"/>
-          <w:lang w:val="en-US"/>
         </w:rPr>
       </w:pPr>
     </w:p>
@@ -1269,7 +1619,21 @@
           <w:rFonts w:asciiTheme="majorHAnsi" w:hAnsiTheme="majorHAnsi" w:cstheme="majorHAnsi"/>
           <w:lang w:val="en-US"/>
         </w:rPr>
-        <w:t xml:space="preserve">mong lakes </w:t>
+        <w:t>mong lakes</w:t>
+      </w:r>
+      <w:r>
+        <w:rPr>
+          <w:rFonts w:asciiTheme="majorHAnsi" w:hAnsiTheme="majorHAnsi" w:cstheme="majorHAnsi"/>
+          <w:lang w:val="en-US"/>
+        </w:rPr>
+        <w:t xml:space="preserve"> and in their geographical context to inspect spatial patterns</w:t>
+      </w:r>
+      <w:r>
+        <w:rPr>
+          <w:rFonts w:asciiTheme="majorHAnsi" w:hAnsiTheme="majorHAnsi" w:cstheme="majorHAnsi"/>
+          <w:lang w:val="en-US"/>
+        </w:rPr>
+        <w:t xml:space="preserve"> </w:t>
       </w:r>
       <w:r>
         <w:rPr>
@@ -1281,7 +1645,7 @@
       <w:r>
         <w:rPr>
           <w:rFonts w:asciiTheme="majorHAnsi" w:hAnsiTheme="majorHAnsi" w:cstheme="majorHAnsi"/>
-          <w:highlight w:val="cyan"/>
+          <w:color w:val="FF0000"/>
           <w:lang w:val="en-US"/>
         </w:rPr>
         <w:t xml:space="preserve">Figure </w:t>
@@ -1289,43 +1653,11 @@
       <w:r>
         <w:rPr>
           <w:rFonts w:asciiTheme="majorHAnsi" w:hAnsiTheme="majorHAnsi" w:cstheme="majorHAnsi"/>
-          <w:highlight w:val="cyan"/>
-          <w:lang w:val="en-US"/>
-        </w:rPr>
-        <w:t>4</w:t>
-      </w:r>
-      <w:r>
-        <w:rPr>
-          <w:rFonts w:asciiTheme="majorHAnsi" w:hAnsiTheme="majorHAnsi" w:cstheme="majorHAnsi"/>
-          <w:lang w:val="en-US"/>
-        </w:rPr>
-        <w:t xml:space="preserve">). </w:t>
-      </w:r>
-      <w:r>
-        <w:rPr>
-          <w:rFonts w:asciiTheme="majorHAnsi" w:hAnsiTheme="majorHAnsi" w:cstheme="majorHAnsi"/>
-          <w:lang w:val="en-US"/>
-        </w:rPr>
-        <w:t>We then put the lake’s prevalence in their geographical context to inspect spatial patterns (</w:t>
-      </w:r>
-      <w:r>
-        <w:rPr>
-          <w:rFonts w:asciiTheme="majorHAnsi" w:hAnsiTheme="majorHAnsi" w:cstheme="majorHAnsi"/>
-          <w:highlight w:val="yellow"/>
-          <w:lang w:val="en-US"/>
-        </w:rPr>
-        <w:t xml:space="preserve">Figure </w:t>
-      </w:r>
-      <w:proofErr w:type="spellStart"/>
-      <w:r>
-        <w:rPr>
-          <w:rFonts w:asciiTheme="majorHAnsi" w:hAnsiTheme="majorHAnsi" w:cstheme="majorHAnsi"/>
-          <w:highlight w:val="yellow"/>
-          <w:lang w:val="en-US"/>
-        </w:rPr>
-        <w:t>Sx</w:t>
-      </w:r>
-      <w:proofErr w:type="spellEnd"/>
+          <w:color w:val="FF0000"/>
+          <w:lang w:val="en-US"/>
+        </w:rPr>
+        <w:t>5</w:t>
+      </w:r>
       <w:r>
         <w:rPr>
           <w:rFonts w:asciiTheme="majorHAnsi" w:hAnsiTheme="majorHAnsi" w:cstheme="majorHAnsi"/>
@@ -1786,15 +2118,84 @@
           <w:rFonts w:asciiTheme="majorHAnsi" w:hAnsiTheme="majorHAnsi" w:cstheme="majorHAnsi"/>
           <w:lang w:val="en-US"/>
         </w:rPr>
-        <w:t>infected lakes do not appear to be clustered in space at the regional scale (</w:t>
-      </w:r>
-      <w:r>
-        <w:rPr>
-          <w:rFonts w:asciiTheme="majorHAnsi" w:hAnsiTheme="majorHAnsi" w:cstheme="majorHAnsi"/>
-          <w:highlight w:val="cyan"/>
-          <w:lang w:val="en-US"/>
-        </w:rPr>
-        <w:t>Figure 2</w:t>
+        <w:t>infected lakes do not appear to be clustered in space at the regional scale</w:t>
+      </w:r>
+      <w:r>
+        <w:rPr>
+          <w:rFonts w:asciiTheme="majorHAnsi" w:hAnsiTheme="majorHAnsi" w:cstheme="majorHAnsi"/>
+          <w:lang w:val="en-US"/>
+        </w:rPr>
+        <w:t xml:space="preserve">. </w:t>
+      </w:r>
+      <w:r>
+        <w:rPr>
+          <w:rFonts w:asciiTheme="majorHAnsi" w:hAnsiTheme="majorHAnsi" w:cstheme="majorHAnsi"/>
+          <w:lang w:val="en-US"/>
+        </w:rPr>
+        <w:t xml:space="preserve">Moreover, close and connected lakes </w:t>
+      </w:r>
+      <w:r>
+        <w:rPr>
+          <w:rFonts w:asciiTheme="majorHAnsi" w:hAnsiTheme="majorHAnsi" w:cstheme="majorHAnsi"/>
+          <w:lang w:val="en-US"/>
+        </w:rPr>
+        <w:t xml:space="preserve">do not </w:t>
+      </w:r>
+      <w:r>
+        <w:rPr>
+          <w:rFonts w:asciiTheme="majorHAnsi" w:hAnsiTheme="majorHAnsi" w:cstheme="majorHAnsi"/>
+          <w:lang w:val="en-US"/>
+        </w:rPr>
+        <w:t xml:space="preserve">appear to follow a </w:t>
+      </w:r>
+      <w:r>
+        <w:rPr>
+          <w:rFonts w:asciiTheme="majorHAnsi" w:hAnsiTheme="majorHAnsi" w:cstheme="majorHAnsi"/>
+          <w:lang w:val="en-US"/>
+        </w:rPr>
+        <w:t xml:space="preserve">spatial </w:t>
+      </w:r>
+      <w:r>
+        <w:rPr>
+          <w:rFonts w:asciiTheme="majorHAnsi" w:hAnsiTheme="majorHAnsi" w:cstheme="majorHAnsi"/>
+          <w:lang w:val="en-US"/>
+        </w:rPr>
+        <w:t>infection</w:t>
+      </w:r>
+      <w:r>
+        <w:rPr>
+          <w:rFonts w:asciiTheme="majorHAnsi" w:hAnsiTheme="majorHAnsi" w:cstheme="majorHAnsi"/>
+          <w:lang w:val="en-US"/>
+        </w:rPr>
+        <w:t xml:space="preserve"> gradient, suggesting that geographic attributes</w:t>
+      </w:r>
+      <w:r>
+        <w:rPr>
+          <w:rFonts w:asciiTheme="majorHAnsi" w:hAnsiTheme="majorHAnsi" w:cstheme="majorHAnsi"/>
+          <w:lang w:val="en-US"/>
+        </w:rPr>
+        <w:t xml:space="preserve"> (e.g.</w:t>
+      </w:r>
+      <w:r>
+        <w:rPr>
+          <w:rFonts w:asciiTheme="majorHAnsi" w:hAnsiTheme="majorHAnsi" w:cstheme="majorHAnsi"/>
+          <w:lang w:val="en-US"/>
+        </w:rPr>
+        <w:t>,</w:t>
+      </w:r>
+      <w:r>
+        <w:rPr>
+          <w:rFonts w:asciiTheme="majorHAnsi" w:hAnsiTheme="majorHAnsi" w:cstheme="majorHAnsi"/>
+          <w:lang w:val="en-US"/>
+        </w:rPr>
+        <w:t xml:space="preserve"> </w:t>
+      </w:r>
+      <w:r>
+        <w:rPr>
+          <w:rFonts w:asciiTheme="majorHAnsi" w:hAnsiTheme="majorHAnsi" w:cstheme="majorHAnsi"/>
+          <w:lang w:val="en-US"/>
+        </w:rPr>
+        <w:t>position in the landscape, connectivity, distance to nearest lake, belonging watershed</w:t>
       </w:r>
       <w:r>
         <w:rPr>
@@ -1808,63 +2209,14 @@
           <w:rFonts w:asciiTheme="majorHAnsi" w:hAnsiTheme="majorHAnsi" w:cstheme="majorHAnsi"/>
           <w:lang w:val="en-US"/>
         </w:rPr>
-        <w:t xml:space="preserve">. </w:t>
-      </w:r>
-      <w:r>
-        <w:rPr>
-          <w:rFonts w:asciiTheme="majorHAnsi" w:hAnsiTheme="majorHAnsi" w:cstheme="majorHAnsi"/>
-          <w:lang w:val="en-US"/>
-        </w:rPr>
-        <w:t xml:space="preserve">Moreover, close and connected lakes </w:t>
-      </w:r>
-      <w:r>
-        <w:rPr>
-          <w:rFonts w:asciiTheme="majorHAnsi" w:hAnsiTheme="majorHAnsi" w:cstheme="majorHAnsi"/>
-          <w:lang w:val="en-US"/>
-        </w:rPr>
-        <w:t xml:space="preserve">do not </w:t>
-      </w:r>
-      <w:r>
-        <w:rPr>
-          <w:rFonts w:asciiTheme="majorHAnsi" w:hAnsiTheme="majorHAnsi" w:cstheme="majorHAnsi"/>
-          <w:lang w:val="en-US"/>
-        </w:rPr>
-        <w:t xml:space="preserve">appear to follow a </w:t>
-      </w:r>
-      <w:r>
-        <w:rPr>
-          <w:rFonts w:asciiTheme="majorHAnsi" w:hAnsiTheme="majorHAnsi" w:cstheme="majorHAnsi"/>
-          <w:lang w:val="en-US"/>
-        </w:rPr>
-        <w:t xml:space="preserve">spatial </w:t>
-      </w:r>
-      <w:r>
-        <w:rPr>
-          <w:rFonts w:asciiTheme="majorHAnsi" w:hAnsiTheme="majorHAnsi" w:cstheme="majorHAnsi"/>
-          <w:lang w:val="en-US"/>
-        </w:rPr>
-        <w:t>infection</w:t>
-      </w:r>
-      <w:r>
-        <w:rPr>
-          <w:rFonts w:asciiTheme="majorHAnsi" w:hAnsiTheme="majorHAnsi" w:cstheme="majorHAnsi"/>
-          <w:lang w:val="en-US"/>
-        </w:rPr>
-        <w:t xml:space="preserve"> gradient, suggesting that geographic attributes</w:t>
-      </w:r>
-      <w:r>
-        <w:rPr>
-          <w:rFonts w:asciiTheme="majorHAnsi" w:hAnsiTheme="majorHAnsi" w:cstheme="majorHAnsi"/>
-          <w:lang w:val="en-US"/>
-        </w:rPr>
-        <w:t xml:space="preserve"> (e.g.</w:t>
-      </w:r>
-      <w:r>
-        <w:rPr>
-          <w:rFonts w:asciiTheme="majorHAnsi" w:hAnsiTheme="majorHAnsi" w:cstheme="majorHAnsi"/>
-          <w:lang w:val="en-US"/>
-        </w:rPr>
-        <w:t>,</w:t>
+        <w:t xml:space="preserve"> are not important drivers of the local infection prevalence</w:t>
+      </w:r>
+      <w:r>
+        <w:rPr>
+          <w:rFonts w:asciiTheme="majorHAnsi" w:hAnsiTheme="majorHAnsi" w:cstheme="majorHAnsi"/>
+          <w:lang w:val="en-US"/>
+        </w:rPr>
+        <w:t>.</w:t>
       </w:r>
       <w:r>
         <w:rPr>
@@ -1873,79 +2225,6 @@
         </w:rPr>
         <w:t xml:space="preserve"> </w:t>
       </w:r>
-      <w:r>
-        <w:rPr>
-          <w:rFonts w:asciiTheme="majorHAnsi" w:hAnsiTheme="majorHAnsi" w:cstheme="majorHAnsi"/>
-          <w:lang w:val="en-US"/>
-        </w:rPr>
-        <w:t>position in the landscape, connectivity, distance to nearest lake, belonging watershed</w:t>
-      </w:r>
-      <w:r>
-        <w:rPr>
-          <w:rFonts w:asciiTheme="majorHAnsi" w:hAnsiTheme="majorHAnsi" w:cstheme="majorHAnsi"/>
-          <w:lang w:val="en-US"/>
-        </w:rPr>
-        <w:t>)</w:t>
-      </w:r>
-      <w:r>
-        <w:rPr>
-          <w:rFonts w:asciiTheme="majorHAnsi" w:hAnsiTheme="majorHAnsi" w:cstheme="majorHAnsi"/>
-          <w:lang w:val="en-US"/>
-        </w:rPr>
-        <w:t xml:space="preserve"> are not important drivers of the local infection prevalence</w:t>
-      </w:r>
-      <w:r>
-        <w:rPr>
-          <w:rFonts w:asciiTheme="majorHAnsi" w:hAnsiTheme="majorHAnsi" w:cstheme="majorHAnsi"/>
-          <w:lang w:val="en-US"/>
-        </w:rPr>
-        <w:t xml:space="preserve"> (</w:t>
-      </w:r>
-      <w:r>
-        <w:rPr>
-          <w:rFonts w:asciiTheme="majorHAnsi" w:hAnsiTheme="majorHAnsi" w:cstheme="majorHAnsi"/>
-          <w:highlight w:val="cyan"/>
-          <w:lang w:val="en-US"/>
-        </w:rPr>
-        <w:t>Fig</w:t>
-      </w:r>
-      <w:r>
-        <w:rPr>
-          <w:rFonts w:asciiTheme="majorHAnsi" w:hAnsiTheme="majorHAnsi" w:cstheme="majorHAnsi"/>
-          <w:highlight w:val="cyan"/>
-          <w:lang w:val="en-US"/>
-        </w:rPr>
-        <w:t xml:space="preserve">ure </w:t>
-      </w:r>
-      <w:r>
-        <w:rPr>
-          <w:rFonts w:asciiTheme="majorHAnsi" w:hAnsiTheme="majorHAnsi" w:cstheme="majorHAnsi"/>
-          <w:highlight w:val="cyan"/>
-          <w:lang w:val="en-US"/>
-        </w:rPr>
-        <w:t>2</w:t>
-      </w:r>
-      <w:r>
-        <w:rPr>
-          <w:rFonts w:asciiTheme="majorHAnsi" w:hAnsiTheme="majorHAnsi" w:cstheme="majorHAnsi"/>
-          <w:lang w:val="en-US"/>
-        </w:rPr>
-        <w:t>)</w:t>
-      </w:r>
-      <w:r>
-        <w:rPr>
-          <w:rFonts w:asciiTheme="majorHAnsi" w:hAnsiTheme="majorHAnsi" w:cstheme="majorHAnsi"/>
-          <w:lang w:val="en-US"/>
-        </w:rPr>
-        <w:t>.</w:t>
-      </w:r>
-      <w:r>
-        <w:rPr>
-          <w:rFonts w:asciiTheme="majorHAnsi" w:hAnsiTheme="majorHAnsi" w:cstheme="majorHAnsi"/>
-          <w:lang w:val="en-US"/>
-        </w:rPr>
-        <w:t xml:space="preserve"> </w:t>
-      </w:r>
       <w:commentRangeStart w:id="1"/>
       <w:r>
         <w:rPr>
@@ -1959,7 +2238,21 @@
           <w:rFonts w:asciiTheme="majorHAnsi" w:hAnsiTheme="majorHAnsi" w:cstheme="majorHAnsi"/>
           <w:lang w:val="en-US"/>
         </w:rPr>
-        <w:t>requency distributions and maps support a difference between methods in terms of sampling fish communities and/or behavior</w:t>
+        <w:t xml:space="preserve">requency distributions and </w:t>
+      </w:r>
+      <w:r>
+        <w:rPr>
+          <w:rFonts w:asciiTheme="majorHAnsi" w:hAnsiTheme="majorHAnsi" w:cstheme="majorHAnsi"/>
+          <w:lang w:val="en-US"/>
+        </w:rPr>
+        <w:t xml:space="preserve">prevalence </w:t>
+      </w:r>
+      <w:r>
+        <w:rPr>
+          <w:rFonts w:asciiTheme="majorHAnsi" w:hAnsiTheme="majorHAnsi" w:cstheme="majorHAnsi"/>
+          <w:lang w:val="en-US"/>
+        </w:rPr>
+        <w:t>maps support a difference between methods in terms of sampling fish communities and/or behavior</w:t>
       </w:r>
       <w:r>
         <w:rPr>
@@ -2208,17 +2501,39 @@
       <w:r>
         <w:rPr>
           <w:rFonts w:asciiTheme="majorHAnsi" w:hAnsiTheme="majorHAnsi" w:cstheme="majorHAnsi"/>
-          <w:highlight w:val="yellow"/>
-          <w:lang w:val="en-US"/>
-        </w:rPr>
-        <w:t>Table S17</w:t>
-      </w:r>
-      <w:r>
-        <w:rPr>
-          <w:rFonts w:asciiTheme="majorHAnsi" w:hAnsiTheme="majorHAnsi" w:cstheme="majorHAnsi"/>
-          <w:lang w:val="en-US"/>
-        </w:rPr>
-        <w:t xml:space="preserve"> for model estimates)</w:t>
+          <w:color w:val="FFC000"/>
+          <w:lang w:val="en-US"/>
+        </w:rPr>
+        <w:t>Table S1</w:t>
+      </w:r>
+      <w:r>
+        <w:rPr>
+          <w:rFonts w:asciiTheme="majorHAnsi" w:hAnsiTheme="majorHAnsi" w:cstheme="majorHAnsi"/>
+          <w:color w:val="FFC000"/>
+          <w:lang w:val="en-US"/>
+        </w:rPr>
+        <w:t>8</w:t>
+      </w:r>
+      <w:r>
+        <w:rPr>
+          <w:rFonts w:asciiTheme="majorHAnsi" w:hAnsiTheme="majorHAnsi" w:cstheme="majorHAnsi"/>
+          <w:lang w:val="en-US"/>
+        </w:rPr>
+        <w:t xml:space="preserve"> for model</w:t>
+      </w:r>
+      <w:r>
+        <w:rPr>
+          <w:rFonts w:asciiTheme="majorHAnsi" w:hAnsiTheme="majorHAnsi" w:cstheme="majorHAnsi"/>
+          <w:lang w:val="en-US"/>
+        </w:rPr>
+        <w:t>s’ estimates</w:t>
+      </w:r>
+      <w:r>
+        <w:rPr>
+          <w:rFonts w:asciiTheme="majorHAnsi" w:hAnsiTheme="majorHAnsi" w:cstheme="majorHAnsi"/>
+          <w:lang w:val="en-US"/>
+        </w:rPr>
+        <w:t>)</w:t>
       </w:r>
       <w:r>
         <w:rPr>
@@ -2307,15 +2622,15 @@
       <w:r>
         <w:rPr>
           <w:rFonts w:asciiTheme="majorHAnsi" w:hAnsiTheme="majorHAnsi" w:cstheme="majorHAnsi"/>
-          <w:highlight w:val="cyan"/>
-          <w:lang w:val="en-US"/>
-        </w:rPr>
-        <w:t>f</w:t>
-      </w:r>
-      <w:r>
-        <w:rPr>
-          <w:rFonts w:asciiTheme="majorHAnsi" w:hAnsiTheme="majorHAnsi" w:cstheme="majorHAnsi"/>
-          <w:highlight w:val="cyan"/>
+          <w:color w:val="FF0000"/>
+          <w:lang w:val="en-US"/>
+        </w:rPr>
+        <w:t>F</w:t>
+      </w:r>
+      <w:r>
+        <w:rPr>
+          <w:rFonts w:asciiTheme="majorHAnsi" w:hAnsiTheme="majorHAnsi" w:cstheme="majorHAnsi"/>
+          <w:color w:val="FF0000"/>
           <w:lang w:val="en-US"/>
         </w:rPr>
         <w:t xml:space="preserve">igure </w:t>
@@ -2323,10 +2638,10 @@
       <w:r>
         <w:rPr>
           <w:rFonts w:asciiTheme="majorHAnsi" w:hAnsiTheme="majorHAnsi" w:cstheme="majorHAnsi"/>
-          <w:highlight w:val="cyan"/>
-          <w:lang w:val="en-US"/>
-        </w:rPr>
-        <w:t>5</w:t>
+          <w:color w:val="FF0000"/>
+          <w:lang w:val="en-US"/>
+        </w:rPr>
+        <w:t>7</w:t>
       </w:r>
       <w:r>
         <w:rPr>
@@ -2369,7 +2684,14 @@
           <w:rFonts w:asciiTheme="majorHAnsi" w:hAnsiTheme="majorHAnsi" w:cstheme="majorHAnsi"/>
           <w:lang w:val="en-US"/>
         </w:rPr>
-        <w:t>and is mostly non-</w:t>
+        <w:t>and is mostly non-linear.</w:t>
+      </w:r>
+      <w:r>
+        <w:rPr>
+          <w:rFonts w:asciiTheme="majorHAnsi" w:hAnsiTheme="majorHAnsi" w:cstheme="majorHAnsi"/>
+          <w:lang w:val="en-US"/>
+        </w:rPr>
+        <w:t xml:space="preserve"> The relation evidence a plateau for high-prevalence values, indicating that a </w:t>
       </w:r>
       <w:r>
         <w:rPr>
@@ -2377,14 +2699,7 @@
           <w:lang w:val="en-US"/>
         </w:rPr>
         <w:lastRenderedPageBreak/>
-        <w:t>linear.</w:t>
-      </w:r>
-      <w:r>
-        <w:rPr>
-          <w:rFonts w:asciiTheme="majorHAnsi" w:hAnsiTheme="majorHAnsi" w:cstheme="majorHAnsi"/>
-          <w:lang w:val="en-US"/>
-        </w:rPr>
-        <w:t xml:space="preserve"> The relation evidence a plateau for high-prevalence values, indicating that a prevalence saturation is reached for turbidity values above 2 NTU. That said, this model must be carefully interpreted as we sampled only a few high-turbidity sites. </w:t>
+        <w:t xml:space="preserve">prevalence saturation is reached for turbidity values above 2 NTU. That said, this model must be carefully interpreted as we sampled only a few high-turbidity sites. </w:t>
       </w:r>
       <w:r>
         <w:rPr>
@@ -3043,29 +3358,53 @@
           <w:rFonts w:asciiTheme="majorHAnsi" w:hAnsiTheme="majorHAnsi" w:cstheme="majorHAnsi"/>
           <w:lang w:val="en-US"/>
         </w:rPr>
-        <w:t xml:space="preserve"> species richness were not significant (see </w:t>
-      </w:r>
-      <w:r>
-        <w:rPr>
-          <w:rFonts w:asciiTheme="majorHAnsi" w:hAnsiTheme="majorHAnsi" w:cstheme="majorHAnsi"/>
-          <w:highlight w:val="yellow"/>
-          <w:lang w:val="en-US"/>
-        </w:rPr>
-        <w:t>Table S17</w:t>
-      </w:r>
-      <w:r>
-        <w:rPr>
-          <w:rFonts w:asciiTheme="majorHAnsi" w:hAnsiTheme="majorHAnsi" w:cstheme="majorHAnsi"/>
-          <w:lang w:val="en-US"/>
-        </w:rPr>
-        <w:t xml:space="preserve"> for models’ summary values</w:t>
-      </w:r>
-      <w:r>
-        <w:rPr>
-          <w:rFonts w:asciiTheme="majorHAnsi" w:hAnsiTheme="majorHAnsi" w:cstheme="majorHAnsi"/>
-          <w:lang w:val="en-US"/>
-        </w:rPr>
-        <w:t xml:space="preserve">). We did </w:t>
+        <w:t xml:space="preserve"> species richness were not significant (s</w:t>
+      </w:r>
+      <w:r>
+        <w:rPr>
+          <w:rFonts w:asciiTheme="majorHAnsi" w:hAnsiTheme="majorHAnsi" w:cstheme="majorHAnsi"/>
+          <w:lang w:val="en-US"/>
+        </w:rPr>
+        <w:t xml:space="preserve">ee </w:t>
+      </w:r>
+      <w:r>
+        <w:rPr>
+          <w:rFonts w:asciiTheme="majorHAnsi" w:hAnsiTheme="majorHAnsi" w:cstheme="majorHAnsi"/>
+          <w:color w:val="FFC000"/>
+          <w:lang w:val="en-US"/>
+        </w:rPr>
+        <w:t>Table S1</w:t>
+      </w:r>
+      <w:r>
+        <w:rPr>
+          <w:rFonts w:asciiTheme="majorHAnsi" w:hAnsiTheme="majorHAnsi" w:cstheme="majorHAnsi"/>
+          <w:color w:val="FFC000"/>
+          <w:lang w:val="en-US"/>
+        </w:rPr>
+        <w:t>8</w:t>
+      </w:r>
+      <w:r>
+        <w:rPr>
+          <w:rFonts w:asciiTheme="majorHAnsi" w:hAnsiTheme="majorHAnsi" w:cstheme="majorHAnsi"/>
+          <w:lang w:val="en-US"/>
+        </w:rPr>
+        <w:t xml:space="preserve">). We did not find any relationships between black spot prevalence and any spatial attributes. Water </w:t>
+      </w:r>
+      <w:proofErr w:type="spellStart"/>
+      <w:r>
+        <w:rPr>
+          <w:rFonts w:asciiTheme="majorHAnsi" w:hAnsiTheme="majorHAnsi" w:cstheme="majorHAnsi"/>
+          <w:lang w:val="en-US"/>
+        </w:rPr>
+        <w:t>physico</w:t>
+      </w:r>
+      <w:proofErr w:type="spellEnd"/>
+      <w:r>
+        <w:rPr>
+          <w:rFonts w:asciiTheme="majorHAnsi" w:hAnsiTheme="majorHAnsi" w:cstheme="majorHAnsi"/>
+          <w:lang w:val="en-US"/>
+        </w:rPr>
+        <w:t xml:space="preserve">-chemistry and </w:t>
       </w:r>
       <w:r>
         <w:rPr>
@@ -3073,23 +3412,7 @@
           <w:lang w:val="en-US"/>
         </w:rPr>
         <w:lastRenderedPageBreak/>
-        <w:t xml:space="preserve">not find any relationships between black spot prevalence and any spatial attributes. Water </w:t>
-      </w:r>
-      <w:proofErr w:type="spellStart"/>
-      <w:r>
-        <w:rPr>
-          <w:rFonts w:asciiTheme="majorHAnsi" w:hAnsiTheme="majorHAnsi" w:cstheme="majorHAnsi"/>
-          <w:lang w:val="en-US"/>
-        </w:rPr>
-        <w:t>physico</w:t>
-      </w:r>
-      <w:proofErr w:type="spellEnd"/>
-      <w:r>
-        <w:rPr>
-          <w:rFonts w:asciiTheme="majorHAnsi" w:hAnsiTheme="majorHAnsi" w:cstheme="majorHAnsi"/>
-          <w:lang w:val="en-US"/>
-        </w:rPr>
-        <w:t>-chemistry and community metrics were good predictors of infection prevalence of fish communities in our sites</w:t>
+        <w:t>community metrics were good predictors of infection prevalence of fish communities in our sites</w:t>
       </w:r>
       <w:r>
         <w:rPr>
@@ -3230,7 +3553,18 @@
                                 <w:szCs w:val="22"/>
                                 <w:lang w:val="en-US"/>
                               </w:rPr>
-                              <w:t>FIGURE 3</w:t>
+                              <w:t xml:space="preserve">FIGURE </w:t>
+                            </w:r>
+                            <w:r>
+                              <w:rPr>
+                                <w:rFonts w:asciiTheme="majorHAnsi" w:hAnsiTheme="majorHAnsi" w:cstheme="majorHAnsi"/>
+                                <w:b/>
+                                <w:bCs/>
+                                <w:sz w:val="22"/>
+                                <w:szCs w:val="22"/>
+                                <w:lang w:val="en-US"/>
+                              </w:rPr>
+                              <w:t>6</w:t>
                             </w:r>
                           </w:p>
                           <w:p>
@@ -3532,7 +3866,18 @@
                           <w:szCs w:val="22"/>
                           <w:lang w:val="en-US"/>
                         </w:rPr>
-                        <w:t>FIGURE 3</w:t>
+                        <w:t xml:space="preserve">FIGURE </w:t>
+                      </w:r>
+                      <w:r>
+                        <w:rPr>
+                          <w:rFonts w:asciiTheme="majorHAnsi" w:hAnsiTheme="majorHAnsi" w:cstheme="majorHAnsi"/>
+                          <w:b/>
+                          <w:bCs/>
+                          <w:sz w:val="22"/>
+                          <w:szCs w:val="22"/>
+                          <w:lang w:val="en-US"/>
+                        </w:rPr>
+                        <w:t>6</w:t>
                       </w:r>
                     </w:p>
                     <w:p>
@@ -3869,7 +4214,18 @@
                                 <w:szCs w:val="22"/>
                                 <w:lang w:val="en-US"/>
                               </w:rPr>
-                              <w:t>FIGURE 4</w:t>
+                              <w:t xml:space="preserve">FIGURE </w:t>
+                            </w:r>
+                            <w:r>
+                              <w:rPr>
+                                <w:rFonts w:asciiTheme="majorHAnsi" w:hAnsiTheme="majorHAnsi" w:cstheme="majorHAnsi"/>
+                                <w:b/>
+                                <w:bCs/>
+                                <w:sz w:val="22"/>
+                                <w:szCs w:val="22"/>
+                                <w:lang w:val="en-US"/>
+                              </w:rPr>
+                              <w:t>5</w:t>
                             </w:r>
                           </w:p>
                           <w:p>
@@ -4238,7 +4594,18 @@
                           <w:szCs w:val="22"/>
                           <w:lang w:val="en-US"/>
                         </w:rPr>
-                        <w:t>FIGURE 4</w:t>
+                        <w:t xml:space="preserve">FIGURE </w:t>
+                      </w:r>
+                      <w:r>
+                        <w:rPr>
+                          <w:rFonts w:asciiTheme="majorHAnsi" w:hAnsiTheme="majorHAnsi" w:cstheme="majorHAnsi"/>
+                          <w:b/>
+                          <w:bCs/>
+                          <w:sz w:val="22"/>
+                          <w:szCs w:val="22"/>
+                          <w:lang w:val="en-US"/>
+                        </w:rPr>
+                        <w:t>5</w:t>
                       </w:r>
                     </w:p>
                     <w:p>
@@ -4775,7 +5142,18 @@
                                 <w:szCs w:val="22"/>
                                 <w:lang w:val="en-US"/>
                               </w:rPr>
-                              <w:t>FIGURE 5</w:t>
+                              <w:t xml:space="preserve">FIGURE </w:t>
+                            </w:r>
+                            <w:r>
+                              <w:rPr>
+                                <w:rFonts w:asciiTheme="majorHAnsi" w:hAnsiTheme="majorHAnsi" w:cstheme="majorHAnsi"/>
+                                <w:b/>
+                                <w:bCs/>
+                                <w:sz w:val="22"/>
+                                <w:szCs w:val="22"/>
+                                <w:lang w:val="en-US"/>
+                              </w:rPr>
+                              <w:t>7</w:t>
                             </w:r>
                           </w:p>
                           <w:p>
@@ -4826,7 +5204,25 @@
                                 <w:szCs w:val="22"/>
                                 <w:lang w:val="en-US"/>
                               </w:rPr>
-                              <w:t xml:space="preserve"> between the fine-scale community infection prevalence and selected environmental drivers. All the models presented are univariate </w:t>
+                              <w:t xml:space="preserve"> between the </w:t>
+                            </w:r>
+                            <w:r>
+                              <w:rPr>
+                                <w:rFonts w:asciiTheme="majorHAnsi" w:hAnsiTheme="majorHAnsi" w:cstheme="majorHAnsi"/>
+                                <w:sz w:val="22"/>
+                                <w:szCs w:val="22"/>
+                                <w:lang w:val="en-US"/>
+                              </w:rPr>
+                              <w:t>site</w:t>
+                            </w:r>
+                            <w:r>
+                              <w:rPr>
+                                <w:rFonts w:asciiTheme="majorHAnsi" w:hAnsiTheme="majorHAnsi" w:cstheme="majorHAnsi"/>
+                                <w:sz w:val="22"/>
+                                <w:szCs w:val="22"/>
+                                <w:lang w:val="en-US"/>
+                              </w:rPr>
+                              <w:t xml:space="preserve">-scale community infection prevalence and selected environmental drivers. All the models presented are univariate </w:t>
                             </w:r>
                             <w:r>
                               <w:rPr>
@@ -5330,7 +5726,18 @@
                           <w:szCs w:val="22"/>
                           <w:lang w:val="en-US"/>
                         </w:rPr>
-                        <w:t>FIGURE 5</w:t>
+                        <w:t xml:space="preserve">FIGURE </w:t>
+                      </w:r>
+                      <w:r>
+                        <w:rPr>
+                          <w:rFonts w:asciiTheme="majorHAnsi" w:hAnsiTheme="majorHAnsi" w:cstheme="majorHAnsi"/>
+                          <w:b/>
+                          <w:bCs/>
+                          <w:sz w:val="22"/>
+                          <w:szCs w:val="22"/>
+                          <w:lang w:val="en-US"/>
+                        </w:rPr>
+                        <w:t>7</w:t>
                       </w:r>
                     </w:p>
                     <w:p>
@@ -5381,7 +5788,25 @@
                           <w:szCs w:val="22"/>
                           <w:lang w:val="en-US"/>
                         </w:rPr>
-                        <w:t xml:space="preserve"> between the fine-scale community infection prevalence and selected environmental drivers. All the models presented are univariate </w:t>
+                        <w:t xml:space="preserve"> between the </w:t>
+                      </w:r>
+                      <w:r>
+                        <w:rPr>
+                          <w:rFonts w:asciiTheme="majorHAnsi" w:hAnsiTheme="majorHAnsi" w:cstheme="majorHAnsi"/>
+                          <w:sz w:val="22"/>
+                          <w:szCs w:val="22"/>
+                          <w:lang w:val="en-US"/>
+                        </w:rPr>
+                        <w:t>site</w:t>
+                      </w:r>
+                      <w:r>
+                        <w:rPr>
+                          <w:rFonts w:asciiTheme="majorHAnsi" w:hAnsiTheme="majorHAnsi" w:cstheme="majorHAnsi"/>
+                          <w:sz w:val="22"/>
+                          <w:szCs w:val="22"/>
+                          <w:lang w:val="en-US"/>
+                        </w:rPr>
+                        <w:t xml:space="preserve">-scale community infection prevalence and selected environmental drivers. All the models presented are univariate </w:t>
                       </w:r>
                       <w:r>
                         <w:rPr>
@@ -7422,14 +7847,6 @@
 </file>
 
 <file path=customXml/item1.xml><?xml version="1.0" encoding="utf-8"?>
-<p:properties xmlns:p="http://schemas.microsoft.com/office/2006/metadata/properties" xmlns:xsi="http://www.w3.org/2001/XMLSchema-instance" xmlns:pc="http://schemas.microsoft.com/office/infopath/2007/PartnerControls">
-  <documentManagement>
-    <_activity xmlns="4032a3f5-9640-4126-88e9-19eeb8c66cef" xsi:nil="true"/>
-  </documentManagement>
-</p:properties>
-</file>
-
-<file path=customXml/item2.xml><?xml version="1.0" encoding="utf-8"?>
 <ct:contentTypeSchema xmlns:ct="http://schemas.microsoft.com/office/2006/metadata/contentType" xmlns:ma="http://schemas.microsoft.com/office/2006/metadata/properties/metaAttributes" ct:_="" ma:_="" ma:contentTypeName="Document" ma:contentTypeID="0x010100CF466725DEB80348ABC973061B8F0EC7" ma:contentTypeVersion="17" ma:contentTypeDescription="Crée un document." ma:contentTypeScope="" ma:versionID="c96070badf5862ad6588dc7a97d9ffa8">
   <xsd:schema xmlns:xsd="http://www.w3.org/2001/XMLSchema" xmlns:xs="http://www.w3.org/2001/XMLSchema" xmlns:p="http://schemas.microsoft.com/office/2006/metadata/properties" xmlns:ns3="4032a3f5-9640-4126-88e9-19eeb8c66cef" xmlns:ns4="934d65dc-e19b-47ad-aaf7-637204f21f70" targetNamespace="http://schemas.microsoft.com/office/2006/metadata/properties" ma:root="true" ma:fieldsID="adc1c6a5e64e3d5a84716945a1c5761a" ns3:_="" ns4:_="">
     <xsd:import namespace="4032a3f5-9640-4126-88e9-19eeb8c66cef"/>
@@ -7676,6 +8093,14 @@
 </ct:contentTypeSchema>
 </file>
 
+<file path=customXml/item2.xml><?xml version="1.0" encoding="utf-8"?>
+<p:properties xmlns:p="http://schemas.microsoft.com/office/2006/metadata/properties" xmlns:xsi="http://www.w3.org/2001/XMLSchema-instance" xmlns:pc="http://schemas.microsoft.com/office/infopath/2007/PartnerControls">
+  <documentManagement>
+    <_activity xmlns="4032a3f5-9640-4126-88e9-19eeb8c66cef" xsi:nil="true"/>
+  </documentManagement>
+</p:properties>
+</file>
+
 <file path=customXml/item3.xml><?xml version="1.0" encoding="utf-8"?>
 <?mso-contentType ?>
 <FormTemplates xmlns="http://schemas.microsoft.com/sharepoint/v3/contenttype/forms">
@@ -7686,16 +8111,6 @@
 </file>
 
 <file path=customXml/itemProps1.xml><?xml version="1.0" encoding="utf-8"?>
-<ds:datastoreItem xmlns:ds="http://schemas.openxmlformats.org/officeDocument/2006/customXml" ds:itemID="{9DBB990F-2603-4BAB-B0BD-76F88DE15ED3}">
-  <ds:schemaRefs>
-    <ds:schemaRef ds:uri="http://schemas.microsoft.com/office/2006/metadata/properties"/>
-    <ds:schemaRef ds:uri="http://schemas.microsoft.com/office/infopath/2007/PartnerControls"/>
-    <ds:schemaRef ds:uri="4032a3f5-9640-4126-88e9-19eeb8c66cef"/>
-  </ds:schemaRefs>
-</ds:datastoreItem>
-</file>
-
-<file path=customXml/itemProps2.xml><?xml version="1.0" encoding="utf-8"?>
 <ds:datastoreItem xmlns:ds="http://schemas.openxmlformats.org/officeDocument/2006/customXml" ds:itemID="{BAD5745A-AAA0-4CFF-BEA7-BED96368EC97}">
   <ds:schemaRefs>
     <ds:schemaRef ds:uri="http://schemas.microsoft.com/office/2006/metadata/contentType"/>
@@ -7714,6 +8129,16 @@
 </ds:datastoreItem>
 </file>
 
+<file path=customXml/itemProps2.xml><?xml version="1.0" encoding="utf-8"?>
+<ds:datastoreItem xmlns:ds="http://schemas.openxmlformats.org/officeDocument/2006/customXml" ds:itemID="{9DBB990F-2603-4BAB-B0BD-76F88DE15ED3}">
+  <ds:schemaRefs>
+    <ds:schemaRef ds:uri="http://schemas.microsoft.com/office/2006/metadata/properties"/>
+    <ds:schemaRef ds:uri="http://schemas.microsoft.com/office/infopath/2007/PartnerControls"/>
+    <ds:schemaRef ds:uri="4032a3f5-9640-4126-88e9-19eeb8c66cef"/>
+  </ds:schemaRefs>
+</ds:datastoreItem>
+</file>
+
 <file path=customXml/itemProps3.xml><?xml version="1.0" encoding="utf-8"?>
 <ds:datastoreItem xmlns:ds="http://schemas.openxmlformats.org/officeDocument/2006/customXml" ds:itemID="{FA474F3F-4AC7-4340-A5F4-96B777BC2851}">
   <ds:schemaRefs>

--- a/rédaction/6.3. Results_JV.docx
+++ b/rédaction/6.3. Results_JV.docx
@@ -1474,6 +1474,7 @@
         <w:jc w:val="both"/>
         <w:rPr>
           <w:rFonts w:asciiTheme="majorHAnsi" w:hAnsiTheme="majorHAnsi" w:cstheme="majorHAnsi"/>
+          <w:lang w:val="en-US"/>
         </w:rPr>
       </w:pPr>
     </w:p>
@@ -3432,62 +3433,6 @@
       <w:r>
         <w:rPr>
           <w:rFonts w:asciiTheme="majorHAnsi" w:hAnsiTheme="majorHAnsi" w:cstheme="majorHAnsi"/>
-          <w:noProof/>
-          <w:lang w:val="en-US"/>
-        </w:rPr>
-        <w:lastRenderedPageBreak/>
-        <w:drawing>
-          <wp:inline distT="0" distB="0" distL="0" distR="0" wp14:anchorId="5D254A9F" wp14:editId="529488A5">
-            <wp:extent cx="5486400" cy="3657600"/>
-            <wp:effectExtent l="0" t="0" r="0" b="0"/>
-            <wp:docPr id="826821625" name="Image 5"/>
-            <wp:cNvGraphicFramePr>
-              <a:graphicFrameLocks xmlns:a="http://schemas.openxmlformats.org/drawingml/2006/main" noChangeAspect="1"/>
-            </wp:cNvGraphicFramePr>
-            <a:graphic xmlns:a="http://schemas.openxmlformats.org/drawingml/2006/main">
-              <a:graphicData uri="http://schemas.openxmlformats.org/drawingml/2006/picture">
-                <pic:pic xmlns:pic="http://schemas.openxmlformats.org/drawingml/2006/picture">
-                  <pic:nvPicPr>
-                    <pic:cNvPr id="826821625" name="Image 826821625"/>
-                    <pic:cNvPicPr/>
-                  </pic:nvPicPr>
-                  <pic:blipFill>
-                    <a:blip r:embed="rId12" cstate="print">
-                      <a:extLst>
-                        <a:ext uri="{28A0092B-C50C-407E-A947-70E740481C1C}">
-                          <a14:useLocalDpi xmlns:a14="http://schemas.microsoft.com/office/drawing/2010/main" val="0"/>
-                        </a:ext>
-                      </a:extLst>
-                    </a:blip>
-                    <a:stretch>
-                      <a:fillRect/>
-                    </a:stretch>
-                  </pic:blipFill>
-                  <pic:spPr>
-                    <a:xfrm>
-                      <a:off x="0" y="0"/>
-                      <a:ext cx="5486400" cy="3657600"/>
-                    </a:xfrm>
-                    <a:prstGeom prst="rect">
-                      <a:avLst/>
-                    </a:prstGeom>
-                  </pic:spPr>
-                </pic:pic>
-              </a:graphicData>
-            </a:graphic>
-          </wp:inline>
-        </w:drawing>
-      </w:r>
-      <w:r>
-        <w:rPr>
-          <w:rFonts w:asciiTheme="majorHAnsi" w:hAnsiTheme="majorHAnsi" w:cstheme="majorHAnsi"/>
-          <w:lang w:val="en-US"/>
-        </w:rPr>
-        <w:br w:type="page"/>
-      </w:r>
-      <w:r>
-        <w:rPr>
-          <w:rFonts w:asciiTheme="majorHAnsi" w:hAnsiTheme="majorHAnsi" w:cstheme="majorHAnsi"/>
           <w:b/>
           <w:bCs/>
           <w:i/>
@@ -3495,19 +3440,20 @@
           <w:noProof/>
           <w:lang w:val="en-US"/>
         </w:rPr>
+        <w:lastRenderedPageBreak/>
         <mc:AlternateContent>
           <mc:Choice Requires="wps">
             <w:drawing>
-              <wp:anchor distT="0" distB="0" distL="114300" distR="114300" simplePos="0" relativeHeight="251656192" behindDoc="0" locked="0" layoutInCell="1" allowOverlap="1" wp14:anchorId="28CB44BD" wp14:editId="66DE7B05">
+              <wp:anchor distT="0" distB="0" distL="114300" distR="114300" simplePos="0" relativeHeight="251656192" behindDoc="0" locked="0" layoutInCell="1" allowOverlap="1" wp14:anchorId="28CB44BD" wp14:editId="058E1A33">
                 <wp:simplePos x="0" y="0"/>
                 <wp:positionH relativeFrom="column">
-                  <wp:posOffset>-5080</wp:posOffset>
+                  <wp:posOffset>-92710</wp:posOffset>
                 </wp:positionH>
                 <wp:positionV relativeFrom="paragraph">
-                  <wp:posOffset>3759200</wp:posOffset>
+                  <wp:posOffset>6073140</wp:posOffset>
                 </wp:positionV>
                 <wp:extent cx="5486400" cy="1491175"/>
-                <wp:effectExtent l="0" t="0" r="0" b="0"/>
+                <wp:effectExtent l="0" t="0" r="4445" b="0"/>
                 <wp:wrapNone/>
                 <wp:docPr id="756941995" name="Zone de texte 1"/>
                 <wp:cNvGraphicFramePr/>
@@ -3842,7 +3788,7 @@
                 <v:stroke joinstyle="miter"/>
                 <v:path gradientshapeok="t" o:connecttype="rect"/>
               </v:shapetype>
-              <v:shape id="Zone de texte 1" o:spid="_x0000_s1026" type="#_x0000_t202" style="position:absolute;margin-left:-.4pt;margin-top:296pt;width:6in;height:117.4pt;z-index:251656192;visibility:visible;mso-wrap-style:square;mso-width-percent:0;mso-height-percent:0;mso-wrap-distance-left:9pt;mso-wrap-distance-top:0;mso-wrap-distance-right:9pt;mso-wrap-distance-bottom:0;mso-position-horizontal:absolute;mso-position-horizontal-relative:text;mso-position-vertical:absolute;mso-position-vertical-relative:text;mso-width-percent:0;mso-height-percent:0;mso-width-relative:margin;mso-height-relative:margin;v-text-anchor:top" o:gfxdata="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" fillcolor="white [3201]" stroked="f" strokeweight=".5pt">
+              <v:shape id="Zone de texte 1" o:spid="_x0000_s1026" type="#_x0000_t202" style="position:absolute;margin-left:-7.3pt;margin-top:478.2pt;width:6in;height:117.4pt;z-index:251656192;visibility:visible;mso-wrap-style:square;mso-width-percent:0;mso-height-percent:0;mso-wrap-distance-left:9pt;mso-wrap-distance-top:0;mso-wrap-distance-right:9pt;mso-wrap-distance-bottom:0;mso-position-horizontal:absolute;mso-position-horizontal-relative:text;mso-position-vertical:absolute;mso-position-vertical-relative:text;mso-width-percent:0;mso-height-percent:0;mso-width-relative:margin;mso-height-relative:margin;v-text-anchor:top" o:gfxdata="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" fillcolor="white [3201]" stroked="f" strokeweight=".5pt">
                 <v:textbox>
                   <w:txbxContent>
                     <w:p>
@@ -4136,6 +4082,13 @@
           </mc:Fallback>
         </mc:AlternateContent>
       </w:r>
+      <w:r>
+        <w:rPr>
+          <w:rFonts w:asciiTheme="majorHAnsi" w:hAnsiTheme="majorHAnsi" w:cstheme="majorHAnsi"/>
+          <w:lang w:val="en-US"/>
+        </w:rPr>
+        <w:br w:type="page"/>
+      </w:r>
     </w:p>
     <w:p>
       <w:pPr>
@@ -4159,13 +4112,13 @@
         <mc:AlternateContent>
           <mc:Choice Requires="wps">
             <w:drawing>
-              <wp:anchor distT="0" distB="0" distL="114300" distR="114300" simplePos="0" relativeHeight="251657216" behindDoc="0" locked="0" layoutInCell="1" allowOverlap="1" wp14:anchorId="6447944C" wp14:editId="3DCE42DC">
+              <wp:anchor distT="0" distB="0" distL="114300" distR="114300" simplePos="0" relativeHeight="251657216" behindDoc="0" locked="0" layoutInCell="1" allowOverlap="1" wp14:anchorId="6447944C" wp14:editId="7ADF6860">
                 <wp:simplePos x="0" y="0"/>
                 <wp:positionH relativeFrom="column">
-                  <wp:posOffset>-110952</wp:posOffset>
+                  <wp:posOffset>5376</wp:posOffset>
                 </wp:positionH>
                 <wp:positionV relativeFrom="paragraph">
-                  <wp:posOffset>6273800</wp:posOffset>
+                  <wp:posOffset>6056160</wp:posOffset>
                 </wp:positionV>
                 <wp:extent cx="5746652" cy="1659988"/>
                 <wp:effectExtent l="0" t="0" r="0" b="3810"/>
@@ -4258,25 +4211,25 @@
                                 <w:szCs w:val="22"/>
                                 <w:lang w:val="en-US"/>
                               </w:rPr>
-                              <w:t>Comparison of the frequency distribution of the local community prevalence depending on the sampling method. All the frequency distributions considered 14 lakes, except for the transect method that survey 11 lakes.</w:t>
-                            </w:r>
-                            <w:r>
-                              <w:rPr>
-                                <w:rFonts w:asciiTheme="majorHAnsi" w:hAnsiTheme="majorHAnsi" w:cstheme="majorHAnsi"/>
-                                <w:sz w:val="22"/>
-                                <w:szCs w:val="22"/>
-                                <w:lang w:val="en-US"/>
-                              </w:rPr>
-                              <w:t xml:space="preserve"> The figure shows frequency distribution among lakes for</w:t>
-                            </w:r>
-                            <w:r>
-                              <w:rPr>
-                                <w:rFonts w:asciiTheme="majorHAnsi" w:hAnsiTheme="majorHAnsi" w:cstheme="majorHAnsi"/>
-                                <w:sz w:val="22"/>
-                                <w:szCs w:val="22"/>
-                                <w:lang w:val="en-US"/>
-                              </w:rPr>
-                              <w:t xml:space="preserve"> </w:t>
+                              <w:t>Method c</w:t>
+                            </w:r>
+                            <w:r>
+                              <w:rPr>
+                                <w:rFonts w:asciiTheme="majorHAnsi" w:hAnsiTheme="majorHAnsi" w:cstheme="majorHAnsi"/>
+                                <w:sz w:val="22"/>
+                                <w:szCs w:val="22"/>
+                                <w:lang w:val="en-US"/>
+                              </w:rPr>
+                              <w:t xml:space="preserve">omparison of the </w:t>
+                            </w:r>
+                            <w:r>
+                              <w:rPr>
+                                <w:rFonts w:asciiTheme="majorHAnsi" w:hAnsiTheme="majorHAnsi" w:cstheme="majorHAnsi"/>
+                                <w:sz w:val="22"/>
+                                <w:szCs w:val="22"/>
+                                <w:lang w:val="en-US"/>
+                              </w:rPr>
+                              <w:t xml:space="preserve">lakes’ local community prevalence estimates across the landscape. Frequency distributions are given in the top right corner of each map. Lakes in grey were not sampled except for lake Tracy that was excluded because of insufficient data (one fish sampled through all methods). </w:t>
                             </w:r>
                             <w:r>
                               <w:rPr>
@@ -4329,16 +4282,34 @@
                                 <w:szCs w:val="22"/>
                                 <w:lang w:val="en-US"/>
                               </w:rPr>
-                              <w:t>all the sampling methods</w:t>
-                            </w:r>
-                            <w:r>
-                              <w:rPr>
-                                <w:rFonts w:asciiTheme="majorHAnsi" w:hAnsiTheme="majorHAnsi" w:cstheme="majorHAnsi"/>
-                                <w:sz w:val="22"/>
-                                <w:szCs w:val="22"/>
-                                <w:lang w:val="en-US"/>
-                              </w:rPr>
-                              <w:t xml:space="preserve"> combined (weighted mean regional prevalence is 29.55 %),</w:t>
+                              <w:t>A</w:t>
+                            </w:r>
+                            <w:r>
+                              <w:rPr>
+                                <w:rFonts w:asciiTheme="majorHAnsi" w:hAnsiTheme="majorHAnsi" w:cstheme="majorHAnsi"/>
+                                <w:sz w:val="22"/>
+                                <w:szCs w:val="22"/>
+                                <w:lang w:val="en-US"/>
+                              </w:rPr>
+                              <w:t>ll the sampling methods</w:t>
+                            </w:r>
+                            <w:r>
+                              <w:rPr>
+                                <w:rFonts w:asciiTheme="majorHAnsi" w:hAnsiTheme="majorHAnsi" w:cstheme="majorHAnsi"/>
+                                <w:sz w:val="22"/>
+                                <w:szCs w:val="22"/>
+                                <w:lang w:val="en-US"/>
+                              </w:rPr>
+                              <w:t xml:space="preserve"> combined (weighted mean regional prevalence is 29.55 %)</w:t>
+                            </w:r>
+                            <w:r>
+                              <w:rPr>
+                                <w:rFonts w:asciiTheme="majorHAnsi" w:hAnsiTheme="majorHAnsi" w:cstheme="majorHAnsi"/>
+                                <w:sz w:val="22"/>
+                                <w:szCs w:val="22"/>
+                                <w:lang w:val="en-US"/>
+                              </w:rPr>
+                              <w:t>.</w:t>
                             </w:r>
                             <w:r>
                               <w:rPr>
@@ -4398,7 +4369,16 @@
                                 <w:szCs w:val="22"/>
                                 <w:lang w:val="en-US"/>
                               </w:rPr>
-                              <w:t xml:space="preserve">the </w:t>
+                              <w:t>T</w:t>
+                            </w:r>
+                            <w:r>
+                              <w:rPr>
+                                <w:rFonts w:asciiTheme="majorHAnsi" w:hAnsiTheme="majorHAnsi" w:cstheme="majorHAnsi"/>
+                                <w:sz w:val="22"/>
+                                <w:szCs w:val="22"/>
+                                <w:lang w:val="en-US"/>
+                              </w:rPr>
+                              <w:t xml:space="preserve">he </w:t>
                             </w:r>
                             <w:r>
                               <w:rPr>
@@ -4416,7 +4396,16 @@
                                 <w:szCs w:val="22"/>
                                 <w:lang w:val="en-US"/>
                               </w:rPr>
-                              <w:t xml:space="preserve"> only (weighted mean regional prevalence is 35.55 %),</w:t>
+                              <w:t xml:space="preserve"> (weighted mean regional prevalence is 35.55 %)</w:t>
+                            </w:r>
+                            <w:r>
+                              <w:rPr>
+                                <w:rFonts w:asciiTheme="majorHAnsi" w:hAnsiTheme="majorHAnsi" w:cstheme="majorHAnsi"/>
+                                <w:sz w:val="22"/>
+                                <w:szCs w:val="22"/>
+                                <w:lang w:val="en-US"/>
+                              </w:rPr>
+                              <w:t>.</w:t>
                             </w:r>
                             <w:r>
                               <w:rPr>
@@ -4467,16 +4456,43 @@
                                 <w:szCs w:val="22"/>
                                 <w:lang w:val="en-US"/>
                               </w:rPr>
-                              <w:t xml:space="preserve"> the seine nets</w:t>
-                            </w:r>
-                            <w:r>
-                              <w:rPr>
-                                <w:rFonts w:asciiTheme="majorHAnsi" w:hAnsiTheme="majorHAnsi" w:cstheme="majorHAnsi"/>
-                                <w:sz w:val="22"/>
-                                <w:szCs w:val="22"/>
-                                <w:lang w:val="en-US"/>
-                              </w:rPr>
-                              <w:t xml:space="preserve"> only (weighted mean regional prevalence is 20.44 %),</w:t>
+                              <w:t xml:space="preserve"> </w:t>
+                            </w:r>
+                            <w:r>
+                              <w:rPr>
+                                <w:rFonts w:asciiTheme="majorHAnsi" w:hAnsiTheme="majorHAnsi" w:cstheme="majorHAnsi"/>
+                                <w:sz w:val="22"/>
+                                <w:szCs w:val="22"/>
+                                <w:lang w:val="en-US"/>
+                              </w:rPr>
+                              <w:t>T</w:t>
+                            </w:r>
+                            <w:r>
+                              <w:rPr>
+                                <w:rFonts w:asciiTheme="majorHAnsi" w:hAnsiTheme="majorHAnsi" w:cstheme="majorHAnsi"/>
+                                <w:sz w:val="22"/>
+                                <w:szCs w:val="22"/>
+                                <w:lang w:val="en-US"/>
+                              </w:rPr>
+                              <w:t>he seine nets</w:t>
+                            </w:r>
+                            <w:r>
+                              <w:rPr>
+                                <w:rFonts w:asciiTheme="majorHAnsi" w:hAnsiTheme="majorHAnsi" w:cstheme="majorHAnsi"/>
+                                <w:sz w:val="22"/>
+                                <w:szCs w:val="22"/>
+                                <w:lang w:val="en-US"/>
+                              </w:rPr>
+                              <w:t xml:space="preserve"> (weighted mean regional prevalence is 20.44 %)</w:t>
+                            </w:r>
+                            <w:r>
+                              <w:rPr>
+                                <w:rFonts w:asciiTheme="majorHAnsi" w:hAnsiTheme="majorHAnsi" w:cstheme="majorHAnsi"/>
+                                <w:sz w:val="22"/>
+                                <w:szCs w:val="22"/>
+                                <w:lang w:val="en-US"/>
+                              </w:rPr>
+                              <w:t>.</w:t>
                             </w:r>
                             <w:r>
                               <w:rPr>
@@ -4527,7 +4543,25 @@
                                 <w:szCs w:val="22"/>
                                 <w:lang w:val="en-US"/>
                               </w:rPr>
-                              <w:t xml:space="preserve"> the minnow traps</w:t>
+                              <w:t xml:space="preserve"> </w:t>
+                            </w:r>
+                            <w:r>
+                              <w:rPr>
+                                <w:rFonts w:asciiTheme="majorHAnsi" w:hAnsiTheme="majorHAnsi" w:cstheme="majorHAnsi"/>
+                                <w:sz w:val="22"/>
+                                <w:szCs w:val="22"/>
+                                <w:lang w:val="en-US"/>
+                              </w:rPr>
+                              <w:t>T</w:t>
+                            </w:r>
+                            <w:r>
+                              <w:rPr>
+                                <w:rFonts w:asciiTheme="majorHAnsi" w:hAnsiTheme="majorHAnsi" w:cstheme="majorHAnsi"/>
+                                <w:sz w:val="22"/>
+                                <w:szCs w:val="22"/>
+                                <w:lang w:val="en-US"/>
+                              </w:rPr>
+                              <w:t>he minnow traps</w:t>
                             </w:r>
                             <w:r>
                               <w:rPr>
@@ -4570,7 +4604,7 @@
           </mc:Choice>
           <mc:Fallback>
             <w:pict>
-              <v:shape w14:anchorId="6447944C" id="_x0000_s1027" type="#_x0000_t202" style="position:absolute;left:0;text-align:left;margin-left:-8.75pt;margin-top:494pt;width:452.5pt;height:130.7pt;z-index:251657216;visibility:visible;mso-wrap-style:square;mso-width-percent:0;mso-height-percent:0;mso-wrap-distance-left:9pt;mso-wrap-distance-top:0;mso-wrap-distance-right:9pt;mso-wrap-distance-bottom:0;mso-position-horizontal:absolute;mso-position-horizontal-relative:text;mso-position-vertical:absolute;mso-position-vertical-relative:text;mso-width-percent:0;mso-height-percent:0;mso-width-relative:margin;mso-height-relative:margin;v-text-anchor:top" o:gfxdata="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" fillcolor="white [3201]" stroked="f" strokeweight=".5pt">
+              <v:shape w14:anchorId="6447944C" id="_x0000_s1027" type="#_x0000_t202" style="position:absolute;left:0;text-align:left;margin-left:.4pt;margin-top:476.85pt;width:452.5pt;height:130.7pt;z-index:251657216;visibility:visible;mso-wrap-style:square;mso-width-percent:0;mso-height-percent:0;mso-wrap-distance-left:9pt;mso-wrap-distance-top:0;mso-wrap-distance-right:9pt;mso-wrap-distance-bottom:0;mso-position-horizontal:absolute;mso-position-horizontal-relative:text;mso-position-vertical:absolute;mso-position-vertical-relative:text;mso-width-percent:0;mso-height-percent:0;mso-width-relative:margin;mso-height-relative:margin;v-text-anchor:top" o:gfxdata="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" fillcolor="white [3201]" stroked="f" strokeweight=".5pt">
                 <v:textbox>
                   <w:txbxContent>
                     <w:p>
@@ -4638,25 +4672,25 @@
                           <w:szCs w:val="22"/>
                           <w:lang w:val="en-US"/>
                         </w:rPr>
-                        <w:t>Comparison of the frequency distribution of the local community prevalence depending on the sampling method. All the frequency distributions considered 14 lakes, except for the transect method that survey 11 lakes.</w:t>
-                      </w:r>
-                      <w:r>
-                        <w:rPr>
-                          <w:rFonts w:asciiTheme="majorHAnsi" w:hAnsiTheme="majorHAnsi" w:cstheme="majorHAnsi"/>
-                          <w:sz w:val="22"/>
-                          <w:szCs w:val="22"/>
-                          <w:lang w:val="en-US"/>
-                        </w:rPr>
-                        <w:t xml:space="preserve"> The figure shows frequency distribution among lakes for</w:t>
-                      </w:r>
-                      <w:r>
-                        <w:rPr>
-                          <w:rFonts w:asciiTheme="majorHAnsi" w:hAnsiTheme="majorHAnsi" w:cstheme="majorHAnsi"/>
-                          <w:sz w:val="22"/>
-                          <w:szCs w:val="22"/>
-                          <w:lang w:val="en-US"/>
-                        </w:rPr>
-                        <w:t xml:space="preserve"> </w:t>
+                        <w:t>Method c</w:t>
+                      </w:r>
+                      <w:r>
+                        <w:rPr>
+                          <w:rFonts w:asciiTheme="majorHAnsi" w:hAnsiTheme="majorHAnsi" w:cstheme="majorHAnsi"/>
+                          <w:sz w:val="22"/>
+                          <w:szCs w:val="22"/>
+                          <w:lang w:val="en-US"/>
+                        </w:rPr>
+                        <w:t xml:space="preserve">omparison of the </w:t>
+                      </w:r>
+                      <w:r>
+                        <w:rPr>
+                          <w:rFonts w:asciiTheme="majorHAnsi" w:hAnsiTheme="majorHAnsi" w:cstheme="majorHAnsi"/>
+                          <w:sz w:val="22"/>
+                          <w:szCs w:val="22"/>
+                          <w:lang w:val="en-US"/>
+                        </w:rPr>
+                        <w:t xml:space="preserve">lakes’ local community prevalence estimates across the landscape. Frequency distributions are given in the top right corner of each map. Lakes in grey were not sampled except for lake Tracy that was excluded because of insufficient data (one fish sampled through all methods). </w:t>
                       </w:r>
                       <w:r>
                         <w:rPr>
@@ -4709,16 +4743,34 @@
                           <w:szCs w:val="22"/>
                           <w:lang w:val="en-US"/>
                         </w:rPr>
-                        <w:t>all the sampling methods</w:t>
-                      </w:r>
-                      <w:r>
-                        <w:rPr>
-                          <w:rFonts w:asciiTheme="majorHAnsi" w:hAnsiTheme="majorHAnsi" w:cstheme="majorHAnsi"/>
-                          <w:sz w:val="22"/>
-                          <w:szCs w:val="22"/>
-                          <w:lang w:val="en-US"/>
-                        </w:rPr>
-                        <w:t xml:space="preserve"> combined (weighted mean regional prevalence is 29.55 %),</w:t>
+                        <w:t>A</w:t>
+                      </w:r>
+                      <w:r>
+                        <w:rPr>
+                          <w:rFonts w:asciiTheme="majorHAnsi" w:hAnsiTheme="majorHAnsi" w:cstheme="majorHAnsi"/>
+                          <w:sz w:val="22"/>
+                          <w:szCs w:val="22"/>
+                          <w:lang w:val="en-US"/>
+                        </w:rPr>
+                        <w:t>ll the sampling methods</w:t>
+                      </w:r>
+                      <w:r>
+                        <w:rPr>
+                          <w:rFonts w:asciiTheme="majorHAnsi" w:hAnsiTheme="majorHAnsi" w:cstheme="majorHAnsi"/>
+                          <w:sz w:val="22"/>
+                          <w:szCs w:val="22"/>
+                          <w:lang w:val="en-US"/>
+                        </w:rPr>
+                        <w:t xml:space="preserve"> combined (weighted mean regional prevalence is 29.55 %)</w:t>
+                      </w:r>
+                      <w:r>
+                        <w:rPr>
+                          <w:rFonts w:asciiTheme="majorHAnsi" w:hAnsiTheme="majorHAnsi" w:cstheme="majorHAnsi"/>
+                          <w:sz w:val="22"/>
+                          <w:szCs w:val="22"/>
+                          <w:lang w:val="en-US"/>
+                        </w:rPr>
+                        <w:t>.</w:t>
                       </w:r>
                       <w:r>
                         <w:rPr>
@@ -4778,7 +4830,16 @@
                           <w:szCs w:val="22"/>
                           <w:lang w:val="en-US"/>
                         </w:rPr>
-                        <w:t xml:space="preserve">the </w:t>
+                        <w:t>T</w:t>
+                      </w:r>
+                      <w:r>
+                        <w:rPr>
+                          <w:rFonts w:asciiTheme="majorHAnsi" w:hAnsiTheme="majorHAnsi" w:cstheme="majorHAnsi"/>
+                          <w:sz w:val="22"/>
+                          <w:szCs w:val="22"/>
+                          <w:lang w:val="en-US"/>
+                        </w:rPr>
+                        <w:t xml:space="preserve">he </w:t>
                       </w:r>
                       <w:r>
                         <w:rPr>
@@ -4796,7 +4857,16 @@
                           <w:szCs w:val="22"/>
                           <w:lang w:val="en-US"/>
                         </w:rPr>
-                        <w:t xml:space="preserve"> only (weighted mean regional prevalence is 35.55 %),</w:t>
+                        <w:t xml:space="preserve"> (weighted mean regional prevalence is 35.55 %)</w:t>
+                      </w:r>
+                      <w:r>
+                        <w:rPr>
+                          <w:rFonts w:asciiTheme="majorHAnsi" w:hAnsiTheme="majorHAnsi" w:cstheme="majorHAnsi"/>
+                          <w:sz w:val="22"/>
+                          <w:szCs w:val="22"/>
+                          <w:lang w:val="en-US"/>
+                        </w:rPr>
+                        <w:t>.</w:t>
                       </w:r>
                       <w:r>
                         <w:rPr>
@@ -4847,16 +4917,43 @@
                           <w:szCs w:val="22"/>
                           <w:lang w:val="en-US"/>
                         </w:rPr>
-                        <w:t xml:space="preserve"> the seine nets</w:t>
-                      </w:r>
-                      <w:r>
-                        <w:rPr>
-                          <w:rFonts w:asciiTheme="majorHAnsi" w:hAnsiTheme="majorHAnsi" w:cstheme="majorHAnsi"/>
-                          <w:sz w:val="22"/>
-                          <w:szCs w:val="22"/>
-                          <w:lang w:val="en-US"/>
-                        </w:rPr>
-                        <w:t xml:space="preserve"> only (weighted mean regional prevalence is 20.44 %),</w:t>
+                        <w:t xml:space="preserve"> </w:t>
+                      </w:r>
+                      <w:r>
+                        <w:rPr>
+                          <w:rFonts w:asciiTheme="majorHAnsi" w:hAnsiTheme="majorHAnsi" w:cstheme="majorHAnsi"/>
+                          <w:sz w:val="22"/>
+                          <w:szCs w:val="22"/>
+                          <w:lang w:val="en-US"/>
+                        </w:rPr>
+                        <w:t>T</w:t>
+                      </w:r>
+                      <w:r>
+                        <w:rPr>
+                          <w:rFonts w:asciiTheme="majorHAnsi" w:hAnsiTheme="majorHAnsi" w:cstheme="majorHAnsi"/>
+                          <w:sz w:val="22"/>
+                          <w:szCs w:val="22"/>
+                          <w:lang w:val="en-US"/>
+                        </w:rPr>
+                        <w:t>he seine nets</w:t>
+                      </w:r>
+                      <w:r>
+                        <w:rPr>
+                          <w:rFonts w:asciiTheme="majorHAnsi" w:hAnsiTheme="majorHAnsi" w:cstheme="majorHAnsi"/>
+                          <w:sz w:val="22"/>
+                          <w:szCs w:val="22"/>
+                          <w:lang w:val="en-US"/>
+                        </w:rPr>
+                        <w:t xml:space="preserve"> (weighted mean regional prevalence is 20.44 %)</w:t>
+                      </w:r>
+                      <w:r>
+                        <w:rPr>
+                          <w:rFonts w:asciiTheme="majorHAnsi" w:hAnsiTheme="majorHAnsi" w:cstheme="majorHAnsi"/>
+                          <w:sz w:val="22"/>
+                          <w:szCs w:val="22"/>
+                          <w:lang w:val="en-US"/>
+                        </w:rPr>
+                        <w:t>.</w:t>
                       </w:r>
                       <w:r>
                         <w:rPr>
@@ -4907,7 +5004,25 @@
                           <w:szCs w:val="22"/>
                           <w:lang w:val="en-US"/>
                         </w:rPr>
-                        <w:t xml:space="preserve"> the minnow traps</w:t>
+                        <w:t xml:space="preserve"> </w:t>
+                      </w:r>
+                      <w:r>
+                        <w:rPr>
+                          <w:rFonts w:asciiTheme="majorHAnsi" w:hAnsiTheme="majorHAnsi" w:cstheme="majorHAnsi"/>
+                          <w:sz w:val="22"/>
+                          <w:szCs w:val="22"/>
+                          <w:lang w:val="en-US"/>
+                        </w:rPr>
+                        <w:t>T</w:t>
+                      </w:r>
+                      <w:r>
+                        <w:rPr>
+                          <w:rFonts w:asciiTheme="majorHAnsi" w:hAnsiTheme="majorHAnsi" w:cstheme="majorHAnsi"/>
+                          <w:sz w:val="22"/>
+                          <w:szCs w:val="22"/>
+                          <w:lang w:val="en-US"/>
+                        </w:rPr>
+                        <w:t>he minnow traps</w:t>
                       </w:r>
                       <w:r>
                         <w:rPr>
@@ -4938,14 +5053,26 @@
       <w:r>
         <w:rPr>
           <w:rFonts w:asciiTheme="majorHAnsi" w:hAnsiTheme="majorHAnsi" w:cstheme="majorHAnsi"/>
+          <w:b/>
+          <w:bCs/>
+          <w:i/>
+          <w:iCs/>
           <w:noProof/>
           <w:lang w:val="en-US"/>
         </w:rPr>
         <w:drawing>
-          <wp:inline distT="0" distB="0" distL="0" distR="0" wp14:anchorId="1C15EFC4" wp14:editId="25874CA8">
-            <wp:extent cx="5486400" cy="6217920"/>
-            <wp:effectExtent l="0" t="0" r="0" b="5080"/>
-            <wp:docPr id="2105750679" name="Image 3"/>
+          <wp:anchor distT="0" distB="0" distL="114300" distR="114300" simplePos="0" relativeHeight="251660288" behindDoc="0" locked="0" layoutInCell="1" allowOverlap="1" wp14:anchorId="1F862188" wp14:editId="05D138C6">
+            <wp:simplePos x="0" y="0"/>
+            <wp:positionH relativeFrom="margin">
+              <wp:posOffset>-805180</wp:posOffset>
+            </wp:positionH>
+            <wp:positionV relativeFrom="margin">
+              <wp:posOffset>-451485</wp:posOffset>
+            </wp:positionV>
+            <wp:extent cx="6434455" cy="6434455"/>
+            <wp:effectExtent l="0" t="0" r="4445" b="4445"/>
+            <wp:wrapSquare wrapText="bothSides"/>
+            <wp:docPr id="489336104" name="Image 1"/>
             <wp:cNvGraphicFramePr>
               <a:graphicFrameLocks xmlns:a="http://schemas.openxmlformats.org/drawingml/2006/main" noChangeAspect="1"/>
             </wp:cNvGraphicFramePr>
@@ -4953,7 +5080,98 @@
               <a:graphicData uri="http://schemas.openxmlformats.org/drawingml/2006/picture">
                 <pic:pic xmlns:pic="http://schemas.openxmlformats.org/drawingml/2006/picture">
                   <pic:nvPicPr>
-                    <pic:cNvPr id="2105750679" name="Image 2105750679"/>
+                    <pic:cNvPr id="489336104" name="Image 489336104"/>
+                    <pic:cNvPicPr/>
+                  </pic:nvPicPr>
+                  <pic:blipFill>
+                    <a:blip r:embed="rId12" cstate="print">
+                      <a:extLst>
+                        <a:ext uri="{28A0092B-C50C-407E-A947-70E740481C1C}">
+                          <a14:useLocalDpi xmlns:a14="http://schemas.microsoft.com/office/drawing/2010/main" val="0"/>
+                        </a:ext>
+                      </a:extLst>
+                    </a:blip>
+                    <a:stretch>
+                      <a:fillRect/>
+                    </a:stretch>
+                  </pic:blipFill>
+                  <pic:spPr>
+                    <a:xfrm>
+                      <a:off x="0" y="0"/>
+                      <a:ext cx="6434455" cy="6434455"/>
+                    </a:xfrm>
+                    <a:prstGeom prst="rect">
+                      <a:avLst/>
+                    </a:prstGeom>
+                  </pic:spPr>
+                </pic:pic>
+              </a:graphicData>
+            </a:graphic>
+            <wp14:sizeRelH relativeFrom="margin">
+              <wp14:pctWidth>0</wp14:pctWidth>
+            </wp14:sizeRelH>
+            <wp14:sizeRelV relativeFrom="margin">
+              <wp14:pctHeight>0</wp14:pctHeight>
+            </wp14:sizeRelV>
+          </wp:anchor>
+        </w:drawing>
+      </w:r>
+      <w:r>
+        <w:rPr>
+          <w:rFonts w:asciiTheme="majorHAnsi" w:hAnsiTheme="majorHAnsi" w:cstheme="majorHAnsi"/>
+          <w:lang w:val="en-US"/>
+        </w:rPr>
+        <w:br w:type="page"/>
+      </w:r>
+    </w:p>
+    <w:p>
+      <w:pPr>
+        <w:spacing w:line="360" w:lineRule="auto"/>
+        <w:rPr>
+          <w:rFonts w:asciiTheme="majorHAnsi" w:hAnsiTheme="majorHAnsi" w:cstheme="majorHAnsi"/>
+          <w:lang w:val="en-US"/>
+        </w:rPr>
+      </w:pPr>
+    </w:p>
+    <w:p>
+      <w:pPr>
+        <w:spacing w:line="360" w:lineRule="auto"/>
+        <w:rPr>
+          <w:rFonts w:asciiTheme="majorHAnsi" w:hAnsiTheme="majorHAnsi" w:cstheme="majorHAnsi"/>
+          <w:lang w:val="en-US"/>
+        </w:rPr>
+      </w:pPr>
+      <w:r>
+        <w:rPr>
+          <w:rFonts w:asciiTheme="majorHAnsi" w:hAnsiTheme="majorHAnsi" w:cstheme="majorHAnsi"/>
+          <w:b/>
+          <w:bCs/>
+          <w:i/>
+          <w:iCs/>
+          <w:noProof/>
+          <w:lang w:val="en-US"/>
+        </w:rPr>
+        <w:drawing>
+          <wp:anchor distT="0" distB="0" distL="114300" distR="114300" simplePos="0" relativeHeight="251661312" behindDoc="0" locked="0" layoutInCell="1" allowOverlap="1" wp14:anchorId="6765015E" wp14:editId="64B09BC4">
+            <wp:simplePos x="0" y="0"/>
+            <wp:positionH relativeFrom="margin">
+              <wp:posOffset>-683895</wp:posOffset>
+            </wp:positionH>
+            <wp:positionV relativeFrom="margin">
+              <wp:posOffset>571500</wp:posOffset>
+            </wp:positionV>
+            <wp:extent cx="6934900" cy="4315048"/>
+            <wp:effectExtent l="0" t="0" r="0" b="3175"/>
+            <wp:wrapSquare wrapText="bothSides"/>
+            <wp:docPr id="156452914" name="Image 1"/>
+            <wp:cNvGraphicFramePr>
+              <a:graphicFrameLocks xmlns:a="http://schemas.openxmlformats.org/drawingml/2006/main" noChangeAspect="1"/>
+            </wp:cNvGraphicFramePr>
+            <a:graphic xmlns:a="http://schemas.openxmlformats.org/drawingml/2006/main">
+              <a:graphicData uri="http://schemas.openxmlformats.org/drawingml/2006/picture">
+                <pic:pic xmlns:pic="http://schemas.openxmlformats.org/drawingml/2006/picture">
+                  <pic:nvPicPr>
+                    <pic:cNvPr id="156452914" name="Image 156452914"/>
                     <pic:cNvPicPr/>
                   </pic:nvPicPr>
                   <pic:blipFill>
@@ -4971,82 +5189,7 @@
                   <pic:spPr>
                     <a:xfrm>
                       <a:off x="0" y="0"/>
-                      <a:ext cx="5486400" cy="6217920"/>
-                    </a:xfrm>
-                    <a:prstGeom prst="rect">
-                      <a:avLst/>
-                    </a:prstGeom>
-                  </pic:spPr>
-                </pic:pic>
-              </a:graphicData>
-            </a:graphic>
-          </wp:inline>
-        </w:drawing>
-      </w:r>
-      <w:r>
-        <w:rPr>
-          <w:rFonts w:asciiTheme="majorHAnsi" w:hAnsiTheme="majorHAnsi" w:cstheme="majorHAnsi"/>
-          <w:lang w:val="en-US"/>
-        </w:rPr>
-        <w:br w:type="page"/>
-      </w:r>
-    </w:p>
-    <w:p>
-      <w:pPr>
-        <w:spacing w:line="360" w:lineRule="auto"/>
-        <w:rPr>
-          <w:rFonts w:asciiTheme="majorHAnsi" w:hAnsiTheme="majorHAnsi" w:cstheme="majorHAnsi"/>
-          <w:lang w:val="en-US"/>
-        </w:rPr>
-      </w:pPr>
-      <w:r>
-        <w:rPr>
-          <w:rFonts w:asciiTheme="majorHAnsi" w:hAnsiTheme="majorHAnsi" w:cstheme="majorHAnsi"/>
-          <w:noProof/>
-          <w:lang w:val="en-US"/>
-        </w:rPr>
-        <w:lastRenderedPageBreak/>
-        <w:drawing>
-          <wp:anchor distT="0" distB="0" distL="114300" distR="114300" simplePos="0" relativeHeight="251658240" behindDoc="0" locked="0" layoutInCell="1" allowOverlap="1" wp14:anchorId="7C9B788A" wp14:editId="10671248">
-            <wp:simplePos x="0" y="0"/>
-            <wp:positionH relativeFrom="column">
-              <wp:posOffset>-685800</wp:posOffset>
-            </wp:positionH>
-            <wp:positionV relativeFrom="paragraph">
-              <wp:posOffset>-566057</wp:posOffset>
-            </wp:positionV>
-            <wp:extent cx="6857365" cy="5877560"/>
-            <wp:effectExtent l="0" t="0" r="635" b="2540"/>
-            <wp:wrapNone/>
-            <wp:docPr id="1100227191" name="Image 1"/>
-            <wp:cNvGraphicFramePr>
-              <a:graphicFrameLocks xmlns:a="http://schemas.openxmlformats.org/drawingml/2006/main" noChangeAspect="1"/>
-            </wp:cNvGraphicFramePr>
-            <a:graphic xmlns:a="http://schemas.openxmlformats.org/drawingml/2006/main">
-              <a:graphicData uri="http://schemas.openxmlformats.org/drawingml/2006/picture">
-                <pic:pic xmlns:pic="http://schemas.openxmlformats.org/drawingml/2006/picture">
-                  <pic:nvPicPr>
-                    <pic:cNvPr id="1100227191" name="Image 1"/>
-                    <pic:cNvPicPr>
-                      <a:picLocks noChangeAspect="1"/>
-                    </pic:cNvPicPr>
-                  </pic:nvPicPr>
-                  <pic:blipFill>
-                    <a:blip r:embed="rId14" cstate="print">
-                      <a:extLst>
-                        <a:ext uri="{28A0092B-C50C-407E-A947-70E740481C1C}">
-                          <a14:useLocalDpi xmlns:a14="http://schemas.microsoft.com/office/drawing/2010/main" val="0"/>
-                        </a:ext>
-                      </a:extLst>
-                    </a:blip>
-                    <a:stretch>
-                      <a:fillRect/>
-                    </a:stretch>
-                  </pic:blipFill>
-                  <pic:spPr>
-                    <a:xfrm>
-                      <a:off x="0" y="0"/>
-                      <a:ext cx="6857365" cy="5877560"/>
+                      <a:ext cx="6934900" cy="4315048"/>
                     </a:xfrm>
                     <a:prstGeom prst="rect">
                       <a:avLst/>
@@ -5062,15 +5205,6 @@
     <w:p>
       <w:pPr>
         <w:spacing w:line="360" w:lineRule="auto"/>
-        <w:rPr>
-          <w:rFonts w:asciiTheme="majorHAnsi" w:hAnsiTheme="majorHAnsi" w:cstheme="majorHAnsi"/>
-          <w:lang w:val="en-US"/>
-        </w:rPr>
-      </w:pPr>
-    </w:p>
-    <w:p>
-      <w:pPr>
-        <w:spacing w:line="360" w:lineRule="auto"/>
         <w:ind w:firstLine="360"/>
         <w:jc w:val="both"/>
         <w:rPr>
@@ -5087,13 +5221,13 @@
         <mc:AlternateContent>
           <mc:Choice Requires="wps">
             <w:drawing>
-              <wp:anchor distT="0" distB="0" distL="114300" distR="114300" simplePos="0" relativeHeight="251659264" behindDoc="0" locked="0" layoutInCell="1" allowOverlap="1" wp14:anchorId="7B7D7CFC" wp14:editId="1F2BD210">
+              <wp:anchor distT="0" distB="0" distL="114300" distR="114300" simplePos="0" relativeHeight="251659264" behindDoc="0" locked="0" layoutInCell="1" allowOverlap="1" wp14:anchorId="7B7D7CFC" wp14:editId="2A612048">
                 <wp:simplePos x="0" y="0"/>
                 <wp:positionH relativeFrom="column">
-                  <wp:posOffset>-671945</wp:posOffset>
+                  <wp:posOffset>-577850</wp:posOffset>
                 </wp:positionH>
                 <wp:positionV relativeFrom="paragraph">
-                  <wp:posOffset>4928235</wp:posOffset>
+                  <wp:posOffset>4528185</wp:posOffset>
                 </wp:positionV>
                 <wp:extent cx="6841041" cy="1714500"/>
                 <wp:effectExtent l="0" t="0" r="4445" b="0"/>
@@ -5702,7 +5836,7 @@
           </mc:Choice>
           <mc:Fallback>
             <w:pict>
-              <v:shape w14:anchorId="7B7D7CFC" id="_x0000_s1028" type="#_x0000_t202" style="position:absolute;left:0;text-align:left;margin-left:-52.9pt;margin-top:388.05pt;width:538.65pt;height:135pt;z-index:251659264;visibility:visible;mso-wrap-style:square;mso-height-percent:0;mso-wrap-distance-left:9pt;mso-wrap-distance-top:0;mso-wrap-distance-right:9pt;mso-wrap-distance-bottom:0;mso-position-horizontal:absolute;mso-position-horizontal-relative:text;mso-position-vertical:absolute;mso-position-vertical-relative:text;mso-height-percent:0;mso-height-relative:margin;v-text-anchor:top" o:gfxdata="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" fillcolor="white [3201]" stroked="f" strokeweight=".5pt">
+              <v:shape w14:anchorId="7B7D7CFC" id="_x0000_s1028" type="#_x0000_t202" style="position:absolute;left:0;text-align:left;margin-left:-45.5pt;margin-top:356.55pt;width:538.65pt;height:135pt;z-index:251659264;visibility:visible;mso-wrap-style:square;mso-height-percent:0;mso-wrap-distance-left:9pt;mso-wrap-distance-top:0;mso-wrap-distance-right:9pt;mso-wrap-distance-bottom:0;mso-position-horizontal:absolute;mso-position-horizontal-relative:text;mso-position-vertical:absolute;mso-position-vertical-relative:text;mso-height-percent:0;mso-height-relative:margin;v-text-anchor:top" o:gfxdata="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" fillcolor="white [3201]" stroked="f" strokeweight=".5pt">
                 <v:textbox>
                   <w:txbxContent>
                     <w:p>

--- a/rédaction/6.3. Results_JV.docx
+++ b/rédaction/6.3. Results_JV.docx
@@ -56,6 +56,14 @@
           <w:kern w:val="0"/>
           <w:lang w:val="en-US"/>
         </w:rPr>
+        <w:t xml:space="preserve">main </w:t>
+      </w:r>
+      <w:r>
+        <w:rPr>
+          <w:rFonts w:asciiTheme="majorHAnsi" w:hAnsiTheme="majorHAnsi" w:cstheme="majorHAnsi"/>
+          <w:kern w:val="0"/>
+          <w:lang w:val="en-US"/>
+        </w:rPr>
         <w:t xml:space="preserve">goal here </w:t>
       </w:r>
       <w:r>
@@ -72,70 +80,7 @@
           <w:kern w:val="0"/>
           <w:lang w:val="en-US"/>
         </w:rPr>
-        <w:t xml:space="preserve"> not to make prediction</w:t>
-      </w:r>
-      <w:r>
-        <w:rPr>
-          <w:rFonts w:asciiTheme="majorHAnsi" w:hAnsiTheme="majorHAnsi" w:cstheme="majorHAnsi"/>
-          <w:kern w:val="0"/>
-          <w:lang w:val="en-US"/>
-        </w:rPr>
-        <w:t>s</w:t>
-      </w:r>
-      <w:r>
-        <w:rPr>
-          <w:rFonts w:asciiTheme="majorHAnsi" w:hAnsiTheme="majorHAnsi" w:cstheme="majorHAnsi"/>
-          <w:kern w:val="0"/>
-          <w:lang w:val="en-US"/>
-        </w:rPr>
-        <w:t xml:space="preserve"> on spatial distribution of </w:t>
-      </w:r>
-      <w:r>
-        <w:rPr>
-          <w:rFonts w:asciiTheme="majorHAnsi" w:hAnsiTheme="majorHAnsi" w:cstheme="majorHAnsi"/>
-          <w:kern w:val="0"/>
-          <w:lang w:val="en-US"/>
-        </w:rPr>
-        <w:t xml:space="preserve">the </w:t>
-      </w:r>
-      <w:r>
-        <w:rPr>
-          <w:rFonts w:asciiTheme="majorHAnsi" w:hAnsiTheme="majorHAnsi" w:cstheme="majorHAnsi"/>
-          <w:kern w:val="0"/>
-          <w:lang w:val="en-US"/>
-        </w:rPr>
-        <w:t>parasit</w:t>
-      </w:r>
-      <w:r>
-        <w:rPr>
-          <w:rFonts w:asciiTheme="majorHAnsi" w:hAnsiTheme="majorHAnsi" w:cstheme="majorHAnsi"/>
-          <w:kern w:val="0"/>
-          <w:lang w:val="en-US"/>
-        </w:rPr>
-        <w:t>ic infection</w:t>
-      </w:r>
-      <w:r>
-        <w:rPr>
-          <w:rFonts w:asciiTheme="majorHAnsi" w:hAnsiTheme="majorHAnsi" w:cstheme="majorHAnsi"/>
-          <w:kern w:val="0"/>
-          <w:lang w:val="en-US"/>
-        </w:rPr>
-        <w:t xml:space="preserve"> but</w:t>
-      </w:r>
-      <w:r>
-        <w:rPr>
-          <w:rFonts w:asciiTheme="majorHAnsi" w:hAnsiTheme="majorHAnsi" w:cstheme="majorHAnsi"/>
-          <w:kern w:val="0"/>
-          <w:lang w:val="en-US"/>
-        </w:rPr>
-        <w:t xml:space="preserve"> rather </w:t>
-      </w:r>
-      <w:r>
-        <w:rPr>
-          <w:rFonts w:asciiTheme="majorHAnsi" w:hAnsiTheme="majorHAnsi" w:cstheme="majorHAnsi"/>
-          <w:lang w:val="en-US"/>
-        </w:rPr>
-        <w:t xml:space="preserve">to </w:t>
+        <w:t xml:space="preserve"> not to </w:t>
       </w:r>
       <w:r>
         <w:rPr>
@@ -941,19 +886,13 @@
           <w:rFonts w:asciiTheme="majorHAnsi" w:hAnsiTheme="majorHAnsi" w:cstheme="majorHAnsi"/>
           <w:lang w:val="en-US"/>
         </w:rPr>
-        <w:t xml:space="preserve">. </w:t>
-      </w:r>
-      <w:r>
-        <w:rPr>
-          <w:rFonts w:asciiTheme="majorHAnsi" w:hAnsiTheme="majorHAnsi" w:cstheme="majorHAnsi"/>
-          <w:lang w:val="en-US"/>
-        </w:rPr>
-        <w:t>Our observations indicate that variation between estimates decrease with area sampled (e.g., the lake-scale prevalence estimates vary between 0 and 70.97% and the site-scale prevalence estimates vary between 0 and 100% for the combined method).</w:t>
+        <w:t>.</w:t>
       </w:r>
     </w:p>
     <w:p>
       <w:pPr>
         <w:spacing w:line="360" w:lineRule="auto"/>
+        <w:ind w:firstLine="708"/>
         <w:jc w:val="both"/>
         <w:rPr>
           <w:rFonts w:asciiTheme="majorHAnsi" w:hAnsiTheme="majorHAnsi" w:cstheme="majorHAnsi"/>
@@ -965,101 +904,8 @@
           <w:rFonts w:asciiTheme="majorHAnsi" w:hAnsiTheme="majorHAnsi" w:cstheme="majorHAnsi"/>
           <w:lang w:val="en-US"/>
         </w:rPr>
-        <w:lastRenderedPageBreak/>
-        <w:t xml:space="preserve">The results for TN and TP concentrations are presented in </w:t>
-      </w:r>
-      <w:r>
-        <w:rPr>
-          <w:rFonts w:asciiTheme="majorHAnsi" w:hAnsiTheme="majorHAnsi" w:cstheme="majorHAnsi"/>
-          <w:color w:val="FFC000"/>
-          <w:lang w:val="en-US"/>
-        </w:rPr>
-        <w:t>Table S1</w:t>
-      </w:r>
-      <w:r>
-        <w:rPr>
-          <w:rFonts w:asciiTheme="majorHAnsi" w:hAnsiTheme="majorHAnsi" w:cstheme="majorHAnsi"/>
-          <w:color w:val="FFC000"/>
-          <w:lang w:val="en-US"/>
-        </w:rPr>
-        <w:t>5</w:t>
-      </w:r>
-      <w:r>
-        <w:rPr>
-          <w:rFonts w:asciiTheme="majorHAnsi" w:hAnsiTheme="majorHAnsi" w:cstheme="majorHAnsi"/>
-          <w:color w:val="FFC000"/>
-          <w:lang w:val="en-US"/>
-        </w:rPr>
         <w:t xml:space="preserve"> </w:t>
       </w:r>
-      <w:r>
-        <w:rPr>
-          <w:rFonts w:asciiTheme="majorHAnsi" w:hAnsiTheme="majorHAnsi" w:cstheme="majorHAnsi"/>
-          <w:lang w:val="en-US"/>
-        </w:rPr>
-        <w:t xml:space="preserve">along with </w:t>
-      </w:r>
-      <w:proofErr w:type="spellStart"/>
-      <w:r>
-        <w:rPr>
-          <w:rFonts w:asciiTheme="majorHAnsi" w:hAnsiTheme="majorHAnsi" w:cstheme="majorHAnsi"/>
-          <w:lang w:val="en-US"/>
-        </w:rPr>
-        <w:t>physico</w:t>
-      </w:r>
-      <w:proofErr w:type="spellEnd"/>
-      <w:r>
-        <w:rPr>
-          <w:rFonts w:asciiTheme="majorHAnsi" w:hAnsiTheme="majorHAnsi" w:cstheme="majorHAnsi"/>
-          <w:lang w:val="en-US"/>
-        </w:rPr>
-        <w:t xml:space="preserve">-chemistry measurements. The mean habitat descriptions are presented in </w:t>
-      </w:r>
-      <w:r>
-        <w:rPr>
-          <w:rFonts w:asciiTheme="majorHAnsi" w:hAnsiTheme="majorHAnsi" w:cstheme="majorHAnsi"/>
-          <w:color w:val="FFC000"/>
-          <w:lang w:val="en-US"/>
-        </w:rPr>
-        <w:t>Table S1</w:t>
-      </w:r>
-      <w:r>
-        <w:rPr>
-          <w:rFonts w:asciiTheme="majorHAnsi" w:hAnsiTheme="majorHAnsi" w:cstheme="majorHAnsi"/>
-          <w:color w:val="FFC000"/>
-          <w:lang w:val="en-US"/>
-        </w:rPr>
-        <w:t>6</w:t>
-      </w:r>
-      <w:r>
-        <w:rPr>
-          <w:rFonts w:asciiTheme="majorHAnsi" w:hAnsiTheme="majorHAnsi" w:cstheme="majorHAnsi"/>
-          <w:color w:val="FFC000"/>
-          <w:lang w:val="en-US"/>
-        </w:rPr>
-        <w:t xml:space="preserve"> </w:t>
-      </w:r>
-      <w:r>
-        <w:rPr>
-          <w:rFonts w:asciiTheme="majorHAnsi" w:hAnsiTheme="majorHAnsi" w:cstheme="majorHAnsi"/>
-          <w:lang w:val="en-US"/>
-        </w:rPr>
-        <w:t>for each transect.</w:t>
-      </w:r>
-    </w:p>
-    <w:p>
-      <w:pPr>
-        <w:spacing w:line="360" w:lineRule="auto"/>
-        <w:jc w:val="both"/>
-        <w:rPr>
-          <w:rFonts w:asciiTheme="majorHAnsi" w:hAnsiTheme="majorHAnsi" w:cstheme="majorHAnsi"/>
-          <w:b/>
-          <w:bCs/>
-          <w:i/>
-          <w:iCs/>
-          <w:lang w:val="en-US"/>
-        </w:rPr>
-      </w:pPr>
     </w:p>
     <w:p>
       <w:pPr>
@@ -1230,6 +1076,13 @@
           <w:rFonts w:asciiTheme="majorHAnsi" w:hAnsiTheme="majorHAnsi" w:cstheme="majorHAnsi"/>
           <w:lang w:val="en-US"/>
         </w:rPr>
+        <w:t xml:space="preserve">Each method curves overestimated the mean prevalence at low N values (number of samples) suggesting that infection prevalence is heterogeneously distributed in our landscape with presence of infection clusters or hotspots. </w:t>
+      </w:r>
+      <w:r>
+        <w:rPr>
+          <w:rFonts w:asciiTheme="majorHAnsi" w:hAnsiTheme="majorHAnsi" w:cstheme="majorHAnsi"/>
+          <w:lang w:val="en-US"/>
+        </w:rPr>
         <w:t>The estimate of landscape prevalence differed between the sampling methods</w:t>
       </w:r>
       <w:r>
@@ -1294,7 +1147,15 @@
           <w:color w:val="FFC000" w:themeColor="accent4"/>
           <w:lang w:val="en-US"/>
         </w:rPr>
-        <w:t>Table S17</w:t>
+        <w:t>Table S1</w:t>
+      </w:r>
+      <w:r>
+        <w:rPr>
+          <w:rFonts w:asciiTheme="majorHAnsi" w:hAnsiTheme="majorHAnsi" w:cstheme="majorHAnsi"/>
+          <w:color w:val="FFC000" w:themeColor="accent4"/>
+          <w:lang w:val="en-US"/>
+        </w:rPr>
+        <w:t>5</w:t>
       </w:r>
       <w:r>
         <w:rPr>
@@ -1387,85 +1248,7 @@
           <w:rFonts w:asciiTheme="majorHAnsi" w:hAnsiTheme="majorHAnsi" w:cstheme="majorHAnsi"/>
           <w:lang w:val="en-US"/>
         </w:rPr>
-        <w:t xml:space="preserve"> because of the variability among the different methods used. </w:t>
-      </w:r>
-      <w:r>
-        <w:rPr>
-          <w:rFonts w:asciiTheme="majorHAnsi" w:hAnsiTheme="majorHAnsi" w:cstheme="majorHAnsi"/>
-          <w:lang w:val="en-US"/>
-        </w:rPr>
-        <w:t xml:space="preserve">While we were able to generate trend curves, some data points remain outside the confidence interval suggesting that extreme values a frequent. This is especially the case for lower sampling effort and for the methods combination. </w:t>
-      </w:r>
-      <w:r>
-        <w:rPr>
-          <w:rFonts w:asciiTheme="majorHAnsi" w:hAnsiTheme="majorHAnsi" w:cstheme="majorHAnsi"/>
-          <w:lang w:val="en-US"/>
-        </w:rPr>
-        <w:t>Each</w:t>
-      </w:r>
-      <w:r>
-        <w:rPr>
-          <w:rFonts w:asciiTheme="majorHAnsi" w:hAnsiTheme="majorHAnsi" w:cstheme="majorHAnsi"/>
-          <w:lang w:val="en-US"/>
-        </w:rPr>
-        <w:t xml:space="preserve"> method </w:t>
-      </w:r>
-      <w:r>
-        <w:rPr>
-          <w:rFonts w:asciiTheme="majorHAnsi" w:hAnsiTheme="majorHAnsi" w:cstheme="majorHAnsi"/>
-          <w:lang w:val="en-US"/>
-        </w:rPr>
-        <w:t xml:space="preserve">curves </w:t>
-      </w:r>
-      <w:r>
-        <w:rPr>
-          <w:rFonts w:asciiTheme="majorHAnsi" w:hAnsiTheme="majorHAnsi" w:cstheme="majorHAnsi"/>
-          <w:lang w:val="en-US"/>
-        </w:rPr>
-        <w:t xml:space="preserve">overestimated the mean prevalence </w:t>
-      </w:r>
-      <w:r>
-        <w:rPr>
-          <w:rFonts w:asciiTheme="majorHAnsi" w:hAnsiTheme="majorHAnsi" w:cstheme="majorHAnsi"/>
-          <w:lang w:val="en-US"/>
-        </w:rPr>
-        <w:t>of</w:t>
-      </w:r>
-      <w:r>
-        <w:rPr>
-          <w:rFonts w:asciiTheme="majorHAnsi" w:hAnsiTheme="majorHAnsi" w:cstheme="majorHAnsi"/>
-          <w:lang w:val="en-US"/>
-        </w:rPr>
-        <w:t xml:space="preserve"> low N values (number of samples)</w:t>
-      </w:r>
-      <w:r>
-        <w:rPr>
-          <w:rFonts w:asciiTheme="majorHAnsi" w:hAnsiTheme="majorHAnsi" w:cstheme="majorHAnsi"/>
-          <w:lang w:val="en-US"/>
-        </w:rPr>
-        <w:t xml:space="preserve"> </w:t>
-      </w:r>
-      <w:commentRangeStart w:id="0"/>
-      <w:r>
-        <w:rPr>
-          <w:rFonts w:asciiTheme="majorHAnsi" w:hAnsiTheme="majorHAnsi" w:cstheme="majorHAnsi"/>
-          <w:lang w:val="en-US"/>
-        </w:rPr>
-        <w:t>suggesting that infection prevalence is spatially heterogenous in our landscape with presence of infection hotspots</w:t>
-      </w:r>
-      <w:r>
-        <w:rPr>
-          <w:rFonts w:asciiTheme="majorHAnsi" w:hAnsiTheme="majorHAnsi" w:cstheme="majorHAnsi"/>
-          <w:lang w:val="en-US"/>
-        </w:rPr>
-        <w:t>.</w:t>
-      </w:r>
-      <w:commentRangeEnd w:id="0"/>
-      <w:r>
-        <w:rPr>
-          <w:rStyle w:val="Marquedecommentaire"/>
-        </w:rPr>
-        <w:commentReference w:id="0"/>
+        <w:t xml:space="preserve"> because of the variability among the different methods used.</w:t>
       </w:r>
     </w:p>
     <w:p>
@@ -1627,7 +1410,21 @@
           <w:rFonts w:asciiTheme="majorHAnsi" w:hAnsiTheme="majorHAnsi" w:cstheme="majorHAnsi"/>
           <w:lang w:val="en-US"/>
         </w:rPr>
-        <w:t xml:space="preserve"> and in their geographical context to inspect spatial patterns</w:t>
+        <w:t xml:space="preserve"> and in their geographical context to i</w:t>
+      </w:r>
+      <w:r>
+        <w:rPr>
+          <w:rFonts w:asciiTheme="majorHAnsi" w:hAnsiTheme="majorHAnsi" w:cstheme="majorHAnsi"/>
+          <w:lang w:val="en-US"/>
+        </w:rPr>
+        <w:t>dentify</w:t>
+      </w:r>
+      <w:r>
+        <w:rPr>
+          <w:rFonts w:asciiTheme="majorHAnsi" w:hAnsiTheme="majorHAnsi" w:cstheme="majorHAnsi"/>
+          <w:lang w:val="en-US"/>
+        </w:rPr>
+        <w:t xml:space="preserve"> spatial patterns</w:t>
       </w:r>
       <w:r>
         <w:rPr>
@@ -1776,6 +1573,41 @@
           <w:rFonts w:asciiTheme="majorHAnsi" w:hAnsiTheme="majorHAnsi" w:cstheme="majorHAnsi"/>
           <w:lang w:val="en-US"/>
         </w:rPr>
+        <w:t>Both f</w:t>
+      </w:r>
+      <w:r>
+        <w:rPr>
+          <w:rFonts w:asciiTheme="majorHAnsi" w:hAnsiTheme="majorHAnsi" w:cstheme="majorHAnsi"/>
+          <w:lang w:val="en-US"/>
+        </w:rPr>
+        <w:t xml:space="preserve">requency distributions and </w:t>
+      </w:r>
+      <w:r>
+        <w:rPr>
+          <w:rFonts w:asciiTheme="majorHAnsi" w:hAnsiTheme="majorHAnsi" w:cstheme="majorHAnsi"/>
+          <w:lang w:val="en-US"/>
+        </w:rPr>
+        <w:t xml:space="preserve">prevalence </w:t>
+      </w:r>
+      <w:r>
+        <w:rPr>
+          <w:rFonts w:asciiTheme="majorHAnsi" w:hAnsiTheme="majorHAnsi" w:cstheme="majorHAnsi"/>
+          <w:lang w:val="en-US"/>
+        </w:rPr>
+        <w:t>maps support a difference between methods in terms of sampling fish communities and/or behavior</w:t>
+      </w:r>
+      <w:r>
+        <w:rPr>
+          <w:rFonts w:asciiTheme="majorHAnsi" w:hAnsiTheme="majorHAnsi" w:cstheme="majorHAnsi"/>
+          <w:lang w:val="en-US"/>
+        </w:rPr>
+        <w:t xml:space="preserve">. </w:t>
+      </w:r>
+      <w:r>
+        <w:rPr>
+          <w:rFonts w:asciiTheme="majorHAnsi" w:hAnsiTheme="majorHAnsi" w:cstheme="majorHAnsi"/>
+          <w:lang w:val="en-US"/>
+        </w:rPr>
         <w:t xml:space="preserve">The </w:t>
       </w:r>
       <w:r>
@@ -1944,7 +1776,15 @@
           <w:rFonts w:asciiTheme="majorHAnsi" w:hAnsiTheme="majorHAnsi" w:cstheme="majorHAnsi"/>
           <w:lang w:val="en-US"/>
         </w:rPr>
-        <w:t>ishing methods (seine net and minnow trap)</w:t>
+        <w:t xml:space="preserve">ishing methods (seine net and </w:t>
+      </w:r>
+      <w:r>
+        <w:rPr>
+          <w:rFonts w:asciiTheme="majorHAnsi" w:hAnsiTheme="majorHAnsi" w:cstheme="majorHAnsi"/>
+          <w:lang w:val="en-US"/>
+        </w:rPr>
+        <w:lastRenderedPageBreak/>
+        <w:t>minnow trap)</w:t>
       </w:r>
       <w:r>
         <w:rPr>
@@ -2126,6 +1966,28 @@
           <w:rFonts w:asciiTheme="majorHAnsi" w:hAnsiTheme="majorHAnsi" w:cstheme="majorHAnsi"/>
           <w:lang w:val="en-US"/>
         </w:rPr>
+        <w:t xml:space="preserve"> (see maps in </w:t>
+      </w:r>
+      <w:r>
+        <w:rPr>
+          <w:rFonts w:asciiTheme="majorHAnsi" w:hAnsiTheme="majorHAnsi" w:cstheme="majorHAnsi"/>
+          <w:color w:val="FF0000"/>
+          <w:lang w:val="en-US"/>
+        </w:rPr>
+        <w:t>Figure 5</w:t>
+      </w:r>
+      <w:r>
+        <w:rPr>
+          <w:rFonts w:asciiTheme="majorHAnsi" w:hAnsiTheme="majorHAnsi" w:cstheme="majorHAnsi"/>
+          <w:lang w:val="en-US"/>
+        </w:rPr>
+        <w:t>)</w:t>
+      </w:r>
+      <w:r>
+        <w:rPr>
+          <w:rFonts w:asciiTheme="majorHAnsi" w:hAnsiTheme="majorHAnsi" w:cstheme="majorHAnsi"/>
+          <w:lang w:val="en-US"/>
+        </w:rPr>
         <w:t xml:space="preserve">. </w:t>
       </w:r>
       <w:r>
@@ -2224,15 +2086,14 @@
           <w:rFonts w:asciiTheme="majorHAnsi" w:hAnsiTheme="majorHAnsi" w:cstheme="majorHAnsi"/>
           <w:lang w:val="en-US"/>
         </w:rPr>
-        <w:t xml:space="preserve"> </w:t>
-      </w:r>
-      <w:commentRangeStart w:id="1"/>
-      <w:r>
-        <w:rPr>
-          <w:rFonts w:asciiTheme="majorHAnsi" w:hAnsiTheme="majorHAnsi" w:cstheme="majorHAnsi"/>
-          <w:lang w:val="en-US"/>
-        </w:rPr>
-        <w:t>Both f</w:t>
+        <w:t xml:space="preserve"> Nevertheless, lake-scale geographic patterns were not statistically tested.</w:t>
+      </w:r>
+      <w:r>
+        <w:rPr>
+          <w:rFonts w:asciiTheme="majorHAnsi" w:hAnsiTheme="majorHAnsi" w:cstheme="majorHAnsi"/>
+          <w:lang w:val="en-US"/>
+        </w:rPr>
+        <w:t xml:space="preserve"> Both f</w:t>
       </w:r>
       <w:r>
         <w:rPr>
@@ -2261,13 +2122,6 @@
           <w:lang w:val="en-US"/>
         </w:rPr>
         <w:t xml:space="preserve">. </w:t>
-      </w:r>
-      <w:commentRangeEnd w:id="1"/>
-      <w:r>
-        <w:rPr>
-          <w:rStyle w:val="Marquedecommentaire"/>
-        </w:rPr>
-        <w:commentReference w:id="1"/>
       </w:r>
     </w:p>
     <w:p>
@@ -2367,9 +2221,11 @@
     <w:p>
       <w:pPr>
         <w:spacing w:line="360" w:lineRule="auto"/>
+        <w:ind w:firstLine="708"/>
         <w:jc w:val="both"/>
         <w:rPr>
           <w:rFonts w:asciiTheme="majorHAnsi" w:hAnsiTheme="majorHAnsi" w:cstheme="majorHAnsi"/>
+          <w:color w:val="000000" w:themeColor="text1"/>
           <w:lang w:val="en-US"/>
         </w:rPr>
       </w:pPr>
@@ -2513,7 +2369,7 @@
           <w:color w:val="FFC000"/>
           <w:lang w:val="en-US"/>
         </w:rPr>
-        <w:t>8</w:t>
+        <w:t>6</w:t>
       </w:r>
       <w:r>
         <w:rPr>
@@ -2542,6 +2398,28 @@
           <w:lang w:val="en-US"/>
         </w:rPr>
         <w:t xml:space="preserve">. </w:t>
+      </w:r>
+      <w:r>
+        <w:rPr>
+          <w:rFonts w:asciiTheme="majorHAnsi" w:hAnsiTheme="majorHAnsi" w:cstheme="majorHAnsi"/>
+          <w:lang w:val="en-US"/>
+        </w:rPr>
+        <w:t xml:space="preserve">Environmental characteristics of transect sites used as model predictors are presented in </w:t>
+      </w:r>
+      <w:r>
+        <w:rPr>
+          <w:rFonts w:asciiTheme="majorHAnsi" w:hAnsiTheme="majorHAnsi" w:cstheme="majorHAnsi"/>
+          <w:color w:val="FFC000" w:themeColor="accent4"/>
+          <w:lang w:val="en-US"/>
+        </w:rPr>
+        <w:t>Table S17</w:t>
+      </w:r>
+      <w:r>
+        <w:rPr>
+          <w:rFonts w:asciiTheme="majorHAnsi" w:hAnsiTheme="majorHAnsi" w:cstheme="majorHAnsi"/>
+          <w:lang w:val="en-US"/>
+        </w:rPr>
+        <w:t>.</w:t>
       </w:r>
     </w:p>
     <w:p>
@@ -2692,7 +2570,133 @@
           <w:rFonts w:asciiTheme="majorHAnsi" w:hAnsiTheme="majorHAnsi" w:cstheme="majorHAnsi"/>
           <w:lang w:val="en-US"/>
         </w:rPr>
-        <w:t xml:space="preserve"> The relation evidence a plateau for high-prevalence values, indicating that a </w:t>
+        <w:t xml:space="preserve"> The relation evidence a plateau for high-prevalence values, indicating that a prevalence saturation is reached for turbidity values above 2 NTU. That said, this model must be carefully interpreted as we sampled only a few high-turbidity sites. </w:t>
+      </w:r>
+      <w:r>
+        <w:rPr>
+          <w:rFonts w:asciiTheme="majorHAnsi" w:hAnsiTheme="majorHAnsi" w:cstheme="majorHAnsi"/>
+          <w:lang w:val="en-US"/>
+        </w:rPr>
+        <w:t>Water temperature has an increasingly proportional relationship with infection prevalence.</w:t>
+      </w:r>
+      <w:r>
+        <w:rPr>
+          <w:rFonts w:asciiTheme="majorHAnsi" w:hAnsiTheme="majorHAnsi" w:cstheme="majorHAnsi"/>
+          <w:lang w:val="en-US"/>
+        </w:rPr>
+        <w:t xml:space="preserve"> </w:t>
+      </w:r>
+      <w:r>
+        <w:rPr>
+          <w:rFonts w:asciiTheme="majorHAnsi" w:hAnsiTheme="majorHAnsi" w:cstheme="majorHAnsi"/>
+          <w:lang w:val="en-US"/>
+        </w:rPr>
+        <w:t>The prevalence estimate</w:t>
+      </w:r>
+      <w:r>
+        <w:rPr>
+          <w:rFonts w:asciiTheme="majorHAnsi" w:hAnsiTheme="majorHAnsi" w:cstheme="majorHAnsi"/>
+          <w:lang w:val="en-US"/>
+        </w:rPr>
+        <w:t>s</w:t>
+      </w:r>
+      <w:r>
+        <w:rPr>
+          <w:rFonts w:asciiTheme="majorHAnsi" w:hAnsiTheme="majorHAnsi" w:cstheme="majorHAnsi"/>
+          <w:lang w:val="en-US"/>
+        </w:rPr>
+        <w:t xml:space="preserve"> also</w:t>
+      </w:r>
+      <w:r>
+        <w:rPr>
+          <w:rFonts w:asciiTheme="majorHAnsi" w:hAnsiTheme="majorHAnsi" w:cstheme="majorHAnsi"/>
+          <w:lang w:val="en-US"/>
+        </w:rPr>
+        <w:t xml:space="preserve"> increased proportionally with pH, so that prevalence increases in more alkaline lakes.</w:t>
+      </w:r>
+      <w:r>
+        <w:rPr>
+          <w:rFonts w:asciiTheme="majorHAnsi" w:hAnsiTheme="majorHAnsi" w:cstheme="majorHAnsi"/>
+          <w:lang w:val="en-US"/>
+        </w:rPr>
+        <w:t xml:space="preserve"> </w:t>
+      </w:r>
+      <w:r>
+        <w:rPr>
+          <w:rFonts w:asciiTheme="majorHAnsi" w:hAnsiTheme="majorHAnsi" w:cstheme="majorHAnsi"/>
+          <w:lang w:val="en-US"/>
+        </w:rPr>
+        <w:t xml:space="preserve">The conductivity and prevalence have a non-linear, unimodal relationship peaking around 80 </w:t>
+      </w:r>
+      <w:r>
+        <w:rPr>
+          <w:rFonts w:asciiTheme="majorHAnsi" w:hAnsiTheme="majorHAnsi" w:cstheme="majorHAnsi"/>
+          <w:lang w:val="en-US"/>
+        </w:rPr>
+        <w:t>(</w:t>
+      </w:r>
+      <w:r>
+        <w:rPr>
+          <w:rFonts w:asciiTheme="majorHAnsi" w:hAnsiTheme="majorHAnsi" w:cstheme="majorHAnsi"/>
+          <w:lang w:val="en-US"/>
+        </w:rPr>
+        <w:sym w:font="Symbol" w:char="F06D"/>
+      </w:r>
+      <w:r>
+        <w:rPr>
+          <w:rFonts w:asciiTheme="majorHAnsi" w:hAnsiTheme="majorHAnsi" w:cstheme="majorHAnsi"/>
+          <w:lang w:val="en-US"/>
+        </w:rPr>
+        <w:t xml:space="preserve">S/cm). The relationship must also be carefully interpreted because of some gaps in the conductivity values (between 61.3 and 129.2 </w:t>
+      </w:r>
+      <w:r>
+        <w:rPr>
+          <w:rFonts w:asciiTheme="majorHAnsi" w:hAnsiTheme="majorHAnsi" w:cstheme="majorHAnsi"/>
+          <w:lang w:val="en-US"/>
+        </w:rPr>
+        <w:sym w:font="Symbol" w:char="F06D"/>
+      </w:r>
+      <w:r>
+        <w:rPr>
+          <w:rFonts w:asciiTheme="majorHAnsi" w:hAnsiTheme="majorHAnsi" w:cstheme="majorHAnsi"/>
+          <w:lang w:val="en-US"/>
+        </w:rPr>
+        <w:t>S/cm).</w:t>
+      </w:r>
+      <w:r>
+        <w:rPr>
+          <w:rFonts w:asciiTheme="majorHAnsi" w:hAnsiTheme="majorHAnsi" w:cstheme="majorHAnsi"/>
+          <w:lang w:val="en-US"/>
+        </w:rPr>
+        <w:t xml:space="preserve"> </w:t>
+      </w:r>
+      <w:r>
+        <w:rPr>
+          <w:rFonts w:asciiTheme="majorHAnsi" w:hAnsiTheme="majorHAnsi" w:cstheme="majorHAnsi"/>
+          <w:lang w:val="en-US"/>
+        </w:rPr>
+        <w:t xml:space="preserve"> </w:t>
+      </w:r>
+      <w:r>
+        <w:rPr>
+          <w:rFonts w:asciiTheme="majorHAnsi" w:hAnsiTheme="majorHAnsi" w:cstheme="majorHAnsi"/>
+          <w:lang w:val="en-US"/>
+        </w:rPr>
+        <w:t xml:space="preserve">Prevalence values increases almost proportionally with </w:t>
+      </w:r>
+      <w:r>
+        <w:rPr>
+          <w:rFonts w:asciiTheme="majorHAnsi" w:hAnsiTheme="majorHAnsi" w:cstheme="majorHAnsi"/>
+          <w:lang w:val="en-US"/>
+        </w:rPr>
+        <w:t>dissolved oxygen</w:t>
+      </w:r>
+      <w:r>
+        <w:rPr>
+          <w:rFonts w:asciiTheme="majorHAnsi" w:hAnsiTheme="majorHAnsi" w:cstheme="majorHAnsi"/>
+          <w:lang w:val="en-US"/>
+        </w:rPr>
+        <w:t xml:space="preserve"> concentration in </w:t>
       </w:r>
       <w:r>
         <w:rPr>
@@ -2700,126 +2704,7 @@
           <w:lang w:val="en-US"/>
         </w:rPr>
         <w:lastRenderedPageBreak/>
-        <w:t xml:space="preserve">prevalence saturation is reached for turbidity values above 2 NTU. That said, this model must be carefully interpreted as we sampled only a few high-turbidity sites. </w:t>
-      </w:r>
-      <w:r>
-        <w:rPr>
-          <w:rFonts w:asciiTheme="majorHAnsi" w:hAnsiTheme="majorHAnsi" w:cstheme="majorHAnsi"/>
-          <w:lang w:val="en-US"/>
-        </w:rPr>
-        <w:t>Water temperature has an increasingly proportional relationship with infection prevalence.</w:t>
-      </w:r>
-      <w:r>
-        <w:rPr>
-          <w:rFonts w:asciiTheme="majorHAnsi" w:hAnsiTheme="majorHAnsi" w:cstheme="majorHAnsi"/>
-          <w:lang w:val="en-US"/>
-        </w:rPr>
-        <w:t xml:space="preserve"> </w:t>
-      </w:r>
-      <w:r>
-        <w:rPr>
-          <w:rFonts w:asciiTheme="majorHAnsi" w:hAnsiTheme="majorHAnsi" w:cstheme="majorHAnsi"/>
-          <w:lang w:val="en-US"/>
-        </w:rPr>
-        <w:t>The prevalence estimate</w:t>
-      </w:r>
-      <w:r>
-        <w:rPr>
-          <w:rFonts w:asciiTheme="majorHAnsi" w:hAnsiTheme="majorHAnsi" w:cstheme="majorHAnsi"/>
-          <w:lang w:val="en-US"/>
-        </w:rPr>
-        <w:t>s</w:t>
-      </w:r>
-      <w:r>
-        <w:rPr>
-          <w:rFonts w:asciiTheme="majorHAnsi" w:hAnsiTheme="majorHAnsi" w:cstheme="majorHAnsi"/>
-          <w:lang w:val="en-US"/>
-        </w:rPr>
-        <w:t xml:space="preserve"> also</w:t>
-      </w:r>
-      <w:r>
-        <w:rPr>
-          <w:rFonts w:asciiTheme="majorHAnsi" w:hAnsiTheme="majorHAnsi" w:cstheme="majorHAnsi"/>
-          <w:lang w:val="en-US"/>
-        </w:rPr>
-        <w:t xml:space="preserve"> increased proportionally with pH, so that prevalence increases in more alkaline lakes.</w:t>
-      </w:r>
-      <w:r>
-        <w:rPr>
-          <w:rFonts w:asciiTheme="majorHAnsi" w:hAnsiTheme="majorHAnsi" w:cstheme="majorHAnsi"/>
-          <w:lang w:val="en-US"/>
-        </w:rPr>
-        <w:t xml:space="preserve"> </w:t>
-      </w:r>
-      <w:r>
-        <w:rPr>
-          <w:rFonts w:asciiTheme="majorHAnsi" w:hAnsiTheme="majorHAnsi" w:cstheme="majorHAnsi"/>
-          <w:lang w:val="en-US"/>
-        </w:rPr>
-        <w:t>The conductivity and prevalence have a non-linear, unimodal relationship peaking around 80 (</w:t>
-      </w:r>
-      <w:r>
-        <w:rPr>
-          <w:rFonts w:asciiTheme="majorHAnsi" w:hAnsiTheme="majorHAnsi" w:cstheme="majorHAnsi"/>
-          <w:lang w:val="en-US"/>
-        </w:rPr>
-        <w:sym w:font="Symbol" w:char="F06D"/>
-      </w:r>
-      <w:r>
-        <w:rPr>
-          <w:rFonts w:asciiTheme="majorHAnsi" w:hAnsiTheme="majorHAnsi" w:cstheme="majorHAnsi"/>
-          <w:lang w:val="en-US"/>
-        </w:rPr>
-        <w:t xml:space="preserve">S/cm). The relationship must also be carefully interpreted because of some gaps in the conductivity values (between 61.3 and 129.2 </w:t>
-      </w:r>
-      <w:r>
-        <w:rPr>
-          <w:rFonts w:asciiTheme="majorHAnsi" w:hAnsiTheme="majorHAnsi" w:cstheme="majorHAnsi"/>
-          <w:lang w:val="en-US"/>
-        </w:rPr>
-        <w:sym w:font="Symbol" w:char="F06D"/>
-      </w:r>
-      <w:r>
-        <w:rPr>
-          <w:rFonts w:asciiTheme="majorHAnsi" w:hAnsiTheme="majorHAnsi" w:cstheme="majorHAnsi"/>
-          <w:lang w:val="en-US"/>
-        </w:rPr>
-        <w:t>S/cm).</w:t>
-      </w:r>
-      <w:r>
-        <w:rPr>
-          <w:rFonts w:asciiTheme="majorHAnsi" w:hAnsiTheme="majorHAnsi" w:cstheme="majorHAnsi"/>
-          <w:lang w:val="en-US"/>
-        </w:rPr>
-        <w:t xml:space="preserve"> </w:t>
-      </w:r>
-      <w:r>
-        <w:rPr>
-          <w:rFonts w:asciiTheme="majorHAnsi" w:hAnsiTheme="majorHAnsi" w:cstheme="majorHAnsi"/>
-          <w:lang w:val="en-US"/>
-        </w:rPr>
-        <w:t xml:space="preserve"> </w:t>
-      </w:r>
-      <w:r>
-        <w:rPr>
-          <w:rFonts w:asciiTheme="majorHAnsi" w:hAnsiTheme="majorHAnsi" w:cstheme="majorHAnsi"/>
-          <w:lang w:val="en-US"/>
-        </w:rPr>
-        <w:t xml:space="preserve">Prevalence values increases almost proportionally with </w:t>
-      </w:r>
-      <w:r>
-        <w:rPr>
-          <w:rFonts w:asciiTheme="majorHAnsi" w:hAnsiTheme="majorHAnsi" w:cstheme="majorHAnsi"/>
-          <w:lang w:val="en-US"/>
-        </w:rPr>
-        <w:t>dissolved oxygen</w:t>
-      </w:r>
-      <w:r>
-        <w:rPr>
-          <w:rFonts w:asciiTheme="majorHAnsi" w:hAnsiTheme="majorHAnsi" w:cstheme="majorHAnsi"/>
-          <w:lang w:val="en-US"/>
-        </w:rPr>
-        <w:t xml:space="preserve"> concentration in the water</w:t>
+        <w:t>the water</w:t>
       </w:r>
       <w:r>
         <w:rPr>
@@ -3187,37 +3072,7 @@
           <w:rFonts w:asciiTheme="majorHAnsi" w:hAnsiTheme="majorHAnsi" w:cstheme="majorHAnsi"/>
           <w:lang w:val="en-US"/>
         </w:rPr>
-        <w:t xml:space="preserve"> communities are slightly to moderately diverse (Simpson’s diversity index between 0 and 0.64) indicating the dominance of </w:t>
-      </w:r>
-      <w:commentRangeStart w:id="2"/>
-      <w:commentRangeStart w:id="3"/>
-      <w:r>
-        <w:rPr>
-          <w:rFonts w:asciiTheme="majorHAnsi" w:hAnsiTheme="majorHAnsi" w:cstheme="majorHAnsi"/>
-          <w:lang w:val="en-US"/>
-        </w:rPr>
-        <w:t xml:space="preserve">some </w:t>
-      </w:r>
-      <w:commentRangeEnd w:id="2"/>
-      <w:r>
-        <w:rPr>
-          <w:rStyle w:val="Marquedecommentaire"/>
-        </w:rPr>
-        <w:commentReference w:id="2"/>
-      </w:r>
-      <w:commentRangeEnd w:id="3"/>
-      <w:r>
-        <w:rPr>
-          <w:rStyle w:val="Marquedecommentaire"/>
-        </w:rPr>
-        <w:commentReference w:id="3"/>
-      </w:r>
-      <w:r>
-        <w:rPr>
-          <w:rFonts w:asciiTheme="majorHAnsi" w:hAnsiTheme="majorHAnsi" w:cstheme="majorHAnsi"/>
-          <w:lang w:val="en-US"/>
-        </w:rPr>
-        <w:t>species</w:t>
+        <w:t xml:space="preserve"> communities are slightly to moderately diverse (Simpson’s diversity index between 0 and 0.64) indicating the dominance of some species</w:t>
       </w:r>
       <w:r>
         <w:rPr>
@@ -3225,6 +3080,83 @@
           <w:lang w:val="en-US"/>
         </w:rPr>
         <w:t>.</w:t>
+      </w:r>
+      <w:r>
+        <w:rPr>
+          <w:rFonts w:asciiTheme="majorHAnsi" w:hAnsiTheme="majorHAnsi" w:cstheme="majorHAnsi"/>
+          <w:lang w:val="en-US"/>
+        </w:rPr>
+        <w:t xml:space="preserve"> </w:t>
+      </w:r>
+      <w:r>
+        <w:rPr>
+          <w:rFonts w:asciiTheme="majorHAnsi" w:hAnsiTheme="majorHAnsi" w:cstheme="majorHAnsi"/>
+          <w:lang w:val="en-US"/>
+        </w:rPr>
+        <w:t>S</w:t>
+      </w:r>
+      <w:r>
+        <w:rPr>
+          <w:rFonts w:asciiTheme="majorHAnsi" w:hAnsiTheme="majorHAnsi" w:cstheme="majorHAnsi"/>
+          <w:lang w:val="en-US"/>
+        </w:rPr>
+        <w:t xml:space="preserve">ince cyprinids were not differentiated, </w:t>
+      </w:r>
+      <w:r>
+        <w:rPr>
+          <w:rFonts w:asciiTheme="majorHAnsi" w:hAnsiTheme="majorHAnsi" w:cstheme="majorHAnsi"/>
+          <w:lang w:val="en-US"/>
+        </w:rPr>
+        <w:t xml:space="preserve">it </w:t>
+      </w:r>
+      <w:r>
+        <w:rPr>
+          <w:rFonts w:asciiTheme="majorHAnsi" w:hAnsiTheme="majorHAnsi" w:cstheme="majorHAnsi"/>
+          <w:lang w:val="en-US"/>
+        </w:rPr>
+        <w:t xml:space="preserve">is hard to </w:t>
+      </w:r>
+      <w:r>
+        <w:rPr>
+          <w:rFonts w:asciiTheme="majorHAnsi" w:hAnsiTheme="majorHAnsi" w:cstheme="majorHAnsi"/>
+          <w:lang w:val="en-US"/>
+        </w:rPr>
+        <w:t>unravel</w:t>
+      </w:r>
+      <w:r>
+        <w:rPr>
+          <w:rFonts w:asciiTheme="majorHAnsi" w:hAnsiTheme="majorHAnsi" w:cstheme="majorHAnsi"/>
+          <w:lang w:val="en-US"/>
+        </w:rPr>
+        <w:t xml:space="preserve"> who is the most dominant species </w:t>
+      </w:r>
+      <w:r>
+        <w:rPr>
+          <w:rFonts w:asciiTheme="majorHAnsi" w:hAnsiTheme="majorHAnsi" w:cstheme="majorHAnsi"/>
+          <w:lang w:val="en-US"/>
+        </w:rPr>
+        <w:t>based on</w:t>
+      </w:r>
+      <w:r>
+        <w:rPr>
+          <w:rFonts w:asciiTheme="majorHAnsi" w:hAnsiTheme="majorHAnsi" w:cstheme="majorHAnsi"/>
+          <w:lang w:val="en-US"/>
+        </w:rPr>
+        <w:t xml:space="preserve"> the transect </w:t>
+      </w:r>
+      <w:r>
+        <w:rPr>
+          <w:rFonts w:asciiTheme="majorHAnsi" w:hAnsiTheme="majorHAnsi" w:cstheme="majorHAnsi"/>
+          <w:lang w:val="en-US"/>
+        </w:rPr>
+        <w:t xml:space="preserve">method </w:t>
+      </w:r>
+      <w:r>
+        <w:rPr>
+          <w:rFonts w:asciiTheme="majorHAnsi" w:hAnsiTheme="majorHAnsi" w:cstheme="majorHAnsi"/>
+          <w:lang w:val="en-US"/>
+        </w:rPr>
+        <w:t xml:space="preserve">data. </w:t>
       </w:r>
     </w:p>
     <w:p>
@@ -3405,15 +3337,7 @@
           <w:rFonts w:asciiTheme="majorHAnsi" w:hAnsiTheme="majorHAnsi" w:cstheme="majorHAnsi"/>
           <w:lang w:val="en-US"/>
         </w:rPr>
-        <w:t xml:space="preserve">-chemistry and </w:t>
-      </w:r>
-      <w:r>
-        <w:rPr>
-          <w:rFonts w:asciiTheme="majorHAnsi" w:hAnsiTheme="majorHAnsi" w:cstheme="majorHAnsi"/>
-          <w:lang w:val="en-US"/>
-        </w:rPr>
-        <w:lastRenderedPageBreak/>
-        <w:t>community metrics were good predictors of infection prevalence of fish communities in our sites</w:t>
+        <w:t>-chemistry and community metrics were good predictors of infection prevalence of fish communities in our sites</w:t>
       </w:r>
       <w:r>
         <w:rPr>
@@ -3444,13 +3368,13 @@
         <mc:AlternateContent>
           <mc:Choice Requires="wps">
             <w:drawing>
-              <wp:anchor distT="0" distB="0" distL="114300" distR="114300" simplePos="0" relativeHeight="251656192" behindDoc="0" locked="0" layoutInCell="1" allowOverlap="1" wp14:anchorId="28CB44BD" wp14:editId="058E1A33">
+              <wp:anchor distT="0" distB="0" distL="114300" distR="114300" simplePos="0" relativeHeight="251656192" behindDoc="0" locked="0" layoutInCell="1" allowOverlap="1" wp14:anchorId="28CB44BD" wp14:editId="03F6A734">
                 <wp:simplePos x="0" y="0"/>
                 <wp:positionH relativeFrom="column">
-                  <wp:posOffset>-92710</wp:posOffset>
+                  <wp:posOffset>2540</wp:posOffset>
                 </wp:positionH>
                 <wp:positionV relativeFrom="paragraph">
-                  <wp:posOffset>6073140</wp:posOffset>
+                  <wp:posOffset>4225290</wp:posOffset>
                 </wp:positionV>
                 <wp:extent cx="5486400" cy="1491175"/>
                 <wp:effectExtent l="0" t="0" r="4445" b="0"/>
@@ -3788,7 +3712,7 @@
                 <v:stroke joinstyle="miter"/>
                 <v:path gradientshapeok="t" o:connecttype="rect"/>
               </v:shapetype>
-              <v:shape id="Zone de texte 1" o:spid="_x0000_s1026" type="#_x0000_t202" style="position:absolute;margin-left:-7.3pt;margin-top:478.2pt;width:6in;height:117.4pt;z-index:251656192;visibility:visible;mso-wrap-style:square;mso-width-percent:0;mso-height-percent:0;mso-wrap-distance-left:9pt;mso-wrap-distance-top:0;mso-wrap-distance-right:9pt;mso-wrap-distance-bottom:0;mso-position-horizontal:absolute;mso-position-horizontal-relative:text;mso-position-vertical:absolute;mso-position-vertical-relative:text;mso-width-percent:0;mso-height-percent:0;mso-width-relative:margin;mso-height-relative:margin;v-text-anchor:top" o:gfxdata="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" fillcolor="white [3201]" stroked="f" strokeweight=".5pt">
+              <v:shape id="Zone de texte 1" o:spid="_x0000_s1026" type="#_x0000_t202" style="position:absolute;margin-left:.2pt;margin-top:332.7pt;width:6in;height:117.4pt;z-index:251656192;visibility:visible;mso-wrap-style:square;mso-width-percent:0;mso-height-percent:0;mso-wrap-distance-left:9pt;mso-wrap-distance-top:0;mso-wrap-distance-right:9pt;mso-wrap-distance-bottom:0;mso-position-horizontal:absolute;mso-position-horizontal-relative:text;mso-position-vertical:absolute;mso-position-vertical-relative:text;mso-width-percent:0;mso-height-percent:0;mso-width-relative:margin;mso-height-relative:margin;v-text-anchor:top" o:gfxdata="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" fillcolor="white [3201]" stroked="f" strokeweight=".5pt">
                 <v:textbox>
                   <w:txbxContent>
                     <w:p>
@@ -4081,6 +4005,54 @@
             </w:pict>
           </mc:Fallback>
         </mc:AlternateContent>
+      </w:r>
+      <w:r>
+        <w:rPr>
+          <w:rFonts w:asciiTheme="majorHAnsi" w:hAnsiTheme="majorHAnsi" w:cstheme="majorHAnsi"/>
+          <w:noProof/>
+          <w:lang w:val="en-US"/>
+        </w:rPr>
+        <w:drawing>
+          <wp:inline distT="0" distB="0" distL="0" distR="0" wp14:anchorId="6A18968D" wp14:editId="7F84D360">
+            <wp:extent cx="5829300" cy="3886200"/>
+            <wp:effectExtent l="0" t="0" r="0" b="0"/>
+            <wp:docPr id="931115936" name="Image 1"/>
+            <wp:cNvGraphicFramePr>
+              <a:graphicFrameLocks xmlns:a="http://schemas.openxmlformats.org/drawingml/2006/main" noChangeAspect="1"/>
+            </wp:cNvGraphicFramePr>
+            <a:graphic xmlns:a="http://schemas.openxmlformats.org/drawingml/2006/main">
+              <a:graphicData uri="http://schemas.openxmlformats.org/drawingml/2006/picture">
+                <pic:pic xmlns:pic="http://schemas.openxmlformats.org/drawingml/2006/picture">
+                  <pic:nvPicPr>
+                    <pic:cNvPr id="931115936" name="Image 931115936"/>
+                    <pic:cNvPicPr/>
+                  </pic:nvPicPr>
+                  <pic:blipFill>
+                    <a:blip r:embed="rId8" cstate="print">
+                      <a:extLst>
+                        <a:ext uri="{28A0092B-C50C-407E-A947-70E740481C1C}">
+                          <a14:useLocalDpi xmlns:a14="http://schemas.microsoft.com/office/drawing/2010/main" val="0"/>
+                        </a:ext>
+                      </a:extLst>
+                    </a:blip>
+                    <a:stretch>
+                      <a:fillRect/>
+                    </a:stretch>
+                  </pic:blipFill>
+                  <pic:spPr>
+                    <a:xfrm>
+                      <a:off x="0" y="0"/>
+                      <a:ext cx="5829300" cy="3886200"/>
+                    </a:xfrm>
+                    <a:prstGeom prst="rect">
+                      <a:avLst/>
+                    </a:prstGeom>
+                  </pic:spPr>
+                </pic:pic>
+              </a:graphicData>
+            </a:graphic>
+          </wp:inline>
+        </w:drawing>
       </w:r>
       <w:r>
         <w:rPr>
@@ -5084,7 +5056,7 @@
                     <pic:cNvPicPr/>
                   </pic:nvPicPr>
                   <pic:blipFill>
-                    <a:blip r:embed="rId12" cstate="print">
+                    <a:blip r:embed="rId9" cstate="print">
                       <a:extLst>
                         <a:ext uri="{28A0092B-C50C-407E-A947-70E740481C1C}">
                           <a14:useLocalDpi xmlns:a14="http://schemas.microsoft.com/office/drawing/2010/main" val="0"/>
@@ -5175,7 +5147,7 @@
                     <pic:cNvPicPr/>
                   </pic:nvPicPr>
                   <pic:blipFill>
-                    <a:blip r:embed="rId13" cstate="print">
+                    <a:blip r:embed="rId10" cstate="print">
                       <a:extLst>
                         <a:ext uri="{28A0092B-C50C-407E-A947-70E740481C1C}">
                           <a14:useLocalDpi xmlns:a14="http://schemas.microsoft.com/office/drawing/2010/main" val="0"/>
@@ -6417,116 +6389,6 @@
     </w:sectPr>
   </w:body>
 </w:document>
-</file>
-
-<file path=word/comments.xml><?xml version="1.0" encoding="utf-8"?>
-<w:comments xmlns:wpc="http://schemas.microsoft.com/office/word/2010/wordprocessingCanvas" xmlns:cx="http://schemas.microsoft.com/office/drawing/2014/chartex" xmlns:cx1="http://schemas.microsoft.com/office/drawing/2015/9/8/chartex" xmlns:cx2="http://schemas.microsoft.com/office/drawing/2015/10/21/chartex" xmlns:cx3="http://schemas.microsoft.com/office/drawing/2016/5/9/chartex" xmlns:cx4="http://schemas.microsoft.com/office/drawing/2016/5/10/chartex" xmlns:cx5="http://schemas.microsoft.com/office/drawing/2016/5/11/chartex" xmlns:cx6="http://schemas.microsoft.com/office/drawing/2016/5/12/chartex" xmlns:cx7="http://schemas.microsoft.com/office/drawing/2016/5/13/chartex" xmlns:cx8="http://schemas.microsoft.com/office/drawing/2016/5/14/chartex" xmlns:mc="http://schemas.openxmlformats.org/markup-compatibility/2006" xmlns:aink="http://schemas.microsoft.com/office/drawing/2016/ink" xmlns:am3d="http://schemas.microsoft.com/office/drawing/2017/model3d" xmlns:o="urn:schemas-microsoft-com:office:office" xmlns:oel="http://schemas.microsoft.com/office/2019/extlst" xmlns:r="http://schemas.openxmlformats.org/officeDocument/2006/relationships" xmlns:m="http://schemas.openxmlformats.org/officeDocument/2006/math" xmlns:v="urn:schemas-microsoft-com:vml" xmlns:wp14="http://schemas.microsoft.com/office/word/2010/wordprocessingDrawing" xmlns:wp="http://schemas.openxmlformats.org/drawingml/2006/wordprocessingDrawing" xmlns:w10="urn:schemas-microsoft-com:office:word" xmlns:w="http://schemas.openxmlformats.org/wordprocessingml/2006/main" xmlns:w14="http://schemas.microsoft.com/office/word/2010/wordml" xmlns:w15="http://schemas.microsoft.com/office/word/2012/wordml" xmlns:w16cex="http://schemas.microsoft.com/office/word/2018/wordml/cex" xmlns:w16cid="http://schemas.microsoft.com/office/word/2016/wordml/cid" xmlns:w16="http://schemas.microsoft.com/office/word/2018/wordml" xmlns:w16sdtdh="http://schemas.microsoft.com/office/word/2020/wordml/sdtdatahash" xmlns:w16se="http://schemas.microsoft.com/office/word/2015/wordml/symex" xmlns:wpg="http://schemas.microsoft.com/office/word/2010/wordprocessingGroup" xmlns:wpi="http://schemas.microsoft.com/office/word/2010/wordprocessingInk" xmlns:wne="http://schemas.microsoft.com/office/word/2006/wordml" xmlns:wps="http://schemas.microsoft.com/office/word/2010/wordprocessingShape" mc:Ignorable="w14 w15 w16se w16cid w16 w16cex w16sdtdh wp14">
-  <w:comment w:id="0" w:author="Juliane Vigneault" w:date="2024-01-08T12:38:00Z" w:initials="JV">
-    <w:p>
-      <w:r>
-        <w:rPr>
-          <w:rStyle w:val="Marquedecommentaire"/>
-        </w:rPr>
-        <w:annotationRef/>
-      </w:r>
-      <w:r>
-        <w:rPr>
-          <w:sz w:val="20"/>
-          <w:szCs w:val="20"/>
-        </w:rPr>
-        <w:t>don’t know if this should be in the discussion instead</w:t>
-      </w:r>
-    </w:p>
-  </w:comment>
-  <w:comment w:id="1" w:author="Juliane Vigneault" w:date="2024-01-08T13:58:00Z" w:initials="JV">
-    <w:p>
-      <w:r>
-        <w:rPr>
-          <w:rStyle w:val="Marquedecommentaire"/>
-        </w:rPr>
-        <w:annotationRef/>
-      </w:r>
-      <w:r>
-        <w:rPr>
-          <w:sz w:val="20"/>
-          <w:szCs w:val="20"/>
-        </w:rPr>
-        <w:t>In discussion?</w:t>
-      </w:r>
-    </w:p>
-  </w:comment>
-  <w:comment w:id="2" w:author="Binning Sandra Ann" w:date="2023-11-21T12:53:00Z" w:initials="SAB">
-    <w:p>
-      <w:pPr>
-        <w:pStyle w:val="Commentaire"/>
-        <w:rPr>
-          <w:lang w:val="en-CA"/>
-        </w:rPr>
-      </w:pPr>
-      <w:r>
-        <w:rPr>
-          <w:rStyle w:val="Marquedecommentaire"/>
-        </w:rPr>
-        <w:annotationRef/>
-      </w:r>
-      <w:r>
-        <w:rPr>
-          <w:lang w:val="en-CA"/>
-        </w:rPr>
-        <w:t>Can you give a number</w:t>
-      </w:r>
-      <w:r>
-        <w:rPr>
-          <w:lang w:val="en-CA"/>
-        </w:rPr>
-        <w:t xml:space="preserve"> or two here?</w:t>
-      </w:r>
-    </w:p>
-  </w:comment>
-  <w:comment w:id="3" w:author="Juliane Vigneault" w:date="2024-01-09T21:03:00Z" w:initials="JV">
-    <w:p>
-      <w:r>
-        <w:rPr>
-          <w:rStyle w:val="Marquedecommentaire"/>
-        </w:rPr>
-        <w:annotationRef/>
-      </w:r>
-      <w:r>
-        <w:rPr>
-          <w:sz w:val="20"/>
-          <w:szCs w:val="20"/>
-        </w:rPr>
-        <w:t>Since we identified all cyprinids in the same category, it’s hard to compare the dominant species (e.g. pumpkinseed) to the other species.</w:t>
-      </w:r>
-    </w:p>
-  </w:comment>
-</w:comments>
-</file>
-
-<file path=word/commentsExtended.xml><?xml version="1.0" encoding="utf-8"?>
-<w15:commentsEx xmlns:wpc="http://schemas.microsoft.com/office/word/2010/wordprocessingCanvas" xmlns:cx="http://schemas.microsoft.com/office/drawing/2014/chartex" xmlns:cx1="http://schemas.microsoft.com/office/drawing/2015/9/8/chartex" xmlns:cx2="http://schemas.microsoft.com/office/drawing/2015/10/21/chartex" xmlns:cx3="http://schemas.microsoft.com/office/drawing/2016/5/9/chartex" xmlns:cx4="http://schemas.microsoft.com/office/drawing/2016/5/10/chartex" xmlns:cx5="http://schemas.microsoft.com/office/drawing/2016/5/11/chartex" xmlns:cx6="http://schemas.microsoft.com/office/drawing/2016/5/12/chartex" xmlns:cx7="http://schemas.microsoft.com/office/drawing/2016/5/13/chartex" xmlns:cx8="http://schemas.microsoft.com/office/drawing/2016/5/14/chartex" xmlns:mc="http://schemas.openxmlformats.org/markup-compatibility/2006" xmlns:aink="http://schemas.microsoft.com/office/drawing/2016/ink" xmlns:am3d="http://schemas.microsoft.com/office/drawing/2017/model3d" xmlns:o="urn:schemas-microsoft-com:office:office" xmlns:oel="http://schemas.microsoft.com/office/2019/extlst" xmlns:r="http://schemas.openxmlformats.org/officeDocument/2006/relationships" xmlns:m="http://schemas.openxmlformats.org/officeDocument/2006/math" xmlns:v="urn:schemas-microsoft-com:vml" xmlns:wp14="http://schemas.microsoft.com/office/word/2010/wordprocessingDrawing" xmlns:wp="http://schemas.openxmlformats.org/drawingml/2006/wordprocessingDrawing" xmlns:w10="urn:schemas-microsoft-com:office:word" xmlns:w="http://schemas.openxmlformats.org/wordprocessingml/2006/main" xmlns:w14="http://schemas.microsoft.com/office/word/2010/wordml" xmlns:w15="http://schemas.microsoft.com/office/word/2012/wordml" xmlns:w16cex="http://schemas.microsoft.com/office/word/2018/wordml/cex" xmlns:w16cid="http://schemas.microsoft.com/office/word/2016/wordml/cid" xmlns:w16="http://schemas.microsoft.com/office/word/2018/wordml" xmlns:w16sdtdh="http://schemas.microsoft.com/office/word/2020/wordml/sdtdatahash" xmlns:w16se="http://schemas.microsoft.com/office/word/2015/wordml/symex" xmlns:wpg="http://schemas.microsoft.com/office/word/2010/wordprocessingGroup" xmlns:wpi="http://schemas.microsoft.com/office/word/2010/wordprocessingInk" xmlns:wne="http://schemas.microsoft.com/office/word/2006/wordml" xmlns:wps="http://schemas.microsoft.com/office/word/2010/wordprocessingShape" mc:Ignorable="w14 w15 w16se w16cid w16 w16cex w16sdtdh wp14">
-  <w15:commentEx w15:paraId="57929F38" w15:done="0"/>
-  <w15:commentEx w15:paraId="56AE45B5" w15:done="0"/>
-  <w15:commentEx w15:paraId="588AD051" w15:done="0"/>
-  <w15:commentEx w15:paraId="670EBC96" w15:paraIdParent="588AD051" w15:done="0"/>
-</w15:commentsEx>
-</file>
-
-<file path=word/commentsExtensible.xml><?xml version="1.0" encoding="utf-8"?>
-<w16cex:commentsExtensible xmlns:wpc="http://schemas.microsoft.com/office/word/2010/wordprocessingCanvas" xmlns:cx="http://schemas.microsoft.com/office/drawing/2014/chartex" xmlns:cx1="http://schemas.microsoft.com/office/drawing/2015/9/8/chartex" xmlns:cx2="http://schemas.microsoft.com/office/drawing/2015/10/21/chartex" xmlns:cx3="http://schemas.microsoft.com/office/drawing/2016/5/9/chartex" xmlns:cx4="http://schemas.microsoft.com/office/drawing/2016/5/10/chartex" xmlns:cx5="http://schemas.microsoft.com/office/drawing/2016/5/11/chartex" xmlns:cx6="http://schemas.microsoft.com/office/drawing/2016/5/12/chartex" xmlns:cx7="http://schemas.microsoft.com/office/drawing/2016/5/13/chartex" xmlns:cx8="http://schemas.microsoft.com/office/drawing/2016/5/14/chartex" xmlns:cr="http://schemas.microsoft.com/office/comments/2020/reactions" xmlns:mc="http://schemas.openxmlformats.org/markup-compatibility/2006" xmlns:aink="http://schemas.microsoft.com/office/drawing/2016/ink" xmlns:am3d="http://schemas.microsoft.com/office/drawing/2017/model3d" xmlns:o="urn:schemas-microsoft-com:office:office" xmlns:oel="http://schemas.microsoft.com/office/2019/extlst" xmlns:r="http://schemas.openxmlformats.org/officeDocument/2006/relationships" xmlns:m="http://schemas.openxmlformats.org/officeDocument/2006/math" xmlns:v="urn:schemas-microsoft-com:vml" xmlns:wp14="http://schemas.microsoft.com/office/word/2010/wordprocessingDrawing" xmlns:wp="http://schemas.openxmlformats.org/drawingml/2006/wordprocessingDrawing" xmlns:w10="urn:schemas-microsoft-com:office:word" xmlns:w="http://schemas.openxmlformats.org/wordprocessingml/2006/main" xmlns:w14="http://schemas.microsoft.com/office/word/2010/wordml" xmlns:w15="http://schemas.microsoft.com/office/word/2012/wordml" xmlns:w16cex="http://schemas.microsoft.com/office/word/2018/wordml/cex" xmlns:w16cid="http://schemas.microsoft.com/office/word/2016/wordml/cid" xmlns:w16="http://schemas.microsoft.com/office/word/2018/wordml" xmlns:w16sdtdh="http://schemas.microsoft.com/office/word/2020/wordml/sdtdatahash" xmlns:w16se="http://schemas.microsoft.com/office/word/2015/wordml/symex" xmlns:wpg="http://schemas.microsoft.com/office/word/2010/wordprocessingGroup" xmlns:wpi="http://schemas.microsoft.com/office/word/2010/wordprocessingInk" xmlns:wne="http://schemas.microsoft.com/office/word/2006/wordml" xmlns:wps="http://schemas.microsoft.com/office/word/2010/wordprocessingShape" mc:Ignorable="w14 w15 w16se w16cid w16 w16cex w16sdtdh cr wp14">
-  <w16cex:commentExtensible w16cex:durableId="72EAB51D" w16cex:dateUtc="2024-01-08T17:38:00Z"/>
-  <w16cex:commentExtensible w16cex:durableId="3F2E9BC9" w16cex:dateUtc="2024-01-08T18:58:00Z"/>
-  <w16cex:commentExtensible w16cex:durableId="7C3C7515" w16cex:dateUtc="2024-01-10T02:03:00Z"/>
-</w16cex:commentsExtensible>
-</file>
-
-<file path=word/commentsIds.xml><?xml version="1.0" encoding="utf-8"?>
-<w16cid:commentsIds xmlns:wpc="http://schemas.microsoft.com/office/word/2010/wordprocessingCanvas" xmlns:cx="http://schemas.microsoft.com/office/drawing/2014/chartex" xmlns:cx1="http://schemas.microsoft.com/office/drawing/2015/9/8/chartex" xmlns:cx2="http://schemas.microsoft.com/office/drawing/2015/10/21/chartex" xmlns:cx3="http://schemas.microsoft.com/office/drawing/2016/5/9/chartex" xmlns:cx4="http://schemas.microsoft.com/office/drawing/2016/5/10/chartex" xmlns:cx5="http://schemas.microsoft.com/office/drawing/2016/5/11/chartex" xmlns:cx6="http://schemas.microsoft.com/office/drawing/2016/5/12/chartex" xmlns:cx7="http://schemas.microsoft.com/office/drawing/2016/5/13/chartex" xmlns:cx8="http://schemas.microsoft.com/office/drawing/2016/5/14/chartex" xmlns:mc="http://schemas.openxmlformats.org/markup-compatibility/2006" xmlns:aink="http://schemas.microsoft.com/office/drawing/2016/ink" xmlns:am3d="http://schemas.microsoft.com/office/drawing/2017/model3d" xmlns:o="urn:schemas-microsoft-com:office:office" xmlns:oel="http://schemas.microsoft.com/office/2019/extlst" xmlns:r="http://schemas.openxmlformats.org/officeDocument/2006/relationships" xmlns:m="http://schemas.openxmlformats.org/officeDocument/2006/math" xmlns:v="urn:schemas-microsoft-com:vml" xmlns:wp14="http://schemas.microsoft.com/office/word/2010/wordprocessingDrawing" xmlns:wp="http://schemas.openxmlformats.org/drawingml/2006/wordprocessingDrawing" xmlns:w10="urn:schemas-microsoft-com:office:word" xmlns:w="http://schemas.openxmlformats.org/wordprocessingml/2006/main" xmlns:w14="http://schemas.microsoft.com/office/word/2010/wordml" xmlns:w15="http://schemas.microsoft.com/office/word/2012/wordml" xmlns:w16cex="http://schemas.microsoft.com/office/word/2018/wordml/cex" xmlns:w16cid="http://schemas.microsoft.com/office/word/2016/wordml/cid" xmlns:w16="http://schemas.microsoft.com/office/word/2018/wordml" xmlns:w16sdtdh="http://schemas.microsoft.com/office/word/2020/wordml/sdtdatahash" xmlns:w16se="http://schemas.microsoft.com/office/word/2015/wordml/symex" xmlns:wpg="http://schemas.microsoft.com/office/word/2010/wordprocessingGroup" xmlns:wpi="http://schemas.microsoft.com/office/word/2010/wordprocessingInk" xmlns:wne="http://schemas.microsoft.com/office/word/2006/wordml" xmlns:wps="http://schemas.microsoft.com/office/word/2010/wordprocessingShape" mc:Ignorable="w14 w15 w16se w16cid w16 w16cex w16sdtdh wp14">
-  <w16cid:commentId w16cid:paraId="57929F38" w16cid:durableId="72EAB51D"/>
-  <w16cid:commentId w16cid:paraId="56AE45B5" w16cid:durableId="3F2E9BC9"/>
-  <w16cid:commentId w16cid:paraId="588AD051" w16cid:durableId="290726CE"/>
-  <w16cid:commentId w16cid:paraId="670EBC96" w16cid:durableId="7C3C7515"/>
-</w16cid:commentsIds>
 </file>
 
 <file path=word/numbering.xml><?xml version="1.0" encoding="utf-8"?>
@@ -7085,17 +6947,6 @@
     <w:abstractNumId w:val="4"/>
   </w:num>
 </w:numbering>
-</file>
-
-<file path=word/people.xml><?xml version="1.0" encoding="utf-8"?>
-<w15:people xmlns:wpc="http://schemas.microsoft.com/office/word/2010/wordprocessingCanvas" xmlns:cx="http://schemas.microsoft.com/office/drawing/2014/chartex" xmlns:cx1="http://schemas.microsoft.com/office/drawing/2015/9/8/chartex" xmlns:cx2="http://schemas.microsoft.com/office/drawing/2015/10/21/chartex" xmlns:cx3="http://schemas.microsoft.com/office/drawing/2016/5/9/chartex" xmlns:cx4="http://schemas.microsoft.com/office/drawing/2016/5/10/chartex" xmlns:cx5="http://schemas.microsoft.com/office/drawing/2016/5/11/chartex" xmlns:cx6="http://schemas.microsoft.com/office/drawing/2016/5/12/chartex" xmlns:cx7="http://schemas.microsoft.com/office/drawing/2016/5/13/chartex" xmlns:cx8="http://schemas.microsoft.com/office/drawing/2016/5/14/chartex" xmlns:mc="http://schemas.openxmlformats.org/markup-compatibility/2006" xmlns:aink="http://schemas.microsoft.com/office/drawing/2016/ink" xmlns:am3d="http://schemas.microsoft.com/office/drawing/2017/model3d" xmlns:o="urn:schemas-microsoft-com:office:office" xmlns:oel="http://schemas.microsoft.com/office/2019/extlst" xmlns:r="http://schemas.openxmlformats.org/officeDocument/2006/relationships" xmlns:m="http://schemas.openxmlformats.org/officeDocument/2006/math" xmlns:v="urn:schemas-microsoft-com:vml" xmlns:wp14="http://schemas.microsoft.com/office/word/2010/wordprocessingDrawing" xmlns:wp="http://schemas.openxmlformats.org/drawingml/2006/wordprocessingDrawing" xmlns:w10="urn:schemas-microsoft-com:office:word" xmlns:w="http://schemas.openxmlformats.org/wordprocessingml/2006/main" xmlns:w14="http://schemas.microsoft.com/office/word/2010/wordml" xmlns:w15="http://schemas.microsoft.com/office/word/2012/wordml" xmlns:w16cex="http://schemas.microsoft.com/office/word/2018/wordml/cex" xmlns:w16cid="http://schemas.microsoft.com/office/word/2016/wordml/cid" xmlns:w16="http://schemas.microsoft.com/office/word/2018/wordml" xmlns:w16sdtdh="http://schemas.microsoft.com/office/word/2020/wordml/sdtdatahash" xmlns:w16se="http://schemas.microsoft.com/office/word/2015/wordml/symex" xmlns:wpg="http://schemas.microsoft.com/office/word/2010/wordprocessingGroup" xmlns:wpi="http://schemas.microsoft.com/office/word/2010/wordprocessingInk" xmlns:wne="http://schemas.microsoft.com/office/word/2006/wordml" xmlns:wps="http://schemas.microsoft.com/office/word/2010/wordprocessingShape" mc:Ignorable="w14 w15 w16se w16cid w16 w16cex w16sdtdh wp14">
-  <w15:person w15:author="Juliane Vigneault">
-    <w15:presenceInfo w15:providerId="AD" w15:userId="S::juliane.vigneault@umontreal.ca::e9c5a2bf-ae4a-401c-a124-f1d6467fb539"/>
-  </w15:person>
-  <w15:person w15:author="Binning Sandra Ann">
-    <w15:presenceInfo w15:providerId="AD" w15:userId="S-1-5-21-2046442738-783573707-16515117-1009734"/>
-  </w15:person>
-</w15:people>
 </file>
 
 <file path=word/styles.xml><?xml version="1.0" encoding="utf-8"?>
@@ -7981,6 +7832,23 @@
 </file>
 
 <file path=customXml/item1.xml><?xml version="1.0" encoding="utf-8"?>
+<p:properties xmlns:p="http://schemas.microsoft.com/office/2006/metadata/properties" xmlns:xsi="http://www.w3.org/2001/XMLSchema-instance" xmlns:pc="http://schemas.microsoft.com/office/infopath/2007/PartnerControls">
+  <documentManagement>
+    <_activity xmlns="4032a3f5-9640-4126-88e9-19eeb8c66cef" xsi:nil="true"/>
+  </documentManagement>
+</p:properties>
+</file>
+
+<file path=customXml/item2.xml><?xml version="1.0" encoding="utf-8"?>
+<?mso-contentType ?>
+<FormTemplates xmlns="http://schemas.microsoft.com/sharepoint/v3/contenttype/forms">
+  <Display>DocumentLibraryForm</Display>
+  <Edit>DocumentLibraryForm</Edit>
+  <New>DocumentLibraryForm</New>
+</FormTemplates>
+</file>
+
+<file path=customXml/item3.xml><?xml version="1.0" encoding="utf-8"?>
 <ct:contentTypeSchema xmlns:ct="http://schemas.microsoft.com/office/2006/metadata/contentType" xmlns:ma="http://schemas.microsoft.com/office/2006/metadata/properties/metaAttributes" ct:_="" ma:_="" ma:contentTypeName="Document" ma:contentTypeID="0x010100CF466725DEB80348ABC973061B8F0EC7" ma:contentTypeVersion="17" ma:contentTypeDescription="Crée un document." ma:contentTypeScope="" ma:versionID="c96070badf5862ad6588dc7a97d9ffa8">
   <xsd:schema xmlns:xsd="http://www.w3.org/2001/XMLSchema" xmlns:xs="http://www.w3.org/2001/XMLSchema" xmlns:p="http://schemas.microsoft.com/office/2006/metadata/properties" xmlns:ns3="4032a3f5-9640-4126-88e9-19eeb8c66cef" xmlns:ns4="934d65dc-e19b-47ad-aaf7-637204f21f70" targetNamespace="http://schemas.microsoft.com/office/2006/metadata/properties" ma:root="true" ma:fieldsID="adc1c6a5e64e3d5a84716945a1c5761a" ns3:_="" ns4:_="">
     <xsd:import namespace="4032a3f5-9640-4126-88e9-19eeb8c66cef"/>
@@ -8227,24 +8095,25 @@
 </ct:contentTypeSchema>
 </file>
 
-<file path=customXml/item2.xml><?xml version="1.0" encoding="utf-8"?>
-<p:properties xmlns:p="http://schemas.microsoft.com/office/2006/metadata/properties" xmlns:xsi="http://www.w3.org/2001/XMLSchema-instance" xmlns:pc="http://schemas.microsoft.com/office/infopath/2007/PartnerControls">
-  <documentManagement>
-    <_activity xmlns="4032a3f5-9640-4126-88e9-19eeb8c66cef" xsi:nil="true"/>
-  </documentManagement>
-</p:properties>
+<file path=customXml/itemProps1.xml><?xml version="1.0" encoding="utf-8"?>
+<ds:datastoreItem xmlns:ds="http://schemas.openxmlformats.org/officeDocument/2006/customXml" ds:itemID="{9DBB990F-2603-4BAB-B0BD-76F88DE15ED3}">
+  <ds:schemaRefs>
+    <ds:schemaRef ds:uri="http://schemas.microsoft.com/office/2006/metadata/properties"/>
+    <ds:schemaRef ds:uri="http://schemas.microsoft.com/office/infopath/2007/PartnerControls"/>
+    <ds:schemaRef ds:uri="4032a3f5-9640-4126-88e9-19eeb8c66cef"/>
+  </ds:schemaRefs>
+</ds:datastoreItem>
 </file>
 
-<file path=customXml/item3.xml><?xml version="1.0" encoding="utf-8"?>
-<?mso-contentType ?>
-<FormTemplates xmlns="http://schemas.microsoft.com/sharepoint/v3/contenttype/forms">
-  <Display>DocumentLibraryForm</Display>
-  <Edit>DocumentLibraryForm</Edit>
-  <New>DocumentLibraryForm</New>
-</FormTemplates>
+<file path=customXml/itemProps2.xml><?xml version="1.0" encoding="utf-8"?>
+<ds:datastoreItem xmlns:ds="http://schemas.openxmlformats.org/officeDocument/2006/customXml" ds:itemID="{FA474F3F-4AC7-4340-A5F4-96B777BC2851}">
+  <ds:schemaRefs>
+    <ds:schemaRef ds:uri="http://schemas.microsoft.com/sharepoint/v3/contenttype/forms"/>
+  </ds:schemaRefs>
+</ds:datastoreItem>
 </file>
 
-<file path=customXml/itemProps1.xml><?xml version="1.0" encoding="utf-8"?>
+<file path=customXml/itemProps3.xml><?xml version="1.0" encoding="utf-8"?>
 <ds:datastoreItem xmlns:ds="http://schemas.openxmlformats.org/officeDocument/2006/customXml" ds:itemID="{BAD5745A-AAA0-4CFF-BEA7-BED96368EC97}">
   <ds:schemaRefs>
     <ds:schemaRef ds:uri="http://schemas.microsoft.com/office/2006/metadata/contentType"/>
@@ -8261,22 +8130,4 @@
     <ds:schemaRef ds:uri="http://schemas.microsoft.com/internal/obd"/>
   </ds:schemaRefs>
 </ds:datastoreItem>
-</file>
-
-<file path=customXml/itemProps2.xml><?xml version="1.0" encoding="utf-8"?>
-<ds:datastoreItem xmlns:ds="http://schemas.openxmlformats.org/officeDocument/2006/customXml" ds:itemID="{9DBB990F-2603-4BAB-B0BD-76F88DE15ED3}">
-  <ds:schemaRefs>
-    <ds:schemaRef ds:uri="http://schemas.microsoft.com/office/2006/metadata/properties"/>
-    <ds:schemaRef ds:uri="http://schemas.microsoft.com/office/infopath/2007/PartnerControls"/>
-    <ds:schemaRef ds:uri="4032a3f5-9640-4126-88e9-19eeb8c66cef"/>
-  </ds:schemaRefs>
-</ds:datastoreItem>
-</file>
-
-<file path=customXml/itemProps3.xml><?xml version="1.0" encoding="utf-8"?>
-<ds:datastoreItem xmlns:ds="http://schemas.openxmlformats.org/officeDocument/2006/customXml" ds:itemID="{FA474F3F-4AC7-4340-A5F4-96B777BC2851}">
-  <ds:schemaRefs>
-    <ds:schemaRef ds:uri="http://schemas.microsoft.com/sharepoint/v3/contenttype/forms"/>
-  </ds:schemaRefs>
-</ds:datastoreItem>
 </file>
--- a/rédaction/6.3. Results_JV.docx
+++ b/rédaction/6.3. Results_JV.docx
@@ -1041,7 +1041,7 @@
           <w:color w:val="FF0000"/>
           <w:lang w:val="en-US"/>
         </w:rPr>
-        <w:t>6</w:t>
+        <w:t>7</w:t>
       </w:r>
       <w:r>
         <w:rPr>
@@ -1454,7 +1454,7 @@
           <w:color w:val="FF0000"/>
           <w:lang w:val="en-US"/>
         </w:rPr>
-        <w:t>5</w:t>
+        <w:t>6</w:t>
       </w:r>
       <w:r>
         <w:rPr>
@@ -1974,7 +1974,15 @@
           <w:color w:val="FF0000"/>
           <w:lang w:val="en-US"/>
         </w:rPr>
-        <w:t>Figure 5</w:t>
+        <w:t xml:space="preserve">Figure </w:t>
+      </w:r>
+      <w:r>
+        <w:rPr>
+          <w:rFonts w:asciiTheme="majorHAnsi" w:hAnsiTheme="majorHAnsi" w:cstheme="majorHAnsi"/>
+          <w:color w:val="FF0000"/>
+          <w:lang w:val="en-US"/>
+        </w:rPr>
+        <w:t>6</w:t>
       </w:r>
       <w:r>
         <w:rPr>
@@ -2520,7 +2528,7 @@
           <w:color w:val="FF0000"/>
           <w:lang w:val="en-US"/>
         </w:rPr>
-        <w:t>7</w:t>
+        <w:t>8</w:t>
       </w:r>
       <w:r>
         <w:rPr>
@@ -3368,16 +3376,16 @@
         <mc:AlternateContent>
           <mc:Choice Requires="wps">
             <w:drawing>
-              <wp:anchor distT="0" distB="0" distL="114300" distR="114300" simplePos="0" relativeHeight="251656192" behindDoc="0" locked="0" layoutInCell="1" allowOverlap="1" wp14:anchorId="28CB44BD" wp14:editId="03F6A734">
+              <wp:anchor distT="0" distB="0" distL="114300" distR="114300" simplePos="0" relativeHeight="251656192" behindDoc="0" locked="0" layoutInCell="1" allowOverlap="1" wp14:anchorId="28CB44BD" wp14:editId="5E5714A8">
                 <wp:simplePos x="0" y="0"/>
                 <wp:positionH relativeFrom="column">
-                  <wp:posOffset>2540</wp:posOffset>
+                  <wp:posOffset>4156</wp:posOffset>
                 </wp:positionH>
                 <wp:positionV relativeFrom="paragraph">
-                  <wp:posOffset>4225290</wp:posOffset>
+                  <wp:posOffset>4222865</wp:posOffset>
                 </wp:positionV>
-                <wp:extent cx="5486400" cy="1491175"/>
-                <wp:effectExtent l="0" t="0" r="4445" b="0"/>
+                <wp:extent cx="5486400" cy="1034935"/>
+                <wp:effectExtent l="0" t="0" r="0" b="0"/>
                 <wp:wrapNone/>
                 <wp:docPr id="756941995" name="Zone de texte 1"/>
                 <wp:cNvGraphicFramePr/>
@@ -3388,7 +3396,7 @@
                       <wps:spPr>
                         <a:xfrm>
                           <a:off x="0" y="0"/>
-                          <a:ext cx="5486400" cy="1491175"/>
+                          <a:ext cx="5486400" cy="1034935"/>
                         </a:xfrm>
                         <a:prstGeom prst="rect">
                           <a:avLst/>
@@ -3407,13 +3415,22 @@
                               <w:jc w:val="both"/>
                               <w:rPr>
                                 <w:rFonts w:asciiTheme="majorHAnsi" w:hAnsiTheme="majorHAnsi" w:cstheme="majorHAnsi"/>
+                                <w:sz w:val="22"/>
+                                <w:szCs w:val="22"/>
+                                <w:lang w:val="en-US"/>
+                              </w:rPr>
+                            </w:pPr>
+                            <w:r>
+                              <w:rPr>
+                                <w:rFonts w:asciiTheme="majorHAnsi" w:hAnsiTheme="majorHAnsi" w:cstheme="majorHAnsi"/>
                                 <w:b/>
                                 <w:bCs/>
                                 <w:sz w:val="22"/>
                                 <w:szCs w:val="22"/>
                                 <w:lang w:val="en-US"/>
                               </w:rPr>
-                            </w:pPr>
+                              <w:t xml:space="preserve">Figure </w:t>
+                            </w:r>
                             <w:r>
                               <w:rPr>
                                 <w:rFonts w:asciiTheme="majorHAnsi" w:hAnsiTheme="majorHAnsi" w:cstheme="majorHAnsi"/>
@@ -3423,7 +3440,7 @@
                                 <w:szCs w:val="22"/>
                                 <w:lang w:val="en-US"/>
                               </w:rPr>
-                              <w:t xml:space="preserve">FIGURE </w:t>
+                              <w:t>7</w:t>
                             </w:r>
                             <w:r>
                               <w:rPr>
@@ -3434,32 +3451,8 @@
                                 <w:szCs w:val="22"/>
                                 <w:lang w:val="en-US"/>
                               </w:rPr>
-                              <w:t>6</w:t>
-                            </w:r>
-                          </w:p>
-                          <w:p>
-                            <w:pPr>
-                              <w:jc w:val="both"/>
-                              <w:rPr>
-                                <w:rFonts w:asciiTheme="majorHAnsi" w:hAnsiTheme="majorHAnsi" w:cstheme="majorHAnsi"/>
-                                <w:b/>
-                                <w:bCs/>
-                                <w:sz w:val="22"/>
-                                <w:szCs w:val="22"/>
-                                <w:lang w:val="en-US"/>
-                              </w:rPr>
-                            </w:pPr>
-                          </w:p>
-                          <w:p>
-                            <w:pPr>
-                              <w:jc w:val="both"/>
-                              <w:rPr>
-                                <w:rFonts w:asciiTheme="majorHAnsi" w:hAnsiTheme="majorHAnsi" w:cstheme="majorHAnsi"/>
-                                <w:sz w:val="22"/>
-                                <w:szCs w:val="22"/>
-                                <w:lang w:val="en-US"/>
-                              </w:rPr>
-                            </w:pPr>
+                              <w:t xml:space="preserve">. </w:t>
+                            </w:r>
                             <w:r>
                               <w:rPr>
                                 <w:rFonts w:asciiTheme="majorHAnsi" w:hAnsiTheme="majorHAnsi" w:cstheme="majorHAnsi"/>
@@ -3712,7 +3705,7 @@
                 <v:stroke joinstyle="miter"/>
                 <v:path gradientshapeok="t" o:connecttype="rect"/>
               </v:shapetype>
-              <v:shape id="Zone de texte 1" o:spid="_x0000_s1026" type="#_x0000_t202" style="position:absolute;margin-left:.2pt;margin-top:332.7pt;width:6in;height:117.4pt;z-index:251656192;visibility:visible;mso-wrap-style:square;mso-width-percent:0;mso-height-percent:0;mso-wrap-distance-left:9pt;mso-wrap-distance-top:0;mso-wrap-distance-right:9pt;mso-wrap-distance-bottom:0;mso-position-horizontal:absolute;mso-position-horizontal-relative:text;mso-position-vertical:absolute;mso-position-vertical-relative:text;mso-width-percent:0;mso-height-percent:0;mso-width-relative:margin;mso-height-relative:margin;v-text-anchor:top" o:gfxdata="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" fillcolor="white [3201]" stroked="f" strokeweight=".5pt">
+              <v:shape id="Zone de texte 1" o:spid="_x0000_s1026" type="#_x0000_t202" style="position:absolute;margin-left:.35pt;margin-top:332.5pt;width:6in;height:81.5pt;z-index:251656192;visibility:visible;mso-wrap-style:square;mso-width-percent:0;mso-height-percent:0;mso-wrap-distance-left:9pt;mso-wrap-distance-top:0;mso-wrap-distance-right:9pt;mso-wrap-distance-bottom:0;mso-position-horizontal:absolute;mso-position-horizontal-relative:text;mso-position-vertical:absolute;mso-position-vertical-relative:text;mso-width-percent:0;mso-height-percent:0;mso-width-relative:margin;mso-height-relative:margin;v-text-anchor:top" o:gfxdata="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" fillcolor="white [3201]" stroked="f" strokeweight=".5pt">
                 <v:textbox>
                   <w:txbxContent>
                     <w:p>
@@ -3720,13 +3713,22 @@
                         <w:jc w:val="both"/>
                         <w:rPr>
                           <w:rFonts w:asciiTheme="majorHAnsi" w:hAnsiTheme="majorHAnsi" w:cstheme="majorHAnsi"/>
+                          <w:sz w:val="22"/>
+                          <w:szCs w:val="22"/>
+                          <w:lang w:val="en-US"/>
+                        </w:rPr>
+                      </w:pPr>
+                      <w:r>
+                        <w:rPr>
+                          <w:rFonts w:asciiTheme="majorHAnsi" w:hAnsiTheme="majorHAnsi" w:cstheme="majorHAnsi"/>
                           <w:b/>
                           <w:bCs/>
                           <w:sz w:val="22"/>
                           <w:szCs w:val="22"/>
                           <w:lang w:val="en-US"/>
                         </w:rPr>
-                      </w:pPr>
+                        <w:t xml:space="preserve">Figure </w:t>
+                      </w:r>
                       <w:r>
                         <w:rPr>
                           <w:rFonts w:asciiTheme="majorHAnsi" w:hAnsiTheme="majorHAnsi" w:cstheme="majorHAnsi"/>
@@ -3736,7 +3738,7 @@
                           <w:szCs w:val="22"/>
                           <w:lang w:val="en-US"/>
                         </w:rPr>
-                        <w:t xml:space="preserve">FIGURE </w:t>
+                        <w:t>7</w:t>
                       </w:r>
                       <w:r>
                         <w:rPr>
@@ -3747,32 +3749,8 @@
                           <w:szCs w:val="22"/>
                           <w:lang w:val="en-US"/>
                         </w:rPr>
-                        <w:t>6</w:t>
-                      </w:r>
-                    </w:p>
-                    <w:p>
-                      <w:pPr>
-                        <w:jc w:val="both"/>
-                        <w:rPr>
-                          <w:rFonts w:asciiTheme="majorHAnsi" w:hAnsiTheme="majorHAnsi" w:cstheme="majorHAnsi"/>
-                          <w:b/>
-                          <w:bCs/>
-                          <w:sz w:val="22"/>
-                          <w:szCs w:val="22"/>
-                          <w:lang w:val="en-US"/>
-                        </w:rPr>
-                      </w:pPr>
-                    </w:p>
-                    <w:p>
-                      <w:pPr>
-                        <w:jc w:val="both"/>
-                        <w:rPr>
-                          <w:rFonts w:asciiTheme="majorHAnsi" w:hAnsiTheme="majorHAnsi" w:cstheme="majorHAnsi"/>
-                          <w:sz w:val="22"/>
-                          <w:szCs w:val="22"/>
-                          <w:lang w:val="en-US"/>
-                        </w:rPr>
-                      </w:pPr>
+                        <w:t xml:space="preserve">. </w:t>
+                      </w:r>
                       <w:r>
                         <w:rPr>
                           <w:rFonts w:asciiTheme="majorHAnsi" w:hAnsiTheme="majorHAnsi" w:cstheme="majorHAnsi"/>
@@ -4139,43 +4117,17 @@
                                 <w:szCs w:val="22"/>
                                 <w:lang w:val="en-US"/>
                               </w:rPr>
-                              <w:t xml:space="preserve">FIGURE </w:t>
-                            </w:r>
-                            <w:r>
-                              <w:rPr>
-                                <w:rFonts w:asciiTheme="majorHAnsi" w:hAnsiTheme="majorHAnsi" w:cstheme="majorHAnsi"/>
-                                <w:b/>
-                                <w:bCs/>
-                                <w:sz w:val="22"/>
-                                <w:szCs w:val="22"/>
-                                <w:lang w:val="en-US"/>
-                              </w:rPr>
-                              <w:t>5</w:t>
-                            </w:r>
-                          </w:p>
-                          <w:p>
-                            <w:pPr>
-                              <w:jc w:val="both"/>
-                              <w:rPr>
-                                <w:rFonts w:asciiTheme="majorHAnsi" w:hAnsiTheme="majorHAnsi" w:cstheme="majorHAnsi"/>
-                                <w:b/>
-                                <w:bCs/>
-                                <w:sz w:val="22"/>
-                                <w:szCs w:val="22"/>
-                                <w:lang w:val="en-US"/>
-                              </w:rPr>
-                            </w:pPr>
-                          </w:p>
-                          <w:p>
-                            <w:pPr>
-                              <w:jc w:val="both"/>
-                              <w:rPr>
-                                <w:rFonts w:asciiTheme="majorHAnsi" w:hAnsiTheme="majorHAnsi" w:cstheme="majorHAnsi"/>
-                                <w:sz w:val="22"/>
-                                <w:szCs w:val="22"/>
-                                <w:lang w:val="en-US"/>
-                              </w:rPr>
-                            </w:pPr>
+                              <w:t>Figure 6.</w:t>
+                            </w:r>
+                            <w:r>
+                              <w:rPr>
+                                <w:rFonts w:asciiTheme="majorHAnsi" w:hAnsiTheme="majorHAnsi" w:cstheme="majorHAnsi"/>
+                                <w:sz w:val="22"/>
+                                <w:szCs w:val="22"/>
+                                <w:lang w:val="en-US"/>
+                              </w:rPr>
+                              <w:t xml:space="preserve"> </w:t>
+                            </w:r>
                             <w:r>
                               <w:rPr>
                                 <w:rFonts w:asciiTheme="majorHAnsi" w:hAnsiTheme="majorHAnsi" w:cstheme="majorHAnsi"/>
@@ -4600,43 +4552,17 @@
                           <w:szCs w:val="22"/>
                           <w:lang w:val="en-US"/>
                         </w:rPr>
-                        <w:t xml:space="preserve">FIGURE </w:t>
-                      </w:r>
-                      <w:r>
-                        <w:rPr>
-                          <w:rFonts w:asciiTheme="majorHAnsi" w:hAnsiTheme="majorHAnsi" w:cstheme="majorHAnsi"/>
-                          <w:b/>
-                          <w:bCs/>
-                          <w:sz w:val="22"/>
-                          <w:szCs w:val="22"/>
-                          <w:lang w:val="en-US"/>
-                        </w:rPr>
-                        <w:t>5</w:t>
-                      </w:r>
-                    </w:p>
-                    <w:p>
-                      <w:pPr>
-                        <w:jc w:val="both"/>
-                        <w:rPr>
-                          <w:rFonts w:asciiTheme="majorHAnsi" w:hAnsiTheme="majorHAnsi" w:cstheme="majorHAnsi"/>
-                          <w:b/>
-                          <w:bCs/>
-                          <w:sz w:val="22"/>
-                          <w:szCs w:val="22"/>
-                          <w:lang w:val="en-US"/>
-                        </w:rPr>
-                      </w:pPr>
-                    </w:p>
-                    <w:p>
-                      <w:pPr>
-                        <w:jc w:val="both"/>
-                        <w:rPr>
-                          <w:rFonts w:asciiTheme="majorHAnsi" w:hAnsiTheme="majorHAnsi" w:cstheme="majorHAnsi"/>
-                          <w:sz w:val="22"/>
-                          <w:szCs w:val="22"/>
-                          <w:lang w:val="en-US"/>
-                        </w:rPr>
-                      </w:pPr>
+                        <w:t>Figure 6.</w:t>
+                      </w:r>
+                      <w:r>
+                        <w:rPr>
+                          <w:rFonts w:asciiTheme="majorHAnsi" w:hAnsiTheme="majorHAnsi" w:cstheme="majorHAnsi"/>
+                          <w:sz w:val="22"/>
+                          <w:szCs w:val="22"/>
+                          <w:lang w:val="en-US"/>
+                        </w:rPr>
+                        <w:t xml:space="preserve"> </w:t>
+                      </w:r>
                       <w:r>
                         <w:rPr>
                           <w:rFonts w:asciiTheme="majorHAnsi" w:hAnsiTheme="majorHAnsi" w:cstheme="majorHAnsi"/>
@@ -5248,7 +5174,7 @@
                                 <w:szCs w:val="22"/>
                                 <w:lang w:val="en-US"/>
                               </w:rPr>
-                              <w:t xml:space="preserve">FIGURE </w:t>
+                              <w:t>F</w:t>
                             </w:r>
                             <w:r>
                               <w:rPr>
@@ -5259,12 +5185,9 @@
                                 <w:szCs w:val="22"/>
                                 <w:lang w:val="en-US"/>
                               </w:rPr>
-                              <w:t>7</w:t>
-                            </w:r>
-                          </w:p>
-                          <w:p>
-                            <w:pPr>
-                              <w:jc w:val="both"/>
+                              <w:t xml:space="preserve">igure </w:t>
+                            </w:r>
+                            <w:r>
                               <w:rPr>
                                 <w:rFonts w:asciiTheme="majorHAnsi" w:hAnsiTheme="majorHAnsi" w:cstheme="majorHAnsi"/>
                                 <w:b/>
@@ -5273,18 +5196,19 @@
                                 <w:szCs w:val="22"/>
                                 <w:lang w:val="en-US"/>
                               </w:rPr>
-                            </w:pPr>
-                          </w:p>
-                          <w:p>
-                            <w:pPr>
-                              <w:jc w:val="both"/>
-                              <w:rPr>
-                                <w:rFonts w:asciiTheme="majorHAnsi" w:hAnsiTheme="majorHAnsi" w:cstheme="majorHAnsi"/>
-                                <w:sz w:val="22"/>
-                                <w:szCs w:val="22"/>
-                                <w:lang w:val="en-US"/>
-                              </w:rPr>
-                            </w:pPr>
+                              <w:t>8</w:t>
+                            </w:r>
+                            <w:r>
+                              <w:rPr>
+                                <w:rFonts w:asciiTheme="majorHAnsi" w:hAnsiTheme="majorHAnsi" w:cstheme="majorHAnsi"/>
+                                <w:b/>
+                                <w:bCs/>
+                                <w:sz w:val="22"/>
+                                <w:szCs w:val="22"/>
+                                <w:lang w:val="en-US"/>
+                              </w:rPr>
+                              <w:t xml:space="preserve">. </w:t>
+                            </w:r>
                             <w:r>
                               <w:rPr>
                                 <w:rFonts w:asciiTheme="majorHAnsi" w:hAnsiTheme="majorHAnsi" w:cstheme="majorHAnsi"/>
@@ -5832,7 +5756,7 @@
                           <w:szCs w:val="22"/>
                           <w:lang w:val="en-US"/>
                         </w:rPr>
-                        <w:t xml:space="preserve">FIGURE </w:t>
+                        <w:t>F</w:t>
                       </w:r>
                       <w:r>
                         <w:rPr>
@@ -5843,12 +5767,9 @@
                           <w:szCs w:val="22"/>
                           <w:lang w:val="en-US"/>
                         </w:rPr>
-                        <w:t>7</w:t>
-                      </w:r>
-                    </w:p>
-                    <w:p>
-                      <w:pPr>
-                        <w:jc w:val="both"/>
+                        <w:t xml:space="preserve">igure </w:t>
+                      </w:r>
+                      <w:r>
                         <w:rPr>
                           <w:rFonts w:asciiTheme="majorHAnsi" w:hAnsiTheme="majorHAnsi" w:cstheme="majorHAnsi"/>
                           <w:b/>
@@ -5857,18 +5778,19 @@
                           <w:szCs w:val="22"/>
                           <w:lang w:val="en-US"/>
                         </w:rPr>
-                      </w:pPr>
-                    </w:p>
-                    <w:p>
-                      <w:pPr>
-                        <w:jc w:val="both"/>
-                        <w:rPr>
-                          <w:rFonts w:asciiTheme="majorHAnsi" w:hAnsiTheme="majorHAnsi" w:cstheme="majorHAnsi"/>
-                          <w:sz w:val="22"/>
-                          <w:szCs w:val="22"/>
-                          <w:lang w:val="en-US"/>
-                        </w:rPr>
-                      </w:pPr>
+                        <w:t>8</w:t>
+                      </w:r>
+                      <w:r>
+                        <w:rPr>
+                          <w:rFonts w:asciiTheme="majorHAnsi" w:hAnsiTheme="majorHAnsi" w:cstheme="majorHAnsi"/>
+                          <w:b/>
+                          <w:bCs/>
+                          <w:sz w:val="22"/>
+                          <w:szCs w:val="22"/>
+                          <w:lang w:val="en-US"/>
+                        </w:rPr>
+                        <w:t xml:space="preserve">. </w:t>
+                      </w:r>
                       <w:r>
                         <w:rPr>
                           <w:rFonts w:asciiTheme="majorHAnsi" w:hAnsiTheme="majorHAnsi" w:cstheme="majorHAnsi"/>

--- a/rédaction/6.3. Results_JV.docx
+++ b/rédaction/6.3. Results_JV.docx
@@ -3271,7 +3271,21 @@
           <w:rFonts w:asciiTheme="majorHAnsi" w:hAnsiTheme="majorHAnsi" w:cstheme="majorHAnsi"/>
           <w:lang w:val="en-US"/>
         </w:rPr>
-        <w:t xml:space="preserve">mean depth, water residence time, drainage area, </w:t>
+        <w:t xml:space="preserve">mean depth, </w:t>
+      </w:r>
+      <w:r>
+        <w:rPr>
+          <w:rFonts w:asciiTheme="majorHAnsi" w:hAnsiTheme="majorHAnsi" w:cstheme="majorHAnsi"/>
+          <w:lang w:val="en-US"/>
+        </w:rPr>
+        <w:t xml:space="preserve">distance to nearest lake, </w:t>
+      </w:r>
+      <w:r>
+        <w:rPr>
+          <w:rFonts w:asciiTheme="majorHAnsi" w:hAnsiTheme="majorHAnsi" w:cstheme="majorHAnsi"/>
+          <w:lang w:val="en-US"/>
+        </w:rPr>
+        <w:t xml:space="preserve">water residence time, drainage area, </w:t>
       </w:r>
       <w:r>
         <w:rPr>
@@ -7754,23 +7768,6 @@
 </file>
 
 <file path=customXml/item1.xml><?xml version="1.0" encoding="utf-8"?>
-<p:properties xmlns:p="http://schemas.microsoft.com/office/2006/metadata/properties" xmlns:xsi="http://www.w3.org/2001/XMLSchema-instance" xmlns:pc="http://schemas.microsoft.com/office/infopath/2007/PartnerControls">
-  <documentManagement>
-    <_activity xmlns="4032a3f5-9640-4126-88e9-19eeb8c66cef" xsi:nil="true"/>
-  </documentManagement>
-</p:properties>
-</file>
-
-<file path=customXml/item2.xml><?xml version="1.0" encoding="utf-8"?>
-<?mso-contentType ?>
-<FormTemplates xmlns="http://schemas.microsoft.com/sharepoint/v3/contenttype/forms">
-  <Display>DocumentLibraryForm</Display>
-  <Edit>DocumentLibraryForm</Edit>
-  <New>DocumentLibraryForm</New>
-</FormTemplates>
-</file>
-
-<file path=customXml/item3.xml><?xml version="1.0" encoding="utf-8"?>
 <ct:contentTypeSchema xmlns:ct="http://schemas.microsoft.com/office/2006/metadata/contentType" xmlns:ma="http://schemas.microsoft.com/office/2006/metadata/properties/metaAttributes" ct:_="" ma:_="" ma:contentTypeName="Document" ma:contentTypeID="0x010100CF466725DEB80348ABC973061B8F0EC7" ma:contentTypeVersion="17" ma:contentTypeDescription="Crée un document." ma:contentTypeScope="" ma:versionID="c96070badf5862ad6588dc7a97d9ffa8">
   <xsd:schema xmlns:xsd="http://www.w3.org/2001/XMLSchema" xmlns:xs="http://www.w3.org/2001/XMLSchema" xmlns:p="http://schemas.microsoft.com/office/2006/metadata/properties" xmlns:ns3="4032a3f5-9640-4126-88e9-19eeb8c66cef" xmlns:ns4="934d65dc-e19b-47ad-aaf7-637204f21f70" targetNamespace="http://schemas.microsoft.com/office/2006/metadata/properties" ma:root="true" ma:fieldsID="adc1c6a5e64e3d5a84716945a1c5761a" ns3:_="" ns4:_="">
     <xsd:import namespace="4032a3f5-9640-4126-88e9-19eeb8c66cef"/>
@@ -8017,25 +8014,24 @@
 </ct:contentTypeSchema>
 </file>
 
-<file path=customXml/itemProps1.xml><?xml version="1.0" encoding="utf-8"?>
-<ds:datastoreItem xmlns:ds="http://schemas.openxmlformats.org/officeDocument/2006/customXml" ds:itemID="{9DBB990F-2603-4BAB-B0BD-76F88DE15ED3}">
-  <ds:schemaRefs>
-    <ds:schemaRef ds:uri="http://schemas.microsoft.com/office/2006/metadata/properties"/>
-    <ds:schemaRef ds:uri="http://schemas.microsoft.com/office/infopath/2007/PartnerControls"/>
-    <ds:schemaRef ds:uri="4032a3f5-9640-4126-88e9-19eeb8c66cef"/>
-  </ds:schemaRefs>
-</ds:datastoreItem>
+<file path=customXml/item2.xml><?xml version="1.0" encoding="utf-8"?>
+<?mso-contentType ?>
+<FormTemplates xmlns="http://schemas.microsoft.com/sharepoint/v3/contenttype/forms">
+  <Display>DocumentLibraryForm</Display>
+  <Edit>DocumentLibraryForm</Edit>
+  <New>DocumentLibraryForm</New>
+</FormTemplates>
 </file>
 
-<file path=customXml/itemProps2.xml><?xml version="1.0" encoding="utf-8"?>
-<ds:datastoreItem xmlns:ds="http://schemas.openxmlformats.org/officeDocument/2006/customXml" ds:itemID="{FA474F3F-4AC7-4340-A5F4-96B777BC2851}">
-  <ds:schemaRefs>
-    <ds:schemaRef ds:uri="http://schemas.microsoft.com/sharepoint/v3/contenttype/forms"/>
-  </ds:schemaRefs>
-</ds:datastoreItem>
+<file path=customXml/item3.xml><?xml version="1.0" encoding="utf-8"?>
+<p:properties xmlns:p="http://schemas.microsoft.com/office/2006/metadata/properties" xmlns:xsi="http://www.w3.org/2001/XMLSchema-instance" xmlns:pc="http://schemas.microsoft.com/office/infopath/2007/PartnerControls">
+  <documentManagement>
+    <_activity xmlns="4032a3f5-9640-4126-88e9-19eeb8c66cef" xsi:nil="true"/>
+  </documentManagement>
+</p:properties>
 </file>
 
-<file path=customXml/itemProps3.xml><?xml version="1.0" encoding="utf-8"?>
+<file path=customXml/itemProps1.xml><?xml version="1.0" encoding="utf-8"?>
 <ds:datastoreItem xmlns:ds="http://schemas.openxmlformats.org/officeDocument/2006/customXml" ds:itemID="{BAD5745A-AAA0-4CFF-BEA7-BED96368EC97}">
   <ds:schemaRefs>
     <ds:schemaRef ds:uri="http://schemas.microsoft.com/office/2006/metadata/contentType"/>
@@ -8052,4 +8048,22 @@
     <ds:schemaRef ds:uri="http://schemas.microsoft.com/internal/obd"/>
   </ds:schemaRefs>
 </ds:datastoreItem>
+</file>
+
+<file path=customXml/itemProps2.xml><?xml version="1.0" encoding="utf-8"?>
+<ds:datastoreItem xmlns:ds="http://schemas.openxmlformats.org/officeDocument/2006/customXml" ds:itemID="{FA474F3F-4AC7-4340-A5F4-96B777BC2851}">
+  <ds:schemaRefs>
+    <ds:schemaRef ds:uri="http://schemas.microsoft.com/sharepoint/v3/contenttype/forms"/>
+  </ds:schemaRefs>
+</ds:datastoreItem>
+</file>
+
+<file path=customXml/itemProps3.xml><?xml version="1.0" encoding="utf-8"?>
+<ds:datastoreItem xmlns:ds="http://schemas.openxmlformats.org/officeDocument/2006/customXml" ds:itemID="{9DBB990F-2603-4BAB-B0BD-76F88DE15ED3}">
+  <ds:schemaRefs>
+    <ds:schemaRef ds:uri="http://schemas.microsoft.com/office/2006/metadata/properties"/>
+    <ds:schemaRef ds:uri="http://schemas.microsoft.com/office/infopath/2007/PartnerControls"/>
+    <ds:schemaRef ds:uri="4032a3f5-9640-4126-88e9-19eeb8c66cef"/>
+  </ds:schemaRefs>
+</ds:datastoreItem>
 </file>